--- a/sci_calc_main/documentation/Scientific Calculator Οδηγίες Χρήσης.docx
+++ b/sci_calc_main/documentation/Scientific Calculator Οδηγίες Χρήσης.docx
@@ -134,13 +134,14 @@
       <w:pPr>
         <w:pStyle w:val="a6"/>
       </w:pPr>
-      <w:proofErr w:type="spellStart"/>
-      <w:r>
-        <w:t>ΚΟΥΠΑΡΟΥΣΗΣ</w:t>
-      </w:r>
-      <w:proofErr w:type="spellEnd"/>
-      <w:r>
-        <w:t xml:space="preserve"> ΝΙΚΟΛΑΟΣ</w:t>
+      <w:r>
+        <w:t>ΚΟΥΠΑΡΟΥΣ</w:t>
+      </w:r>
+      <w:r>
+        <w:t>Ο</w:t>
+      </w:r>
+      <w:r>
+        <w:t>Σ ΝΙΚΟΛΑΟΣ</w:t>
       </w:r>
     </w:p>
     <w:p>

--- a/sci_calc_main/documentation/Scientific Calculator Οδηγίες Χρήσης.docx
+++ b/sci_calc_main/documentation/Scientific Calculator Οδηγίες Χρήσης.docx
@@ -246,7 +246,157 @@
           <w:r>
             <w:fldChar w:fldCharType="separate"/>
           </w:r>
-          <w:hyperlink w:anchor="_Toc168153618" w:history="1">
+          <w:hyperlink w:anchor="_Toc168588752" w:history="1">
+            <w:r>
+              <w:rPr>
+                <w:rStyle w:val="-0"/>
+                <w:noProof/>
+              </w:rPr>
+              <w:t>Απαιτήσεις Συστήματος</w:t>
+            </w:r>
+            <w:r>
+              <w:rPr>
+                <w:noProof/>
+                <w:webHidden/>
+              </w:rPr>
+              <w:tab/>
+            </w:r>
+            <w:r>
+              <w:rPr>
+                <w:noProof/>
+                <w:webHidden/>
+              </w:rPr>
+              <w:fldChar w:fldCharType="begin"/>
+            </w:r>
+            <w:r>
+              <w:rPr>
+                <w:noProof/>
+                <w:webHidden/>
+              </w:rPr>
+              <w:instrText xml:space="preserve"> PAGEREF _Toc168588752 \h </w:instrText>
+            </w:r>
+            <w:r>
+              <w:rPr>
+                <w:noProof/>
+                <w:webHidden/>
+              </w:rPr>
+            </w:r>
+            <w:r>
+              <w:rPr>
+                <w:noProof/>
+                <w:webHidden/>
+              </w:rPr>
+              <w:fldChar w:fldCharType="separate"/>
+            </w:r>
+            <w:r>
+              <w:rPr>
+                <w:noProof/>
+                <w:webHidden/>
+              </w:rPr>
+              <w:t>3</w:t>
+            </w:r>
+            <w:r>
+              <w:rPr>
+                <w:noProof/>
+                <w:webHidden/>
+              </w:rPr>
+              <w:fldChar w:fldCharType="end"/>
+            </w:r>
+          </w:hyperlink>
+        </w:p>
+        <w:p>
+          <w:pPr>
+            <w:pStyle w:val="10"/>
+            <w:tabs>
+              <w:tab w:val="right" w:leader="dot" w:pos="8296"/>
+            </w:tabs>
+            <w:rPr>
+              <w:rFonts w:asciiTheme="minorHAnsi" w:eastAsiaTheme="minorEastAsia" w:hAnsiTheme="minorHAnsi"/>
+              <w:noProof/>
+              <w:color w:val="auto"/>
+              <w:kern w:val="2"/>
+              <w:sz w:val="24"/>
+              <w:szCs w:val="24"/>
+              <w:lang w:eastAsia="el-GR"/>
+              <w14:ligatures w14:val="standardContextual"/>
+            </w:rPr>
+          </w:pPr>
+          <w:hyperlink w:anchor="_Toc168588753" w:history="1">
+            <w:r>
+              <w:rPr>
+                <w:rStyle w:val="-0"/>
+                <w:noProof/>
+              </w:rPr>
+              <w:t>Οδηγίες Εγκατάστασης</w:t>
+            </w:r>
+            <w:r>
+              <w:rPr>
+                <w:noProof/>
+                <w:webHidden/>
+              </w:rPr>
+              <w:tab/>
+            </w:r>
+            <w:r>
+              <w:rPr>
+                <w:noProof/>
+                <w:webHidden/>
+              </w:rPr>
+              <w:fldChar w:fldCharType="begin"/>
+            </w:r>
+            <w:r>
+              <w:rPr>
+                <w:noProof/>
+                <w:webHidden/>
+              </w:rPr>
+              <w:instrText xml:space="preserve"> PAGEREF _Toc168588753 \h </w:instrText>
+            </w:r>
+            <w:r>
+              <w:rPr>
+                <w:noProof/>
+                <w:webHidden/>
+              </w:rPr>
+            </w:r>
+            <w:r>
+              <w:rPr>
+                <w:noProof/>
+                <w:webHidden/>
+              </w:rPr>
+              <w:fldChar w:fldCharType="separate"/>
+            </w:r>
+            <w:r>
+              <w:rPr>
+                <w:noProof/>
+                <w:webHidden/>
+              </w:rPr>
+              <w:t>3</w:t>
+            </w:r>
+            <w:r>
+              <w:rPr>
+                <w:noProof/>
+                <w:webHidden/>
+              </w:rPr>
+              <w:fldChar w:fldCharType="end"/>
+            </w:r>
+          </w:hyperlink>
+        </w:p>
+        <w:p>
+          <w:pPr>
+            <w:pStyle w:val="10"/>
+            <w:tabs>
+              <w:tab w:val="right" w:leader="dot" w:pos="8296"/>
+            </w:tabs>
+            <w:rPr>
+              <w:rFonts w:asciiTheme="minorHAnsi" w:eastAsiaTheme="minorEastAsia" w:hAnsiTheme="minorHAnsi"/>
+              <w:noProof/>
+              <w:color w:val="auto"/>
+              <w:kern w:val="2"/>
+              <w:sz w:val="24"/>
+              <w:szCs w:val="24"/>
+              <w:lang w:eastAsia="el-GR"/>
+              <w14:ligatures w14:val="standardContextual"/>
+            </w:rPr>
+          </w:pPr>
+          <w:hyperlink w:anchor="_Toc168588754" w:history="1">
             <w:r>
               <w:rPr>
                 <w:rStyle w:val="-0"/>
@@ -273,7 +423,7 @@
                 <w:noProof/>
                 <w:webHidden/>
               </w:rPr>
-              <w:instrText xml:space="preserve"> PAGEREF _Toc168153618 \h </w:instrText>
+              <w:instrText xml:space="preserve"> PAGEREF _Toc168588754 \h </w:instrText>
             </w:r>
             <w:r>
               <w:rPr>
@@ -321,7 +471,7 @@
               <w14:ligatures w14:val="standardContextual"/>
             </w:rPr>
           </w:pPr>
-          <w:hyperlink w:anchor="_Toc168153619" w:history="1">
+          <w:hyperlink w:anchor="_Toc168588755" w:history="1">
             <w:r>
               <w:rPr>
                 <w:rStyle w:val="-0"/>
@@ -348,7 +498,7 @@
                 <w:noProof/>
                 <w:webHidden/>
               </w:rPr>
-              <w:instrText xml:space="preserve"> PAGEREF _Toc168153619 \h </w:instrText>
+              <w:instrText xml:space="preserve"> PAGEREF _Toc168588755 \h </w:instrText>
             </w:r>
             <w:r>
               <w:rPr>
@@ -396,13 +546,13 @@
               <w14:ligatures w14:val="standardContextual"/>
             </w:rPr>
           </w:pPr>
-          <w:hyperlink w:anchor="_Toc168153620" w:history="1">
+          <w:hyperlink w:anchor="_Toc168588756" w:history="1">
             <w:r>
               <w:rPr>
                 <w:rStyle w:val="-0"/>
                 <w:noProof/>
               </w:rPr>
-              <w:t>Ακέραιο</w:t>
+              <w:t>Ακέραιο Υπόλοιπο (</w:t>
             </w:r>
             <w:r>
               <w:rPr>
@@ -410,22 +560,14 @@
                 <w:noProof/>
                 <w:lang w:val="en-US"/>
               </w:rPr>
-              <w:t xml:space="preserve"> </w:t>
+              <w:t>Modulo</w:t>
             </w:r>
             <w:r>
               <w:rPr>
                 <w:rStyle w:val="-0"/>
                 <w:noProof/>
               </w:rPr>
-              <w:t>Υπόλοιπο</w:t>
-            </w:r>
-            <w:r>
-              <w:rPr>
-                <w:rStyle w:val="-0"/>
-                <w:noProof/>
-                <w:lang w:val="en-US"/>
-              </w:rPr>
-              <w:t xml:space="preserve"> (Modulo)</w:t>
+              <w:t>)</w:t>
             </w:r>
             <w:r>
               <w:rPr>
@@ -446,7 +588,7 @@
                 <w:noProof/>
                 <w:webHidden/>
               </w:rPr>
-              <w:instrText xml:space="preserve"> PAGEREF _Toc168153620 \h </w:instrText>
+              <w:instrText xml:space="preserve"> PAGEREF _Toc168588756 \h </w:instrText>
             </w:r>
             <w:r>
               <w:rPr>
@@ -466,7 +608,7 @@
                 <w:noProof/>
                 <w:webHidden/>
               </w:rPr>
-              <w:t>3</w:t>
+              <w:t>4</w:t>
             </w:r>
             <w:r>
               <w:rPr>
@@ -494,7 +636,7 @@
               <w14:ligatures w14:val="standardContextual"/>
             </w:rPr>
           </w:pPr>
-          <w:hyperlink w:anchor="_Toc168153621" w:history="1">
+          <w:hyperlink w:anchor="_Toc168588757" w:history="1">
             <w:r>
               <w:rPr>
                 <w:rStyle w:val="-0"/>
@@ -521,7 +663,7 @@
                 <w:noProof/>
                 <w:webHidden/>
               </w:rPr>
-              <w:instrText xml:space="preserve"> PAGEREF _Toc168153621 \h </w:instrText>
+              <w:instrText xml:space="preserve"> PAGEREF _Toc168588757 \h </w:instrText>
             </w:r>
             <w:r>
               <w:rPr>
@@ -569,7 +711,7 @@
               <w14:ligatures w14:val="standardContextual"/>
             </w:rPr>
           </w:pPr>
-          <w:hyperlink w:anchor="_Toc168153622" w:history="1">
+          <w:hyperlink w:anchor="_Toc168588758" w:history="1">
             <w:r>
               <w:rPr>
                 <w:rStyle w:val="-0"/>
@@ -596,7 +738,7 @@
                 <w:noProof/>
                 <w:webHidden/>
               </w:rPr>
-              <w:instrText xml:space="preserve"> PAGEREF _Toc168153622 \h </w:instrText>
+              <w:instrText xml:space="preserve"> PAGEREF _Toc168588758 \h </w:instrText>
             </w:r>
             <w:r>
               <w:rPr>
@@ -644,7 +786,7 @@
               <w14:ligatures w14:val="standardContextual"/>
             </w:rPr>
           </w:pPr>
-          <w:hyperlink w:anchor="_Toc168153623" w:history="1">
+          <w:hyperlink w:anchor="_Toc168588759" w:history="1">
             <w:r>
               <w:rPr>
                 <w:rStyle w:val="-0"/>
@@ -671,82 +813,7 @@
                 <w:noProof/>
                 <w:webHidden/>
               </w:rPr>
-              <w:instrText xml:space="preserve"> PAGEREF _Toc168153623 \h </w:instrText>
-            </w:r>
-            <w:r>
-              <w:rPr>
-                <w:noProof/>
-                <w:webHidden/>
-              </w:rPr>
-            </w:r>
-            <w:r>
-              <w:rPr>
-                <w:noProof/>
-                <w:webHidden/>
-              </w:rPr>
-              <w:fldChar w:fldCharType="separate"/>
-            </w:r>
-            <w:r>
-              <w:rPr>
-                <w:noProof/>
-                <w:webHidden/>
-              </w:rPr>
-              <w:t>4</w:t>
-            </w:r>
-            <w:r>
-              <w:rPr>
-                <w:noProof/>
-                <w:webHidden/>
-              </w:rPr>
-              <w:fldChar w:fldCharType="end"/>
-            </w:r>
-          </w:hyperlink>
-        </w:p>
-        <w:p>
-          <w:pPr>
-            <w:pStyle w:val="34"/>
-            <w:tabs>
-              <w:tab w:val="right" w:leader="dot" w:pos="8296"/>
-            </w:tabs>
-            <w:rPr>
-              <w:rFonts w:asciiTheme="minorHAnsi" w:eastAsiaTheme="minorEastAsia" w:hAnsiTheme="minorHAnsi"/>
-              <w:noProof/>
-              <w:color w:val="auto"/>
-              <w:kern w:val="2"/>
-              <w:sz w:val="24"/>
-              <w:szCs w:val="24"/>
-              <w:lang w:eastAsia="el-GR"/>
-              <w14:ligatures w14:val="standardContextual"/>
-            </w:rPr>
-          </w:pPr>
-          <w:hyperlink w:anchor="_Toc168153624" w:history="1">
-            <w:r>
-              <w:rPr>
-                <w:rStyle w:val="-0"/>
-                <w:noProof/>
-              </w:rPr>
-              <w:t>Τετραγωνική Ρίζα</w:t>
-            </w:r>
-            <w:r>
-              <w:rPr>
-                <w:noProof/>
-                <w:webHidden/>
-              </w:rPr>
-              <w:tab/>
-            </w:r>
-            <w:r>
-              <w:rPr>
-                <w:noProof/>
-                <w:webHidden/>
-              </w:rPr>
-              <w:fldChar w:fldCharType="begin"/>
-            </w:r>
-            <w:r>
-              <w:rPr>
-                <w:noProof/>
-                <w:webHidden/>
-              </w:rPr>
-              <w:instrText xml:space="preserve"> PAGEREF _Toc168153624 \h </w:instrText>
+              <w:instrText xml:space="preserve"> PAGEREF _Toc168588759 \h </w:instrText>
             </w:r>
             <w:r>
               <w:rPr>
@@ -794,13 +861,13 @@
               <w14:ligatures w14:val="standardContextual"/>
             </w:rPr>
           </w:pPr>
-          <w:hyperlink w:anchor="_Toc168153625" w:history="1">
+          <w:hyperlink w:anchor="_Toc168588760" w:history="1">
             <w:r>
               <w:rPr>
                 <w:rStyle w:val="-0"/>
                 <w:noProof/>
               </w:rPr>
-              <w:t>Ν-οστή Ρίζα</w:t>
+              <w:t>Τετραγωνική Ρίζα</w:t>
             </w:r>
             <w:r>
               <w:rPr>
@@ -821,7 +888,7 @@
                 <w:noProof/>
                 <w:webHidden/>
               </w:rPr>
-              <w:instrText xml:space="preserve"> PAGEREF _Toc168153625 \h </w:instrText>
+              <w:instrText xml:space="preserve"> PAGEREF _Toc168588760 \h </w:instrText>
             </w:r>
             <w:r>
               <w:rPr>
@@ -869,13 +936,13 @@
               <w14:ligatures w14:val="standardContextual"/>
             </w:rPr>
           </w:pPr>
-          <w:hyperlink w:anchor="_Toc168153626" w:history="1">
+          <w:hyperlink w:anchor="_Toc168588761" w:history="1">
             <w:r>
               <w:rPr>
                 <w:rStyle w:val="-0"/>
                 <w:noProof/>
               </w:rPr>
-              <w:t>Αντίστροφος</w:t>
+              <w:t>Ν-οστή Ρίζα</w:t>
             </w:r>
             <w:r>
               <w:rPr>
@@ -896,7 +963,7 @@
                 <w:noProof/>
                 <w:webHidden/>
               </w:rPr>
-              <w:instrText xml:space="preserve"> PAGEREF _Toc168153626 \h </w:instrText>
+              <w:instrText xml:space="preserve"> PAGEREF _Toc168588761 \h </w:instrText>
             </w:r>
             <w:r>
               <w:rPr>
@@ -944,13 +1011,13 @@
               <w14:ligatures w14:val="standardContextual"/>
             </w:rPr>
           </w:pPr>
-          <w:hyperlink w:anchor="_Toc168153627" w:history="1">
+          <w:hyperlink w:anchor="_Toc168588762" w:history="1">
             <w:r>
               <w:rPr>
                 <w:rStyle w:val="-0"/>
                 <w:noProof/>
               </w:rPr>
-              <w:t>Ποσοστό</w:t>
+              <w:t>Αντίστροφος</w:t>
             </w:r>
             <w:r>
               <w:rPr>
@@ -971,7 +1038,7 @@
                 <w:noProof/>
                 <w:webHidden/>
               </w:rPr>
-              <w:instrText xml:space="preserve"> PAGEREF _Toc168153627 \h </w:instrText>
+              <w:instrText xml:space="preserve"> PAGEREF _Toc168588762 \h </w:instrText>
             </w:r>
             <w:r>
               <w:rPr>
@@ -1019,13 +1086,13 @@
               <w14:ligatures w14:val="standardContextual"/>
             </w:rPr>
           </w:pPr>
-          <w:hyperlink w:anchor="_Toc168153628" w:history="1">
+          <w:hyperlink w:anchor="_Toc168588763" w:history="1">
             <w:r>
               <w:rPr>
                 <w:rStyle w:val="-0"/>
                 <w:noProof/>
               </w:rPr>
-              <w:t>Παραγοντικό</w:t>
+              <w:t>Ποσοστό</w:t>
             </w:r>
             <w:r>
               <w:rPr>
@@ -1046,7 +1113,7 @@
                 <w:noProof/>
                 <w:webHidden/>
               </w:rPr>
-              <w:instrText xml:space="preserve"> PAGEREF _Toc168153628 \h </w:instrText>
+              <w:instrText xml:space="preserve"> PAGEREF _Toc168588763 \h </w:instrText>
             </w:r>
             <w:r>
               <w:rPr>
@@ -1094,13 +1161,13 @@
               <w14:ligatures w14:val="standardContextual"/>
             </w:rPr>
           </w:pPr>
-          <w:hyperlink w:anchor="_Toc168153629" w:history="1">
+          <w:hyperlink w:anchor="_Toc168588764" w:history="1">
             <w:r>
               <w:rPr>
                 <w:rStyle w:val="-0"/>
                 <w:noProof/>
               </w:rPr>
-              <w:t>Φυσικός ή Νεπέριος Λογάριθμος</w:t>
+              <w:t>Παραγοντικό</w:t>
             </w:r>
             <w:r>
               <w:rPr>
@@ -1121,82 +1188,7 @@
                 <w:noProof/>
                 <w:webHidden/>
               </w:rPr>
-              <w:instrText xml:space="preserve"> PAGEREF _Toc168153629 \h </w:instrText>
-            </w:r>
-            <w:r>
-              <w:rPr>
-                <w:noProof/>
-                <w:webHidden/>
-              </w:rPr>
-            </w:r>
-            <w:r>
-              <w:rPr>
-                <w:noProof/>
-                <w:webHidden/>
-              </w:rPr>
-              <w:fldChar w:fldCharType="separate"/>
-            </w:r>
-            <w:r>
-              <w:rPr>
-                <w:noProof/>
-                <w:webHidden/>
-              </w:rPr>
-              <w:t>6</w:t>
-            </w:r>
-            <w:r>
-              <w:rPr>
-                <w:noProof/>
-                <w:webHidden/>
-              </w:rPr>
-              <w:fldChar w:fldCharType="end"/>
-            </w:r>
-          </w:hyperlink>
-        </w:p>
-        <w:p>
-          <w:pPr>
-            <w:pStyle w:val="34"/>
-            <w:tabs>
-              <w:tab w:val="right" w:leader="dot" w:pos="8296"/>
-            </w:tabs>
-            <w:rPr>
-              <w:rFonts w:asciiTheme="minorHAnsi" w:eastAsiaTheme="minorEastAsia" w:hAnsiTheme="minorHAnsi"/>
-              <w:noProof/>
-              <w:color w:val="auto"/>
-              <w:kern w:val="2"/>
-              <w:sz w:val="24"/>
-              <w:szCs w:val="24"/>
-              <w:lang w:eastAsia="el-GR"/>
-              <w14:ligatures w14:val="standardContextual"/>
-            </w:rPr>
-          </w:pPr>
-          <w:hyperlink w:anchor="_Toc168153630" w:history="1">
-            <w:r>
-              <w:rPr>
-                <w:rStyle w:val="-0"/>
-                <w:noProof/>
-              </w:rPr>
-              <w:t>Δεκαδικός Λογάριθμος</w:t>
-            </w:r>
-            <w:r>
-              <w:rPr>
-                <w:noProof/>
-                <w:webHidden/>
-              </w:rPr>
-              <w:tab/>
-            </w:r>
-            <w:r>
-              <w:rPr>
-                <w:noProof/>
-                <w:webHidden/>
-              </w:rPr>
-              <w:fldChar w:fldCharType="begin"/>
-            </w:r>
-            <w:r>
-              <w:rPr>
-                <w:noProof/>
-                <w:webHidden/>
-              </w:rPr>
-              <w:instrText xml:space="preserve"> PAGEREF _Toc168153630 \h </w:instrText>
+              <w:instrText xml:space="preserve"> PAGEREF _Toc168588764 \h </w:instrText>
             </w:r>
             <w:r>
               <w:rPr>
@@ -1244,13 +1236,13 @@
               <w14:ligatures w14:val="standardContextual"/>
             </w:rPr>
           </w:pPr>
-          <w:hyperlink w:anchor="_Toc168153631" w:history="1">
+          <w:hyperlink w:anchor="_Toc168588765" w:history="1">
             <w:r>
               <w:rPr>
                 <w:rStyle w:val="-0"/>
                 <w:noProof/>
               </w:rPr>
-              <w:t>Στρογγυλοποίηση Στον Μεγαλύτερο Ακέραιο</w:t>
+              <w:t>Φυσικός ή Νεπέριος Λογάριθμος</w:t>
             </w:r>
             <w:r>
               <w:rPr>
@@ -1271,7 +1263,7 @@
                 <w:noProof/>
                 <w:webHidden/>
               </w:rPr>
-              <w:instrText xml:space="preserve"> PAGEREF _Toc168153631 \h </w:instrText>
+              <w:instrText xml:space="preserve"> PAGEREF _Toc168588765 \h </w:instrText>
             </w:r>
             <w:r>
               <w:rPr>
@@ -1319,13 +1311,13 @@
               <w14:ligatures w14:val="standardContextual"/>
             </w:rPr>
           </w:pPr>
-          <w:hyperlink w:anchor="_Toc168153632" w:history="1">
+          <w:hyperlink w:anchor="_Toc168588766" w:history="1">
             <w:r>
               <w:rPr>
                 <w:rStyle w:val="-0"/>
                 <w:noProof/>
               </w:rPr>
-              <w:t>Στρογγυλοποίηση Στον Μικρότερο Ακέραιο</w:t>
+              <w:t>Δεκαδικός Λογάριθμος</w:t>
             </w:r>
             <w:r>
               <w:rPr>
@@ -1346,82 +1338,7 @@
                 <w:noProof/>
                 <w:webHidden/>
               </w:rPr>
-              <w:instrText xml:space="preserve"> PAGEREF _Toc168153632 \h </w:instrText>
-            </w:r>
-            <w:r>
-              <w:rPr>
-                <w:noProof/>
-                <w:webHidden/>
-              </w:rPr>
-            </w:r>
-            <w:r>
-              <w:rPr>
-                <w:noProof/>
-                <w:webHidden/>
-              </w:rPr>
-              <w:fldChar w:fldCharType="separate"/>
-            </w:r>
-            <w:r>
-              <w:rPr>
-                <w:noProof/>
-                <w:webHidden/>
-              </w:rPr>
-              <w:t>7</w:t>
-            </w:r>
-            <w:r>
-              <w:rPr>
-                <w:noProof/>
-                <w:webHidden/>
-              </w:rPr>
-              <w:fldChar w:fldCharType="end"/>
-            </w:r>
-          </w:hyperlink>
-        </w:p>
-        <w:p>
-          <w:pPr>
-            <w:pStyle w:val="22"/>
-            <w:tabs>
-              <w:tab w:val="right" w:leader="dot" w:pos="8296"/>
-            </w:tabs>
-            <w:rPr>
-              <w:rFonts w:asciiTheme="minorHAnsi" w:eastAsiaTheme="minorEastAsia" w:hAnsiTheme="minorHAnsi"/>
-              <w:noProof/>
-              <w:color w:val="auto"/>
-              <w:kern w:val="2"/>
-              <w:sz w:val="24"/>
-              <w:szCs w:val="24"/>
-              <w:lang w:eastAsia="el-GR"/>
-              <w14:ligatures w14:val="standardContextual"/>
-            </w:rPr>
-          </w:pPr>
-          <w:hyperlink w:anchor="_Toc168153633" w:history="1">
-            <w:r>
-              <w:rPr>
-                <w:rStyle w:val="-0"/>
-                <w:noProof/>
-              </w:rPr>
-              <w:t>Ειδικοί Αριθμοί</w:t>
-            </w:r>
-            <w:r>
-              <w:rPr>
-                <w:noProof/>
-                <w:webHidden/>
-              </w:rPr>
-              <w:tab/>
-            </w:r>
-            <w:r>
-              <w:rPr>
-                <w:noProof/>
-                <w:webHidden/>
-              </w:rPr>
-              <w:fldChar w:fldCharType="begin"/>
-            </w:r>
-            <w:r>
-              <w:rPr>
-                <w:noProof/>
-                <w:webHidden/>
-              </w:rPr>
-              <w:instrText xml:space="preserve"> PAGEREF _Toc168153633 \h </w:instrText>
+              <w:instrText xml:space="preserve"> PAGEREF _Toc168588766 \h </w:instrText>
             </w:r>
             <w:r>
               <w:rPr>
@@ -1469,13 +1386,13 @@
               <w14:ligatures w14:val="standardContextual"/>
             </w:rPr>
           </w:pPr>
-          <w:hyperlink w:anchor="_Toc168153634" w:history="1">
+          <w:hyperlink w:anchor="_Toc168588767" w:history="1">
             <w:r>
               <w:rPr>
                 <w:rStyle w:val="-0"/>
                 <w:noProof/>
               </w:rPr>
-              <w:t>π</w:t>
+              <w:t>Στρογγυλοποίηση Στον Μεγαλύτερο Ακέραιο</w:t>
             </w:r>
             <w:r>
               <w:rPr>
@@ -1496,7 +1413,7 @@
                 <w:noProof/>
                 <w:webHidden/>
               </w:rPr>
-              <w:instrText xml:space="preserve"> PAGEREF _Toc168153634 \h </w:instrText>
+              <w:instrText xml:space="preserve"> PAGEREF _Toc168588767 \h </w:instrText>
             </w:r>
             <w:r>
               <w:rPr>
@@ -1544,28 +1461,13 @@
               <w14:ligatures w14:val="standardContextual"/>
             </w:rPr>
           </w:pPr>
-          <w:hyperlink w:anchor="_Toc168153635" w:history="1">
+          <w:hyperlink w:anchor="_Toc168588768" w:history="1">
             <w:r>
               <w:rPr>
                 <w:rStyle w:val="-0"/>
                 <w:noProof/>
               </w:rPr>
-              <w:t>Σταθερά του Νέιπιερ (</w:t>
-            </w:r>
-            <w:r>
-              <w:rPr>
-                <w:rStyle w:val="-0"/>
-                <w:noProof/>
-                <w:lang w:val="en-US"/>
-              </w:rPr>
-              <w:t>e</w:t>
-            </w:r>
-            <w:r>
-              <w:rPr>
-                <w:rStyle w:val="-0"/>
-                <w:noProof/>
-              </w:rPr>
-              <w:t>)</w:t>
+              <w:t>Στρογγυλοποίηση Στον Μικρότερο Ακέραιο</w:t>
             </w:r>
             <w:r>
               <w:rPr>
@@ -1586,7 +1488,7 @@
                 <w:noProof/>
                 <w:webHidden/>
               </w:rPr>
-              <w:instrText xml:space="preserve"> PAGEREF _Toc168153635 \h </w:instrText>
+              <w:instrText xml:space="preserve"> PAGEREF _Toc168588768 \h </w:instrText>
             </w:r>
             <w:r>
               <w:rPr>
@@ -1634,13 +1536,13 @@
               <w14:ligatures w14:val="standardContextual"/>
             </w:rPr>
           </w:pPr>
-          <w:hyperlink w:anchor="_Toc168153636" w:history="1">
+          <w:hyperlink w:anchor="_Toc168588769" w:history="1">
             <w:r>
               <w:rPr>
                 <w:rStyle w:val="-0"/>
                 <w:noProof/>
               </w:rPr>
-              <w:t>Τριγωνομετρικές πράξεις</w:t>
+              <w:t>Ειδικοί Αριθμοί</w:t>
             </w:r>
             <w:r>
               <w:rPr>
@@ -1661,7 +1563,7 @@
                 <w:noProof/>
                 <w:webHidden/>
               </w:rPr>
-              <w:instrText xml:space="preserve"> PAGEREF _Toc168153636 \h </w:instrText>
+              <w:instrText xml:space="preserve"> PAGEREF _Toc168588769 \h </w:instrText>
             </w:r>
             <w:r>
               <w:rPr>
@@ -1709,13 +1611,13 @@
               <w14:ligatures w14:val="standardContextual"/>
             </w:rPr>
           </w:pPr>
-          <w:hyperlink w:anchor="_Toc168153637" w:history="1">
+          <w:hyperlink w:anchor="_Toc168588770" w:history="1">
             <w:r>
               <w:rPr>
                 <w:rStyle w:val="-0"/>
                 <w:noProof/>
               </w:rPr>
-              <w:t>Επιλογέας Μοιρών/ Ακτινίων</w:t>
+              <w:t>π</w:t>
             </w:r>
             <w:r>
               <w:rPr>
@@ -1736,7 +1638,7 @@
                 <w:noProof/>
                 <w:webHidden/>
               </w:rPr>
-              <w:instrText xml:space="preserve"> PAGEREF _Toc168153637 \h </w:instrText>
+              <w:instrText xml:space="preserve"> PAGEREF _Toc168588770 \h </w:instrText>
             </w:r>
             <w:r>
               <w:rPr>
@@ -1784,13 +1686,28 @@
               <w14:ligatures w14:val="standardContextual"/>
             </w:rPr>
           </w:pPr>
-          <w:hyperlink w:anchor="_Toc168153638" w:history="1">
+          <w:hyperlink w:anchor="_Toc168588771" w:history="1">
             <w:r>
               <w:rPr>
                 <w:rStyle w:val="-0"/>
                 <w:noProof/>
               </w:rPr>
-              <w:t>Ημίτονο</w:t>
+              <w:t>Σταθερά του Νέιπιερ (</w:t>
+            </w:r>
+            <w:r>
+              <w:rPr>
+                <w:rStyle w:val="-0"/>
+                <w:noProof/>
+                <w:lang w:val="en-US"/>
+              </w:rPr>
+              <w:t>e</w:t>
+            </w:r>
+            <w:r>
+              <w:rPr>
+                <w:rStyle w:val="-0"/>
+                <w:noProof/>
+              </w:rPr>
+              <w:t>)</w:t>
             </w:r>
             <w:r>
               <w:rPr>
@@ -1811,7 +1728,82 @@
                 <w:noProof/>
                 <w:webHidden/>
               </w:rPr>
-              <w:instrText xml:space="preserve"> PAGEREF _Toc168153638 \h </w:instrText>
+              <w:instrText xml:space="preserve"> PAGEREF _Toc168588771 \h </w:instrText>
+            </w:r>
+            <w:r>
+              <w:rPr>
+                <w:noProof/>
+                <w:webHidden/>
+              </w:rPr>
+            </w:r>
+            <w:r>
+              <w:rPr>
+                <w:noProof/>
+                <w:webHidden/>
+              </w:rPr>
+              <w:fldChar w:fldCharType="separate"/>
+            </w:r>
+            <w:r>
+              <w:rPr>
+                <w:noProof/>
+                <w:webHidden/>
+              </w:rPr>
+              <w:t>8</w:t>
+            </w:r>
+            <w:r>
+              <w:rPr>
+                <w:noProof/>
+                <w:webHidden/>
+              </w:rPr>
+              <w:fldChar w:fldCharType="end"/>
+            </w:r>
+          </w:hyperlink>
+        </w:p>
+        <w:p>
+          <w:pPr>
+            <w:pStyle w:val="22"/>
+            <w:tabs>
+              <w:tab w:val="right" w:leader="dot" w:pos="8296"/>
+            </w:tabs>
+            <w:rPr>
+              <w:rFonts w:asciiTheme="minorHAnsi" w:eastAsiaTheme="minorEastAsia" w:hAnsiTheme="minorHAnsi"/>
+              <w:noProof/>
+              <w:color w:val="auto"/>
+              <w:kern w:val="2"/>
+              <w:sz w:val="24"/>
+              <w:szCs w:val="24"/>
+              <w:lang w:eastAsia="el-GR"/>
+              <w14:ligatures w14:val="standardContextual"/>
+            </w:rPr>
+          </w:pPr>
+          <w:hyperlink w:anchor="_Toc168588772" w:history="1">
+            <w:r>
+              <w:rPr>
+                <w:rStyle w:val="-0"/>
+                <w:noProof/>
+              </w:rPr>
+              <w:t>Τριγωνομετρικές πράξεις</w:t>
+            </w:r>
+            <w:r>
+              <w:rPr>
+                <w:noProof/>
+                <w:webHidden/>
+              </w:rPr>
+              <w:tab/>
+            </w:r>
+            <w:r>
+              <w:rPr>
+                <w:noProof/>
+                <w:webHidden/>
+              </w:rPr>
+              <w:fldChar w:fldCharType="begin"/>
+            </w:r>
+            <w:r>
+              <w:rPr>
+                <w:noProof/>
+                <w:webHidden/>
+              </w:rPr>
+              <w:instrText xml:space="preserve"> PAGEREF _Toc168588772 \h </w:instrText>
             </w:r>
             <w:r>
               <w:rPr>
@@ -1859,13 +1851,13 @@
               <w14:ligatures w14:val="standardContextual"/>
             </w:rPr>
           </w:pPr>
-          <w:hyperlink w:anchor="_Toc168153639" w:history="1">
+          <w:hyperlink w:anchor="_Toc168588773" w:history="1">
             <w:r>
               <w:rPr>
                 <w:rStyle w:val="-0"/>
                 <w:noProof/>
               </w:rPr>
-              <w:t>Συνημίτονο</w:t>
+              <w:t>Επιλογέας Μοιρών/ Ακτινίων</w:t>
             </w:r>
             <w:r>
               <w:rPr>
@@ -1886,7 +1878,82 @@
                 <w:noProof/>
                 <w:webHidden/>
               </w:rPr>
-              <w:instrText xml:space="preserve"> PAGEREF _Toc168153639 \h </w:instrText>
+              <w:instrText xml:space="preserve"> PAGEREF _Toc168588773 \h </w:instrText>
+            </w:r>
+            <w:r>
+              <w:rPr>
+                <w:noProof/>
+                <w:webHidden/>
+              </w:rPr>
+            </w:r>
+            <w:r>
+              <w:rPr>
+                <w:noProof/>
+                <w:webHidden/>
+              </w:rPr>
+              <w:fldChar w:fldCharType="separate"/>
+            </w:r>
+            <w:r>
+              <w:rPr>
+                <w:noProof/>
+                <w:webHidden/>
+              </w:rPr>
+              <w:t>8</w:t>
+            </w:r>
+            <w:r>
+              <w:rPr>
+                <w:noProof/>
+                <w:webHidden/>
+              </w:rPr>
+              <w:fldChar w:fldCharType="end"/>
+            </w:r>
+          </w:hyperlink>
+        </w:p>
+        <w:p>
+          <w:pPr>
+            <w:pStyle w:val="34"/>
+            <w:tabs>
+              <w:tab w:val="right" w:leader="dot" w:pos="8296"/>
+            </w:tabs>
+            <w:rPr>
+              <w:rFonts w:asciiTheme="minorHAnsi" w:eastAsiaTheme="minorEastAsia" w:hAnsiTheme="minorHAnsi"/>
+              <w:noProof/>
+              <w:color w:val="auto"/>
+              <w:kern w:val="2"/>
+              <w:sz w:val="24"/>
+              <w:szCs w:val="24"/>
+              <w:lang w:eastAsia="el-GR"/>
+              <w14:ligatures w14:val="standardContextual"/>
+            </w:rPr>
+          </w:pPr>
+          <w:hyperlink w:anchor="_Toc168588774" w:history="1">
+            <w:r>
+              <w:rPr>
+                <w:rStyle w:val="-0"/>
+                <w:noProof/>
+              </w:rPr>
+              <w:t>Ημίτονο</w:t>
+            </w:r>
+            <w:r>
+              <w:rPr>
+                <w:noProof/>
+                <w:webHidden/>
+              </w:rPr>
+              <w:tab/>
+            </w:r>
+            <w:r>
+              <w:rPr>
+                <w:noProof/>
+                <w:webHidden/>
+              </w:rPr>
+              <w:fldChar w:fldCharType="begin"/>
+            </w:r>
+            <w:r>
+              <w:rPr>
+                <w:noProof/>
+                <w:webHidden/>
+              </w:rPr>
+              <w:instrText xml:space="preserve"> PAGEREF _Toc168588774 \h </w:instrText>
             </w:r>
             <w:r>
               <w:rPr>
@@ -1934,13 +2001,13 @@
               <w14:ligatures w14:val="standardContextual"/>
             </w:rPr>
           </w:pPr>
-          <w:hyperlink w:anchor="_Toc168153640" w:history="1">
+          <w:hyperlink w:anchor="_Toc168588775" w:history="1">
             <w:r>
               <w:rPr>
                 <w:rStyle w:val="-0"/>
                 <w:noProof/>
               </w:rPr>
-              <w:t>Εφαπτομένη</w:t>
+              <w:t>Συνημίτονο</w:t>
             </w:r>
             <w:r>
               <w:rPr>
@@ -1961,7 +2028,7 @@
                 <w:noProof/>
                 <w:webHidden/>
               </w:rPr>
-              <w:instrText xml:space="preserve"> PAGEREF _Toc168153640 \h </w:instrText>
+              <w:instrText xml:space="preserve"> PAGEREF _Toc168588775 \h </w:instrText>
             </w:r>
             <w:r>
               <w:rPr>
@@ -2009,13 +2076,13 @@
               <w14:ligatures w14:val="standardContextual"/>
             </w:rPr>
           </w:pPr>
-          <w:hyperlink w:anchor="_Toc168153641" w:history="1">
+          <w:hyperlink w:anchor="_Toc168588776" w:history="1">
             <w:r>
               <w:rPr>
                 <w:rStyle w:val="-0"/>
                 <w:noProof/>
               </w:rPr>
-              <w:t>Αντίστροφο Ημίτονο/ Τόξο Ημιτόνου</w:t>
+              <w:t>Εφαπτομένη</w:t>
             </w:r>
             <w:r>
               <w:rPr>
@@ -2036,7 +2103,7 @@
                 <w:noProof/>
                 <w:webHidden/>
               </w:rPr>
-              <w:instrText xml:space="preserve"> PAGEREF _Toc168153641 \h </w:instrText>
+              <w:instrText xml:space="preserve"> PAGEREF _Toc168588776 \h </w:instrText>
             </w:r>
             <w:r>
               <w:rPr>
@@ -2084,13 +2151,13 @@
               <w14:ligatures w14:val="standardContextual"/>
             </w:rPr>
           </w:pPr>
-          <w:hyperlink w:anchor="_Toc168153642" w:history="1">
+          <w:hyperlink w:anchor="_Toc168588777" w:history="1">
             <w:r>
               <w:rPr>
                 <w:rStyle w:val="-0"/>
                 <w:noProof/>
               </w:rPr>
-              <w:t>Αντίστροφο Συνημίτονο/ Τόξο Συνημίτονου</w:t>
+              <w:t>Αντίστροφο Ημίτονο/ Τόξο Ημιτόνου</w:t>
             </w:r>
             <w:r>
               <w:rPr>
@@ -2111,7 +2178,7 @@
                 <w:noProof/>
                 <w:webHidden/>
               </w:rPr>
-              <w:instrText xml:space="preserve"> PAGEREF _Toc168153642 \h </w:instrText>
+              <w:instrText xml:space="preserve"> PAGEREF _Toc168588777 \h </w:instrText>
             </w:r>
             <w:r>
               <w:rPr>
@@ -2159,13 +2226,13 @@
               <w14:ligatures w14:val="standardContextual"/>
             </w:rPr>
           </w:pPr>
-          <w:hyperlink w:anchor="_Toc168153643" w:history="1">
+          <w:hyperlink w:anchor="_Toc168588778" w:history="1">
             <w:r>
               <w:rPr>
                 <w:rStyle w:val="-0"/>
                 <w:noProof/>
               </w:rPr>
-              <w:t>Αντίστροφη Εφαπτομένη/ Τόξο Εφαπτομένης</w:t>
+              <w:t>Αντίστροφο Συνημίτονο/ Τόξο Συνημίτονου</w:t>
             </w:r>
             <w:r>
               <w:rPr>
@@ -2186,7 +2253,7 @@
                 <w:noProof/>
                 <w:webHidden/>
               </w:rPr>
-              <w:instrText xml:space="preserve"> PAGEREF _Toc168153643 \h </w:instrText>
+              <w:instrText xml:space="preserve"> PAGEREF _Toc168588778 \h </w:instrText>
             </w:r>
             <w:r>
               <w:rPr>
@@ -2234,13 +2301,13 @@
               <w14:ligatures w14:val="standardContextual"/>
             </w:rPr>
           </w:pPr>
-          <w:hyperlink w:anchor="_Toc168153644" w:history="1">
+          <w:hyperlink w:anchor="_Toc168588779" w:history="1">
             <w:r>
               <w:rPr>
                 <w:rStyle w:val="-0"/>
                 <w:noProof/>
               </w:rPr>
-              <w:t>Υπερβολικό Ημίτονο</w:t>
+              <w:t>Αντίστροφη Εφαπτομένη/ Τόξο Εφαπτομένης</w:t>
             </w:r>
             <w:r>
               <w:rPr>
@@ -2261,7 +2328,7 @@
                 <w:noProof/>
                 <w:webHidden/>
               </w:rPr>
-              <w:instrText xml:space="preserve"> PAGEREF _Toc168153644 \h </w:instrText>
+              <w:instrText xml:space="preserve"> PAGEREF _Toc168588779 \h </w:instrText>
             </w:r>
             <w:r>
               <w:rPr>
@@ -2309,13 +2376,13 @@
               <w14:ligatures w14:val="standardContextual"/>
             </w:rPr>
           </w:pPr>
-          <w:hyperlink w:anchor="_Toc168153645" w:history="1">
+          <w:hyperlink w:anchor="_Toc168588780" w:history="1">
             <w:r>
               <w:rPr>
                 <w:rStyle w:val="-0"/>
                 <w:noProof/>
               </w:rPr>
-              <w:t>Υπερβολικό Συνημίτονο</w:t>
+              <w:t>Υπερβολικό Ημίτονο</w:t>
             </w:r>
             <w:r>
               <w:rPr>
@@ -2336,7 +2403,7 @@
                 <w:noProof/>
                 <w:webHidden/>
               </w:rPr>
-              <w:instrText xml:space="preserve"> PAGEREF _Toc168153645 \h </w:instrText>
+              <w:instrText xml:space="preserve"> PAGEREF _Toc168588780 \h </w:instrText>
             </w:r>
             <w:r>
               <w:rPr>
@@ -2384,13 +2451,13 @@
               <w14:ligatures w14:val="standardContextual"/>
             </w:rPr>
           </w:pPr>
-          <w:hyperlink w:anchor="_Toc168153646" w:history="1">
+          <w:hyperlink w:anchor="_Toc168588781" w:history="1">
             <w:r>
               <w:rPr>
                 <w:rStyle w:val="-0"/>
                 <w:noProof/>
               </w:rPr>
-              <w:t>Υπερβολική Εφαπτομένη</w:t>
+              <w:t>Υπερβολικό Συνημίτονο</w:t>
             </w:r>
             <w:r>
               <w:rPr>
@@ -2411,7 +2478,7 @@
                 <w:noProof/>
                 <w:webHidden/>
               </w:rPr>
-              <w:instrText xml:space="preserve"> PAGEREF _Toc168153646 \h </w:instrText>
+              <w:instrText xml:space="preserve"> PAGEREF _Toc168588781 \h </w:instrText>
             </w:r>
             <w:r>
               <w:rPr>
@@ -2459,13 +2526,13 @@
               <w14:ligatures w14:val="standardContextual"/>
             </w:rPr>
           </w:pPr>
-          <w:hyperlink w:anchor="_Toc168153647" w:history="1">
+          <w:hyperlink w:anchor="_Toc168588782" w:history="1">
             <w:r>
               <w:rPr>
                 <w:rStyle w:val="-0"/>
                 <w:noProof/>
               </w:rPr>
-              <w:t>Τόξο Υπερβολικού Ημίτονου</w:t>
+              <w:t>Υπερβολική Εφαπτομένη</w:t>
             </w:r>
             <w:r>
               <w:rPr>
@@ -2486,7 +2553,7 @@
                 <w:noProof/>
                 <w:webHidden/>
               </w:rPr>
-              <w:instrText xml:space="preserve"> PAGEREF _Toc168153647 \h </w:instrText>
+              <w:instrText xml:space="preserve"> PAGEREF _Toc168588782 \h </w:instrText>
             </w:r>
             <w:r>
               <w:rPr>
@@ -2534,13 +2601,13 @@
               <w14:ligatures w14:val="standardContextual"/>
             </w:rPr>
           </w:pPr>
-          <w:hyperlink w:anchor="_Toc168153648" w:history="1">
+          <w:hyperlink w:anchor="_Toc168588783" w:history="1">
             <w:r>
               <w:rPr>
                 <w:rStyle w:val="-0"/>
                 <w:noProof/>
               </w:rPr>
-              <w:t>Τόξο Υπερβολικού Συνημίτονου</w:t>
+              <w:t>Τόξο Υπερβολικού Ημίτονου</w:t>
             </w:r>
             <w:r>
               <w:rPr>
@@ -2561,7 +2628,7 @@
                 <w:noProof/>
                 <w:webHidden/>
               </w:rPr>
-              <w:instrText xml:space="preserve"> PAGEREF _Toc168153648 \h </w:instrText>
+              <w:instrText xml:space="preserve"> PAGEREF _Toc168588783 \h </w:instrText>
             </w:r>
             <w:r>
               <w:rPr>
@@ -2609,7 +2676,82 @@
               <w14:ligatures w14:val="standardContextual"/>
             </w:rPr>
           </w:pPr>
-          <w:hyperlink w:anchor="_Toc168153649" w:history="1">
+          <w:hyperlink w:anchor="_Toc168588784" w:history="1">
+            <w:r>
+              <w:rPr>
+                <w:rStyle w:val="-0"/>
+                <w:noProof/>
+              </w:rPr>
+              <w:t>Τόξο Υπερβολικού Συνημίτονου</w:t>
+            </w:r>
+            <w:r>
+              <w:rPr>
+                <w:noProof/>
+                <w:webHidden/>
+              </w:rPr>
+              <w:tab/>
+            </w:r>
+            <w:r>
+              <w:rPr>
+                <w:noProof/>
+                <w:webHidden/>
+              </w:rPr>
+              <w:fldChar w:fldCharType="begin"/>
+            </w:r>
+            <w:r>
+              <w:rPr>
+                <w:noProof/>
+                <w:webHidden/>
+              </w:rPr>
+              <w:instrText xml:space="preserve"> PAGEREF _Toc168588784 \h </w:instrText>
+            </w:r>
+            <w:r>
+              <w:rPr>
+                <w:noProof/>
+                <w:webHidden/>
+              </w:rPr>
+            </w:r>
+            <w:r>
+              <w:rPr>
+                <w:noProof/>
+                <w:webHidden/>
+              </w:rPr>
+              <w:fldChar w:fldCharType="separate"/>
+            </w:r>
+            <w:r>
+              <w:rPr>
+                <w:noProof/>
+                <w:webHidden/>
+              </w:rPr>
+              <w:t>11</w:t>
+            </w:r>
+            <w:r>
+              <w:rPr>
+                <w:noProof/>
+                <w:webHidden/>
+              </w:rPr>
+              <w:fldChar w:fldCharType="end"/>
+            </w:r>
+          </w:hyperlink>
+        </w:p>
+        <w:p>
+          <w:pPr>
+            <w:pStyle w:val="34"/>
+            <w:tabs>
+              <w:tab w:val="right" w:leader="dot" w:pos="8296"/>
+            </w:tabs>
+            <w:rPr>
+              <w:rFonts w:asciiTheme="minorHAnsi" w:eastAsiaTheme="minorEastAsia" w:hAnsiTheme="minorHAnsi"/>
+              <w:noProof/>
+              <w:color w:val="auto"/>
+              <w:kern w:val="2"/>
+              <w:sz w:val="24"/>
+              <w:szCs w:val="24"/>
+              <w:lang w:eastAsia="el-GR"/>
+              <w14:ligatures w14:val="standardContextual"/>
+            </w:rPr>
+          </w:pPr>
+          <w:hyperlink w:anchor="_Toc168588785" w:history="1">
             <w:r>
               <w:rPr>
                 <w:rStyle w:val="-0"/>
@@ -2636,7 +2778,7 @@
                 <w:noProof/>
                 <w:webHidden/>
               </w:rPr>
-              <w:instrText xml:space="preserve"> PAGEREF _Toc168153649 \h </w:instrText>
+              <w:instrText xml:space="preserve"> PAGEREF _Toc168588785 \h </w:instrText>
             </w:r>
             <w:r>
               <w:rPr>
@@ -2684,7 +2826,7 @@
               <w14:ligatures w14:val="standardContextual"/>
             </w:rPr>
           </w:pPr>
-          <w:hyperlink w:anchor="_Toc168153650" w:history="1">
+          <w:hyperlink w:anchor="_Toc168588786" w:history="1">
             <w:r>
               <w:rPr>
                 <w:rStyle w:val="-0"/>
@@ -2711,7 +2853,7 @@
                 <w:noProof/>
                 <w:webHidden/>
               </w:rPr>
-              <w:instrText xml:space="preserve"> PAGEREF _Toc168153650 \h </w:instrText>
+              <w:instrText xml:space="preserve"> PAGEREF _Toc168588786 \h </w:instrText>
             </w:r>
             <w:r>
               <w:rPr>
@@ -2759,7 +2901,7 @@
               <w14:ligatures w14:val="standardContextual"/>
             </w:rPr>
           </w:pPr>
-          <w:hyperlink w:anchor="_Toc168153651" w:history="1">
+          <w:hyperlink w:anchor="_Toc168588787" w:history="1">
             <w:r>
               <w:rPr>
                 <w:rStyle w:val="-0"/>
@@ -2786,7 +2928,7 @@
                 <w:noProof/>
                 <w:webHidden/>
               </w:rPr>
-              <w:instrText xml:space="preserve"> PAGEREF _Toc168153651 \h </w:instrText>
+              <w:instrText xml:space="preserve"> PAGEREF _Toc168588787 \h </w:instrText>
             </w:r>
             <w:r>
               <w:rPr>
@@ -2834,7 +2976,7 @@
               <w14:ligatures w14:val="standardContextual"/>
             </w:rPr>
           </w:pPr>
-          <w:hyperlink w:anchor="_Toc168153652" w:history="1">
+          <w:hyperlink w:anchor="_Toc168588788" w:history="1">
             <w:r>
               <w:rPr>
                 <w:rStyle w:val="-0"/>
@@ -2861,7 +3003,7 @@
                 <w:noProof/>
                 <w:webHidden/>
               </w:rPr>
-              <w:instrText xml:space="preserve"> PAGEREF _Toc168153652 \h </w:instrText>
+              <w:instrText xml:space="preserve"> PAGEREF _Toc168588788 \h </w:instrText>
             </w:r>
             <w:r>
               <w:rPr>
@@ -2909,7 +3051,7 @@
               <w14:ligatures w14:val="standardContextual"/>
             </w:rPr>
           </w:pPr>
-          <w:hyperlink w:anchor="_Toc168153653" w:history="1">
+          <w:hyperlink w:anchor="_Toc168588789" w:history="1">
             <w:r>
               <w:rPr>
                 <w:rStyle w:val="-0"/>
@@ -2936,7 +3078,7 @@
                 <w:noProof/>
                 <w:webHidden/>
               </w:rPr>
-              <w:instrText xml:space="preserve"> PAGEREF _Toc168153653 \h </w:instrText>
+              <w:instrText xml:space="preserve"> PAGEREF _Toc168588789 \h </w:instrText>
             </w:r>
             <w:r>
               <w:rPr>
@@ -2956,7 +3098,7 @@
                 <w:noProof/>
                 <w:webHidden/>
               </w:rPr>
-              <w:t>12</w:t>
+              <w:t>13</w:t>
             </w:r>
             <w:r>
               <w:rPr>
@@ -2984,7 +3126,7 @@
               <w14:ligatures w14:val="standardContextual"/>
             </w:rPr>
           </w:pPr>
-          <w:hyperlink w:anchor="_Toc168153654" w:history="1">
+          <w:hyperlink w:anchor="_Toc168588790" w:history="1">
             <w:r>
               <w:rPr>
                 <w:rStyle w:val="-0"/>
@@ -3011,7 +3153,7 @@
                 <w:noProof/>
                 <w:webHidden/>
               </w:rPr>
-              <w:instrText xml:space="preserve"> PAGEREF _Toc168153654 \h </w:instrText>
+              <w:instrText xml:space="preserve"> PAGEREF _Toc168588790 \h </w:instrText>
             </w:r>
             <w:r>
               <w:rPr>
@@ -3031,7 +3173,7 @@
                 <w:noProof/>
                 <w:webHidden/>
               </w:rPr>
-              <w:t>12</w:t>
+              <w:t>13</w:t>
             </w:r>
             <w:r>
               <w:rPr>
@@ -3059,7 +3201,7 @@
               <w14:ligatures w14:val="standardContextual"/>
             </w:rPr>
           </w:pPr>
-          <w:hyperlink w:anchor="_Toc168153655" w:history="1">
+          <w:hyperlink w:anchor="_Toc168588791" w:history="1">
             <w:r>
               <w:rPr>
                 <w:rStyle w:val="-0"/>
@@ -3086,7 +3228,7 @@
                 <w:noProof/>
                 <w:webHidden/>
               </w:rPr>
-              <w:instrText xml:space="preserve"> PAGEREF _Toc168153655 \h </w:instrText>
+              <w:instrText xml:space="preserve"> PAGEREF _Toc168588791 \h </w:instrText>
             </w:r>
             <w:r>
               <w:rPr>
@@ -3106,7 +3248,7 @@
                 <w:noProof/>
                 <w:webHidden/>
               </w:rPr>
-              <w:t>12</w:t>
+              <w:t>13</w:t>
             </w:r>
             <w:r>
               <w:rPr>
@@ -3134,7 +3276,7 @@
               <w14:ligatures w14:val="standardContextual"/>
             </w:rPr>
           </w:pPr>
-          <w:hyperlink w:anchor="_Toc168153656" w:history="1">
+          <w:hyperlink w:anchor="_Toc168588792" w:history="1">
             <w:r>
               <w:rPr>
                 <w:rStyle w:val="-0"/>
@@ -3161,7 +3303,7 @@
                 <w:noProof/>
                 <w:webHidden/>
               </w:rPr>
-              <w:instrText xml:space="preserve"> PAGEREF _Toc168153656 \h </w:instrText>
+              <w:instrText xml:space="preserve"> PAGEREF _Toc168588792 \h </w:instrText>
             </w:r>
             <w:r>
               <w:rPr>
@@ -3181,7 +3323,7 @@
                 <w:noProof/>
                 <w:webHidden/>
               </w:rPr>
-              <w:t>12</w:t>
+              <w:t>13</w:t>
             </w:r>
             <w:r>
               <w:rPr>
@@ -3209,7 +3351,7 @@
               <w14:ligatures w14:val="standardContextual"/>
             </w:rPr>
           </w:pPr>
-          <w:hyperlink w:anchor="_Toc168153657" w:history="1">
+          <w:hyperlink w:anchor="_Toc168588793" w:history="1">
             <w:r>
               <w:rPr>
                 <w:rStyle w:val="-0"/>
@@ -3236,7 +3378,7 @@
                 <w:noProof/>
                 <w:webHidden/>
               </w:rPr>
-              <w:instrText xml:space="preserve"> PAGEREF _Toc168153657 \h </w:instrText>
+              <w:instrText xml:space="preserve"> PAGEREF _Toc168588793 \h </w:instrText>
             </w:r>
             <w:r>
               <w:rPr>
@@ -3256,7 +3398,256 @@
                 <w:noProof/>
                 <w:webHidden/>
               </w:rPr>
-              <w:t>12</w:t>
+              <w:t>13</w:t>
+            </w:r>
+            <w:r>
+              <w:rPr>
+                <w:noProof/>
+                <w:webHidden/>
+              </w:rPr>
+              <w:fldChar w:fldCharType="end"/>
+            </w:r>
+          </w:hyperlink>
+        </w:p>
+        <w:p>
+          <w:pPr>
+            <w:pStyle w:val="34"/>
+            <w:tabs>
+              <w:tab w:val="right" w:leader="dot" w:pos="8296"/>
+            </w:tabs>
+            <w:rPr>
+              <w:rFonts w:asciiTheme="minorHAnsi" w:eastAsiaTheme="minorEastAsia" w:hAnsiTheme="minorHAnsi"/>
+              <w:noProof/>
+              <w:color w:val="auto"/>
+              <w:kern w:val="2"/>
+              <w:sz w:val="24"/>
+              <w:szCs w:val="24"/>
+              <w:lang w:eastAsia="el-GR"/>
+              <w14:ligatures w14:val="standardContextual"/>
+            </w:rPr>
+          </w:pPr>
+          <w:hyperlink w:anchor="_Toc168588794" w:history="1">
+            <w:r>
+              <w:rPr>
+                <w:rStyle w:val="-0"/>
+                <w:noProof/>
+              </w:rPr>
+              <w:t>Πλήκτρο</w:t>
+            </w:r>
+            <w:r>
+              <w:rPr>
+                <w:rStyle w:val="-0"/>
+                <w:noProof/>
+                <w:lang w:val="en-US"/>
+              </w:rPr>
+              <w:t xml:space="preserve"> Clear</w:t>
+            </w:r>
+            <w:r>
+              <w:rPr>
+                <w:noProof/>
+                <w:webHidden/>
+              </w:rPr>
+              <w:tab/>
+            </w:r>
+            <w:r>
+              <w:rPr>
+                <w:noProof/>
+                <w:webHidden/>
+              </w:rPr>
+              <w:fldChar w:fldCharType="begin"/>
+            </w:r>
+            <w:r>
+              <w:rPr>
+                <w:noProof/>
+                <w:webHidden/>
+              </w:rPr>
+              <w:instrText xml:space="preserve"> PAGEREF _Toc168588794 \h </w:instrText>
+            </w:r>
+            <w:r>
+              <w:rPr>
+                <w:noProof/>
+                <w:webHidden/>
+              </w:rPr>
+            </w:r>
+            <w:r>
+              <w:rPr>
+                <w:noProof/>
+                <w:webHidden/>
+              </w:rPr>
+              <w:fldChar w:fldCharType="separate"/>
+            </w:r>
+            <w:r>
+              <w:rPr>
+                <w:noProof/>
+                <w:webHidden/>
+              </w:rPr>
+              <w:t>13</w:t>
+            </w:r>
+            <w:r>
+              <w:rPr>
+                <w:noProof/>
+                <w:webHidden/>
+              </w:rPr>
+              <w:fldChar w:fldCharType="end"/>
+            </w:r>
+          </w:hyperlink>
+        </w:p>
+        <w:p>
+          <w:pPr>
+            <w:pStyle w:val="34"/>
+            <w:tabs>
+              <w:tab w:val="right" w:leader="dot" w:pos="8296"/>
+            </w:tabs>
+            <w:rPr>
+              <w:rFonts w:asciiTheme="minorHAnsi" w:eastAsiaTheme="minorEastAsia" w:hAnsiTheme="minorHAnsi"/>
+              <w:noProof/>
+              <w:color w:val="auto"/>
+              <w:kern w:val="2"/>
+              <w:sz w:val="24"/>
+              <w:szCs w:val="24"/>
+              <w:lang w:eastAsia="el-GR"/>
+              <w14:ligatures w14:val="standardContextual"/>
+            </w:rPr>
+          </w:pPr>
+          <w:hyperlink w:anchor="_Toc168588795" w:history="1">
+            <w:r>
+              <w:rPr>
+                <w:rStyle w:val="-0"/>
+                <w:noProof/>
+              </w:rPr>
+              <w:t>Πλήκτρο</w:t>
+            </w:r>
+            <w:r>
+              <w:rPr>
+                <w:rStyle w:val="-0"/>
+                <w:noProof/>
+                <w:lang w:val="en-US"/>
+              </w:rPr>
+              <w:t xml:space="preserve"> All Clear</w:t>
+            </w:r>
+            <w:r>
+              <w:rPr>
+                <w:noProof/>
+                <w:webHidden/>
+              </w:rPr>
+              <w:tab/>
+            </w:r>
+            <w:r>
+              <w:rPr>
+                <w:noProof/>
+                <w:webHidden/>
+              </w:rPr>
+              <w:fldChar w:fldCharType="begin"/>
+            </w:r>
+            <w:r>
+              <w:rPr>
+                <w:noProof/>
+                <w:webHidden/>
+              </w:rPr>
+              <w:instrText xml:space="preserve"> PAGEREF _Toc168588795 \h </w:instrText>
+            </w:r>
+            <w:r>
+              <w:rPr>
+                <w:noProof/>
+                <w:webHidden/>
+              </w:rPr>
+            </w:r>
+            <w:r>
+              <w:rPr>
+                <w:noProof/>
+                <w:webHidden/>
+              </w:rPr>
+              <w:fldChar w:fldCharType="separate"/>
+            </w:r>
+            <w:r>
+              <w:rPr>
+                <w:noProof/>
+                <w:webHidden/>
+              </w:rPr>
+              <w:t>13</w:t>
+            </w:r>
+            <w:r>
+              <w:rPr>
+                <w:noProof/>
+                <w:webHidden/>
+              </w:rPr>
+              <w:fldChar w:fldCharType="end"/>
+            </w:r>
+          </w:hyperlink>
+        </w:p>
+        <w:p>
+          <w:pPr>
+            <w:pStyle w:val="34"/>
+            <w:tabs>
+              <w:tab w:val="right" w:leader="dot" w:pos="8296"/>
+            </w:tabs>
+            <w:rPr>
+              <w:rFonts w:asciiTheme="minorHAnsi" w:eastAsiaTheme="minorEastAsia" w:hAnsiTheme="minorHAnsi"/>
+              <w:noProof/>
+              <w:color w:val="auto"/>
+              <w:kern w:val="2"/>
+              <w:sz w:val="24"/>
+              <w:szCs w:val="24"/>
+              <w:lang w:eastAsia="el-GR"/>
+              <w14:ligatures w14:val="standardContextual"/>
+            </w:rPr>
+          </w:pPr>
+          <w:hyperlink w:anchor="_Toc168588796" w:history="1">
+            <w:r>
+              <w:rPr>
+                <w:rStyle w:val="-0"/>
+                <w:noProof/>
+              </w:rPr>
+              <w:t>Πλήκτρο</w:t>
+            </w:r>
+            <w:r>
+              <w:rPr>
+                <w:rStyle w:val="-0"/>
+                <w:noProof/>
+                <w:lang w:val="en-US"/>
+              </w:rPr>
+              <w:t xml:space="preserve"> Backspace</w:t>
+            </w:r>
+            <w:r>
+              <w:rPr>
+                <w:noProof/>
+                <w:webHidden/>
+              </w:rPr>
+              <w:tab/>
+            </w:r>
+            <w:r>
+              <w:rPr>
+                <w:noProof/>
+                <w:webHidden/>
+              </w:rPr>
+              <w:fldChar w:fldCharType="begin"/>
+            </w:r>
+            <w:r>
+              <w:rPr>
+                <w:noProof/>
+                <w:webHidden/>
+              </w:rPr>
+              <w:instrText xml:space="preserve"> PAGEREF _Toc168588796 \h </w:instrText>
+            </w:r>
+            <w:r>
+              <w:rPr>
+                <w:noProof/>
+                <w:webHidden/>
+              </w:rPr>
+            </w:r>
+            <w:r>
+              <w:rPr>
+                <w:noProof/>
+                <w:webHidden/>
+              </w:rPr>
+              <w:fldChar w:fldCharType="separate"/>
+            </w:r>
+            <w:r>
+              <w:rPr>
+                <w:noProof/>
+                <w:webHidden/>
+              </w:rPr>
+              <w:t>13</w:t>
             </w:r>
             <w:r>
               <w:rPr>
@@ -3286,39 +3677,159 @@
     <w:p/>
     <w:p/>
     <w:p/>
+    <w:p>
+      <w:pPr>
+        <w:tabs>
+          <w:tab w:val="left" w:pos="6255"/>
+        </w:tabs>
+      </w:pPr>
+      <w:r>
+        <w:tab/>
+      </w:r>
+    </w:p>
+    <w:p>
+      <w:pPr>
+        <w:tabs>
+          <w:tab w:val="left" w:pos="6255"/>
+        </w:tabs>
+      </w:pPr>
+    </w:p>
+    <w:p>
+      <w:pPr>
+        <w:tabs>
+          <w:tab w:val="left" w:pos="6255"/>
+        </w:tabs>
+      </w:pPr>
+    </w:p>
+    <w:p/>
     <w:p/>
     <w:p/>
     <w:p/>
     <w:p/>
     <w:p>
       <w:pPr>
+        <w:pStyle w:val="1"/>
+      </w:pPr>
+      <w:bookmarkStart w:id="1" w:name="_Toc168588752"/>
+      <w:r>
+        <w:t>Απαιτήσεις Συστήματος</w:t>
+      </w:r>
+      <w:bookmarkEnd w:id="1"/>
+    </w:p>
+    <w:p>
+      <w:r>
+        <w:t>Για το .</w:t>
+      </w:r>
+      <w:r>
         <w:rPr>
           <w:lang w:val="en-US"/>
         </w:rPr>
+        <w:t>exe</w:t>
+      </w:r>
+      <w:r>
+        <w:t>:</w:t>
+      </w:r>
+    </w:p>
+    <w:p>
+      <w:pPr>
+        <w:pStyle w:val="aff7"/>
+        <w:numPr>
+          <w:ilvl w:val="0"/>
+          <w:numId w:val="19"/>
+        </w:numPr>
+      </w:pPr>
+      <w:r>
+        <w:rPr>
+          <w:lang w:val="en-US"/>
+        </w:rPr>
+        <w:t>Windows</w:t>
+      </w:r>
+      <w:r>
+        <w:t xml:space="preserve"> 10 </w:t>
+      </w:r>
+      <w:r>
+        <w:t xml:space="preserve">ή </w:t>
+      </w:r>
+      <w:r>
+        <w:t>νεότερη έκδοση</w:t>
+      </w:r>
+    </w:p>
+    <w:p/>
+    <w:p>
+      <w:r>
+        <w:t xml:space="preserve">Για τον πηγαίο κώδικα: </w:t>
+      </w:r>
+    </w:p>
+    <w:p>
+      <w:pPr>
+        <w:pStyle w:val="aff7"/>
+        <w:numPr>
+          <w:ilvl w:val="0"/>
+          <w:numId w:val="19"/>
+        </w:numPr>
+      </w:pPr>
+      <w:r>
+        <w:rPr>
+          <w:lang w:val="en-US"/>
+        </w:rPr>
+        <w:t xml:space="preserve">Python 3.6 </w:t>
+      </w:r>
+      <w:r>
+        <w:t>ή νεότερη έκδοση</w:t>
+      </w:r>
+    </w:p>
+    <w:p>
+      <w:pPr>
+        <w:pStyle w:val="aff7"/>
       </w:pPr>
     </w:p>
+    <w:p>
+      <w:pPr>
+        <w:pStyle w:val="1"/>
+      </w:pPr>
+      <w:bookmarkStart w:id="2" w:name="_Toc168588753"/>
+      <w:r>
+        <w:t>Οδηγίες Εγκατάστασης</w:t>
+      </w:r>
+      <w:bookmarkEnd w:id="2"/>
+    </w:p>
+    <w:p>
+      <w:r>
+        <w:t xml:space="preserve">Για </w:t>
+      </w:r>
+    </w:p>
+    <w:p/>
+    <w:p/>
+    <w:p/>
+    <w:p/>
+    <w:p/>
+    <w:p/>
+    <w:p/>
+    <w:p/>
+    <w:p/>
+    <w:p/>
     <w:p/>
     <w:p/>
     <w:p>
       <w:pPr>
         <w:pStyle w:val="1"/>
       </w:pPr>
-      <w:bookmarkStart w:id="1" w:name="_Toc168153618"/>
+      <w:bookmarkStart w:id="3" w:name="_Toc168588754"/>
       <w:r>
         <w:lastRenderedPageBreak/>
         <w:t>Βασικές Λειτουργίες</w:t>
       </w:r>
-      <w:bookmarkEnd w:id="1"/>
+      <w:bookmarkEnd w:id="3"/>
     </w:p>
     <w:p>
       <w:pPr>
         <w:pStyle w:val="21"/>
       </w:pPr>
-      <w:bookmarkStart w:id="2" w:name="_Toc168153619"/>
+      <w:bookmarkStart w:id="4" w:name="_Toc168588755"/>
       <w:r>
         <w:t>Βασικές πράξεις</w:t>
       </w:r>
-      <w:bookmarkEnd w:id="2"/>
+      <w:bookmarkEnd w:id="4"/>
       <w:r>
         <w:t xml:space="preserve"> </w:t>
       </w:r>
@@ -4150,7 +4661,7 @@
           <w:noProof/>
         </w:rPr>
         <w:drawing>
-          <wp:inline distT="0" distB="0" distL="0" distR="0" wp14:anchorId="2A734F86" wp14:editId="4FE3910E">
+          <wp:inline distT="0" distB="0" distL="0" distR="0" wp14:anchorId="2A734F86" wp14:editId="13BDCA17">
             <wp:extent cx="435600" cy="403200"/>
             <wp:effectExtent l="0" t="0" r="3175" b="0"/>
             <wp:docPr id="244724162" name="Εικόνα 16"/>
@@ -4161,7 +4672,7 @@
               <a:graphicData uri="http://schemas.openxmlformats.org/drawingml/2006/picture">
                 <pic:pic xmlns:pic="http://schemas.openxmlformats.org/drawingml/2006/picture">
                   <pic:nvPicPr>
-                    <pic:cNvPr id="0" name="Picture 16"/>
+                    <pic:cNvPr id="244724162" name="Εικόνα 16"/>
                     <pic:cNvPicPr>
                       <a:picLocks noChangeAspect="1" noChangeArrowheads="1"/>
                     </pic:cNvPicPr>
@@ -4422,7 +4933,7 @@
           <w:noProof/>
         </w:rPr>
         <w:drawing>
-          <wp:inline distT="0" distB="0" distL="0" distR="0" wp14:anchorId="47CF58BC" wp14:editId="6052C7B6">
+          <wp:inline distT="0" distB="0" distL="0" distR="0" wp14:anchorId="47CF58BC" wp14:editId="146AB059">
             <wp:extent cx="432000" cy="370800"/>
             <wp:effectExtent l="0" t="0" r="6350" b="0"/>
             <wp:docPr id="1269404254" name="Εικόνα 20"/>
@@ -4433,7 +4944,7 @@
               <a:graphicData uri="http://schemas.openxmlformats.org/drawingml/2006/picture">
                 <pic:pic xmlns:pic="http://schemas.openxmlformats.org/drawingml/2006/picture">
                   <pic:nvPicPr>
-                    <pic:cNvPr id="0" name="Picture 20"/>
+                    <pic:cNvPr id="1269404254" name="Εικόνα 20"/>
                     <pic:cNvPicPr>
                       <a:picLocks noChangeAspect="1" noChangeArrowheads="1"/>
                     </pic:cNvPicPr>
@@ -5082,7 +5593,7 @@
       <w:pPr>
         <w:pStyle w:val="31"/>
       </w:pPr>
-      <w:bookmarkStart w:id="3" w:name="_Toc168153620"/>
+      <w:bookmarkStart w:id="5" w:name="_Toc168588756"/>
       <w:r>
         <w:t>Ακέραιο</w:t>
       </w:r>
@@ -5104,7 +5615,7 @@
       <w:r>
         <w:t>)</w:t>
       </w:r>
-      <w:bookmarkEnd w:id="3"/>
+      <w:bookmarkEnd w:id="5"/>
     </w:p>
     <w:p>
       <w:r>
@@ -5927,7 +6438,7 @@
       <w:pPr>
         <w:pStyle w:val="21"/>
       </w:pPr>
-      <w:bookmarkStart w:id="4" w:name="_Toc168153621"/>
+      <w:bookmarkStart w:id="6" w:name="_Toc168588757"/>
       <w:r>
         <w:lastRenderedPageBreak/>
         <w:t>Δευτε</w:t>
@@ -5941,7 +6452,7 @@
       <w:r>
         <w:t>Πράξεις</w:t>
       </w:r>
-      <w:bookmarkEnd w:id="4"/>
+      <w:bookmarkEnd w:id="6"/>
     </w:p>
     <w:p>
       <w:r>
@@ -5956,11 +6467,11 @@
       <w:pPr>
         <w:pStyle w:val="31"/>
       </w:pPr>
-      <w:bookmarkStart w:id="5" w:name="_Toc168153622"/>
+      <w:bookmarkStart w:id="7" w:name="_Toc168588758"/>
       <w:r>
         <w:t>Ύψωση σε δύναμη</w:t>
       </w:r>
-      <w:bookmarkEnd w:id="5"/>
+      <w:bookmarkEnd w:id="7"/>
     </w:p>
     <w:p>
       <w:r>
@@ -6686,7 +7197,6 @@
         <w:t>, και το αποτέλεσμα θα προστεθεί στο 5</w:t>
       </w:r>
     </w:p>
-    <w:p/>
     <w:p>
       <w:pPr>
         <w:rPr>
@@ -7211,14 +7721,14 @@
           <w:noProof/>
         </w:rPr>
       </w:pPr>
-      <w:bookmarkStart w:id="6" w:name="_Toc168153623"/>
+      <w:bookmarkStart w:id="8" w:name="_Toc168588759"/>
       <w:r>
         <w:rPr>
           <w:noProof/>
         </w:rPr>
         <w:t>Ύψωση στο τετράγωνο</w:t>
       </w:r>
-      <w:bookmarkEnd w:id="6"/>
+      <w:bookmarkEnd w:id="8"/>
     </w:p>
     <w:p>
       <w:r>
@@ -7839,15 +8349,14 @@
           <w:noProof/>
         </w:rPr>
       </w:pPr>
-      <w:bookmarkStart w:id="7" w:name="_Toc168153624"/>
+      <w:bookmarkStart w:id="9" w:name="_Toc168588760"/>
       <w:r>
         <w:rPr>
           <w:noProof/>
         </w:rPr>
-        <w:lastRenderedPageBreak/>
         <w:t>Τετραγωνική Ρίζα</w:t>
       </w:r>
-      <w:bookmarkEnd w:id="7"/>
+      <w:bookmarkEnd w:id="9"/>
     </w:p>
     <w:p>
       <w:r>
@@ -8494,7 +9003,7 @@
       <w:pPr>
         <w:pStyle w:val="31"/>
       </w:pPr>
-      <w:bookmarkStart w:id="8" w:name="_Toc168153625"/>
+      <w:bookmarkStart w:id="10" w:name="_Toc168588761"/>
       <w:r>
         <w:t>Ν</w:t>
       </w:r>
@@ -8509,7 +9018,7 @@
       <w:r>
         <w:t xml:space="preserve"> Ρίζα</w:t>
       </w:r>
-      <w:bookmarkEnd w:id="8"/>
+      <w:bookmarkEnd w:id="10"/>
     </w:p>
     <w:p>
       <w:r>
@@ -9229,11 +9738,11 @@
       <w:pPr>
         <w:pStyle w:val="31"/>
       </w:pPr>
-      <w:bookmarkStart w:id="9" w:name="_Toc168153626"/>
+      <w:bookmarkStart w:id="11" w:name="_Toc168588762"/>
       <w:r>
         <w:t>Αντίστροφος</w:t>
       </w:r>
-      <w:bookmarkEnd w:id="9"/>
+      <w:bookmarkEnd w:id="11"/>
     </w:p>
     <w:p>
       <w:r>
@@ -9802,16 +10311,17 @@
       </w:r>
     </w:p>
     <w:p/>
+    <w:p/>
     <w:p>
       <w:pPr>
         <w:pStyle w:val="31"/>
       </w:pPr>
-      <w:bookmarkStart w:id="10" w:name="_Toc168153627"/>
+      <w:bookmarkStart w:id="12" w:name="_Toc168588763"/>
       <w:r>
         <w:lastRenderedPageBreak/>
         <w:t>Ποσοστό</w:t>
       </w:r>
-      <w:bookmarkEnd w:id="10"/>
+      <w:bookmarkEnd w:id="12"/>
     </w:p>
     <w:p>
       <w:r>
@@ -10809,11 +11319,11 @@
       <w:pPr>
         <w:pStyle w:val="31"/>
       </w:pPr>
-      <w:bookmarkStart w:id="11" w:name="_Toc168153628"/>
+      <w:bookmarkStart w:id="13" w:name="_Toc168588764"/>
       <w:r>
         <w:t>Παραγοντικό</w:t>
       </w:r>
-      <w:bookmarkEnd w:id="11"/>
+      <w:bookmarkEnd w:id="13"/>
     </w:p>
     <w:p>
       <w:r>
@@ -11428,7 +11938,7 @@
       <w:pPr>
         <w:pStyle w:val="31"/>
       </w:pPr>
-      <w:bookmarkStart w:id="12" w:name="_Toc168153629"/>
+      <w:bookmarkStart w:id="14" w:name="_Toc168588765"/>
       <w:r>
         <w:t xml:space="preserve">Φυσικός ή </w:t>
       </w:r>
@@ -11440,7 +11950,7 @@
       <w:r>
         <w:t xml:space="preserve"> Λογάριθμος</w:t>
       </w:r>
-      <w:bookmarkEnd w:id="12"/>
+      <w:bookmarkEnd w:id="14"/>
     </w:p>
     <w:p>
       <w:r>
@@ -11877,14 +12387,14 @@
           <w:noProof/>
         </w:rPr>
       </w:pPr>
-      <w:bookmarkStart w:id="13" w:name="_Toc168153630"/>
+      <w:bookmarkStart w:id="15" w:name="_Toc168588766"/>
       <w:r>
         <w:rPr>
           <w:noProof/>
         </w:rPr>
         <w:t>Δεκαδικός Λογάριθμος</w:t>
       </w:r>
-      <w:bookmarkEnd w:id="13"/>
+      <w:bookmarkEnd w:id="15"/>
     </w:p>
     <w:p>
       <w:r>
@@ -12309,14 +12819,14 @@
           <w:noProof/>
         </w:rPr>
       </w:pPr>
-      <w:bookmarkStart w:id="14" w:name="_Toc168153631"/>
+      <w:bookmarkStart w:id="16" w:name="_Toc168588767"/>
       <w:r>
         <w:rPr>
           <w:noProof/>
         </w:rPr>
         <w:t>Στρογγυλοποίηση Στον Μεγαλύτερο Ακέραιο</w:t>
       </w:r>
-      <w:bookmarkEnd w:id="14"/>
+      <w:bookmarkEnd w:id="16"/>
     </w:p>
     <w:p>
       <w:r>
@@ -12573,14 +13083,14 @@
           <w:noProof/>
         </w:rPr>
       </w:pPr>
-      <w:bookmarkStart w:id="15" w:name="_Toc168153632"/>
+      <w:bookmarkStart w:id="17" w:name="_Toc168588768"/>
       <w:r>
         <w:rPr>
           <w:noProof/>
         </w:rPr>
         <w:t>Στρογγυλοποίηση Στον Μικρότερο Ακέραιο</w:t>
       </w:r>
-      <w:bookmarkEnd w:id="15"/>
+      <w:bookmarkEnd w:id="17"/>
     </w:p>
     <w:p>
       <w:r>
@@ -12820,21 +13330,21 @@
       <w:pPr>
         <w:pStyle w:val="21"/>
       </w:pPr>
-      <w:bookmarkStart w:id="16" w:name="_Toc168153633"/>
+      <w:bookmarkStart w:id="18" w:name="_Toc168588769"/>
       <w:r>
         <w:t>Ειδικοί Αριθμοί</w:t>
       </w:r>
-      <w:bookmarkEnd w:id="16"/>
+      <w:bookmarkEnd w:id="18"/>
     </w:p>
     <w:p>
       <w:pPr>
         <w:pStyle w:val="31"/>
       </w:pPr>
-      <w:bookmarkStart w:id="17" w:name="_Toc168153634"/>
+      <w:bookmarkStart w:id="19" w:name="_Toc168588770"/>
       <w:r>
         <w:t>π</w:t>
       </w:r>
-      <w:bookmarkEnd w:id="17"/>
+      <w:bookmarkEnd w:id="19"/>
     </w:p>
     <w:p>
       <w:r>
@@ -12959,7 +13469,7 @@
       <w:pPr>
         <w:pStyle w:val="31"/>
       </w:pPr>
-      <w:bookmarkStart w:id="18" w:name="_Toc168153635"/>
+      <w:bookmarkStart w:id="20" w:name="_Toc168588771"/>
       <w:r>
         <w:lastRenderedPageBreak/>
         <w:t>Σ</w:t>
@@ -12984,7 +13494,7 @@
       <w:r>
         <w:t>)</w:t>
       </w:r>
-      <w:bookmarkEnd w:id="18"/>
+      <w:bookmarkEnd w:id="20"/>
     </w:p>
     <w:p>
       <w:r>
@@ -13314,26 +13824,33 @@
     </w:p>
     <w:p>
       <w:pPr>
+        <w:rPr>
+          <w:noProof/>
+        </w:rPr>
+      </w:pPr>
+    </w:p>
+    <w:p>
+      <w:pPr>
         <w:pStyle w:val="21"/>
       </w:pPr>
-      <w:bookmarkStart w:id="19" w:name="_Toc168153636"/>
+      <w:bookmarkStart w:id="21" w:name="_Toc168588772"/>
       <w:r>
         <w:t>Τριγωνομετρικές πράξεις</w:t>
       </w:r>
-      <w:bookmarkEnd w:id="19"/>
+      <w:bookmarkEnd w:id="21"/>
     </w:p>
     <w:p>
       <w:pPr>
         <w:pStyle w:val="31"/>
       </w:pPr>
-      <w:bookmarkStart w:id="20" w:name="_Toc168153637"/>
+      <w:bookmarkStart w:id="22" w:name="_Toc168588773"/>
       <w:r>
         <w:t xml:space="preserve">Επιλογέας </w:t>
       </w:r>
       <w:r>
         <w:t>Μοιρών/ Ακτινίων</w:t>
       </w:r>
-      <w:bookmarkEnd w:id="20"/>
+      <w:bookmarkEnd w:id="22"/>
     </w:p>
     <w:p>
       <w:r>
@@ -13602,11 +14119,11 @@
       <w:pPr>
         <w:pStyle w:val="31"/>
       </w:pPr>
-      <w:bookmarkStart w:id="21" w:name="_Toc168153638"/>
+      <w:bookmarkStart w:id="23" w:name="_Toc168588774"/>
       <w:r>
         <w:t>Ημίτονο</w:t>
       </w:r>
-      <w:bookmarkEnd w:id="21"/>
+      <w:bookmarkEnd w:id="23"/>
     </w:p>
     <w:p>
       <w:r>
@@ -14133,12 +14650,12 @@
       <w:pPr>
         <w:pStyle w:val="31"/>
       </w:pPr>
-      <w:bookmarkStart w:id="22" w:name="_Toc168153639"/>
+      <w:bookmarkStart w:id="24" w:name="_Toc168588775"/>
       <w:r>
         <w:lastRenderedPageBreak/>
         <w:t>Συνημίτονο</w:t>
       </w:r>
-      <w:bookmarkEnd w:id="22"/>
+      <w:bookmarkEnd w:id="24"/>
     </w:p>
     <w:p>
       <w:r>
@@ -14906,11 +15423,11 @@
       <w:pPr>
         <w:pStyle w:val="31"/>
       </w:pPr>
-      <w:bookmarkStart w:id="23" w:name="_Toc168153640"/>
+      <w:bookmarkStart w:id="25" w:name="_Toc168588776"/>
       <w:r>
         <w:t>Εφαπτομένη</w:t>
       </w:r>
-      <w:bookmarkEnd w:id="23"/>
+      <w:bookmarkEnd w:id="25"/>
     </w:p>
     <w:p>
       <w:r>
@@ -15692,7 +16209,7 @@
       <w:pPr>
         <w:pStyle w:val="31"/>
       </w:pPr>
-      <w:bookmarkStart w:id="24" w:name="_Toc168153641"/>
+      <w:bookmarkStart w:id="26" w:name="_Toc168588777"/>
       <w:r>
         <w:t>Αντίστροφο Ημίτονο</w:t>
       </w:r>
@@ -15702,7 +16219,7 @@
       <w:r>
         <w:t>ιτόνου</w:t>
       </w:r>
-      <w:bookmarkEnd w:id="24"/>
+      <w:bookmarkEnd w:id="26"/>
     </w:p>
     <w:p>
       <w:r>
@@ -16192,7 +16709,7 @@
       <w:pPr>
         <w:pStyle w:val="31"/>
       </w:pPr>
-      <w:bookmarkStart w:id="25" w:name="_Toc168153642"/>
+      <w:bookmarkStart w:id="27" w:name="_Toc168588778"/>
       <w:r>
         <w:t>Αντίστροφο Συνημίτονο</w:t>
       </w:r>
@@ -16202,7 +16719,7 @@
       <w:r>
         <w:t>Συνημίτονου</w:t>
       </w:r>
-      <w:bookmarkEnd w:id="25"/>
+      <w:bookmarkEnd w:id="27"/>
     </w:p>
     <w:p>
       <w:r>
@@ -16681,7 +17198,7 @@
       <w:pPr>
         <w:pStyle w:val="31"/>
       </w:pPr>
-      <w:bookmarkStart w:id="26" w:name="_Toc168153643"/>
+      <w:bookmarkStart w:id="28" w:name="_Toc168588779"/>
       <w:r>
         <w:t>Αντίστροφη Εφαπτομένη</w:t>
       </w:r>
@@ -16691,7 +17208,7 @@
       <w:r>
         <w:t>Τόξο Εφαπτομένης</w:t>
       </w:r>
-      <w:bookmarkEnd w:id="26"/>
+      <w:bookmarkEnd w:id="28"/>
     </w:p>
     <w:p>
       <w:r>
@@ -17039,7 +17556,10 @@
     </w:p>
     <w:p>
       <w:r>
-        <w:t>Αποτέλεσμα σε μοίρες</w:t>
+        <w:t xml:space="preserve">Αποτέλεσμα σε </w:t>
+      </w:r>
+      <w:r>
+        <w:t>ακτίνια</w:t>
       </w:r>
     </w:p>
     <w:p>
@@ -17271,190 +17791,2285 @@
       <w:pPr>
         <w:pStyle w:val="31"/>
       </w:pPr>
-      <w:bookmarkStart w:id="27" w:name="_Toc168153644"/>
+      <w:bookmarkStart w:id="29" w:name="_Toc168588780"/>
       <w:r>
         <w:t>Υπερβολικό Ημίτονο</w:t>
       </w:r>
-      <w:bookmarkEnd w:id="27"/>
+      <w:bookmarkEnd w:id="29"/>
     </w:p>
+    <w:p>
+      <w:r>
+        <w:rPr>
+          <w:noProof/>
+        </w:rPr>
+        <w:drawing>
+          <wp:inline distT="0" distB="0" distL="0" distR="0" wp14:anchorId="50B08A8F" wp14:editId="1FC0776D">
+            <wp:extent cx="579600" cy="216000"/>
+            <wp:effectExtent l="0" t="0" r="0" b="0"/>
+            <wp:docPr id="1636192041" name="Εικόνα 23"/>
+            <wp:cNvGraphicFramePr>
+              <a:graphicFrameLocks xmlns:a="http://schemas.openxmlformats.org/drawingml/2006/main" noChangeAspect="1"/>
+            </wp:cNvGraphicFramePr>
+            <a:graphic xmlns:a="http://schemas.openxmlformats.org/drawingml/2006/main">
+              <a:graphicData uri="http://schemas.openxmlformats.org/drawingml/2006/picture">
+                <pic:pic xmlns:pic="http://schemas.openxmlformats.org/drawingml/2006/picture">
+                  <pic:nvPicPr>
+                    <pic:cNvPr id="0" name="Picture 23"/>
+                    <pic:cNvPicPr>
+                      <a:picLocks noChangeAspect="1" noChangeArrowheads="1"/>
+                    </pic:cNvPicPr>
+                  </pic:nvPicPr>
+                  <pic:blipFill>
+                    <a:blip r:embed="rId76">
+                      <a:extLst>
+                        <a:ext uri="{28A0092B-C50C-407E-A947-70E740481C1C}">
+                          <a14:useLocalDpi xmlns:a14="http://schemas.microsoft.com/office/drawing/2010/main" val="0"/>
+                        </a:ext>
+                      </a:extLst>
+                    </a:blip>
+                    <a:srcRect/>
+                    <a:stretch>
+                      <a:fillRect/>
+                    </a:stretch>
+                  </pic:blipFill>
+                  <pic:spPr bwMode="auto">
+                    <a:xfrm>
+                      <a:off x="0" y="0"/>
+                      <a:ext cx="579600" cy="216000"/>
+                    </a:xfrm>
+                    <a:prstGeom prst="rect">
+                      <a:avLst/>
+                    </a:prstGeom>
+                    <a:noFill/>
+                    <a:ln>
+                      <a:noFill/>
+                    </a:ln>
+                  </pic:spPr>
+                </pic:pic>
+              </a:graphicData>
+            </a:graphic>
+          </wp:inline>
+        </w:drawing>
+      </w:r>
+    </w:p>
+    <w:p>
+      <w:bookmarkStart w:id="30" w:name="_Hlk168591548"/>
+      <w:r>
+        <w:t>Αποτέλεσμα σε μοίρες</w:t>
+      </w:r>
+    </w:p>
+    <w:p>
+      <w:r>
+        <w:rPr>
+          <w:noProof/>
+        </w:rPr>
+        <w:drawing>
+          <wp:inline distT="0" distB="0" distL="0" distR="0" wp14:anchorId="72B46935" wp14:editId="624701CB">
+            <wp:extent cx="424800" cy="374400"/>
+            <wp:effectExtent l="0" t="0" r="0" b="6985"/>
+            <wp:docPr id="10687114" name="Εικόνα 1"/>
+            <wp:cNvGraphicFramePr>
+              <a:graphicFrameLocks xmlns:a="http://schemas.openxmlformats.org/drawingml/2006/main" noChangeAspect="1"/>
+            </wp:cNvGraphicFramePr>
+            <a:graphic xmlns:a="http://schemas.openxmlformats.org/drawingml/2006/main">
+              <a:graphicData uri="http://schemas.openxmlformats.org/drawingml/2006/picture">
+                <pic:pic xmlns:pic="http://schemas.openxmlformats.org/drawingml/2006/picture">
+                  <pic:nvPicPr>
+                    <pic:cNvPr id="0" name="Picture 1"/>
+                    <pic:cNvPicPr>
+                      <a:picLocks noChangeAspect="1" noChangeArrowheads="1"/>
+                    </pic:cNvPicPr>
+                  </pic:nvPicPr>
+                  <pic:blipFill>
+                    <a:blip r:embed="rId91">
+                      <a:extLst>
+                        <a:ext uri="{28A0092B-C50C-407E-A947-70E740481C1C}">
+                          <a14:useLocalDpi xmlns:a14="http://schemas.microsoft.com/office/drawing/2010/main" val="0"/>
+                        </a:ext>
+                      </a:extLst>
+                    </a:blip>
+                    <a:srcRect/>
+                    <a:stretch>
+                      <a:fillRect/>
+                    </a:stretch>
+                  </pic:blipFill>
+                  <pic:spPr bwMode="auto">
+                    <a:xfrm>
+                      <a:off x="0" y="0"/>
+                      <a:ext cx="424800" cy="374400"/>
+                    </a:xfrm>
+                    <a:prstGeom prst="rect">
+                      <a:avLst/>
+                    </a:prstGeom>
+                    <a:noFill/>
+                    <a:ln>
+                      <a:noFill/>
+                    </a:ln>
+                  </pic:spPr>
+                </pic:pic>
+              </a:graphicData>
+            </a:graphic>
+          </wp:inline>
+        </w:drawing>
+      </w:r>
+      <w:r>
+        <w:rPr>
+          <w:noProof/>
+        </w:rPr>
+        <w:drawing>
+          <wp:inline distT="0" distB="0" distL="0" distR="0" wp14:anchorId="62BCAF46" wp14:editId="591CBC36">
+            <wp:extent cx="428400" cy="374400"/>
+            <wp:effectExtent l="0" t="0" r="0" b="6985"/>
+            <wp:docPr id="828594226" name="Εικόνα 2"/>
+            <wp:cNvGraphicFramePr>
+              <a:graphicFrameLocks xmlns:a="http://schemas.openxmlformats.org/drawingml/2006/main" noChangeAspect="1"/>
+            </wp:cNvGraphicFramePr>
+            <a:graphic xmlns:a="http://schemas.openxmlformats.org/drawingml/2006/main">
+              <a:graphicData uri="http://schemas.openxmlformats.org/drawingml/2006/picture">
+                <pic:pic xmlns:pic="http://schemas.openxmlformats.org/drawingml/2006/picture">
+                  <pic:nvPicPr>
+                    <pic:cNvPr id="0" name="Picture 2"/>
+                    <pic:cNvPicPr>
+                      <a:picLocks noChangeAspect="1" noChangeArrowheads="1"/>
+                    </pic:cNvPicPr>
+                  </pic:nvPicPr>
+                  <pic:blipFill>
+                    <a:blip r:embed="rId92">
+                      <a:extLst>
+                        <a:ext uri="{28A0092B-C50C-407E-A947-70E740481C1C}">
+                          <a14:useLocalDpi xmlns:a14="http://schemas.microsoft.com/office/drawing/2010/main" val="0"/>
+                        </a:ext>
+                      </a:extLst>
+                    </a:blip>
+                    <a:srcRect/>
+                    <a:stretch>
+                      <a:fillRect/>
+                    </a:stretch>
+                  </pic:blipFill>
+                  <pic:spPr bwMode="auto">
+                    <a:xfrm>
+                      <a:off x="0" y="0"/>
+                      <a:ext cx="428400" cy="374400"/>
+                    </a:xfrm>
+                    <a:prstGeom prst="rect">
+                      <a:avLst/>
+                    </a:prstGeom>
+                    <a:noFill/>
+                    <a:ln>
+                      <a:noFill/>
+                    </a:ln>
+                  </pic:spPr>
+                </pic:pic>
+              </a:graphicData>
+            </a:graphic>
+          </wp:inline>
+        </w:drawing>
+      </w:r>
+      <w:r>
+        <w:rPr>
+          <w:noProof/>
+        </w:rPr>
+        <w:drawing>
+          <wp:inline distT="0" distB="0" distL="0" distR="0" wp14:anchorId="27E57AD7" wp14:editId="3E6D39EF">
+            <wp:extent cx="432000" cy="306000"/>
+            <wp:effectExtent l="0" t="0" r="6350" b="0"/>
+            <wp:docPr id="1945158696" name="Εικόνα 3"/>
+            <wp:cNvGraphicFramePr>
+              <a:graphicFrameLocks xmlns:a="http://schemas.openxmlformats.org/drawingml/2006/main" noChangeAspect="1"/>
+            </wp:cNvGraphicFramePr>
+            <a:graphic xmlns:a="http://schemas.openxmlformats.org/drawingml/2006/main">
+              <a:graphicData uri="http://schemas.openxmlformats.org/drawingml/2006/picture">
+                <pic:pic xmlns:pic="http://schemas.openxmlformats.org/drawingml/2006/picture">
+                  <pic:nvPicPr>
+                    <pic:cNvPr id="0" name="Picture 3"/>
+                    <pic:cNvPicPr>
+                      <a:picLocks noChangeAspect="1" noChangeArrowheads="1"/>
+                    </pic:cNvPicPr>
+                  </pic:nvPicPr>
+                  <pic:blipFill>
+                    <a:blip r:embed="rId93">
+                      <a:extLst>
+                        <a:ext uri="{28A0092B-C50C-407E-A947-70E740481C1C}">
+                          <a14:useLocalDpi xmlns:a14="http://schemas.microsoft.com/office/drawing/2010/main" val="0"/>
+                        </a:ext>
+                      </a:extLst>
+                    </a:blip>
+                    <a:srcRect/>
+                    <a:stretch>
+                      <a:fillRect/>
+                    </a:stretch>
+                  </pic:blipFill>
+                  <pic:spPr bwMode="auto">
+                    <a:xfrm>
+                      <a:off x="0" y="0"/>
+                      <a:ext cx="432000" cy="306000"/>
+                    </a:xfrm>
+                    <a:prstGeom prst="rect">
+                      <a:avLst/>
+                    </a:prstGeom>
+                    <a:noFill/>
+                    <a:ln>
+                      <a:noFill/>
+                    </a:ln>
+                  </pic:spPr>
+                </pic:pic>
+              </a:graphicData>
+            </a:graphic>
+          </wp:inline>
+        </w:drawing>
+      </w:r>
+      <w:r>
+        <w:rPr>
+          <w:noProof/>
+        </w:rPr>
+        <w:t xml:space="preserve">                                                 </w:t>
+      </w:r>
+      <w:r>
+        <w:rPr>
+          <w:noProof/>
+        </w:rPr>
+        <w:drawing>
+          <wp:inline distT="0" distB="0" distL="0" distR="0" wp14:anchorId="4C05899E" wp14:editId="7F546940">
+            <wp:extent cx="2239200" cy="313200"/>
+            <wp:effectExtent l="0" t="0" r="0" b="0"/>
+            <wp:docPr id="1564712577" name="Εικόνα 4"/>
+            <wp:cNvGraphicFramePr>
+              <a:graphicFrameLocks xmlns:a="http://schemas.openxmlformats.org/drawingml/2006/main" noChangeAspect="1"/>
+            </wp:cNvGraphicFramePr>
+            <a:graphic xmlns:a="http://schemas.openxmlformats.org/drawingml/2006/main">
+              <a:graphicData uri="http://schemas.openxmlformats.org/drawingml/2006/picture">
+                <pic:pic xmlns:pic="http://schemas.openxmlformats.org/drawingml/2006/picture">
+                  <pic:nvPicPr>
+                    <pic:cNvPr id="0" name="Picture 4"/>
+                    <pic:cNvPicPr>
+                      <a:picLocks noChangeAspect="1" noChangeArrowheads="1"/>
+                    </pic:cNvPicPr>
+                  </pic:nvPicPr>
+                  <pic:blipFill>
+                    <a:blip r:embed="rId94">
+                      <a:extLst>
+                        <a:ext uri="{28A0092B-C50C-407E-A947-70E740481C1C}">
+                          <a14:useLocalDpi xmlns:a14="http://schemas.microsoft.com/office/drawing/2010/main" val="0"/>
+                        </a:ext>
+                      </a:extLst>
+                    </a:blip>
+                    <a:srcRect/>
+                    <a:stretch>
+                      <a:fillRect/>
+                    </a:stretch>
+                  </pic:blipFill>
+                  <pic:spPr bwMode="auto">
+                    <a:xfrm>
+                      <a:off x="0" y="0"/>
+                      <a:ext cx="2239200" cy="313200"/>
+                    </a:xfrm>
+                    <a:prstGeom prst="rect">
+                      <a:avLst/>
+                    </a:prstGeom>
+                    <a:noFill/>
+                    <a:ln>
+                      <a:noFill/>
+                    </a:ln>
+                  </pic:spPr>
+                </pic:pic>
+              </a:graphicData>
+            </a:graphic>
+          </wp:inline>
+        </w:drawing>
+      </w:r>
+    </w:p>
+    <w:p>
+      <w:r>
+        <w:rPr>
+          <w:noProof/>
+        </w:rPr>
+        <w:drawing>
+          <wp:inline distT="0" distB="0" distL="0" distR="0" wp14:anchorId="7E068B4E" wp14:editId="5C1B1DDB">
+            <wp:extent cx="583200" cy="219600"/>
+            <wp:effectExtent l="0" t="0" r="7620" b="9525"/>
+            <wp:docPr id="1394162343" name="Εικόνα 24"/>
+            <wp:cNvGraphicFramePr>
+              <a:graphicFrameLocks xmlns:a="http://schemas.openxmlformats.org/drawingml/2006/main" noChangeAspect="1"/>
+            </wp:cNvGraphicFramePr>
+            <a:graphic xmlns:a="http://schemas.openxmlformats.org/drawingml/2006/main">
+              <a:graphicData uri="http://schemas.openxmlformats.org/drawingml/2006/picture">
+                <pic:pic xmlns:pic="http://schemas.openxmlformats.org/drawingml/2006/picture">
+                  <pic:nvPicPr>
+                    <pic:cNvPr id="0" name="Picture 24"/>
+                    <pic:cNvPicPr>
+                      <a:picLocks noChangeAspect="1" noChangeArrowheads="1"/>
+                    </pic:cNvPicPr>
+                  </pic:nvPicPr>
+                  <pic:blipFill>
+                    <a:blip r:embed="rId77">
+                      <a:extLst>
+                        <a:ext uri="{28A0092B-C50C-407E-A947-70E740481C1C}">
+                          <a14:useLocalDpi xmlns:a14="http://schemas.microsoft.com/office/drawing/2010/main" val="0"/>
+                        </a:ext>
+                      </a:extLst>
+                    </a:blip>
+                    <a:srcRect/>
+                    <a:stretch>
+                      <a:fillRect/>
+                    </a:stretch>
+                  </pic:blipFill>
+                  <pic:spPr bwMode="auto">
+                    <a:xfrm>
+                      <a:off x="0" y="0"/>
+                      <a:ext cx="583200" cy="219600"/>
+                    </a:xfrm>
+                    <a:prstGeom prst="rect">
+                      <a:avLst/>
+                    </a:prstGeom>
+                    <a:noFill/>
+                    <a:ln>
+                      <a:noFill/>
+                    </a:ln>
+                  </pic:spPr>
+                </pic:pic>
+              </a:graphicData>
+            </a:graphic>
+          </wp:inline>
+        </w:drawing>
+      </w:r>
+    </w:p>
+    <w:p>
+      <w:r>
+        <w:t>Αποτέλεσμα σε ακτίνια</w:t>
+      </w:r>
+    </w:p>
+    <w:p>
+      <w:r>
+        <w:rPr>
+          <w:noProof/>
+        </w:rPr>
+        <w:drawing>
+          <wp:inline distT="0" distB="0" distL="0" distR="0" wp14:anchorId="3B2E95D5" wp14:editId="4A480A8D">
+            <wp:extent cx="428400" cy="313200"/>
+            <wp:effectExtent l="0" t="0" r="0" b="0"/>
+            <wp:docPr id="1365214383" name="Εικόνα 5"/>
+            <wp:cNvGraphicFramePr>
+              <a:graphicFrameLocks xmlns:a="http://schemas.openxmlformats.org/drawingml/2006/main" noChangeAspect="1"/>
+            </wp:cNvGraphicFramePr>
+            <a:graphic xmlns:a="http://schemas.openxmlformats.org/drawingml/2006/main">
+              <a:graphicData uri="http://schemas.openxmlformats.org/drawingml/2006/picture">
+                <pic:pic xmlns:pic="http://schemas.openxmlformats.org/drawingml/2006/picture">
+                  <pic:nvPicPr>
+                    <pic:cNvPr id="0" name="Picture 5"/>
+                    <pic:cNvPicPr>
+                      <a:picLocks noChangeAspect="1" noChangeArrowheads="1"/>
+                    </pic:cNvPicPr>
+                  </pic:nvPicPr>
+                  <pic:blipFill>
+                    <a:blip r:embed="rId95">
+                      <a:extLst>
+                        <a:ext uri="{28A0092B-C50C-407E-A947-70E740481C1C}">
+                          <a14:useLocalDpi xmlns:a14="http://schemas.microsoft.com/office/drawing/2010/main" val="0"/>
+                        </a:ext>
+                      </a:extLst>
+                    </a:blip>
+                    <a:srcRect/>
+                    <a:stretch>
+                      <a:fillRect/>
+                    </a:stretch>
+                  </pic:blipFill>
+                  <pic:spPr bwMode="auto">
+                    <a:xfrm>
+                      <a:off x="0" y="0"/>
+                      <a:ext cx="428400" cy="313200"/>
+                    </a:xfrm>
+                    <a:prstGeom prst="rect">
+                      <a:avLst/>
+                    </a:prstGeom>
+                    <a:noFill/>
+                    <a:ln>
+                      <a:noFill/>
+                    </a:ln>
+                  </pic:spPr>
+                </pic:pic>
+              </a:graphicData>
+            </a:graphic>
+          </wp:inline>
+        </w:drawing>
+      </w:r>
+      <w:r>
+        <w:rPr>
+          <w:noProof/>
+        </w:rPr>
+        <w:drawing>
+          <wp:inline distT="0" distB="0" distL="0" distR="0" wp14:anchorId="66953B67" wp14:editId="48C995B8">
+            <wp:extent cx="435600" cy="374400"/>
+            <wp:effectExtent l="0" t="0" r="3175" b="6985"/>
+            <wp:docPr id="607235688" name="Εικόνα 6" descr="Εικόνα που περιέχει στιγμιότυπο οθόνης, σχεδίαση&#10;&#10;Περιγραφή που δημιουργήθηκε αυτόματα"/>
+            <wp:cNvGraphicFramePr>
+              <a:graphicFrameLocks xmlns:a="http://schemas.openxmlformats.org/drawingml/2006/main" noChangeAspect="1"/>
+            </wp:cNvGraphicFramePr>
+            <a:graphic xmlns:a="http://schemas.openxmlformats.org/drawingml/2006/main">
+              <a:graphicData uri="http://schemas.openxmlformats.org/drawingml/2006/picture">
+                <pic:pic xmlns:pic="http://schemas.openxmlformats.org/drawingml/2006/picture">
+                  <pic:nvPicPr>
+                    <pic:cNvPr id="607235688" name="Εικόνα 6" descr="Εικόνα που περιέχει στιγμιότυπο οθόνης, σχεδίαση&#10;&#10;Περιγραφή που δημιουργήθηκε αυτόματα"/>
+                    <pic:cNvPicPr>
+                      <a:picLocks noChangeAspect="1" noChangeArrowheads="1"/>
+                    </pic:cNvPicPr>
+                  </pic:nvPicPr>
+                  <pic:blipFill>
+                    <a:blip r:embed="rId96">
+                      <a:extLst>
+                        <a:ext uri="{28A0092B-C50C-407E-A947-70E740481C1C}">
+                          <a14:useLocalDpi xmlns:a14="http://schemas.microsoft.com/office/drawing/2010/main" val="0"/>
+                        </a:ext>
+                      </a:extLst>
+                    </a:blip>
+                    <a:srcRect/>
+                    <a:stretch>
+                      <a:fillRect/>
+                    </a:stretch>
+                  </pic:blipFill>
+                  <pic:spPr bwMode="auto">
+                    <a:xfrm>
+                      <a:off x="0" y="0"/>
+                      <a:ext cx="435600" cy="374400"/>
+                    </a:xfrm>
+                    <a:prstGeom prst="rect">
+                      <a:avLst/>
+                    </a:prstGeom>
+                    <a:noFill/>
+                    <a:ln>
+                      <a:noFill/>
+                    </a:ln>
+                  </pic:spPr>
+                </pic:pic>
+              </a:graphicData>
+            </a:graphic>
+          </wp:inline>
+        </w:drawing>
+      </w:r>
+      <w:r>
+        <w:rPr>
+          <w:noProof/>
+        </w:rPr>
+        <w:drawing>
+          <wp:inline distT="0" distB="0" distL="0" distR="0" wp14:anchorId="29B494E7" wp14:editId="6646529E">
+            <wp:extent cx="424800" cy="374400"/>
+            <wp:effectExtent l="0" t="0" r="0" b="6985"/>
+            <wp:docPr id="1132807888" name="Εικόνα 1" descr="Εικόνα που περιέχει στιγμιότυπο οθόνης&#10;&#10;Περιγραφή που δημιουργήθηκε αυτόματα"/>
+            <wp:cNvGraphicFramePr>
+              <a:graphicFrameLocks xmlns:a="http://schemas.openxmlformats.org/drawingml/2006/main" noChangeAspect="1"/>
+            </wp:cNvGraphicFramePr>
+            <a:graphic xmlns:a="http://schemas.openxmlformats.org/drawingml/2006/main">
+              <a:graphicData uri="http://schemas.openxmlformats.org/drawingml/2006/picture">
+                <pic:pic xmlns:pic="http://schemas.openxmlformats.org/drawingml/2006/picture">
+                  <pic:nvPicPr>
+                    <pic:cNvPr id="1132807888" name="Εικόνα 1" descr="Εικόνα που περιέχει στιγμιότυπο οθόνης&#10;&#10;Περιγραφή που δημιουργήθηκε αυτόματα"/>
+                    <pic:cNvPicPr>
+                      <a:picLocks noChangeAspect="1" noChangeArrowheads="1"/>
+                    </pic:cNvPicPr>
+                  </pic:nvPicPr>
+                  <pic:blipFill>
+                    <a:blip r:embed="rId91">
+                      <a:extLst>
+                        <a:ext uri="{28A0092B-C50C-407E-A947-70E740481C1C}">
+                          <a14:useLocalDpi xmlns:a14="http://schemas.microsoft.com/office/drawing/2010/main" val="0"/>
+                        </a:ext>
+                      </a:extLst>
+                    </a:blip>
+                    <a:srcRect/>
+                    <a:stretch>
+                      <a:fillRect/>
+                    </a:stretch>
+                  </pic:blipFill>
+                  <pic:spPr bwMode="auto">
+                    <a:xfrm>
+                      <a:off x="0" y="0"/>
+                      <a:ext cx="424800" cy="374400"/>
+                    </a:xfrm>
+                    <a:prstGeom prst="rect">
+                      <a:avLst/>
+                    </a:prstGeom>
+                    <a:noFill/>
+                    <a:ln>
+                      <a:noFill/>
+                    </a:ln>
+                  </pic:spPr>
+                </pic:pic>
+              </a:graphicData>
+            </a:graphic>
+          </wp:inline>
+        </w:drawing>
+      </w:r>
+      <w:r>
+        <w:rPr>
+          <w:noProof/>
+        </w:rPr>
+        <w:drawing>
+          <wp:inline distT="0" distB="0" distL="0" distR="0" wp14:anchorId="2AF04ABC" wp14:editId="2115145D">
+            <wp:extent cx="435600" cy="374400"/>
+            <wp:effectExtent l="0" t="0" r="3175" b="6985"/>
+            <wp:docPr id="517838362" name="Εικόνα 7"/>
+            <wp:cNvGraphicFramePr>
+              <a:graphicFrameLocks xmlns:a="http://schemas.openxmlformats.org/drawingml/2006/main" noChangeAspect="1"/>
+            </wp:cNvGraphicFramePr>
+            <a:graphic xmlns:a="http://schemas.openxmlformats.org/drawingml/2006/main">
+              <a:graphicData uri="http://schemas.openxmlformats.org/drawingml/2006/picture">
+                <pic:pic xmlns:pic="http://schemas.openxmlformats.org/drawingml/2006/picture">
+                  <pic:nvPicPr>
+                    <pic:cNvPr id="0" name="Picture 7"/>
+                    <pic:cNvPicPr>
+                      <a:picLocks noChangeAspect="1" noChangeArrowheads="1"/>
+                    </pic:cNvPicPr>
+                  </pic:nvPicPr>
+                  <pic:blipFill>
+                    <a:blip r:embed="rId97">
+                      <a:extLst>
+                        <a:ext uri="{28A0092B-C50C-407E-A947-70E740481C1C}">
+                          <a14:useLocalDpi xmlns:a14="http://schemas.microsoft.com/office/drawing/2010/main" val="0"/>
+                        </a:ext>
+                      </a:extLst>
+                    </a:blip>
+                    <a:srcRect/>
+                    <a:stretch>
+                      <a:fillRect/>
+                    </a:stretch>
+                  </pic:blipFill>
+                  <pic:spPr bwMode="auto">
+                    <a:xfrm>
+                      <a:off x="0" y="0"/>
+                      <a:ext cx="435600" cy="374400"/>
+                    </a:xfrm>
+                    <a:prstGeom prst="rect">
+                      <a:avLst/>
+                    </a:prstGeom>
+                    <a:noFill/>
+                    <a:ln>
+                      <a:noFill/>
+                    </a:ln>
+                  </pic:spPr>
+                </pic:pic>
+              </a:graphicData>
+            </a:graphic>
+          </wp:inline>
+        </w:drawing>
+      </w:r>
+      <w:r>
+        <w:rPr>
+          <w:noProof/>
+        </w:rPr>
+        <w:t xml:space="preserve">          </w:t>
+      </w:r>
+      <w:r>
+        <w:rPr>
+          <w:noProof/>
+        </w:rPr>
+        <w:t xml:space="preserve">                           </w:t>
+      </w:r>
+      <w:r>
+        <w:rPr>
+          <w:noProof/>
+        </w:rPr>
+        <w:drawing>
+          <wp:inline distT="0" distB="0" distL="0" distR="0" wp14:anchorId="5FD349A7" wp14:editId="47BD7CA9">
+            <wp:extent cx="2232000" cy="327600"/>
+            <wp:effectExtent l="0" t="0" r="0" b="0"/>
+            <wp:docPr id="102385447" name="Εικόνα 36"/>
+            <wp:cNvGraphicFramePr>
+              <a:graphicFrameLocks xmlns:a="http://schemas.openxmlformats.org/drawingml/2006/main" noChangeAspect="1"/>
+            </wp:cNvGraphicFramePr>
+            <a:graphic xmlns:a="http://schemas.openxmlformats.org/drawingml/2006/main">
+              <a:graphicData uri="http://schemas.openxmlformats.org/drawingml/2006/picture">
+                <pic:pic xmlns:pic="http://schemas.openxmlformats.org/drawingml/2006/picture">
+                  <pic:nvPicPr>
+                    <pic:cNvPr id="403361638" name="Εικόνα 36"/>
+                    <pic:cNvPicPr>
+                      <a:picLocks noChangeAspect="1" noChangeArrowheads="1"/>
+                    </pic:cNvPicPr>
+                  </pic:nvPicPr>
+                  <pic:blipFill>
+                    <a:blip r:embed="rId82">
+                      <a:extLst>
+                        <a:ext uri="{28A0092B-C50C-407E-A947-70E740481C1C}">
+                          <a14:useLocalDpi xmlns:a14="http://schemas.microsoft.com/office/drawing/2010/main" val="0"/>
+                        </a:ext>
+                      </a:extLst>
+                    </a:blip>
+                    <a:srcRect/>
+                    <a:stretch>
+                      <a:fillRect/>
+                    </a:stretch>
+                  </pic:blipFill>
+                  <pic:spPr bwMode="auto">
+                    <a:xfrm>
+                      <a:off x="0" y="0"/>
+                      <a:ext cx="2232000" cy="327600"/>
+                    </a:xfrm>
+                    <a:prstGeom prst="rect">
+                      <a:avLst/>
+                    </a:prstGeom>
+                    <a:noFill/>
+                    <a:ln>
+                      <a:noFill/>
+                    </a:ln>
+                  </pic:spPr>
+                </pic:pic>
+              </a:graphicData>
+            </a:graphic>
+          </wp:inline>
+        </w:drawing>
+      </w:r>
+      <w:r>
+        <w:rPr>
+          <w:noProof/>
+        </w:rPr>
+        <w:t xml:space="preserve">              </w:t>
+      </w:r>
+    </w:p>
+    <w:p>
+      <w:r>
+        <w:rPr>
+          <w:noProof/>
+        </w:rPr>
+        <w:drawing>
+          <wp:inline distT="0" distB="0" distL="0" distR="0" wp14:anchorId="2C086668" wp14:editId="594D6BDC">
+            <wp:extent cx="432000" cy="306000"/>
+            <wp:effectExtent l="0" t="0" r="6350" b="0"/>
+            <wp:docPr id="1551377854" name="Εικόνα 3"/>
+            <wp:cNvGraphicFramePr>
+              <a:graphicFrameLocks xmlns:a="http://schemas.openxmlformats.org/drawingml/2006/main" noChangeAspect="1"/>
+            </wp:cNvGraphicFramePr>
+            <a:graphic xmlns:a="http://schemas.openxmlformats.org/drawingml/2006/main">
+              <a:graphicData uri="http://schemas.openxmlformats.org/drawingml/2006/picture">
+                <pic:pic xmlns:pic="http://schemas.openxmlformats.org/drawingml/2006/picture">
+                  <pic:nvPicPr>
+                    <pic:cNvPr id="0" name="Picture 3"/>
+                    <pic:cNvPicPr>
+                      <a:picLocks noChangeAspect="1" noChangeArrowheads="1"/>
+                    </pic:cNvPicPr>
+                  </pic:nvPicPr>
+                  <pic:blipFill>
+                    <a:blip r:embed="rId93">
+                      <a:extLst>
+                        <a:ext uri="{28A0092B-C50C-407E-A947-70E740481C1C}">
+                          <a14:useLocalDpi xmlns:a14="http://schemas.microsoft.com/office/drawing/2010/main" val="0"/>
+                        </a:ext>
+                      </a:extLst>
+                    </a:blip>
+                    <a:srcRect/>
+                    <a:stretch>
+                      <a:fillRect/>
+                    </a:stretch>
+                  </pic:blipFill>
+                  <pic:spPr bwMode="auto">
+                    <a:xfrm>
+                      <a:off x="0" y="0"/>
+                      <a:ext cx="432000" cy="306000"/>
+                    </a:xfrm>
+                    <a:prstGeom prst="rect">
+                      <a:avLst/>
+                    </a:prstGeom>
+                    <a:noFill/>
+                    <a:ln>
+                      <a:noFill/>
+                    </a:ln>
+                  </pic:spPr>
+                </pic:pic>
+              </a:graphicData>
+            </a:graphic>
+          </wp:inline>
+        </w:drawing>
+      </w:r>
+      <w:r>
+        <w:rPr>
+          <w:noProof/>
+        </w:rPr>
+        <w:t xml:space="preserve">                                                                          </w:t>
+      </w:r>
+      <w:r>
+        <w:rPr>
+          <w:noProof/>
+        </w:rPr>
+        <w:drawing>
+          <wp:inline distT="0" distB="0" distL="0" distR="0" wp14:anchorId="4E3EE2B9" wp14:editId="5D8CC2D9">
+            <wp:extent cx="2239200" cy="313200"/>
+            <wp:effectExtent l="0" t="0" r="0" b="0"/>
+            <wp:docPr id="1550061396" name="Εικόνα 4"/>
+            <wp:cNvGraphicFramePr>
+              <a:graphicFrameLocks xmlns:a="http://schemas.openxmlformats.org/drawingml/2006/main" noChangeAspect="1"/>
+            </wp:cNvGraphicFramePr>
+            <a:graphic xmlns:a="http://schemas.openxmlformats.org/drawingml/2006/main">
+              <a:graphicData uri="http://schemas.openxmlformats.org/drawingml/2006/picture">
+                <pic:pic xmlns:pic="http://schemas.openxmlformats.org/drawingml/2006/picture">
+                  <pic:nvPicPr>
+                    <pic:cNvPr id="0" name="Picture 4"/>
+                    <pic:cNvPicPr>
+                      <a:picLocks noChangeAspect="1" noChangeArrowheads="1"/>
+                    </pic:cNvPicPr>
+                  </pic:nvPicPr>
+                  <pic:blipFill>
+                    <a:blip r:embed="rId94">
+                      <a:extLst>
+                        <a:ext uri="{28A0092B-C50C-407E-A947-70E740481C1C}">
+                          <a14:useLocalDpi xmlns:a14="http://schemas.microsoft.com/office/drawing/2010/main" val="0"/>
+                        </a:ext>
+                      </a:extLst>
+                    </a:blip>
+                    <a:srcRect/>
+                    <a:stretch>
+                      <a:fillRect/>
+                    </a:stretch>
+                  </pic:blipFill>
+                  <pic:spPr bwMode="auto">
+                    <a:xfrm>
+                      <a:off x="0" y="0"/>
+                      <a:ext cx="2239200" cy="313200"/>
+                    </a:xfrm>
+                    <a:prstGeom prst="rect">
+                      <a:avLst/>
+                    </a:prstGeom>
+                    <a:noFill/>
+                    <a:ln>
+                      <a:noFill/>
+                    </a:ln>
+                  </pic:spPr>
+                </pic:pic>
+              </a:graphicData>
+            </a:graphic>
+          </wp:inline>
+        </w:drawing>
+      </w:r>
+    </w:p>
+    <w:bookmarkEnd w:id="30"/>
     <w:p/>
     <w:p>
       <w:pPr>
         <w:pStyle w:val="31"/>
       </w:pPr>
-      <w:bookmarkStart w:id="28" w:name="_Toc168153645"/>
+      <w:bookmarkStart w:id="31" w:name="_Toc168588781"/>
       <w:r>
         <w:t>Υπερβολικό Συνημίτονο</w:t>
       </w:r>
-      <w:bookmarkEnd w:id="28"/>
+      <w:bookmarkEnd w:id="31"/>
     </w:p>
+    <w:p>
+      <w:r>
+        <w:rPr>
+          <w:noProof/>
+        </w:rPr>
+        <w:drawing>
+          <wp:inline distT="0" distB="0" distL="0" distR="0" wp14:anchorId="63906C84" wp14:editId="36A001C2">
+            <wp:extent cx="579600" cy="216000"/>
+            <wp:effectExtent l="0" t="0" r="0" b="0"/>
+            <wp:docPr id="839245639" name="Εικόνα 23"/>
+            <wp:cNvGraphicFramePr>
+              <a:graphicFrameLocks xmlns:a="http://schemas.openxmlformats.org/drawingml/2006/main" noChangeAspect="1"/>
+            </wp:cNvGraphicFramePr>
+            <a:graphic xmlns:a="http://schemas.openxmlformats.org/drawingml/2006/main">
+              <a:graphicData uri="http://schemas.openxmlformats.org/drawingml/2006/picture">
+                <pic:pic xmlns:pic="http://schemas.openxmlformats.org/drawingml/2006/picture">
+                  <pic:nvPicPr>
+                    <pic:cNvPr id="0" name="Picture 23"/>
+                    <pic:cNvPicPr>
+                      <a:picLocks noChangeAspect="1" noChangeArrowheads="1"/>
+                    </pic:cNvPicPr>
+                  </pic:nvPicPr>
+                  <pic:blipFill>
+                    <a:blip r:embed="rId76">
+                      <a:extLst>
+                        <a:ext uri="{28A0092B-C50C-407E-A947-70E740481C1C}">
+                          <a14:useLocalDpi xmlns:a14="http://schemas.microsoft.com/office/drawing/2010/main" val="0"/>
+                        </a:ext>
+                      </a:extLst>
+                    </a:blip>
+                    <a:srcRect/>
+                    <a:stretch>
+                      <a:fillRect/>
+                    </a:stretch>
+                  </pic:blipFill>
+                  <pic:spPr bwMode="auto">
+                    <a:xfrm>
+                      <a:off x="0" y="0"/>
+                      <a:ext cx="579600" cy="216000"/>
+                    </a:xfrm>
+                    <a:prstGeom prst="rect">
+                      <a:avLst/>
+                    </a:prstGeom>
+                    <a:noFill/>
+                    <a:ln>
+                      <a:noFill/>
+                    </a:ln>
+                  </pic:spPr>
+                </pic:pic>
+              </a:graphicData>
+            </a:graphic>
+          </wp:inline>
+        </w:drawing>
+      </w:r>
+    </w:p>
+    <w:p>
+      <w:r>
+        <w:t>Αποτέλεσμα σε μοίρες</w:t>
+      </w:r>
+    </w:p>
+    <w:p>
+      <w:r>
+        <w:rPr>
+          <w:noProof/>
+        </w:rPr>
+        <w:drawing>
+          <wp:inline distT="0" distB="0" distL="0" distR="0" wp14:anchorId="34F71B15" wp14:editId="5C3FC2AB">
+            <wp:extent cx="435600" cy="374400"/>
+            <wp:effectExtent l="0" t="0" r="3175" b="6985"/>
+            <wp:docPr id="23811356" name="Εικόνα 8"/>
+            <wp:cNvGraphicFramePr>
+              <a:graphicFrameLocks xmlns:a="http://schemas.openxmlformats.org/drawingml/2006/main" noChangeAspect="1"/>
+            </wp:cNvGraphicFramePr>
+            <a:graphic xmlns:a="http://schemas.openxmlformats.org/drawingml/2006/main">
+              <a:graphicData uri="http://schemas.openxmlformats.org/drawingml/2006/picture">
+                <pic:pic xmlns:pic="http://schemas.openxmlformats.org/drawingml/2006/picture">
+                  <pic:nvPicPr>
+                    <pic:cNvPr id="0" name="Picture 8"/>
+                    <pic:cNvPicPr>
+                      <a:picLocks noChangeAspect="1" noChangeArrowheads="1"/>
+                    </pic:cNvPicPr>
+                  </pic:nvPicPr>
+                  <pic:blipFill>
+                    <a:blip r:embed="rId98">
+                      <a:extLst>
+                        <a:ext uri="{28A0092B-C50C-407E-A947-70E740481C1C}">
+                          <a14:useLocalDpi xmlns:a14="http://schemas.microsoft.com/office/drawing/2010/main" val="0"/>
+                        </a:ext>
+                      </a:extLst>
+                    </a:blip>
+                    <a:srcRect/>
+                    <a:stretch>
+                      <a:fillRect/>
+                    </a:stretch>
+                  </pic:blipFill>
+                  <pic:spPr bwMode="auto">
+                    <a:xfrm>
+                      <a:off x="0" y="0"/>
+                      <a:ext cx="435600" cy="374400"/>
+                    </a:xfrm>
+                    <a:prstGeom prst="rect">
+                      <a:avLst/>
+                    </a:prstGeom>
+                    <a:noFill/>
+                    <a:ln>
+                      <a:noFill/>
+                    </a:ln>
+                  </pic:spPr>
+                </pic:pic>
+              </a:graphicData>
+            </a:graphic>
+          </wp:inline>
+        </w:drawing>
+      </w:r>
+      <w:r>
+        <w:rPr>
+          <w:noProof/>
+        </w:rPr>
+        <w:drawing>
+          <wp:inline distT="0" distB="0" distL="0" distR="0" wp14:anchorId="0B6DA95F" wp14:editId="151C0040">
+            <wp:extent cx="428400" cy="356400"/>
+            <wp:effectExtent l="0" t="0" r="0" b="5715"/>
+            <wp:docPr id="2083789441" name="Εικόνα 9"/>
+            <wp:cNvGraphicFramePr>
+              <a:graphicFrameLocks xmlns:a="http://schemas.openxmlformats.org/drawingml/2006/main" noChangeAspect="1"/>
+            </wp:cNvGraphicFramePr>
+            <a:graphic xmlns:a="http://schemas.openxmlformats.org/drawingml/2006/main">
+              <a:graphicData uri="http://schemas.openxmlformats.org/drawingml/2006/picture">
+                <pic:pic xmlns:pic="http://schemas.openxmlformats.org/drawingml/2006/picture">
+                  <pic:nvPicPr>
+                    <pic:cNvPr id="0" name="Picture 9"/>
+                    <pic:cNvPicPr>
+                      <a:picLocks noChangeAspect="1" noChangeArrowheads="1"/>
+                    </pic:cNvPicPr>
+                  </pic:nvPicPr>
+                  <pic:blipFill>
+                    <a:blip r:embed="rId99">
+                      <a:extLst>
+                        <a:ext uri="{28A0092B-C50C-407E-A947-70E740481C1C}">
+                          <a14:useLocalDpi xmlns:a14="http://schemas.microsoft.com/office/drawing/2010/main" val="0"/>
+                        </a:ext>
+                      </a:extLst>
+                    </a:blip>
+                    <a:srcRect/>
+                    <a:stretch>
+                      <a:fillRect/>
+                    </a:stretch>
+                  </pic:blipFill>
+                  <pic:spPr bwMode="auto">
+                    <a:xfrm>
+                      <a:off x="0" y="0"/>
+                      <a:ext cx="428400" cy="356400"/>
+                    </a:xfrm>
+                    <a:prstGeom prst="rect">
+                      <a:avLst/>
+                    </a:prstGeom>
+                    <a:noFill/>
+                    <a:ln>
+                      <a:noFill/>
+                    </a:ln>
+                  </pic:spPr>
+                </pic:pic>
+              </a:graphicData>
+            </a:graphic>
+          </wp:inline>
+        </w:drawing>
+      </w:r>
+      <w:r>
+        <w:rPr>
+          <w:noProof/>
+        </w:rPr>
+        <w:drawing>
+          <wp:inline distT="0" distB="0" distL="0" distR="0" wp14:anchorId="43AF953D" wp14:editId="6E4260D4">
+            <wp:extent cx="424800" cy="298800"/>
+            <wp:effectExtent l="0" t="0" r="0" b="6350"/>
+            <wp:docPr id="1518610751" name="Εικόνα 10"/>
+            <wp:cNvGraphicFramePr>
+              <a:graphicFrameLocks xmlns:a="http://schemas.openxmlformats.org/drawingml/2006/main" noChangeAspect="1"/>
+            </wp:cNvGraphicFramePr>
+            <a:graphic xmlns:a="http://schemas.openxmlformats.org/drawingml/2006/main">
+              <a:graphicData uri="http://schemas.openxmlformats.org/drawingml/2006/picture">
+                <pic:pic xmlns:pic="http://schemas.openxmlformats.org/drawingml/2006/picture">
+                  <pic:nvPicPr>
+                    <pic:cNvPr id="0" name="Picture 10"/>
+                    <pic:cNvPicPr>
+                      <a:picLocks noChangeAspect="1" noChangeArrowheads="1"/>
+                    </pic:cNvPicPr>
+                  </pic:nvPicPr>
+                  <pic:blipFill>
+                    <a:blip r:embed="rId100">
+                      <a:extLst>
+                        <a:ext uri="{28A0092B-C50C-407E-A947-70E740481C1C}">
+                          <a14:useLocalDpi xmlns:a14="http://schemas.microsoft.com/office/drawing/2010/main" val="0"/>
+                        </a:ext>
+                      </a:extLst>
+                    </a:blip>
+                    <a:srcRect/>
+                    <a:stretch>
+                      <a:fillRect/>
+                    </a:stretch>
+                  </pic:blipFill>
+                  <pic:spPr bwMode="auto">
+                    <a:xfrm>
+                      <a:off x="0" y="0"/>
+                      <a:ext cx="424800" cy="298800"/>
+                    </a:xfrm>
+                    <a:prstGeom prst="rect">
+                      <a:avLst/>
+                    </a:prstGeom>
+                    <a:noFill/>
+                    <a:ln>
+                      <a:noFill/>
+                    </a:ln>
+                  </pic:spPr>
+                </pic:pic>
+              </a:graphicData>
+            </a:graphic>
+          </wp:inline>
+        </w:drawing>
+      </w:r>
+      <w:r>
+        <w:rPr>
+          <w:noProof/>
+        </w:rPr>
+        <w:t xml:space="preserve">                                                 </w:t>
+      </w:r>
+      <w:r>
+        <w:rPr>
+          <w:noProof/>
+        </w:rPr>
+        <w:drawing>
+          <wp:inline distT="0" distB="0" distL="0" distR="0" wp14:anchorId="34C7586D" wp14:editId="5E982D34">
+            <wp:extent cx="2250000" cy="295200"/>
+            <wp:effectExtent l="0" t="0" r="0" b="0"/>
+            <wp:docPr id="1514432607" name="Εικόνα 14"/>
+            <wp:cNvGraphicFramePr>
+              <a:graphicFrameLocks xmlns:a="http://schemas.openxmlformats.org/drawingml/2006/main" noChangeAspect="1"/>
+            </wp:cNvGraphicFramePr>
+            <a:graphic xmlns:a="http://schemas.openxmlformats.org/drawingml/2006/main">
+              <a:graphicData uri="http://schemas.openxmlformats.org/drawingml/2006/picture">
+                <pic:pic xmlns:pic="http://schemas.openxmlformats.org/drawingml/2006/picture">
+                  <pic:nvPicPr>
+                    <pic:cNvPr id="0" name="Picture 14"/>
+                    <pic:cNvPicPr>
+                      <a:picLocks noChangeAspect="1" noChangeArrowheads="1"/>
+                    </pic:cNvPicPr>
+                  </pic:nvPicPr>
+                  <pic:blipFill>
+                    <a:blip r:embed="rId101">
+                      <a:extLst>
+                        <a:ext uri="{28A0092B-C50C-407E-A947-70E740481C1C}">
+                          <a14:useLocalDpi xmlns:a14="http://schemas.microsoft.com/office/drawing/2010/main" val="0"/>
+                        </a:ext>
+                      </a:extLst>
+                    </a:blip>
+                    <a:srcRect/>
+                    <a:stretch>
+                      <a:fillRect/>
+                    </a:stretch>
+                  </pic:blipFill>
+                  <pic:spPr bwMode="auto">
+                    <a:xfrm>
+                      <a:off x="0" y="0"/>
+                      <a:ext cx="2250000" cy="295200"/>
+                    </a:xfrm>
+                    <a:prstGeom prst="rect">
+                      <a:avLst/>
+                    </a:prstGeom>
+                    <a:noFill/>
+                    <a:ln>
+                      <a:noFill/>
+                    </a:ln>
+                  </pic:spPr>
+                </pic:pic>
+              </a:graphicData>
+            </a:graphic>
+          </wp:inline>
+        </w:drawing>
+      </w:r>
+    </w:p>
+    <w:p>
+      <w:r>
+        <w:rPr>
+          <w:noProof/>
+        </w:rPr>
+        <w:drawing>
+          <wp:inline distT="0" distB="0" distL="0" distR="0" wp14:anchorId="421E9368" wp14:editId="2A09CFE1">
+            <wp:extent cx="583200" cy="219600"/>
+            <wp:effectExtent l="0" t="0" r="7620" b="9525"/>
+            <wp:docPr id="153999523" name="Εικόνα 24"/>
+            <wp:cNvGraphicFramePr>
+              <a:graphicFrameLocks xmlns:a="http://schemas.openxmlformats.org/drawingml/2006/main" noChangeAspect="1"/>
+            </wp:cNvGraphicFramePr>
+            <a:graphic xmlns:a="http://schemas.openxmlformats.org/drawingml/2006/main">
+              <a:graphicData uri="http://schemas.openxmlformats.org/drawingml/2006/picture">
+                <pic:pic xmlns:pic="http://schemas.openxmlformats.org/drawingml/2006/picture">
+                  <pic:nvPicPr>
+                    <pic:cNvPr id="0" name="Picture 24"/>
+                    <pic:cNvPicPr>
+                      <a:picLocks noChangeAspect="1" noChangeArrowheads="1"/>
+                    </pic:cNvPicPr>
+                  </pic:nvPicPr>
+                  <pic:blipFill>
+                    <a:blip r:embed="rId77">
+                      <a:extLst>
+                        <a:ext uri="{28A0092B-C50C-407E-A947-70E740481C1C}">
+                          <a14:useLocalDpi xmlns:a14="http://schemas.microsoft.com/office/drawing/2010/main" val="0"/>
+                        </a:ext>
+                      </a:extLst>
+                    </a:blip>
+                    <a:srcRect/>
+                    <a:stretch>
+                      <a:fillRect/>
+                    </a:stretch>
+                  </pic:blipFill>
+                  <pic:spPr bwMode="auto">
+                    <a:xfrm>
+                      <a:off x="0" y="0"/>
+                      <a:ext cx="583200" cy="219600"/>
+                    </a:xfrm>
+                    <a:prstGeom prst="rect">
+                      <a:avLst/>
+                    </a:prstGeom>
+                    <a:noFill/>
+                    <a:ln>
+                      <a:noFill/>
+                    </a:ln>
+                  </pic:spPr>
+                </pic:pic>
+              </a:graphicData>
+            </a:graphic>
+          </wp:inline>
+        </w:drawing>
+      </w:r>
+    </w:p>
+    <w:p>
+      <w:r>
+        <w:t>Αποτέλεσμα σε ακτίνια</w:t>
+      </w:r>
+    </w:p>
+    <w:p>
+      <w:pPr>
+        <w:rPr>
+          <w:lang w:val="en-US"/>
+        </w:rPr>
+      </w:pPr>
+      <w:r>
+        <w:rPr>
+          <w:noProof/>
+        </w:rPr>
+        <w:drawing>
+          <wp:inline distT="0" distB="0" distL="0" distR="0" wp14:anchorId="5578AF12" wp14:editId="11E1388F">
+            <wp:extent cx="428400" cy="313200"/>
+            <wp:effectExtent l="0" t="0" r="0" b="0"/>
+            <wp:docPr id="1063981361" name="Εικόνα 5"/>
+            <wp:cNvGraphicFramePr>
+              <a:graphicFrameLocks xmlns:a="http://schemas.openxmlformats.org/drawingml/2006/main" noChangeAspect="1"/>
+            </wp:cNvGraphicFramePr>
+            <a:graphic xmlns:a="http://schemas.openxmlformats.org/drawingml/2006/main">
+              <a:graphicData uri="http://schemas.openxmlformats.org/drawingml/2006/picture">
+                <pic:pic xmlns:pic="http://schemas.openxmlformats.org/drawingml/2006/picture">
+                  <pic:nvPicPr>
+                    <pic:cNvPr id="0" name="Picture 5"/>
+                    <pic:cNvPicPr>
+                      <a:picLocks noChangeAspect="1" noChangeArrowheads="1"/>
+                    </pic:cNvPicPr>
+                  </pic:nvPicPr>
+                  <pic:blipFill>
+                    <a:blip r:embed="rId95">
+                      <a:extLst>
+                        <a:ext uri="{28A0092B-C50C-407E-A947-70E740481C1C}">
+                          <a14:useLocalDpi xmlns:a14="http://schemas.microsoft.com/office/drawing/2010/main" val="0"/>
+                        </a:ext>
+                      </a:extLst>
+                    </a:blip>
+                    <a:srcRect/>
+                    <a:stretch>
+                      <a:fillRect/>
+                    </a:stretch>
+                  </pic:blipFill>
+                  <pic:spPr bwMode="auto">
+                    <a:xfrm>
+                      <a:off x="0" y="0"/>
+                      <a:ext cx="428400" cy="313200"/>
+                    </a:xfrm>
+                    <a:prstGeom prst="rect">
+                      <a:avLst/>
+                    </a:prstGeom>
+                    <a:noFill/>
+                    <a:ln>
+                      <a:noFill/>
+                    </a:ln>
+                  </pic:spPr>
+                </pic:pic>
+              </a:graphicData>
+            </a:graphic>
+          </wp:inline>
+        </w:drawing>
+      </w:r>
+      <w:r>
+        <w:rPr>
+          <w:noProof/>
+        </w:rPr>
+        <w:drawing>
+          <wp:inline distT="0" distB="0" distL="0" distR="0" wp14:anchorId="08437276" wp14:editId="641B4CEB">
+            <wp:extent cx="435600" cy="374400"/>
+            <wp:effectExtent l="0" t="0" r="3175" b="6985"/>
+            <wp:docPr id="1954307160" name="Εικόνα 6" descr="Εικόνα που περιέχει στιγμιότυπο οθόνης, σχεδίαση&#10;&#10;Περιγραφή που δημιουργήθηκε αυτόματα"/>
+            <wp:cNvGraphicFramePr>
+              <a:graphicFrameLocks xmlns:a="http://schemas.openxmlformats.org/drawingml/2006/main" noChangeAspect="1"/>
+            </wp:cNvGraphicFramePr>
+            <a:graphic xmlns:a="http://schemas.openxmlformats.org/drawingml/2006/main">
+              <a:graphicData uri="http://schemas.openxmlformats.org/drawingml/2006/picture">
+                <pic:pic xmlns:pic="http://schemas.openxmlformats.org/drawingml/2006/picture">
+                  <pic:nvPicPr>
+                    <pic:cNvPr id="607235688" name="Εικόνα 6" descr="Εικόνα που περιέχει στιγμιότυπο οθόνης, σχεδίαση&#10;&#10;Περιγραφή που δημιουργήθηκε αυτόματα"/>
+                    <pic:cNvPicPr>
+                      <a:picLocks noChangeAspect="1" noChangeArrowheads="1"/>
+                    </pic:cNvPicPr>
+                  </pic:nvPicPr>
+                  <pic:blipFill>
+                    <a:blip r:embed="rId96">
+                      <a:extLst>
+                        <a:ext uri="{28A0092B-C50C-407E-A947-70E740481C1C}">
+                          <a14:useLocalDpi xmlns:a14="http://schemas.microsoft.com/office/drawing/2010/main" val="0"/>
+                        </a:ext>
+                      </a:extLst>
+                    </a:blip>
+                    <a:srcRect/>
+                    <a:stretch>
+                      <a:fillRect/>
+                    </a:stretch>
+                  </pic:blipFill>
+                  <pic:spPr bwMode="auto">
+                    <a:xfrm>
+                      <a:off x="0" y="0"/>
+                      <a:ext cx="435600" cy="374400"/>
+                    </a:xfrm>
+                    <a:prstGeom prst="rect">
+                      <a:avLst/>
+                    </a:prstGeom>
+                    <a:noFill/>
+                    <a:ln>
+                      <a:noFill/>
+                    </a:ln>
+                  </pic:spPr>
+                </pic:pic>
+              </a:graphicData>
+            </a:graphic>
+          </wp:inline>
+        </w:drawing>
+      </w:r>
+      <w:r>
+        <w:rPr>
+          <w:noProof/>
+        </w:rPr>
+        <w:drawing>
+          <wp:inline distT="0" distB="0" distL="0" distR="0" wp14:anchorId="32B91483" wp14:editId="4BD12F94">
+            <wp:extent cx="428400" cy="374400"/>
+            <wp:effectExtent l="0" t="0" r="0" b="6985"/>
+            <wp:docPr id="1942050270" name="Εικόνα 12"/>
+            <wp:cNvGraphicFramePr>
+              <a:graphicFrameLocks xmlns:a="http://schemas.openxmlformats.org/drawingml/2006/main" noChangeAspect="1"/>
+            </wp:cNvGraphicFramePr>
+            <a:graphic xmlns:a="http://schemas.openxmlformats.org/drawingml/2006/main">
+              <a:graphicData uri="http://schemas.openxmlformats.org/drawingml/2006/picture">
+                <pic:pic xmlns:pic="http://schemas.openxmlformats.org/drawingml/2006/picture">
+                  <pic:nvPicPr>
+                    <pic:cNvPr id="0" name="Picture 12"/>
+                    <pic:cNvPicPr>
+                      <a:picLocks noChangeAspect="1" noChangeArrowheads="1"/>
+                    </pic:cNvPicPr>
+                  </pic:nvPicPr>
+                  <pic:blipFill>
+                    <a:blip r:embed="rId102">
+                      <a:extLst>
+                        <a:ext uri="{28A0092B-C50C-407E-A947-70E740481C1C}">
+                          <a14:useLocalDpi xmlns:a14="http://schemas.microsoft.com/office/drawing/2010/main" val="0"/>
+                        </a:ext>
+                      </a:extLst>
+                    </a:blip>
+                    <a:srcRect/>
+                    <a:stretch>
+                      <a:fillRect/>
+                    </a:stretch>
+                  </pic:blipFill>
+                  <pic:spPr bwMode="auto">
+                    <a:xfrm>
+                      <a:off x="0" y="0"/>
+                      <a:ext cx="428400" cy="374400"/>
+                    </a:xfrm>
+                    <a:prstGeom prst="rect">
+                      <a:avLst/>
+                    </a:prstGeom>
+                    <a:noFill/>
+                    <a:ln>
+                      <a:noFill/>
+                    </a:ln>
+                  </pic:spPr>
+                </pic:pic>
+              </a:graphicData>
+            </a:graphic>
+          </wp:inline>
+        </w:drawing>
+      </w:r>
+      <w:r>
+        <w:rPr>
+          <w:noProof/>
+        </w:rPr>
+        <w:drawing>
+          <wp:inline distT="0" distB="0" distL="0" distR="0" wp14:anchorId="38F70E5F" wp14:editId="439441EA">
+            <wp:extent cx="435600" cy="374400"/>
+            <wp:effectExtent l="0" t="0" r="3175" b="6985"/>
+            <wp:docPr id="579163644" name="Εικόνα 7" descr="Εικόνα που περιέχει ορθογώνιο παραλληλόγραμμο, στιγμιότυπο οθόνης, κόκκινο, τετράγωνο&#10;&#10;Περιγραφή που δημιουργήθηκε αυτόματα"/>
+            <wp:cNvGraphicFramePr>
+              <a:graphicFrameLocks xmlns:a="http://schemas.openxmlformats.org/drawingml/2006/main" noChangeAspect="1"/>
+            </wp:cNvGraphicFramePr>
+            <a:graphic xmlns:a="http://schemas.openxmlformats.org/drawingml/2006/main">
+              <a:graphicData uri="http://schemas.openxmlformats.org/drawingml/2006/picture">
+                <pic:pic xmlns:pic="http://schemas.openxmlformats.org/drawingml/2006/picture">
+                  <pic:nvPicPr>
+                    <pic:cNvPr id="579163644" name="Εικόνα 7" descr="Εικόνα που περιέχει ορθογώνιο παραλληλόγραμμο, στιγμιότυπο οθόνης, κόκκινο, τετράγωνο&#10;&#10;Περιγραφή που δημιουργήθηκε αυτόματα"/>
+                    <pic:cNvPicPr>
+                      <a:picLocks noChangeAspect="1" noChangeArrowheads="1"/>
+                    </pic:cNvPicPr>
+                  </pic:nvPicPr>
+                  <pic:blipFill>
+                    <a:blip r:embed="rId97">
+                      <a:extLst>
+                        <a:ext uri="{28A0092B-C50C-407E-A947-70E740481C1C}">
+                          <a14:useLocalDpi xmlns:a14="http://schemas.microsoft.com/office/drawing/2010/main" val="0"/>
+                        </a:ext>
+                      </a:extLst>
+                    </a:blip>
+                    <a:srcRect/>
+                    <a:stretch>
+                      <a:fillRect/>
+                    </a:stretch>
+                  </pic:blipFill>
+                  <pic:spPr bwMode="auto">
+                    <a:xfrm>
+                      <a:off x="0" y="0"/>
+                      <a:ext cx="435600" cy="374400"/>
+                    </a:xfrm>
+                    <a:prstGeom prst="rect">
+                      <a:avLst/>
+                    </a:prstGeom>
+                    <a:noFill/>
+                    <a:ln>
+                      <a:noFill/>
+                    </a:ln>
+                  </pic:spPr>
+                </pic:pic>
+              </a:graphicData>
+            </a:graphic>
+          </wp:inline>
+        </w:drawing>
+      </w:r>
+      <w:r>
+        <w:rPr>
+          <w:noProof/>
+        </w:rPr>
+        <w:t xml:space="preserve">          </w:t>
+      </w:r>
+      <w:r>
+        <w:rPr>
+          <w:noProof/>
+          <w:lang w:val="en-US"/>
+        </w:rPr>
+        <w:t xml:space="preserve">                       </w:t>
+      </w:r>
+      <w:r>
+        <w:rPr>
+          <w:noProof/>
+        </w:rPr>
+        <w:t xml:space="preserve">   </w:t>
+      </w:r>
+      <w:r>
+        <w:rPr>
+          <w:noProof/>
+        </w:rPr>
+        <w:drawing>
+          <wp:inline distT="0" distB="0" distL="0" distR="0" wp14:anchorId="6879D2A9" wp14:editId="2493894B">
+            <wp:extent cx="2192400" cy="298800"/>
+            <wp:effectExtent l="0" t="0" r="0" b="6350"/>
+            <wp:docPr id="2096491126" name="Εικόνα 13"/>
+            <wp:cNvGraphicFramePr>
+              <a:graphicFrameLocks xmlns:a="http://schemas.openxmlformats.org/drawingml/2006/main" noChangeAspect="1"/>
+            </wp:cNvGraphicFramePr>
+            <a:graphic xmlns:a="http://schemas.openxmlformats.org/drawingml/2006/main">
+              <a:graphicData uri="http://schemas.openxmlformats.org/drawingml/2006/picture">
+                <pic:pic xmlns:pic="http://schemas.openxmlformats.org/drawingml/2006/picture">
+                  <pic:nvPicPr>
+                    <pic:cNvPr id="0" name="Picture 13"/>
+                    <pic:cNvPicPr>
+                      <a:picLocks noChangeAspect="1" noChangeArrowheads="1"/>
+                    </pic:cNvPicPr>
+                  </pic:nvPicPr>
+                  <pic:blipFill>
+                    <a:blip r:embed="rId103">
+                      <a:extLst>
+                        <a:ext uri="{28A0092B-C50C-407E-A947-70E740481C1C}">
+                          <a14:useLocalDpi xmlns:a14="http://schemas.microsoft.com/office/drawing/2010/main" val="0"/>
+                        </a:ext>
+                      </a:extLst>
+                    </a:blip>
+                    <a:srcRect/>
+                    <a:stretch>
+                      <a:fillRect/>
+                    </a:stretch>
+                  </pic:blipFill>
+                  <pic:spPr bwMode="auto">
+                    <a:xfrm>
+                      <a:off x="0" y="0"/>
+                      <a:ext cx="2192400" cy="298800"/>
+                    </a:xfrm>
+                    <a:prstGeom prst="rect">
+                      <a:avLst/>
+                    </a:prstGeom>
+                    <a:noFill/>
+                    <a:ln>
+                      <a:noFill/>
+                    </a:ln>
+                  </pic:spPr>
+                </pic:pic>
+              </a:graphicData>
+            </a:graphic>
+          </wp:inline>
+        </w:drawing>
+      </w:r>
+      <w:r>
+        <w:rPr>
+          <w:noProof/>
+        </w:rPr>
+        <w:t xml:space="preserve"> </w:t>
+      </w:r>
+    </w:p>
+    <w:p>
+      <w:r>
+        <w:rPr>
+          <w:noProof/>
+        </w:rPr>
+        <w:drawing>
+          <wp:inline distT="0" distB="0" distL="0" distR="0" wp14:anchorId="427EAA1B" wp14:editId="1050B045">
+            <wp:extent cx="424800" cy="298800"/>
+            <wp:effectExtent l="0" t="0" r="0" b="6350"/>
+            <wp:docPr id="991339628" name="Εικόνα 10"/>
+            <wp:cNvGraphicFramePr>
+              <a:graphicFrameLocks xmlns:a="http://schemas.openxmlformats.org/drawingml/2006/main" noChangeAspect="1"/>
+            </wp:cNvGraphicFramePr>
+            <a:graphic xmlns:a="http://schemas.openxmlformats.org/drawingml/2006/main">
+              <a:graphicData uri="http://schemas.openxmlformats.org/drawingml/2006/picture">
+                <pic:pic xmlns:pic="http://schemas.openxmlformats.org/drawingml/2006/picture">
+                  <pic:nvPicPr>
+                    <pic:cNvPr id="0" name="Picture 10"/>
+                    <pic:cNvPicPr>
+                      <a:picLocks noChangeAspect="1" noChangeArrowheads="1"/>
+                    </pic:cNvPicPr>
+                  </pic:nvPicPr>
+                  <pic:blipFill>
+                    <a:blip r:embed="rId100">
+                      <a:extLst>
+                        <a:ext uri="{28A0092B-C50C-407E-A947-70E740481C1C}">
+                          <a14:useLocalDpi xmlns:a14="http://schemas.microsoft.com/office/drawing/2010/main" val="0"/>
+                        </a:ext>
+                      </a:extLst>
+                    </a:blip>
+                    <a:srcRect/>
+                    <a:stretch>
+                      <a:fillRect/>
+                    </a:stretch>
+                  </pic:blipFill>
+                  <pic:spPr bwMode="auto">
+                    <a:xfrm>
+                      <a:off x="0" y="0"/>
+                      <a:ext cx="424800" cy="298800"/>
+                    </a:xfrm>
+                    <a:prstGeom prst="rect">
+                      <a:avLst/>
+                    </a:prstGeom>
+                    <a:noFill/>
+                    <a:ln>
+                      <a:noFill/>
+                    </a:ln>
+                  </pic:spPr>
+                </pic:pic>
+              </a:graphicData>
+            </a:graphic>
+          </wp:inline>
+        </w:drawing>
+      </w:r>
+      <w:r>
+        <w:rPr>
+          <w:noProof/>
+        </w:rPr>
+        <w:t xml:space="preserve">         </w:t>
+      </w:r>
+      <w:r>
+        <w:rPr>
+          <w:noProof/>
+          <w:lang w:val="en-US"/>
+        </w:rPr>
+        <w:t xml:space="preserve">                                                             </w:t>
+      </w:r>
+      <w:r>
+        <w:rPr>
+          <w:noProof/>
+        </w:rPr>
+        <w:t xml:space="preserve">   </w:t>
+      </w:r>
+      <w:r>
+        <w:rPr>
+          <w:noProof/>
+        </w:rPr>
+        <w:drawing>
+          <wp:inline distT="0" distB="0" distL="0" distR="0" wp14:anchorId="1573F995" wp14:editId="67E4DB6E">
+            <wp:extent cx="2250000" cy="295200"/>
+            <wp:effectExtent l="0" t="0" r="0" b="0"/>
+            <wp:docPr id="94094046" name="Εικόνα 14"/>
+            <wp:cNvGraphicFramePr>
+              <a:graphicFrameLocks xmlns:a="http://schemas.openxmlformats.org/drawingml/2006/main" noChangeAspect="1"/>
+            </wp:cNvGraphicFramePr>
+            <a:graphic xmlns:a="http://schemas.openxmlformats.org/drawingml/2006/main">
+              <a:graphicData uri="http://schemas.openxmlformats.org/drawingml/2006/picture">
+                <pic:pic xmlns:pic="http://schemas.openxmlformats.org/drawingml/2006/picture">
+                  <pic:nvPicPr>
+                    <pic:cNvPr id="0" name="Picture 14"/>
+                    <pic:cNvPicPr>
+                      <a:picLocks noChangeAspect="1" noChangeArrowheads="1"/>
+                    </pic:cNvPicPr>
+                  </pic:nvPicPr>
+                  <pic:blipFill>
+                    <a:blip r:embed="rId101">
+                      <a:extLst>
+                        <a:ext uri="{28A0092B-C50C-407E-A947-70E740481C1C}">
+                          <a14:useLocalDpi xmlns:a14="http://schemas.microsoft.com/office/drawing/2010/main" val="0"/>
+                        </a:ext>
+                      </a:extLst>
+                    </a:blip>
+                    <a:srcRect/>
+                    <a:stretch>
+                      <a:fillRect/>
+                    </a:stretch>
+                  </pic:blipFill>
+                  <pic:spPr bwMode="auto">
+                    <a:xfrm>
+                      <a:off x="0" y="0"/>
+                      <a:ext cx="2250000" cy="295200"/>
+                    </a:xfrm>
+                    <a:prstGeom prst="rect">
+                      <a:avLst/>
+                    </a:prstGeom>
+                    <a:noFill/>
+                    <a:ln>
+                      <a:noFill/>
+                    </a:ln>
+                  </pic:spPr>
+                </pic:pic>
+              </a:graphicData>
+            </a:graphic>
+          </wp:inline>
+        </w:drawing>
+      </w:r>
+    </w:p>
+    <w:p/>
     <w:p/>
     <w:p>
       <w:pPr>
         <w:pStyle w:val="31"/>
       </w:pPr>
-      <w:bookmarkStart w:id="29" w:name="_Toc168153646"/>
-      <w:r>
+      <w:bookmarkStart w:id="32" w:name="_Toc168588782"/>
+      <w:r>
+        <w:lastRenderedPageBreak/>
         <w:t>Υπερβολική Εφαπτομένη</w:t>
       </w:r>
-      <w:bookmarkEnd w:id="29"/>
-    </w:p>
-    <w:p/>
-    <w:p>
-      <w:pPr>
-        <w:pStyle w:val="31"/>
-      </w:pPr>
-      <w:bookmarkStart w:id="30" w:name="_Toc168153647"/>
-      <w:r>
-        <w:t>Τόξο Υπερβολικού Ημίτονου</w:t>
-      </w:r>
-      <w:bookmarkEnd w:id="30"/>
+      <w:bookmarkEnd w:id="32"/>
     </w:p>
     <w:p>
       <w:r>
-        <w:t>Επιστρέφει το τόξο υπερβολικού ημίτονου ενός αριθμού. Το τόξο υπερβολικού ημίτονου είναι η τιμή της οποίας το υπερβολικό ημίτονο είναι</w:t>
-      </w:r>
-      <w:r>
-        <w:t xml:space="preserve"> το όρισμα</w:t>
+        <w:rPr>
+          <w:noProof/>
+        </w:rPr>
+        <w:drawing>
+          <wp:inline distT="0" distB="0" distL="0" distR="0" wp14:anchorId="7BF07BDB" wp14:editId="53CC88ED">
+            <wp:extent cx="579600" cy="216000"/>
+            <wp:effectExtent l="0" t="0" r="0" b="0"/>
+            <wp:docPr id="515455672" name="Εικόνα 23"/>
+            <wp:cNvGraphicFramePr>
+              <a:graphicFrameLocks xmlns:a="http://schemas.openxmlformats.org/drawingml/2006/main" noChangeAspect="1"/>
+            </wp:cNvGraphicFramePr>
+            <a:graphic xmlns:a="http://schemas.openxmlformats.org/drawingml/2006/main">
+              <a:graphicData uri="http://schemas.openxmlformats.org/drawingml/2006/picture">
+                <pic:pic xmlns:pic="http://schemas.openxmlformats.org/drawingml/2006/picture">
+                  <pic:nvPicPr>
+                    <pic:cNvPr id="0" name="Picture 23"/>
+                    <pic:cNvPicPr>
+                      <a:picLocks noChangeAspect="1" noChangeArrowheads="1"/>
+                    </pic:cNvPicPr>
+                  </pic:nvPicPr>
+                  <pic:blipFill>
+                    <a:blip r:embed="rId76">
+                      <a:extLst>
+                        <a:ext uri="{28A0092B-C50C-407E-A947-70E740481C1C}">
+                          <a14:useLocalDpi xmlns:a14="http://schemas.microsoft.com/office/drawing/2010/main" val="0"/>
+                        </a:ext>
+                      </a:extLst>
+                    </a:blip>
+                    <a:srcRect/>
+                    <a:stretch>
+                      <a:fillRect/>
+                    </a:stretch>
+                  </pic:blipFill>
+                  <pic:spPr bwMode="auto">
+                    <a:xfrm>
+                      <a:off x="0" y="0"/>
+                      <a:ext cx="579600" cy="216000"/>
+                    </a:xfrm>
+                    <a:prstGeom prst="rect">
+                      <a:avLst/>
+                    </a:prstGeom>
+                    <a:noFill/>
+                    <a:ln>
+                      <a:noFill/>
+                    </a:ln>
+                  </pic:spPr>
+                </pic:pic>
+              </a:graphicData>
+            </a:graphic>
+          </wp:inline>
+        </w:drawing>
+      </w:r>
+    </w:p>
+    <w:p>
+      <w:r>
+        <w:t>Αποτέλεσμα σε μοίρες</w:t>
+      </w:r>
+    </w:p>
+    <w:p>
+      <w:r>
+        <w:rPr>
+          <w:noProof/>
+        </w:rPr>
+        <w:drawing>
+          <wp:inline distT="0" distB="0" distL="0" distR="0" wp14:anchorId="1792F5A1" wp14:editId="76A69BE9">
+            <wp:extent cx="424800" cy="374400"/>
+            <wp:effectExtent l="0" t="0" r="0" b="6985"/>
+            <wp:docPr id="1170857829" name="Εικόνα 1" descr="Εικόνα που περιέχει στιγμιότυπο οθόνης&#10;&#10;Περιγραφή που δημιουργήθηκε αυτόματα"/>
+            <wp:cNvGraphicFramePr>
+              <a:graphicFrameLocks xmlns:a="http://schemas.openxmlformats.org/drawingml/2006/main" noChangeAspect="1"/>
+            </wp:cNvGraphicFramePr>
+            <a:graphic xmlns:a="http://schemas.openxmlformats.org/drawingml/2006/main">
+              <a:graphicData uri="http://schemas.openxmlformats.org/drawingml/2006/picture">
+                <pic:pic xmlns:pic="http://schemas.openxmlformats.org/drawingml/2006/picture">
+                  <pic:nvPicPr>
+                    <pic:cNvPr id="1170857829" name="Εικόνα 1" descr="Εικόνα που περιέχει στιγμιότυπο οθόνης&#10;&#10;Περιγραφή που δημιουργήθηκε αυτόματα"/>
+                    <pic:cNvPicPr>
+                      <a:picLocks noChangeAspect="1" noChangeArrowheads="1"/>
+                    </pic:cNvPicPr>
+                  </pic:nvPicPr>
+                  <pic:blipFill>
+                    <a:blip r:embed="rId91">
+                      <a:extLst>
+                        <a:ext uri="{28A0092B-C50C-407E-A947-70E740481C1C}">
+                          <a14:useLocalDpi xmlns:a14="http://schemas.microsoft.com/office/drawing/2010/main" val="0"/>
+                        </a:ext>
+                      </a:extLst>
+                    </a:blip>
+                    <a:srcRect/>
+                    <a:stretch>
+                      <a:fillRect/>
+                    </a:stretch>
+                  </pic:blipFill>
+                  <pic:spPr bwMode="auto">
+                    <a:xfrm>
+                      <a:off x="0" y="0"/>
+                      <a:ext cx="424800" cy="374400"/>
+                    </a:xfrm>
+                    <a:prstGeom prst="rect">
+                      <a:avLst/>
+                    </a:prstGeom>
+                    <a:noFill/>
+                    <a:ln>
+                      <a:noFill/>
+                    </a:ln>
+                  </pic:spPr>
+                </pic:pic>
+              </a:graphicData>
+            </a:graphic>
+          </wp:inline>
+        </w:drawing>
+      </w:r>
+      <w:r>
+        <w:rPr>
+          <w:noProof/>
+        </w:rPr>
+        <w:drawing>
+          <wp:inline distT="0" distB="0" distL="0" distR="0" wp14:anchorId="3A19A58F" wp14:editId="70B82C95">
+            <wp:extent cx="428400" cy="374400"/>
+            <wp:effectExtent l="0" t="0" r="0" b="6985"/>
+            <wp:docPr id="1033397090" name="Εικόνα 2" descr="Εικόνα που περιέχει στιγμιότυπο οθόνης, γραμματοσειρά, γραφικά, σύμβολο&#10;&#10;Περιγραφή που δημιουργήθηκε αυτόματα"/>
+            <wp:cNvGraphicFramePr>
+              <a:graphicFrameLocks xmlns:a="http://schemas.openxmlformats.org/drawingml/2006/main" noChangeAspect="1"/>
+            </wp:cNvGraphicFramePr>
+            <a:graphic xmlns:a="http://schemas.openxmlformats.org/drawingml/2006/main">
+              <a:graphicData uri="http://schemas.openxmlformats.org/drawingml/2006/picture">
+                <pic:pic xmlns:pic="http://schemas.openxmlformats.org/drawingml/2006/picture">
+                  <pic:nvPicPr>
+                    <pic:cNvPr id="1033397090" name="Εικόνα 2" descr="Εικόνα που περιέχει στιγμιότυπο οθόνης, γραμματοσειρά, γραφικά, σύμβολο&#10;&#10;Περιγραφή που δημιουργήθηκε αυτόματα"/>
+                    <pic:cNvPicPr>
+                      <a:picLocks noChangeAspect="1" noChangeArrowheads="1"/>
+                    </pic:cNvPicPr>
+                  </pic:nvPicPr>
+                  <pic:blipFill>
+                    <a:blip r:embed="rId92">
+                      <a:extLst>
+                        <a:ext uri="{28A0092B-C50C-407E-A947-70E740481C1C}">
+                          <a14:useLocalDpi xmlns:a14="http://schemas.microsoft.com/office/drawing/2010/main" val="0"/>
+                        </a:ext>
+                      </a:extLst>
+                    </a:blip>
+                    <a:srcRect/>
+                    <a:stretch>
+                      <a:fillRect/>
+                    </a:stretch>
+                  </pic:blipFill>
+                  <pic:spPr bwMode="auto">
+                    <a:xfrm>
+                      <a:off x="0" y="0"/>
+                      <a:ext cx="428400" cy="374400"/>
+                    </a:xfrm>
+                    <a:prstGeom prst="rect">
+                      <a:avLst/>
+                    </a:prstGeom>
+                    <a:noFill/>
+                    <a:ln>
+                      <a:noFill/>
+                    </a:ln>
+                  </pic:spPr>
+                </pic:pic>
+              </a:graphicData>
+            </a:graphic>
+          </wp:inline>
+        </w:drawing>
+      </w:r>
+      <w:r>
+        <w:rPr>
+          <w:noProof/>
+        </w:rPr>
+        <w:drawing>
+          <wp:inline distT="0" distB="0" distL="0" distR="0" wp14:anchorId="557E31CE" wp14:editId="63F1F0D3">
+            <wp:extent cx="435600" cy="313200"/>
+            <wp:effectExtent l="0" t="0" r="3175" b="0"/>
+            <wp:docPr id="1887022979" name="Εικόνα 15"/>
+            <wp:cNvGraphicFramePr>
+              <a:graphicFrameLocks xmlns:a="http://schemas.openxmlformats.org/drawingml/2006/main" noChangeAspect="1"/>
+            </wp:cNvGraphicFramePr>
+            <a:graphic xmlns:a="http://schemas.openxmlformats.org/drawingml/2006/main">
+              <a:graphicData uri="http://schemas.openxmlformats.org/drawingml/2006/picture">
+                <pic:pic xmlns:pic="http://schemas.openxmlformats.org/drawingml/2006/picture">
+                  <pic:nvPicPr>
+                    <pic:cNvPr id="0" name="Picture 15"/>
+                    <pic:cNvPicPr>
+                      <a:picLocks noChangeAspect="1" noChangeArrowheads="1"/>
+                    </pic:cNvPicPr>
+                  </pic:nvPicPr>
+                  <pic:blipFill>
+                    <a:blip r:embed="rId104">
+                      <a:extLst>
+                        <a:ext uri="{28A0092B-C50C-407E-A947-70E740481C1C}">
+                          <a14:useLocalDpi xmlns:a14="http://schemas.microsoft.com/office/drawing/2010/main" val="0"/>
+                        </a:ext>
+                      </a:extLst>
+                    </a:blip>
+                    <a:srcRect/>
+                    <a:stretch>
+                      <a:fillRect/>
+                    </a:stretch>
+                  </pic:blipFill>
+                  <pic:spPr bwMode="auto">
+                    <a:xfrm>
+                      <a:off x="0" y="0"/>
+                      <a:ext cx="435600" cy="313200"/>
+                    </a:xfrm>
+                    <a:prstGeom prst="rect">
+                      <a:avLst/>
+                    </a:prstGeom>
+                    <a:noFill/>
+                    <a:ln>
+                      <a:noFill/>
+                    </a:ln>
+                  </pic:spPr>
+                </pic:pic>
+              </a:graphicData>
+            </a:graphic>
+          </wp:inline>
+        </w:drawing>
+      </w:r>
+      <w:r>
+        <w:rPr>
+          <w:noProof/>
+        </w:rPr>
+        <w:t xml:space="preserve">                                                 </w:t>
+      </w:r>
+      <w:r>
+        <w:rPr>
+          <w:noProof/>
+        </w:rPr>
+        <w:drawing>
+          <wp:inline distT="0" distB="0" distL="0" distR="0" wp14:anchorId="7DF7498A" wp14:editId="12CD27CD">
+            <wp:extent cx="2221200" cy="280800"/>
+            <wp:effectExtent l="0" t="0" r="8255" b="5080"/>
+            <wp:docPr id="1505302997" name="Εικόνα 16"/>
+            <wp:cNvGraphicFramePr>
+              <a:graphicFrameLocks xmlns:a="http://schemas.openxmlformats.org/drawingml/2006/main" noChangeAspect="1"/>
+            </wp:cNvGraphicFramePr>
+            <a:graphic xmlns:a="http://schemas.openxmlformats.org/drawingml/2006/main">
+              <a:graphicData uri="http://schemas.openxmlformats.org/drawingml/2006/picture">
+                <pic:pic xmlns:pic="http://schemas.openxmlformats.org/drawingml/2006/picture">
+                  <pic:nvPicPr>
+                    <pic:cNvPr id="0" name="Picture 16"/>
+                    <pic:cNvPicPr>
+                      <a:picLocks noChangeAspect="1" noChangeArrowheads="1"/>
+                    </pic:cNvPicPr>
+                  </pic:nvPicPr>
+                  <pic:blipFill>
+                    <a:blip r:embed="rId105">
+                      <a:extLst>
+                        <a:ext uri="{28A0092B-C50C-407E-A947-70E740481C1C}">
+                          <a14:useLocalDpi xmlns:a14="http://schemas.microsoft.com/office/drawing/2010/main" val="0"/>
+                        </a:ext>
+                      </a:extLst>
+                    </a:blip>
+                    <a:srcRect/>
+                    <a:stretch>
+                      <a:fillRect/>
+                    </a:stretch>
+                  </pic:blipFill>
+                  <pic:spPr bwMode="auto">
+                    <a:xfrm>
+                      <a:off x="0" y="0"/>
+                      <a:ext cx="2221200" cy="280800"/>
+                    </a:xfrm>
+                    <a:prstGeom prst="rect">
+                      <a:avLst/>
+                    </a:prstGeom>
+                    <a:noFill/>
+                    <a:ln>
+                      <a:noFill/>
+                    </a:ln>
+                  </pic:spPr>
+                </pic:pic>
+              </a:graphicData>
+            </a:graphic>
+          </wp:inline>
+        </w:drawing>
+      </w:r>
+    </w:p>
+    <w:p>
+      <w:r>
+        <w:rPr>
+          <w:noProof/>
+        </w:rPr>
+        <w:drawing>
+          <wp:inline distT="0" distB="0" distL="0" distR="0" wp14:anchorId="6B415FE5" wp14:editId="4608BAC5">
+            <wp:extent cx="583200" cy="219600"/>
+            <wp:effectExtent l="0" t="0" r="7620" b="9525"/>
+            <wp:docPr id="285452084" name="Εικόνα 24"/>
+            <wp:cNvGraphicFramePr>
+              <a:graphicFrameLocks xmlns:a="http://schemas.openxmlformats.org/drawingml/2006/main" noChangeAspect="1"/>
+            </wp:cNvGraphicFramePr>
+            <a:graphic xmlns:a="http://schemas.openxmlformats.org/drawingml/2006/main">
+              <a:graphicData uri="http://schemas.openxmlformats.org/drawingml/2006/picture">
+                <pic:pic xmlns:pic="http://schemas.openxmlformats.org/drawingml/2006/picture">
+                  <pic:nvPicPr>
+                    <pic:cNvPr id="0" name="Picture 24"/>
+                    <pic:cNvPicPr>
+                      <a:picLocks noChangeAspect="1" noChangeArrowheads="1"/>
+                    </pic:cNvPicPr>
+                  </pic:nvPicPr>
+                  <pic:blipFill>
+                    <a:blip r:embed="rId77">
+                      <a:extLst>
+                        <a:ext uri="{28A0092B-C50C-407E-A947-70E740481C1C}">
+                          <a14:useLocalDpi xmlns:a14="http://schemas.microsoft.com/office/drawing/2010/main" val="0"/>
+                        </a:ext>
+                      </a:extLst>
+                    </a:blip>
+                    <a:srcRect/>
+                    <a:stretch>
+                      <a:fillRect/>
+                    </a:stretch>
+                  </pic:blipFill>
+                  <pic:spPr bwMode="auto">
+                    <a:xfrm>
+                      <a:off x="0" y="0"/>
+                      <a:ext cx="583200" cy="219600"/>
+                    </a:xfrm>
+                    <a:prstGeom prst="rect">
+                      <a:avLst/>
+                    </a:prstGeom>
+                    <a:noFill/>
+                    <a:ln>
+                      <a:noFill/>
+                    </a:ln>
+                  </pic:spPr>
+                </pic:pic>
+              </a:graphicData>
+            </a:graphic>
+          </wp:inline>
+        </w:drawing>
+      </w:r>
+    </w:p>
+    <w:p>
+      <w:r>
+        <w:t>Αποτέλεσμα σε ακτίνια</w:t>
+      </w:r>
+    </w:p>
+    <w:p>
+      <w:r>
+        <w:rPr>
+          <w:noProof/>
+        </w:rPr>
+        <w:drawing>
+          <wp:inline distT="0" distB="0" distL="0" distR="0" wp14:anchorId="57F1E4AB" wp14:editId="75DE4A6F">
+            <wp:extent cx="428400" cy="313200"/>
+            <wp:effectExtent l="0" t="0" r="0" b="0"/>
+            <wp:docPr id="862958992" name="Εικόνα 5"/>
+            <wp:cNvGraphicFramePr>
+              <a:graphicFrameLocks xmlns:a="http://schemas.openxmlformats.org/drawingml/2006/main" noChangeAspect="1"/>
+            </wp:cNvGraphicFramePr>
+            <a:graphic xmlns:a="http://schemas.openxmlformats.org/drawingml/2006/main">
+              <a:graphicData uri="http://schemas.openxmlformats.org/drawingml/2006/picture">
+                <pic:pic xmlns:pic="http://schemas.openxmlformats.org/drawingml/2006/picture">
+                  <pic:nvPicPr>
+                    <pic:cNvPr id="0" name="Picture 5"/>
+                    <pic:cNvPicPr>
+                      <a:picLocks noChangeAspect="1" noChangeArrowheads="1"/>
+                    </pic:cNvPicPr>
+                  </pic:nvPicPr>
+                  <pic:blipFill>
+                    <a:blip r:embed="rId95">
+                      <a:extLst>
+                        <a:ext uri="{28A0092B-C50C-407E-A947-70E740481C1C}">
+                          <a14:useLocalDpi xmlns:a14="http://schemas.microsoft.com/office/drawing/2010/main" val="0"/>
+                        </a:ext>
+                      </a:extLst>
+                    </a:blip>
+                    <a:srcRect/>
+                    <a:stretch>
+                      <a:fillRect/>
+                    </a:stretch>
+                  </pic:blipFill>
+                  <pic:spPr bwMode="auto">
+                    <a:xfrm>
+                      <a:off x="0" y="0"/>
+                      <a:ext cx="428400" cy="313200"/>
+                    </a:xfrm>
+                    <a:prstGeom prst="rect">
+                      <a:avLst/>
+                    </a:prstGeom>
+                    <a:noFill/>
+                    <a:ln>
+                      <a:noFill/>
+                    </a:ln>
+                  </pic:spPr>
+                </pic:pic>
+              </a:graphicData>
+            </a:graphic>
+          </wp:inline>
+        </w:drawing>
+      </w:r>
+      <w:r>
+        <w:rPr>
+          <w:noProof/>
+        </w:rPr>
+        <w:drawing>
+          <wp:inline distT="0" distB="0" distL="0" distR="0" wp14:anchorId="6BDA8E1D" wp14:editId="3A8AF03D">
+            <wp:extent cx="435600" cy="374400"/>
+            <wp:effectExtent l="0" t="0" r="3175" b="6985"/>
+            <wp:docPr id="690118527" name="Εικόνα 6" descr="Εικόνα που περιέχει στιγμιότυπο οθόνης, σχεδίαση&#10;&#10;Περιγραφή που δημιουργήθηκε αυτόματα"/>
+            <wp:cNvGraphicFramePr>
+              <a:graphicFrameLocks xmlns:a="http://schemas.openxmlformats.org/drawingml/2006/main" noChangeAspect="1"/>
+            </wp:cNvGraphicFramePr>
+            <a:graphic xmlns:a="http://schemas.openxmlformats.org/drawingml/2006/main">
+              <a:graphicData uri="http://schemas.openxmlformats.org/drawingml/2006/picture">
+                <pic:pic xmlns:pic="http://schemas.openxmlformats.org/drawingml/2006/picture">
+                  <pic:nvPicPr>
+                    <pic:cNvPr id="607235688" name="Εικόνα 6" descr="Εικόνα που περιέχει στιγμιότυπο οθόνης, σχεδίαση&#10;&#10;Περιγραφή που δημιουργήθηκε αυτόματα"/>
+                    <pic:cNvPicPr>
+                      <a:picLocks noChangeAspect="1" noChangeArrowheads="1"/>
+                    </pic:cNvPicPr>
+                  </pic:nvPicPr>
+                  <pic:blipFill>
+                    <a:blip r:embed="rId96">
+                      <a:extLst>
+                        <a:ext uri="{28A0092B-C50C-407E-A947-70E740481C1C}">
+                          <a14:useLocalDpi xmlns:a14="http://schemas.microsoft.com/office/drawing/2010/main" val="0"/>
+                        </a:ext>
+                      </a:extLst>
+                    </a:blip>
+                    <a:srcRect/>
+                    <a:stretch>
+                      <a:fillRect/>
+                    </a:stretch>
+                  </pic:blipFill>
+                  <pic:spPr bwMode="auto">
+                    <a:xfrm>
+                      <a:off x="0" y="0"/>
+                      <a:ext cx="435600" cy="374400"/>
+                    </a:xfrm>
+                    <a:prstGeom prst="rect">
+                      <a:avLst/>
+                    </a:prstGeom>
+                    <a:noFill/>
+                    <a:ln>
+                      <a:noFill/>
+                    </a:ln>
+                  </pic:spPr>
+                </pic:pic>
+              </a:graphicData>
+            </a:graphic>
+          </wp:inline>
+        </w:drawing>
+      </w:r>
+      <w:r>
+        <w:rPr>
+          <w:noProof/>
+        </w:rPr>
+        <w:drawing>
+          <wp:inline distT="0" distB="0" distL="0" distR="0" wp14:anchorId="7F2F17D1" wp14:editId="4CB1ADF4">
+            <wp:extent cx="424800" cy="374400"/>
+            <wp:effectExtent l="0" t="0" r="0" b="6985"/>
+            <wp:docPr id="422982197" name="Εικόνα 1" descr="Εικόνα που περιέχει στιγμιότυπο οθόνης&#10;&#10;Περιγραφή που δημιουργήθηκε αυτόματα"/>
+            <wp:cNvGraphicFramePr>
+              <a:graphicFrameLocks xmlns:a="http://schemas.openxmlformats.org/drawingml/2006/main" noChangeAspect="1"/>
+            </wp:cNvGraphicFramePr>
+            <a:graphic xmlns:a="http://schemas.openxmlformats.org/drawingml/2006/main">
+              <a:graphicData uri="http://schemas.openxmlformats.org/drawingml/2006/picture">
+                <pic:pic xmlns:pic="http://schemas.openxmlformats.org/drawingml/2006/picture">
+                  <pic:nvPicPr>
+                    <pic:cNvPr id="1132807888" name="Εικόνα 1" descr="Εικόνα που περιέχει στιγμιότυπο οθόνης&#10;&#10;Περιγραφή που δημιουργήθηκε αυτόματα"/>
+                    <pic:cNvPicPr>
+                      <a:picLocks noChangeAspect="1" noChangeArrowheads="1"/>
+                    </pic:cNvPicPr>
+                  </pic:nvPicPr>
+                  <pic:blipFill>
+                    <a:blip r:embed="rId91">
+                      <a:extLst>
+                        <a:ext uri="{28A0092B-C50C-407E-A947-70E740481C1C}">
+                          <a14:useLocalDpi xmlns:a14="http://schemas.microsoft.com/office/drawing/2010/main" val="0"/>
+                        </a:ext>
+                      </a:extLst>
+                    </a:blip>
+                    <a:srcRect/>
+                    <a:stretch>
+                      <a:fillRect/>
+                    </a:stretch>
+                  </pic:blipFill>
+                  <pic:spPr bwMode="auto">
+                    <a:xfrm>
+                      <a:off x="0" y="0"/>
+                      <a:ext cx="424800" cy="374400"/>
+                    </a:xfrm>
+                    <a:prstGeom prst="rect">
+                      <a:avLst/>
+                    </a:prstGeom>
+                    <a:noFill/>
+                    <a:ln>
+                      <a:noFill/>
+                    </a:ln>
+                  </pic:spPr>
+                </pic:pic>
+              </a:graphicData>
+            </a:graphic>
+          </wp:inline>
+        </w:drawing>
+      </w:r>
+      <w:r>
+        <w:rPr>
+          <w:noProof/>
+        </w:rPr>
+        <w:drawing>
+          <wp:inline distT="0" distB="0" distL="0" distR="0" wp14:anchorId="576B3B63" wp14:editId="6493428B">
+            <wp:extent cx="435600" cy="374400"/>
+            <wp:effectExtent l="0" t="0" r="3175" b="6985"/>
+            <wp:docPr id="1523523113" name="Εικόνα 7" descr="Εικόνα που περιέχει ορθογώνιο παραλληλόγραμμο, στιγμιότυπο οθόνης, κόκκινο, τετράγωνο&#10;&#10;Περιγραφή που δημιουργήθηκε αυτόματα"/>
+            <wp:cNvGraphicFramePr>
+              <a:graphicFrameLocks xmlns:a="http://schemas.openxmlformats.org/drawingml/2006/main" noChangeAspect="1"/>
+            </wp:cNvGraphicFramePr>
+            <a:graphic xmlns:a="http://schemas.openxmlformats.org/drawingml/2006/main">
+              <a:graphicData uri="http://schemas.openxmlformats.org/drawingml/2006/picture">
+                <pic:pic xmlns:pic="http://schemas.openxmlformats.org/drawingml/2006/picture">
+                  <pic:nvPicPr>
+                    <pic:cNvPr id="1523523113" name="Εικόνα 7" descr="Εικόνα που περιέχει ορθογώνιο παραλληλόγραμμο, στιγμιότυπο οθόνης, κόκκινο, τετράγωνο&#10;&#10;Περιγραφή που δημιουργήθηκε αυτόματα"/>
+                    <pic:cNvPicPr>
+                      <a:picLocks noChangeAspect="1" noChangeArrowheads="1"/>
+                    </pic:cNvPicPr>
+                  </pic:nvPicPr>
+                  <pic:blipFill>
+                    <a:blip r:embed="rId97">
+                      <a:extLst>
+                        <a:ext uri="{28A0092B-C50C-407E-A947-70E740481C1C}">
+                          <a14:useLocalDpi xmlns:a14="http://schemas.microsoft.com/office/drawing/2010/main" val="0"/>
+                        </a:ext>
+                      </a:extLst>
+                    </a:blip>
+                    <a:srcRect/>
+                    <a:stretch>
+                      <a:fillRect/>
+                    </a:stretch>
+                  </pic:blipFill>
+                  <pic:spPr bwMode="auto">
+                    <a:xfrm>
+                      <a:off x="0" y="0"/>
+                      <a:ext cx="435600" cy="374400"/>
+                    </a:xfrm>
+                    <a:prstGeom prst="rect">
+                      <a:avLst/>
+                    </a:prstGeom>
+                    <a:noFill/>
+                    <a:ln>
+                      <a:noFill/>
+                    </a:ln>
+                  </pic:spPr>
+                </pic:pic>
+              </a:graphicData>
+            </a:graphic>
+          </wp:inline>
+        </w:drawing>
+      </w:r>
+      <w:r>
+        <w:rPr>
+          <w:noProof/>
+        </w:rPr>
+        <w:t xml:space="preserve">                                     </w:t>
+      </w:r>
+      <w:r>
+        <w:rPr>
+          <w:noProof/>
+        </w:rPr>
+        <w:drawing>
+          <wp:inline distT="0" distB="0" distL="0" distR="0" wp14:anchorId="63EEAB41" wp14:editId="562CCF1A">
+            <wp:extent cx="2232000" cy="327600"/>
+            <wp:effectExtent l="0" t="0" r="0" b="0"/>
+            <wp:docPr id="658914489" name="Εικόνα 36"/>
+            <wp:cNvGraphicFramePr>
+              <a:graphicFrameLocks xmlns:a="http://schemas.openxmlformats.org/drawingml/2006/main" noChangeAspect="1"/>
+            </wp:cNvGraphicFramePr>
+            <a:graphic xmlns:a="http://schemas.openxmlformats.org/drawingml/2006/main">
+              <a:graphicData uri="http://schemas.openxmlformats.org/drawingml/2006/picture">
+                <pic:pic xmlns:pic="http://schemas.openxmlformats.org/drawingml/2006/picture">
+                  <pic:nvPicPr>
+                    <pic:cNvPr id="403361638" name="Εικόνα 36"/>
+                    <pic:cNvPicPr>
+                      <a:picLocks noChangeAspect="1" noChangeArrowheads="1"/>
+                    </pic:cNvPicPr>
+                  </pic:nvPicPr>
+                  <pic:blipFill>
+                    <a:blip r:embed="rId82">
+                      <a:extLst>
+                        <a:ext uri="{28A0092B-C50C-407E-A947-70E740481C1C}">
+                          <a14:useLocalDpi xmlns:a14="http://schemas.microsoft.com/office/drawing/2010/main" val="0"/>
+                        </a:ext>
+                      </a:extLst>
+                    </a:blip>
+                    <a:srcRect/>
+                    <a:stretch>
+                      <a:fillRect/>
+                    </a:stretch>
+                  </pic:blipFill>
+                  <pic:spPr bwMode="auto">
+                    <a:xfrm>
+                      <a:off x="0" y="0"/>
+                      <a:ext cx="2232000" cy="327600"/>
+                    </a:xfrm>
+                    <a:prstGeom prst="rect">
+                      <a:avLst/>
+                    </a:prstGeom>
+                    <a:noFill/>
+                    <a:ln>
+                      <a:noFill/>
+                    </a:ln>
+                  </pic:spPr>
+                </pic:pic>
+              </a:graphicData>
+            </a:graphic>
+          </wp:inline>
+        </w:drawing>
+      </w:r>
+      <w:r>
+        <w:rPr>
+          <w:noProof/>
+        </w:rPr>
+        <w:t xml:space="preserve">              </w:t>
       </w:r>
     </w:p>
     <w:p>
       <w:pPr>
-        <w:pStyle w:val="31"/>
+        <w:rPr>
+          <w:lang w:val="en-US"/>
+        </w:rPr>
       </w:pPr>
-      <w:bookmarkStart w:id="31" w:name="_Toc168153648"/>
-      <w:r>
-        <w:t>Τόξο Υπερβολικού Συνημίτονου</w:t>
-      </w:r>
-      <w:bookmarkEnd w:id="31"/>
-    </w:p>
-    <w:p/>
-    <w:p>
-      <w:pPr>
-        <w:pStyle w:val="31"/>
-      </w:pPr>
-      <w:bookmarkStart w:id="32" w:name="_Toc168153649"/>
-      <w:r>
-        <w:t>Τόξο Υπερβολικής Εφαπτομένης</w:t>
-      </w:r>
-      <w:bookmarkEnd w:id="32"/>
-    </w:p>
-    <w:p/>
-    <w:p/>
-    <w:p/>
-    <w:p/>
-    <w:p/>
-    <w:p/>
-    <w:p/>
-    <w:p/>
-    <w:p/>
-    <w:p/>
-    <w:p/>
-    <w:p/>
-    <w:p/>
-    <w:p/>
-    <w:p/>
-    <w:p/>
-    <w:p/>
-    <w:p/>
-    <w:p/>
-    <w:p/>
-    <w:p/>
-    <w:p/>
-    <w:p/>
-    <w:p>
-      <w:pPr>
-        <w:pStyle w:val="1"/>
-      </w:pPr>
-      <w:bookmarkStart w:id="33" w:name="_Toc168153650"/>
-      <w:r>
-        <w:t>Λειτουργίες Μνήμης</w:t>
-      </w:r>
-      <w:bookmarkEnd w:id="33"/>
-    </w:p>
-    <w:p>
-      <w:pPr>
-        <w:pStyle w:val="31"/>
-      </w:pPr>
-      <w:bookmarkStart w:id="34" w:name="_Toc168153651"/>
-      <w:r>
-        <w:t>Αποθήκευση</w:t>
-      </w:r>
-      <w:r>
-        <w:t xml:space="preserve"> στη Μνήμη</w:t>
-      </w:r>
-      <w:bookmarkEnd w:id="34"/>
-    </w:p>
-    <w:p/>
-    <w:p>
-      <w:pPr>
-        <w:pStyle w:val="31"/>
-      </w:pPr>
-      <w:bookmarkStart w:id="35" w:name="_Toc168153652"/>
-      <w:r>
-        <w:t xml:space="preserve">Πρόσθεση </w:t>
-      </w:r>
-      <w:r>
-        <w:t>στον Αποθηκευμένο Αριθμό</w:t>
-      </w:r>
-      <w:bookmarkEnd w:id="35"/>
-    </w:p>
-    <w:p/>
-    <w:p>
-      <w:pPr>
-        <w:pStyle w:val="31"/>
-      </w:pPr>
-      <w:bookmarkStart w:id="36" w:name="_Toc168153653"/>
-      <w:r>
-        <w:t>Αφαίρεση από τον Αποθηκευμένο Αριθμό</w:t>
-      </w:r>
-      <w:bookmarkEnd w:id="36"/>
-    </w:p>
-    <w:p/>
-    <w:p>
-      <w:pPr>
-        <w:pStyle w:val="31"/>
-      </w:pPr>
-      <w:bookmarkStart w:id="37" w:name="_Toc168153654"/>
-      <w:r>
-        <w:t>Κλήση του Αποθηκευμένου Αριθμού</w:t>
-      </w:r>
-      <w:bookmarkEnd w:id="37"/>
-    </w:p>
-    <w:p/>
-    <w:p>
-      <w:pPr>
-        <w:pStyle w:val="31"/>
-      </w:pPr>
-      <w:bookmarkStart w:id="38" w:name="_Toc168153655"/>
-      <w:r>
-        <w:t>Καθαρισμός Μνήμης</w:t>
-      </w:r>
-      <w:bookmarkEnd w:id="38"/>
-      <w:r>
-        <w:t xml:space="preserve"> </w:t>
-      </w:r>
-    </w:p>
-    <w:p/>
-    <w:p>
-      <w:pPr>
-        <w:pStyle w:val="31"/>
-      </w:pPr>
-      <w:bookmarkStart w:id="39" w:name="_Toc168153656"/>
-      <w:r>
-        <w:t>Γενικό Σύνολο</w:t>
-      </w:r>
-      <w:bookmarkEnd w:id="39"/>
-    </w:p>
-    <w:p>
-      <w:pPr>
-        <w:pStyle w:val="1"/>
-      </w:pPr>
-      <w:bookmarkStart w:id="40" w:name="_Toc168153657"/>
-      <w:r>
-        <w:t>Λειτουργίες Εκκαθάρισης</w:t>
-      </w:r>
-      <w:bookmarkEnd w:id="40"/>
+      <w:r>
+        <w:rPr>
+          <w:noProof/>
+        </w:rPr>
+        <w:drawing>
+          <wp:inline distT="0" distB="0" distL="0" distR="0" wp14:anchorId="13F9ADBE" wp14:editId="6C8B1289">
+            <wp:extent cx="435600" cy="313200"/>
+            <wp:effectExtent l="0" t="0" r="3175" b="0"/>
+            <wp:docPr id="1128668247" name="Εικόνα 15"/>
+            <wp:cNvGraphicFramePr>
+              <a:graphicFrameLocks xmlns:a="http://schemas.openxmlformats.org/drawingml/2006/main" noChangeAspect="1"/>
+            </wp:cNvGraphicFramePr>
+            <a:graphic xmlns:a="http://schemas.openxmlformats.org/drawingml/2006/main">
+              <a:graphicData uri="http://schemas.openxmlformats.org/drawingml/2006/picture">
+                <pic:pic xmlns:pic="http://schemas.openxmlformats.org/drawingml/2006/picture">
+                  <pic:nvPicPr>
+                    <pic:cNvPr id="0" name="Picture 15"/>
+                    <pic:cNvPicPr>
+                      <a:picLocks noChangeAspect="1" noChangeArrowheads="1"/>
+                    </pic:cNvPicPr>
+                  </pic:nvPicPr>
+                  <pic:blipFill>
+                    <a:blip r:embed="rId104">
+                      <a:extLst>
+                        <a:ext uri="{28A0092B-C50C-407E-A947-70E740481C1C}">
+                          <a14:useLocalDpi xmlns:a14="http://schemas.microsoft.com/office/drawing/2010/main" val="0"/>
+                        </a:ext>
+                      </a:extLst>
+                    </a:blip>
+                    <a:srcRect/>
+                    <a:stretch>
+                      <a:fillRect/>
+                    </a:stretch>
+                  </pic:blipFill>
+                  <pic:spPr bwMode="auto">
+                    <a:xfrm>
+                      <a:off x="0" y="0"/>
+                      <a:ext cx="435600" cy="313200"/>
+                    </a:xfrm>
+                    <a:prstGeom prst="rect">
+                      <a:avLst/>
+                    </a:prstGeom>
+                    <a:noFill/>
+                    <a:ln>
+                      <a:noFill/>
+                    </a:ln>
+                  </pic:spPr>
+                </pic:pic>
+              </a:graphicData>
+            </a:graphic>
+          </wp:inline>
+        </w:drawing>
+      </w:r>
+      <w:r>
+        <w:rPr>
+          <w:noProof/>
+          <w:lang w:val="en-US"/>
+        </w:rPr>
+        <w:t xml:space="preserve">                                                                          </w:t>
+      </w:r>
+      <w:r>
+        <w:rPr>
+          <w:noProof/>
+        </w:rPr>
+        <w:drawing>
+          <wp:inline distT="0" distB="0" distL="0" distR="0" wp14:anchorId="47AEF6F1" wp14:editId="458D5094">
+            <wp:extent cx="2221200" cy="280800"/>
+            <wp:effectExtent l="0" t="0" r="8255" b="5080"/>
+            <wp:docPr id="512303586" name="Εικόνα 16"/>
+            <wp:cNvGraphicFramePr>
+              <a:graphicFrameLocks xmlns:a="http://schemas.openxmlformats.org/drawingml/2006/main" noChangeAspect="1"/>
+            </wp:cNvGraphicFramePr>
+            <a:graphic xmlns:a="http://schemas.openxmlformats.org/drawingml/2006/main">
+              <a:graphicData uri="http://schemas.openxmlformats.org/drawingml/2006/picture">
+                <pic:pic xmlns:pic="http://schemas.openxmlformats.org/drawingml/2006/picture">
+                  <pic:nvPicPr>
+                    <pic:cNvPr id="0" name="Picture 16"/>
+                    <pic:cNvPicPr>
+                      <a:picLocks noChangeAspect="1" noChangeArrowheads="1"/>
+                    </pic:cNvPicPr>
+                  </pic:nvPicPr>
+                  <pic:blipFill>
+                    <a:blip r:embed="rId105">
+                      <a:extLst>
+                        <a:ext uri="{28A0092B-C50C-407E-A947-70E740481C1C}">
+                          <a14:useLocalDpi xmlns:a14="http://schemas.microsoft.com/office/drawing/2010/main" val="0"/>
+                        </a:ext>
+                      </a:extLst>
+                    </a:blip>
+                    <a:srcRect/>
+                    <a:stretch>
+                      <a:fillRect/>
+                    </a:stretch>
+                  </pic:blipFill>
+                  <pic:spPr bwMode="auto">
+                    <a:xfrm>
+                      <a:off x="0" y="0"/>
+                      <a:ext cx="2221200" cy="280800"/>
+                    </a:xfrm>
+                    <a:prstGeom prst="rect">
+                      <a:avLst/>
+                    </a:prstGeom>
+                    <a:noFill/>
+                    <a:ln>
+                      <a:noFill/>
+                    </a:ln>
+                  </pic:spPr>
+                </pic:pic>
+              </a:graphicData>
+            </a:graphic>
+          </wp:inline>
+        </w:drawing>
+      </w:r>
+      <w:r>
+        <w:rPr>
+          <w:noProof/>
+        </w:rPr>
+        <w:t xml:space="preserve">                                                                          </w:t>
+      </w:r>
     </w:p>
     <w:p/>
     <w:p>
@@ -17464,21 +20079,498 @@
           <w:lang w:val="en-US"/>
         </w:rPr>
       </w:pPr>
-      <w:r>
-        <w:lastRenderedPageBreak/>
-        <w:t>Πλήκτρο</w:t>
-      </w:r>
-      <w:r>
+      <w:bookmarkStart w:id="33" w:name="_Toc168588783"/>
+      <w:r>
+        <w:t>Τόξο Υπερβολικού Ημίτονου</w:t>
+      </w:r>
+      <w:bookmarkEnd w:id="33"/>
+    </w:p>
+    <w:p>
+      <w:r>
+        <w:t>Επιστρέφει το τόξο υπερβολικού ημίτονου ενός αριθμού. Το τόξο υπερβολικού ημίτονου είναι η τιμή της οποίας το υπερβολικό ημίτονο είναι</w:t>
+      </w:r>
+      <w:r>
+        <w:t xml:space="preserve"> το όρισμα</w:t>
+      </w:r>
+    </w:p>
+    <w:p>
+      <w:r>
+        <w:rPr>
+          <w:noProof/>
+        </w:rPr>
+        <w:drawing>
+          <wp:inline distT="0" distB="0" distL="0" distR="0" wp14:anchorId="69ECEDDB" wp14:editId="416DC898">
+            <wp:extent cx="579600" cy="216000"/>
+            <wp:effectExtent l="0" t="0" r="0" b="0"/>
+            <wp:docPr id="1037131116" name="Εικόνα 23"/>
+            <wp:cNvGraphicFramePr>
+              <a:graphicFrameLocks xmlns:a="http://schemas.openxmlformats.org/drawingml/2006/main" noChangeAspect="1"/>
+            </wp:cNvGraphicFramePr>
+            <a:graphic xmlns:a="http://schemas.openxmlformats.org/drawingml/2006/main">
+              <a:graphicData uri="http://schemas.openxmlformats.org/drawingml/2006/picture">
+                <pic:pic xmlns:pic="http://schemas.openxmlformats.org/drawingml/2006/picture">
+                  <pic:nvPicPr>
+                    <pic:cNvPr id="0" name="Picture 23"/>
+                    <pic:cNvPicPr>
+                      <a:picLocks noChangeAspect="1" noChangeArrowheads="1"/>
+                    </pic:cNvPicPr>
+                  </pic:nvPicPr>
+                  <pic:blipFill>
+                    <a:blip r:embed="rId76">
+                      <a:extLst>
+                        <a:ext uri="{28A0092B-C50C-407E-A947-70E740481C1C}">
+                          <a14:useLocalDpi xmlns:a14="http://schemas.microsoft.com/office/drawing/2010/main" val="0"/>
+                        </a:ext>
+                      </a:extLst>
+                    </a:blip>
+                    <a:srcRect/>
+                    <a:stretch>
+                      <a:fillRect/>
+                    </a:stretch>
+                  </pic:blipFill>
+                  <pic:spPr bwMode="auto">
+                    <a:xfrm>
+                      <a:off x="0" y="0"/>
+                      <a:ext cx="579600" cy="216000"/>
+                    </a:xfrm>
+                    <a:prstGeom prst="rect">
+                      <a:avLst/>
+                    </a:prstGeom>
+                    <a:noFill/>
+                    <a:ln>
+                      <a:noFill/>
+                    </a:ln>
+                  </pic:spPr>
+                </pic:pic>
+              </a:graphicData>
+            </a:graphic>
+          </wp:inline>
+        </w:drawing>
+      </w:r>
+    </w:p>
+    <w:p>
+      <w:r>
+        <w:t>Αποτέλεσμα σε μοίρες</w:t>
+      </w:r>
+    </w:p>
+    <w:p>
+      <w:r>
+        <w:rPr>
+          <w:noProof/>
+        </w:rPr>
+        <w:drawing>
+          <wp:inline distT="0" distB="0" distL="0" distR="0" wp14:anchorId="2BB5477C" wp14:editId="648438D6">
+            <wp:extent cx="424800" cy="374400"/>
+            <wp:effectExtent l="0" t="0" r="0" b="6985"/>
+            <wp:docPr id="200222411" name="Εικόνα 1" descr="Εικόνα που περιέχει στιγμιότυπο οθόνης&#10;&#10;Περιγραφή που δημιουργήθηκε αυτόματα"/>
+            <wp:cNvGraphicFramePr>
+              <a:graphicFrameLocks xmlns:a="http://schemas.openxmlformats.org/drawingml/2006/main" noChangeAspect="1"/>
+            </wp:cNvGraphicFramePr>
+            <a:graphic xmlns:a="http://schemas.openxmlformats.org/drawingml/2006/main">
+              <a:graphicData uri="http://schemas.openxmlformats.org/drawingml/2006/picture">
+                <pic:pic xmlns:pic="http://schemas.openxmlformats.org/drawingml/2006/picture">
+                  <pic:nvPicPr>
+                    <pic:cNvPr id="1170857829" name="Εικόνα 1" descr="Εικόνα που περιέχει στιγμιότυπο οθόνης&#10;&#10;Περιγραφή που δημιουργήθηκε αυτόματα"/>
+                    <pic:cNvPicPr>
+                      <a:picLocks noChangeAspect="1" noChangeArrowheads="1"/>
+                    </pic:cNvPicPr>
+                  </pic:nvPicPr>
+                  <pic:blipFill>
+                    <a:blip r:embed="rId91">
+                      <a:extLst>
+                        <a:ext uri="{28A0092B-C50C-407E-A947-70E740481C1C}">
+                          <a14:useLocalDpi xmlns:a14="http://schemas.microsoft.com/office/drawing/2010/main" val="0"/>
+                        </a:ext>
+                      </a:extLst>
+                    </a:blip>
+                    <a:srcRect/>
+                    <a:stretch>
+                      <a:fillRect/>
+                    </a:stretch>
+                  </pic:blipFill>
+                  <pic:spPr bwMode="auto">
+                    <a:xfrm>
+                      <a:off x="0" y="0"/>
+                      <a:ext cx="424800" cy="374400"/>
+                    </a:xfrm>
+                    <a:prstGeom prst="rect">
+                      <a:avLst/>
+                    </a:prstGeom>
+                    <a:noFill/>
+                    <a:ln>
+                      <a:noFill/>
+                    </a:ln>
+                  </pic:spPr>
+                </pic:pic>
+              </a:graphicData>
+            </a:graphic>
+          </wp:inline>
+        </w:drawing>
+      </w:r>
+      <w:r>
+        <w:rPr>
+          <w:noProof/>
+        </w:rPr>
+        <w:drawing>
+          <wp:inline distT="0" distB="0" distL="0" distR="0" wp14:anchorId="0B0100E3" wp14:editId="7B639AC1">
+            <wp:extent cx="435600" cy="313200"/>
+            <wp:effectExtent l="0" t="0" r="3175" b="0"/>
+            <wp:docPr id="1444325261" name="Εικόνα 17"/>
+            <wp:cNvGraphicFramePr>
+              <a:graphicFrameLocks xmlns:a="http://schemas.openxmlformats.org/drawingml/2006/main" noChangeAspect="1"/>
+            </wp:cNvGraphicFramePr>
+            <a:graphic xmlns:a="http://schemas.openxmlformats.org/drawingml/2006/main">
+              <a:graphicData uri="http://schemas.openxmlformats.org/drawingml/2006/picture">
+                <pic:pic xmlns:pic="http://schemas.openxmlformats.org/drawingml/2006/picture">
+                  <pic:nvPicPr>
+                    <pic:cNvPr id="0" name="Picture 17"/>
+                    <pic:cNvPicPr>
+                      <a:picLocks noChangeAspect="1" noChangeArrowheads="1"/>
+                    </pic:cNvPicPr>
+                  </pic:nvPicPr>
+                  <pic:blipFill>
+                    <a:blip r:embed="rId106">
+                      <a:extLst>
+                        <a:ext uri="{28A0092B-C50C-407E-A947-70E740481C1C}">
+                          <a14:useLocalDpi xmlns:a14="http://schemas.microsoft.com/office/drawing/2010/main" val="0"/>
+                        </a:ext>
+                      </a:extLst>
+                    </a:blip>
+                    <a:srcRect/>
+                    <a:stretch>
+                      <a:fillRect/>
+                    </a:stretch>
+                  </pic:blipFill>
+                  <pic:spPr bwMode="auto">
+                    <a:xfrm>
+                      <a:off x="0" y="0"/>
+                      <a:ext cx="435600" cy="313200"/>
+                    </a:xfrm>
+                    <a:prstGeom prst="rect">
+                      <a:avLst/>
+                    </a:prstGeom>
+                    <a:noFill/>
+                    <a:ln>
+                      <a:noFill/>
+                    </a:ln>
+                  </pic:spPr>
+                </pic:pic>
+              </a:graphicData>
+            </a:graphic>
+          </wp:inline>
+        </w:drawing>
+      </w:r>
+      <w:r>
+        <w:rPr>
+          <w:noProof/>
+          <w:lang w:val="en-US"/>
+        </w:rPr>
+        <w:t xml:space="preserve">                                                              </w:t>
+      </w:r>
+      <w:r>
+        <w:rPr>
+          <w:noProof/>
+        </w:rPr>
+        <w:drawing>
+          <wp:inline distT="0" distB="0" distL="0" distR="0" wp14:anchorId="0C0A4312" wp14:editId="5EC536ED">
+            <wp:extent cx="2217600" cy="270000"/>
+            <wp:effectExtent l="0" t="0" r="0" b="0"/>
+            <wp:docPr id="995046443" name="Εικόνα 18"/>
+            <wp:cNvGraphicFramePr>
+              <a:graphicFrameLocks xmlns:a="http://schemas.openxmlformats.org/drawingml/2006/main" noChangeAspect="1"/>
+            </wp:cNvGraphicFramePr>
+            <a:graphic xmlns:a="http://schemas.openxmlformats.org/drawingml/2006/main">
+              <a:graphicData uri="http://schemas.openxmlformats.org/drawingml/2006/picture">
+                <pic:pic xmlns:pic="http://schemas.openxmlformats.org/drawingml/2006/picture">
+                  <pic:nvPicPr>
+                    <pic:cNvPr id="0" name="Picture 18"/>
+                    <pic:cNvPicPr>
+                      <a:picLocks noChangeAspect="1" noChangeArrowheads="1"/>
+                    </pic:cNvPicPr>
+                  </pic:nvPicPr>
+                  <pic:blipFill>
+                    <a:blip r:embed="rId107">
+                      <a:extLst>
+                        <a:ext uri="{28A0092B-C50C-407E-A947-70E740481C1C}">
+                          <a14:useLocalDpi xmlns:a14="http://schemas.microsoft.com/office/drawing/2010/main" val="0"/>
+                        </a:ext>
+                      </a:extLst>
+                    </a:blip>
+                    <a:srcRect/>
+                    <a:stretch>
+                      <a:fillRect/>
+                    </a:stretch>
+                  </pic:blipFill>
+                  <pic:spPr bwMode="auto">
+                    <a:xfrm>
+                      <a:off x="0" y="0"/>
+                      <a:ext cx="2217600" cy="270000"/>
+                    </a:xfrm>
+                    <a:prstGeom prst="rect">
+                      <a:avLst/>
+                    </a:prstGeom>
+                    <a:noFill/>
+                    <a:ln>
+                      <a:noFill/>
+                    </a:ln>
+                  </pic:spPr>
+                </pic:pic>
+              </a:graphicData>
+            </a:graphic>
+          </wp:inline>
+        </w:drawing>
+      </w:r>
+      <w:r>
+        <w:rPr>
+          <w:noProof/>
+        </w:rPr>
+        <w:t xml:space="preserve">                                                 </w:t>
+      </w:r>
+    </w:p>
+    <w:p>
+      <w:r>
+        <w:rPr>
+          <w:noProof/>
+        </w:rPr>
+        <w:drawing>
+          <wp:inline distT="0" distB="0" distL="0" distR="0" wp14:anchorId="1EE8E541" wp14:editId="67AFA589">
+            <wp:extent cx="583200" cy="219600"/>
+            <wp:effectExtent l="0" t="0" r="7620" b="9525"/>
+            <wp:docPr id="783413754" name="Εικόνα 24"/>
+            <wp:cNvGraphicFramePr>
+              <a:graphicFrameLocks xmlns:a="http://schemas.openxmlformats.org/drawingml/2006/main" noChangeAspect="1"/>
+            </wp:cNvGraphicFramePr>
+            <a:graphic xmlns:a="http://schemas.openxmlformats.org/drawingml/2006/main">
+              <a:graphicData uri="http://schemas.openxmlformats.org/drawingml/2006/picture">
+                <pic:pic xmlns:pic="http://schemas.openxmlformats.org/drawingml/2006/picture">
+                  <pic:nvPicPr>
+                    <pic:cNvPr id="0" name="Picture 24"/>
+                    <pic:cNvPicPr>
+                      <a:picLocks noChangeAspect="1" noChangeArrowheads="1"/>
+                    </pic:cNvPicPr>
+                  </pic:nvPicPr>
+                  <pic:blipFill>
+                    <a:blip r:embed="rId77">
+                      <a:extLst>
+                        <a:ext uri="{28A0092B-C50C-407E-A947-70E740481C1C}">
+                          <a14:useLocalDpi xmlns:a14="http://schemas.microsoft.com/office/drawing/2010/main" val="0"/>
+                        </a:ext>
+                      </a:extLst>
+                    </a:blip>
+                    <a:srcRect/>
+                    <a:stretch>
+                      <a:fillRect/>
+                    </a:stretch>
+                  </pic:blipFill>
+                  <pic:spPr bwMode="auto">
+                    <a:xfrm>
+                      <a:off x="0" y="0"/>
+                      <a:ext cx="583200" cy="219600"/>
+                    </a:xfrm>
+                    <a:prstGeom prst="rect">
+                      <a:avLst/>
+                    </a:prstGeom>
+                    <a:noFill/>
+                    <a:ln>
+                      <a:noFill/>
+                    </a:ln>
+                  </pic:spPr>
+                </pic:pic>
+              </a:graphicData>
+            </a:graphic>
+          </wp:inline>
+        </w:drawing>
+      </w:r>
+    </w:p>
+    <w:p>
+      <w:r>
+        <w:t>Αποτέλεσμα σε ακτίνια</w:t>
+      </w:r>
+    </w:p>
+    <w:p>
+      <w:pPr>
         <w:rPr>
           <w:lang w:val="en-US"/>
         </w:rPr>
-        <w:t xml:space="preserve"> </w:t>
+      </w:pPr>
+      <w:r>
+        <w:rPr>
+          <w:noProof/>
+        </w:rPr>
+        <w:drawing>
+          <wp:inline distT="0" distB="0" distL="0" distR="0" wp14:anchorId="704567A7" wp14:editId="31A66B0E">
+            <wp:extent cx="424800" cy="374400"/>
+            <wp:effectExtent l="0" t="0" r="0" b="6985"/>
+            <wp:docPr id="1621933213" name="Εικόνα 1" descr="Εικόνα που περιέχει στιγμιότυπο οθόνης&#10;&#10;Περιγραφή που δημιουργήθηκε αυτόματα"/>
+            <wp:cNvGraphicFramePr>
+              <a:graphicFrameLocks xmlns:a="http://schemas.openxmlformats.org/drawingml/2006/main" noChangeAspect="1"/>
+            </wp:cNvGraphicFramePr>
+            <a:graphic xmlns:a="http://schemas.openxmlformats.org/drawingml/2006/main">
+              <a:graphicData uri="http://schemas.openxmlformats.org/drawingml/2006/picture">
+                <pic:pic xmlns:pic="http://schemas.openxmlformats.org/drawingml/2006/picture">
+                  <pic:nvPicPr>
+                    <pic:cNvPr id="1170857829" name="Εικόνα 1" descr="Εικόνα που περιέχει στιγμιότυπο οθόνης&#10;&#10;Περιγραφή που δημιουργήθηκε αυτόματα"/>
+                    <pic:cNvPicPr>
+                      <a:picLocks noChangeAspect="1" noChangeArrowheads="1"/>
+                    </pic:cNvPicPr>
+                  </pic:nvPicPr>
+                  <pic:blipFill>
+                    <a:blip r:embed="rId91">
+                      <a:extLst>
+                        <a:ext uri="{28A0092B-C50C-407E-A947-70E740481C1C}">
+                          <a14:useLocalDpi xmlns:a14="http://schemas.microsoft.com/office/drawing/2010/main" val="0"/>
+                        </a:ext>
+                      </a:extLst>
+                    </a:blip>
+                    <a:srcRect/>
+                    <a:stretch>
+                      <a:fillRect/>
+                    </a:stretch>
+                  </pic:blipFill>
+                  <pic:spPr bwMode="auto">
+                    <a:xfrm>
+                      <a:off x="0" y="0"/>
+                      <a:ext cx="424800" cy="374400"/>
+                    </a:xfrm>
+                    <a:prstGeom prst="rect">
+                      <a:avLst/>
+                    </a:prstGeom>
+                    <a:noFill/>
+                    <a:ln>
+                      <a:noFill/>
+                    </a:ln>
+                  </pic:spPr>
+                </pic:pic>
+              </a:graphicData>
+            </a:graphic>
+          </wp:inline>
+        </w:drawing>
+      </w:r>
+      <w:r>
+        <w:rPr>
+          <w:noProof/>
+        </w:rPr>
+        <w:drawing>
+          <wp:inline distT="0" distB="0" distL="0" distR="0" wp14:anchorId="5865B573" wp14:editId="50EEF3EA">
+            <wp:extent cx="435600" cy="313200"/>
+            <wp:effectExtent l="0" t="0" r="3175" b="0"/>
+            <wp:docPr id="578956663" name="Εικόνα 17"/>
+            <wp:cNvGraphicFramePr>
+              <a:graphicFrameLocks xmlns:a="http://schemas.openxmlformats.org/drawingml/2006/main" noChangeAspect="1"/>
+            </wp:cNvGraphicFramePr>
+            <a:graphic xmlns:a="http://schemas.openxmlformats.org/drawingml/2006/main">
+              <a:graphicData uri="http://schemas.openxmlformats.org/drawingml/2006/picture">
+                <pic:pic xmlns:pic="http://schemas.openxmlformats.org/drawingml/2006/picture">
+                  <pic:nvPicPr>
+                    <pic:cNvPr id="0" name="Picture 17"/>
+                    <pic:cNvPicPr>
+                      <a:picLocks noChangeAspect="1" noChangeArrowheads="1"/>
+                    </pic:cNvPicPr>
+                  </pic:nvPicPr>
+                  <pic:blipFill>
+                    <a:blip r:embed="rId106">
+                      <a:extLst>
+                        <a:ext uri="{28A0092B-C50C-407E-A947-70E740481C1C}">
+                          <a14:useLocalDpi xmlns:a14="http://schemas.microsoft.com/office/drawing/2010/main" val="0"/>
+                        </a:ext>
+                      </a:extLst>
+                    </a:blip>
+                    <a:srcRect/>
+                    <a:stretch>
+                      <a:fillRect/>
+                    </a:stretch>
+                  </pic:blipFill>
+                  <pic:spPr bwMode="auto">
+                    <a:xfrm>
+                      <a:off x="0" y="0"/>
+                      <a:ext cx="435600" cy="313200"/>
+                    </a:xfrm>
+                    <a:prstGeom prst="rect">
+                      <a:avLst/>
+                    </a:prstGeom>
+                    <a:noFill/>
+                    <a:ln>
+                      <a:noFill/>
+                    </a:ln>
+                  </pic:spPr>
+                </pic:pic>
+              </a:graphicData>
+            </a:graphic>
+          </wp:inline>
+        </w:drawing>
+      </w:r>
+      <w:r>
+        <w:rPr>
+          <w:noProof/>
+          <w:lang w:val="en-US"/>
+        </w:rPr>
+        <w:t xml:space="preserve">                          </w:t>
+      </w:r>
+      <w:r>
+        <w:rPr>
+          <w:noProof/>
+        </w:rPr>
+        <w:t xml:space="preserve">      </w:t>
       </w:r>
       <w:r>
         <w:rPr>
           <w:lang w:val="en-US"/>
         </w:rPr>
-        <w:t>Clear</w:t>
+        <w:t xml:space="preserve">                               </w:t>
+      </w:r>
+      <w:r>
+        <w:rPr>
+          <w:noProof/>
+          <w:lang w:val="en-US"/>
+        </w:rPr>
+        <w:drawing>
+          <wp:inline distT="0" distB="0" distL="0" distR="0" wp14:anchorId="30A1D7F6" wp14:editId="75E45365">
+            <wp:extent cx="2192400" cy="298800"/>
+            <wp:effectExtent l="0" t="0" r="0" b="6350"/>
+            <wp:docPr id="766498497" name="Εικόνα 19"/>
+            <wp:cNvGraphicFramePr>
+              <a:graphicFrameLocks xmlns:a="http://schemas.openxmlformats.org/drawingml/2006/main" noChangeAspect="1"/>
+            </wp:cNvGraphicFramePr>
+            <a:graphic xmlns:a="http://schemas.openxmlformats.org/drawingml/2006/main">
+              <a:graphicData uri="http://schemas.openxmlformats.org/drawingml/2006/picture">
+                <pic:pic xmlns:pic="http://schemas.openxmlformats.org/drawingml/2006/picture">
+                  <pic:nvPicPr>
+                    <pic:cNvPr id="0" name="Picture 19"/>
+                    <pic:cNvPicPr>
+                      <a:picLocks noChangeAspect="1" noChangeArrowheads="1"/>
+                    </pic:cNvPicPr>
+                  </pic:nvPicPr>
+                  <pic:blipFill>
+                    <a:blip r:embed="rId108">
+                      <a:extLst>
+                        <a:ext uri="{28A0092B-C50C-407E-A947-70E740481C1C}">
+                          <a14:useLocalDpi xmlns:a14="http://schemas.microsoft.com/office/drawing/2010/main" val="0"/>
+                        </a:ext>
+                      </a:extLst>
+                    </a:blip>
+                    <a:srcRect/>
+                    <a:stretch>
+                      <a:fillRect/>
+                    </a:stretch>
+                  </pic:blipFill>
+                  <pic:spPr bwMode="auto">
+                    <a:xfrm>
+                      <a:off x="0" y="0"/>
+                      <a:ext cx="2192400" cy="298800"/>
+                    </a:xfrm>
+                    <a:prstGeom prst="rect">
+                      <a:avLst/>
+                    </a:prstGeom>
+                    <a:noFill/>
+                    <a:ln>
+                      <a:noFill/>
+                    </a:ln>
+                  </pic:spPr>
+                </pic:pic>
+              </a:graphicData>
+            </a:graphic>
+          </wp:inline>
+        </w:drawing>
       </w:r>
     </w:p>
     <w:p>
@@ -17491,25 +20583,12 @@
     <w:p>
       <w:pPr>
         <w:pStyle w:val="31"/>
-        <w:rPr>
-          <w:lang w:val="en-US"/>
-        </w:rPr>
       </w:pPr>
-      <w:r>
-        <w:t>Πλήκτρο</w:t>
-      </w:r>
-      <w:r>
-        <w:rPr>
-          <w:lang w:val="en-US"/>
-        </w:rPr>
-        <w:t xml:space="preserve"> </w:t>
-      </w:r>
-      <w:r>
-        <w:rPr>
-          <w:lang w:val="en-US"/>
-        </w:rPr>
-        <w:t>All Clear</w:t>
-      </w:r>
+      <w:bookmarkStart w:id="34" w:name="_Toc168588784"/>
+      <w:r>
+        <w:t>Τόξο Υπερβολικού Συνημίτονου</w:t>
+      </w:r>
+      <w:bookmarkEnd w:id="34"/>
     </w:p>
     <w:p>
       <w:pPr>
@@ -17517,28 +20596,29 @@
           <w:lang w:val="en-US"/>
         </w:rPr>
       </w:pPr>
-    </w:p>
-    <w:p>
-      <w:pPr>
-        <w:pStyle w:val="31"/>
-        <w:rPr>
-          <w:lang w:val="en-US"/>
-        </w:rPr>
-      </w:pPr>
-      <w:r>
-        <w:t>Πλήκτρο</w:t>
-      </w:r>
-      <w:r>
-        <w:rPr>
-          <w:lang w:val="en-US"/>
-        </w:rPr>
-        <w:t xml:space="preserve"> </w:t>
-      </w:r>
-      <w:r>
-        <w:rPr>
-          <w:lang w:val="en-US"/>
-        </w:rPr>
-        <w:t>Backspace</w:t>
+      <w:r>
+        <w:t xml:space="preserve">Επιστρέφει το τόξο υπερβολικού </w:t>
+      </w:r>
+      <w:r>
+        <w:t>συν</w:t>
+      </w:r>
+      <w:r>
+        <w:t xml:space="preserve">ημίτονου ενός αριθμού. Το τόξο υπερβολικού </w:t>
+      </w:r>
+      <w:r>
+        <w:t>συν</w:t>
+      </w:r>
+      <w:r>
+        <w:t xml:space="preserve">ημίτονου είναι η τιμή της οποίας το υπερβολικό </w:t>
+      </w:r>
+      <w:r>
+        <w:t>συν</w:t>
+      </w:r>
+      <w:r>
+        <w:t>ημίτονο είναι</w:t>
+      </w:r>
+      <w:r>
+        <w:t xml:space="preserve"> το όρισμα</w:t>
       </w:r>
     </w:p>
     <w:p>
@@ -17555,8 +20635,2474 @@
         </w:rPr>
       </w:pPr>
     </w:p>
+    <w:p>
+      <w:pPr>
+        <w:rPr>
+          <w:lang w:val="en-US"/>
+        </w:rPr>
+      </w:pPr>
+    </w:p>
+    <w:p>
+      <w:r>
+        <w:rPr>
+          <w:noProof/>
+        </w:rPr>
+        <w:lastRenderedPageBreak/>
+        <w:drawing>
+          <wp:inline distT="0" distB="0" distL="0" distR="0" wp14:anchorId="7235ADF3" wp14:editId="105F41E9">
+            <wp:extent cx="579600" cy="216000"/>
+            <wp:effectExtent l="0" t="0" r="0" b="0"/>
+            <wp:docPr id="701351377" name="Εικόνα 23"/>
+            <wp:cNvGraphicFramePr>
+              <a:graphicFrameLocks xmlns:a="http://schemas.openxmlformats.org/drawingml/2006/main" noChangeAspect="1"/>
+            </wp:cNvGraphicFramePr>
+            <a:graphic xmlns:a="http://schemas.openxmlformats.org/drawingml/2006/main">
+              <a:graphicData uri="http://schemas.openxmlformats.org/drawingml/2006/picture">
+                <pic:pic xmlns:pic="http://schemas.openxmlformats.org/drawingml/2006/picture">
+                  <pic:nvPicPr>
+                    <pic:cNvPr id="0" name="Picture 23"/>
+                    <pic:cNvPicPr>
+                      <a:picLocks noChangeAspect="1" noChangeArrowheads="1"/>
+                    </pic:cNvPicPr>
+                  </pic:nvPicPr>
+                  <pic:blipFill>
+                    <a:blip r:embed="rId76">
+                      <a:extLst>
+                        <a:ext uri="{28A0092B-C50C-407E-A947-70E740481C1C}">
+                          <a14:useLocalDpi xmlns:a14="http://schemas.microsoft.com/office/drawing/2010/main" val="0"/>
+                        </a:ext>
+                      </a:extLst>
+                    </a:blip>
+                    <a:srcRect/>
+                    <a:stretch>
+                      <a:fillRect/>
+                    </a:stretch>
+                  </pic:blipFill>
+                  <pic:spPr bwMode="auto">
+                    <a:xfrm>
+                      <a:off x="0" y="0"/>
+                      <a:ext cx="579600" cy="216000"/>
+                    </a:xfrm>
+                    <a:prstGeom prst="rect">
+                      <a:avLst/>
+                    </a:prstGeom>
+                    <a:noFill/>
+                    <a:ln>
+                      <a:noFill/>
+                    </a:ln>
+                  </pic:spPr>
+                </pic:pic>
+              </a:graphicData>
+            </a:graphic>
+          </wp:inline>
+        </w:drawing>
+      </w:r>
+    </w:p>
+    <w:p>
+      <w:r>
+        <w:t>Αποτέλεσμα σε μοίρες</w:t>
+      </w:r>
+    </w:p>
+    <w:p>
+      <w:r>
+        <w:rPr>
+          <w:noProof/>
+        </w:rPr>
+        <w:drawing>
+          <wp:inline distT="0" distB="0" distL="0" distR="0" wp14:anchorId="31703A39" wp14:editId="3976677C">
+            <wp:extent cx="424800" cy="374400"/>
+            <wp:effectExtent l="0" t="0" r="0" b="6985"/>
+            <wp:docPr id="385175171" name="Εικόνα 1" descr="Εικόνα που περιέχει στιγμιότυπο οθόνης&#10;&#10;Περιγραφή που δημιουργήθηκε αυτόματα"/>
+            <wp:cNvGraphicFramePr>
+              <a:graphicFrameLocks xmlns:a="http://schemas.openxmlformats.org/drawingml/2006/main" noChangeAspect="1"/>
+            </wp:cNvGraphicFramePr>
+            <a:graphic xmlns:a="http://schemas.openxmlformats.org/drawingml/2006/main">
+              <a:graphicData uri="http://schemas.openxmlformats.org/drawingml/2006/picture">
+                <pic:pic xmlns:pic="http://schemas.openxmlformats.org/drawingml/2006/picture">
+                  <pic:nvPicPr>
+                    <pic:cNvPr id="1170857829" name="Εικόνα 1" descr="Εικόνα που περιέχει στιγμιότυπο οθόνης&#10;&#10;Περιγραφή που δημιουργήθηκε αυτόματα"/>
+                    <pic:cNvPicPr>
+                      <a:picLocks noChangeAspect="1" noChangeArrowheads="1"/>
+                    </pic:cNvPicPr>
+                  </pic:nvPicPr>
+                  <pic:blipFill>
+                    <a:blip r:embed="rId91">
+                      <a:extLst>
+                        <a:ext uri="{28A0092B-C50C-407E-A947-70E740481C1C}">
+                          <a14:useLocalDpi xmlns:a14="http://schemas.microsoft.com/office/drawing/2010/main" val="0"/>
+                        </a:ext>
+                      </a:extLst>
+                    </a:blip>
+                    <a:srcRect/>
+                    <a:stretch>
+                      <a:fillRect/>
+                    </a:stretch>
+                  </pic:blipFill>
+                  <pic:spPr bwMode="auto">
+                    <a:xfrm>
+                      <a:off x="0" y="0"/>
+                      <a:ext cx="424800" cy="374400"/>
+                    </a:xfrm>
+                    <a:prstGeom prst="rect">
+                      <a:avLst/>
+                    </a:prstGeom>
+                    <a:noFill/>
+                    <a:ln>
+                      <a:noFill/>
+                    </a:ln>
+                  </pic:spPr>
+                </pic:pic>
+              </a:graphicData>
+            </a:graphic>
+          </wp:inline>
+        </w:drawing>
+      </w:r>
+      <w:r>
+        <w:rPr>
+          <w:noProof/>
+        </w:rPr>
+        <w:drawing>
+          <wp:inline distT="0" distB="0" distL="0" distR="0" wp14:anchorId="5EB78528" wp14:editId="7D2A740C">
+            <wp:extent cx="428400" cy="313200"/>
+            <wp:effectExtent l="0" t="0" r="0" b="0"/>
+            <wp:docPr id="714187384" name="Εικόνα 20"/>
+            <wp:cNvGraphicFramePr>
+              <a:graphicFrameLocks xmlns:a="http://schemas.openxmlformats.org/drawingml/2006/main" noChangeAspect="1"/>
+            </wp:cNvGraphicFramePr>
+            <a:graphic xmlns:a="http://schemas.openxmlformats.org/drawingml/2006/main">
+              <a:graphicData uri="http://schemas.openxmlformats.org/drawingml/2006/picture">
+                <pic:pic xmlns:pic="http://schemas.openxmlformats.org/drawingml/2006/picture">
+                  <pic:nvPicPr>
+                    <pic:cNvPr id="0" name="Picture 20"/>
+                    <pic:cNvPicPr>
+                      <a:picLocks noChangeAspect="1" noChangeArrowheads="1"/>
+                    </pic:cNvPicPr>
+                  </pic:nvPicPr>
+                  <pic:blipFill>
+                    <a:blip r:embed="rId109">
+                      <a:extLst>
+                        <a:ext uri="{28A0092B-C50C-407E-A947-70E740481C1C}">
+                          <a14:useLocalDpi xmlns:a14="http://schemas.microsoft.com/office/drawing/2010/main" val="0"/>
+                        </a:ext>
+                      </a:extLst>
+                    </a:blip>
+                    <a:srcRect/>
+                    <a:stretch>
+                      <a:fillRect/>
+                    </a:stretch>
+                  </pic:blipFill>
+                  <pic:spPr bwMode="auto">
+                    <a:xfrm>
+                      <a:off x="0" y="0"/>
+                      <a:ext cx="428400" cy="313200"/>
+                    </a:xfrm>
+                    <a:prstGeom prst="rect">
+                      <a:avLst/>
+                    </a:prstGeom>
+                    <a:noFill/>
+                    <a:ln>
+                      <a:noFill/>
+                    </a:ln>
+                  </pic:spPr>
+                </pic:pic>
+              </a:graphicData>
+            </a:graphic>
+          </wp:inline>
+        </w:drawing>
+      </w:r>
+      <w:r>
+        <w:rPr>
+          <w:noProof/>
+          <w:lang w:val="en-US"/>
+        </w:rPr>
+        <w:t xml:space="preserve">                                                              </w:t>
+      </w:r>
+      <w:r>
+        <w:rPr>
+          <w:noProof/>
+        </w:rPr>
+        <w:drawing>
+          <wp:inline distT="0" distB="0" distL="0" distR="0" wp14:anchorId="3ABD2242" wp14:editId="5257BC18">
+            <wp:extent cx="2221200" cy="280800"/>
+            <wp:effectExtent l="0" t="0" r="8255" b="5080"/>
+            <wp:docPr id="1232105446" name="Εικόνα 21"/>
+            <wp:cNvGraphicFramePr>
+              <a:graphicFrameLocks xmlns:a="http://schemas.openxmlformats.org/drawingml/2006/main" noChangeAspect="1"/>
+            </wp:cNvGraphicFramePr>
+            <a:graphic xmlns:a="http://schemas.openxmlformats.org/drawingml/2006/main">
+              <a:graphicData uri="http://schemas.openxmlformats.org/drawingml/2006/picture">
+                <pic:pic xmlns:pic="http://schemas.openxmlformats.org/drawingml/2006/picture">
+                  <pic:nvPicPr>
+                    <pic:cNvPr id="0" name="Picture 21"/>
+                    <pic:cNvPicPr>
+                      <a:picLocks noChangeAspect="1" noChangeArrowheads="1"/>
+                    </pic:cNvPicPr>
+                  </pic:nvPicPr>
+                  <pic:blipFill>
+                    <a:blip r:embed="rId110">
+                      <a:extLst>
+                        <a:ext uri="{28A0092B-C50C-407E-A947-70E740481C1C}">
+                          <a14:useLocalDpi xmlns:a14="http://schemas.microsoft.com/office/drawing/2010/main" val="0"/>
+                        </a:ext>
+                      </a:extLst>
+                    </a:blip>
+                    <a:srcRect/>
+                    <a:stretch>
+                      <a:fillRect/>
+                    </a:stretch>
+                  </pic:blipFill>
+                  <pic:spPr bwMode="auto">
+                    <a:xfrm>
+                      <a:off x="0" y="0"/>
+                      <a:ext cx="2221200" cy="280800"/>
+                    </a:xfrm>
+                    <a:prstGeom prst="rect">
+                      <a:avLst/>
+                    </a:prstGeom>
+                    <a:noFill/>
+                    <a:ln>
+                      <a:noFill/>
+                    </a:ln>
+                  </pic:spPr>
+                </pic:pic>
+              </a:graphicData>
+            </a:graphic>
+          </wp:inline>
+        </w:drawing>
+      </w:r>
+      <w:r>
+        <w:rPr>
+          <w:noProof/>
+        </w:rPr>
+        <w:t xml:space="preserve">                                                 </w:t>
+      </w:r>
+    </w:p>
+    <w:p>
+      <w:r>
+        <w:rPr>
+          <w:noProof/>
+        </w:rPr>
+        <w:drawing>
+          <wp:inline distT="0" distB="0" distL="0" distR="0" wp14:anchorId="55F4136C" wp14:editId="0F99F52C">
+            <wp:extent cx="583200" cy="219600"/>
+            <wp:effectExtent l="0" t="0" r="7620" b="9525"/>
+            <wp:docPr id="2112018993" name="Εικόνα 24"/>
+            <wp:cNvGraphicFramePr>
+              <a:graphicFrameLocks xmlns:a="http://schemas.openxmlformats.org/drawingml/2006/main" noChangeAspect="1"/>
+            </wp:cNvGraphicFramePr>
+            <a:graphic xmlns:a="http://schemas.openxmlformats.org/drawingml/2006/main">
+              <a:graphicData uri="http://schemas.openxmlformats.org/drawingml/2006/picture">
+                <pic:pic xmlns:pic="http://schemas.openxmlformats.org/drawingml/2006/picture">
+                  <pic:nvPicPr>
+                    <pic:cNvPr id="0" name="Picture 24"/>
+                    <pic:cNvPicPr>
+                      <a:picLocks noChangeAspect="1" noChangeArrowheads="1"/>
+                    </pic:cNvPicPr>
+                  </pic:nvPicPr>
+                  <pic:blipFill>
+                    <a:blip r:embed="rId77">
+                      <a:extLst>
+                        <a:ext uri="{28A0092B-C50C-407E-A947-70E740481C1C}">
+                          <a14:useLocalDpi xmlns:a14="http://schemas.microsoft.com/office/drawing/2010/main" val="0"/>
+                        </a:ext>
+                      </a:extLst>
+                    </a:blip>
+                    <a:srcRect/>
+                    <a:stretch>
+                      <a:fillRect/>
+                    </a:stretch>
+                  </pic:blipFill>
+                  <pic:spPr bwMode="auto">
+                    <a:xfrm>
+                      <a:off x="0" y="0"/>
+                      <a:ext cx="583200" cy="219600"/>
+                    </a:xfrm>
+                    <a:prstGeom prst="rect">
+                      <a:avLst/>
+                    </a:prstGeom>
+                    <a:noFill/>
+                    <a:ln>
+                      <a:noFill/>
+                    </a:ln>
+                  </pic:spPr>
+                </pic:pic>
+              </a:graphicData>
+            </a:graphic>
+          </wp:inline>
+        </w:drawing>
+      </w:r>
+    </w:p>
+    <w:p>
+      <w:r>
+        <w:t>Αποτέλεσμα σε ακτίνια</w:t>
+      </w:r>
+    </w:p>
+    <w:p>
+      <w:pPr>
+        <w:rPr>
+          <w:lang w:val="en-US"/>
+        </w:rPr>
+      </w:pPr>
+      <w:r>
+        <w:rPr>
+          <w:noProof/>
+        </w:rPr>
+        <w:drawing>
+          <wp:inline distT="0" distB="0" distL="0" distR="0" wp14:anchorId="205F51C8" wp14:editId="03D1335C">
+            <wp:extent cx="424800" cy="374400"/>
+            <wp:effectExtent l="0" t="0" r="0" b="6985"/>
+            <wp:docPr id="1027528787" name="Εικόνα 1" descr="Εικόνα που περιέχει στιγμιότυπο οθόνης&#10;&#10;Περιγραφή που δημιουργήθηκε αυτόματα"/>
+            <wp:cNvGraphicFramePr>
+              <a:graphicFrameLocks xmlns:a="http://schemas.openxmlformats.org/drawingml/2006/main" noChangeAspect="1"/>
+            </wp:cNvGraphicFramePr>
+            <a:graphic xmlns:a="http://schemas.openxmlformats.org/drawingml/2006/main">
+              <a:graphicData uri="http://schemas.openxmlformats.org/drawingml/2006/picture">
+                <pic:pic xmlns:pic="http://schemas.openxmlformats.org/drawingml/2006/picture">
+                  <pic:nvPicPr>
+                    <pic:cNvPr id="1170857829" name="Εικόνα 1" descr="Εικόνα που περιέχει στιγμιότυπο οθόνης&#10;&#10;Περιγραφή που δημιουργήθηκε αυτόματα"/>
+                    <pic:cNvPicPr>
+                      <a:picLocks noChangeAspect="1" noChangeArrowheads="1"/>
+                    </pic:cNvPicPr>
+                  </pic:nvPicPr>
+                  <pic:blipFill>
+                    <a:blip r:embed="rId91">
+                      <a:extLst>
+                        <a:ext uri="{28A0092B-C50C-407E-A947-70E740481C1C}">
+                          <a14:useLocalDpi xmlns:a14="http://schemas.microsoft.com/office/drawing/2010/main" val="0"/>
+                        </a:ext>
+                      </a:extLst>
+                    </a:blip>
+                    <a:srcRect/>
+                    <a:stretch>
+                      <a:fillRect/>
+                    </a:stretch>
+                  </pic:blipFill>
+                  <pic:spPr bwMode="auto">
+                    <a:xfrm>
+                      <a:off x="0" y="0"/>
+                      <a:ext cx="424800" cy="374400"/>
+                    </a:xfrm>
+                    <a:prstGeom prst="rect">
+                      <a:avLst/>
+                    </a:prstGeom>
+                    <a:noFill/>
+                    <a:ln>
+                      <a:noFill/>
+                    </a:ln>
+                  </pic:spPr>
+                </pic:pic>
+              </a:graphicData>
+            </a:graphic>
+          </wp:inline>
+        </w:drawing>
+      </w:r>
+      <w:r>
+        <w:rPr>
+          <w:noProof/>
+        </w:rPr>
+        <w:drawing>
+          <wp:inline distT="0" distB="0" distL="0" distR="0" wp14:anchorId="0BAC11C3" wp14:editId="6332284D">
+            <wp:extent cx="435600" cy="313200"/>
+            <wp:effectExtent l="0" t="0" r="3175" b="0"/>
+            <wp:docPr id="487258414" name="Εικόνα 17"/>
+            <wp:cNvGraphicFramePr>
+              <a:graphicFrameLocks xmlns:a="http://schemas.openxmlformats.org/drawingml/2006/main" noChangeAspect="1"/>
+            </wp:cNvGraphicFramePr>
+            <a:graphic xmlns:a="http://schemas.openxmlformats.org/drawingml/2006/main">
+              <a:graphicData uri="http://schemas.openxmlformats.org/drawingml/2006/picture">
+                <pic:pic xmlns:pic="http://schemas.openxmlformats.org/drawingml/2006/picture">
+                  <pic:nvPicPr>
+                    <pic:cNvPr id="0" name="Picture 17"/>
+                    <pic:cNvPicPr>
+                      <a:picLocks noChangeAspect="1" noChangeArrowheads="1"/>
+                    </pic:cNvPicPr>
+                  </pic:nvPicPr>
+                  <pic:blipFill>
+                    <a:blip r:embed="rId106">
+                      <a:extLst>
+                        <a:ext uri="{28A0092B-C50C-407E-A947-70E740481C1C}">
+                          <a14:useLocalDpi xmlns:a14="http://schemas.microsoft.com/office/drawing/2010/main" val="0"/>
+                        </a:ext>
+                      </a:extLst>
+                    </a:blip>
+                    <a:srcRect/>
+                    <a:stretch>
+                      <a:fillRect/>
+                    </a:stretch>
+                  </pic:blipFill>
+                  <pic:spPr bwMode="auto">
+                    <a:xfrm>
+                      <a:off x="0" y="0"/>
+                      <a:ext cx="435600" cy="313200"/>
+                    </a:xfrm>
+                    <a:prstGeom prst="rect">
+                      <a:avLst/>
+                    </a:prstGeom>
+                    <a:noFill/>
+                    <a:ln>
+                      <a:noFill/>
+                    </a:ln>
+                  </pic:spPr>
+                </pic:pic>
+              </a:graphicData>
+            </a:graphic>
+          </wp:inline>
+        </w:drawing>
+      </w:r>
+      <w:r>
+        <w:rPr>
+          <w:noProof/>
+          <w:lang w:val="en-US"/>
+        </w:rPr>
+        <w:t xml:space="preserve">                          </w:t>
+      </w:r>
+      <w:r>
+        <w:rPr>
+          <w:noProof/>
+        </w:rPr>
+        <w:t xml:space="preserve">      </w:t>
+      </w:r>
+      <w:r>
+        <w:rPr>
+          <w:lang w:val="en-US"/>
+        </w:rPr>
+        <w:t xml:space="preserve">                              </w:t>
+      </w:r>
+      <w:r>
+        <w:rPr>
+          <w:noProof/>
+          <w:lang w:val="en-US"/>
+        </w:rPr>
+        <w:drawing>
+          <wp:inline distT="0" distB="0" distL="0" distR="0" wp14:anchorId="31535058" wp14:editId="3BDE7DFA">
+            <wp:extent cx="2210400" cy="284400"/>
+            <wp:effectExtent l="0" t="0" r="0" b="1905"/>
+            <wp:docPr id="451653737" name="Εικόνα 22"/>
+            <wp:cNvGraphicFramePr>
+              <a:graphicFrameLocks xmlns:a="http://schemas.openxmlformats.org/drawingml/2006/main" noChangeAspect="1"/>
+            </wp:cNvGraphicFramePr>
+            <a:graphic xmlns:a="http://schemas.openxmlformats.org/drawingml/2006/main">
+              <a:graphicData uri="http://schemas.openxmlformats.org/drawingml/2006/picture">
+                <pic:pic xmlns:pic="http://schemas.openxmlformats.org/drawingml/2006/picture">
+                  <pic:nvPicPr>
+                    <pic:cNvPr id="0" name="Picture 22"/>
+                    <pic:cNvPicPr>
+                      <a:picLocks noChangeAspect="1" noChangeArrowheads="1"/>
+                    </pic:cNvPicPr>
+                  </pic:nvPicPr>
+                  <pic:blipFill>
+                    <a:blip r:embed="rId111">
+                      <a:extLst>
+                        <a:ext uri="{28A0092B-C50C-407E-A947-70E740481C1C}">
+                          <a14:useLocalDpi xmlns:a14="http://schemas.microsoft.com/office/drawing/2010/main" val="0"/>
+                        </a:ext>
+                      </a:extLst>
+                    </a:blip>
+                    <a:srcRect/>
+                    <a:stretch>
+                      <a:fillRect/>
+                    </a:stretch>
+                  </pic:blipFill>
+                  <pic:spPr bwMode="auto">
+                    <a:xfrm>
+                      <a:off x="0" y="0"/>
+                      <a:ext cx="2210400" cy="284400"/>
+                    </a:xfrm>
+                    <a:prstGeom prst="rect">
+                      <a:avLst/>
+                    </a:prstGeom>
+                    <a:noFill/>
+                    <a:ln>
+                      <a:noFill/>
+                    </a:ln>
+                  </pic:spPr>
+                </pic:pic>
+              </a:graphicData>
+            </a:graphic>
+          </wp:inline>
+        </w:drawing>
+      </w:r>
+    </w:p>
+    <w:p>
+      <w:pPr>
+        <w:rPr>
+          <w:lang w:val="en-US"/>
+        </w:rPr>
+      </w:pPr>
+    </w:p>
+    <w:p>
+      <w:pPr>
+        <w:pStyle w:val="31"/>
+      </w:pPr>
+      <w:bookmarkStart w:id="35" w:name="_Toc168588785"/>
+      <w:r>
+        <w:t>Τόξο Υπερβολικής Εφαπτομένης</w:t>
+      </w:r>
+      <w:bookmarkEnd w:id="35"/>
+    </w:p>
+    <w:p>
+      <w:r>
+        <w:t>Επιστρέφει το τόξο υπερβολικ</w:t>
+      </w:r>
+      <w:r>
+        <w:t xml:space="preserve">ής εφαπτομένης </w:t>
+      </w:r>
+      <w:r>
+        <w:t xml:space="preserve">ενός αριθμού. Το τόξο </w:t>
+      </w:r>
+      <w:r>
+        <w:t>υπερβολικ</w:t>
+      </w:r>
+      <w:r>
+        <w:t>ής εφαπτομένης</w:t>
+      </w:r>
+      <w:r>
+        <w:t xml:space="preserve"> είναι η τιμή της οποίας </w:t>
+      </w:r>
+      <w:r>
+        <w:t>η</w:t>
+      </w:r>
+      <w:r>
+        <w:t xml:space="preserve"> </w:t>
+      </w:r>
+      <w:r>
+        <w:t>υπερβολικ</w:t>
+      </w:r>
+      <w:r>
+        <w:t>ή εφαπτομένη</w:t>
+      </w:r>
+      <w:r>
+        <w:t xml:space="preserve"> είναι</w:t>
+      </w:r>
+      <w:r>
+        <w:t xml:space="preserve"> το όρισμα</w:t>
+      </w:r>
+      <w:r>
+        <w:t xml:space="preserve">. </w:t>
+      </w:r>
+      <w:r>
+        <w:t>Το όρισμα πρέπει να είναι ανάμεσα στο -0,99 και το 0,99.</w:t>
+      </w:r>
+    </w:p>
+    <w:p>
+      <w:r>
+        <w:rPr>
+          <w:noProof/>
+        </w:rPr>
+        <w:drawing>
+          <wp:inline distT="0" distB="0" distL="0" distR="0" wp14:anchorId="39189041" wp14:editId="7E62E460">
+            <wp:extent cx="579600" cy="216000"/>
+            <wp:effectExtent l="0" t="0" r="0" b="0"/>
+            <wp:docPr id="1168986813" name="Εικόνα 23"/>
+            <wp:cNvGraphicFramePr>
+              <a:graphicFrameLocks xmlns:a="http://schemas.openxmlformats.org/drawingml/2006/main" noChangeAspect="1"/>
+            </wp:cNvGraphicFramePr>
+            <a:graphic xmlns:a="http://schemas.openxmlformats.org/drawingml/2006/main">
+              <a:graphicData uri="http://schemas.openxmlformats.org/drawingml/2006/picture">
+                <pic:pic xmlns:pic="http://schemas.openxmlformats.org/drawingml/2006/picture">
+                  <pic:nvPicPr>
+                    <pic:cNvPr id="0" name="Picture 23"/>
+                    <pic:cNvPicPr>
+                      <a:picLocks noChangeAspect="1" noChangeArrowheads="1"/>
+                    </pic:cNvPicPr>
+                  </pic:nvPicPr>
+                  <pic:blipFill>
+                    <a:blip r:embed="rId76">
+                      <a:extLst>
+                        <a:ext uri="{28A0092B-C50C-407E-A947-70E740481C1C}">
+                          <a14:useLocalDpi xmlns:a14="http://schemas.microsoft.com/office/drawing/2010/main" val="0"/>
+                        </a:ext>
+                      </a:extLst>
+                    </a:blip>
+                    <a:srcRect/>
+                    <a:stretch>
+                      <a:fillRect/>
+                    </a:stretch>
+                  </pic:blipFill>
+                  <pic:spPr bwMode="auto">
+                    <a:xfrm>
+                      <a:off x="0" y="0"/>
+                      <a:ext cx="579600" cy="216000"/>
+                    </a:xfrm>
+                    <a:prstGeom prst="rect">
+                      <a:avLst/>
+                    </a:prstGeom>
+                    <a:noFill/>
+                    <a:ln>
+                      <a:noFill/>
+                    </a:ln>
+                  </pic:spPr>
+                </pic:pic>
+              </a:graphicData>
+            </a:graphic>
+          </wp:inline>
+        </w:drawing>
+      </w:r>
+    </w:p>
+    <w:p>
+      <w:r>
+        <w:t>Αποτέλεσμα σε μοίρες</w:t>
+      </w:r>
+    </w:p>
+    <w:p>
+      <w:r>
+        <w:rPr>
+          <w:noProof/>
+        </w:rPr>
+        <w:drawing>
+          <wp:inline distT="0" distB="0" distL="0" distR="0" wp14:anchorId="33D60129" wp14:editId="54B4474F">
+            <wp:extent cx="428400" cy="356400"/>
+            <wp:effectExtent l="0" t="0" r="0" b="5715"/>
+            <wp:docPr id="836511793" name="Εικόνα 23"/>
+            <wp:cNvGraphicFramePr>
+              <a:graphicFrameLocks xmlns:a="http://schemas.openxmlformats.org/drawingml/2006/main" noChangeAspect="1"/>
+            </wp:cNvGraphicFramePr>
+            <a:graphic xmlns:a="http://schemas.openxmlformats.org/drawingml/2006/main">
+              <a:graphicData uri="http://schemas.openxmlformats.org/drawingml/2006/picture">
+                <pic:pic xmlns:pic="http://schemas.openxmlformats.org/drawingml/2006/picture">
+                  <pic:nvPicPr>
+                    <pic:cNvPr id="0" name="Picture 23"/>
+                    <pic:cNvPicPr>
+                      <a:picLocks noChangeAspect="1" noChangeArrowheads="1"/>
+                    </pic:cNvPicPr>
+                  </pic:nvPicPr>
+                  <pic:blipFill>
+                    <a:blip r:embed="rId99">
+                      <a:extLst>
+                        <a:ext uri="{28A0092B-C50C-407E-A947-70E740481C1C}">
+                          <a14:useLocalDpi xmlns:a14="http://schemas.microsoft.com/office/drawing/2010/main" val="0"/>
+                        </a:ext>
+                      </a:extLst>
+                    </a:blip>
+                    <a:srcRect/>
+                    <a:stretch>
+                      <a:fillRect/>
+                    </a:stretch>
+                  </pic:blipFill>
+                  <pic:spPr bwMode="auto">
+                    <a:xfrm>
+                      <a:off x="0" y="0"/>
+                      <a:ext cx="428400" cy="356400"/>
+                    </a:xfrm>
+                    <a:prstGeom prst="rect">
+                      <a:avLst/>
+                    </a:prstGeom>
+                    <a:noFill/>
+                    <a:ln>
+                      <a:noFill/>
+                    </a:ln>
+                  </pic:spPr>
+                </pic:pic>
+              </a:graphicData>
+            </a:graphic>
+          </wp:inline>
+        </w:drawing>
+      </w:r>
+      <w:r>
+        <w:rPr>
+          <w:noProof/>
+        </w:rPr>
+        <w:drawing>
+          <wp:inline distT="0" distB="0" distL="0" distR="0" wp14:anchorId="69748CA0" wp14:editId="232078C5">
+            <wp:extent cx="428400" cy="374400"/>
+            <wp:effectExtent l="0" t="0" r="0" b="6985"/>
+            <wp:docPr id="805621756" name="Εικόνα 24"/>
+            <wp:cNvGraphicFramePr>
+              <a:graphicFrameLocks xmlns:a="http://schemas.openxmlformats.org/drawingml/2006/main" noChangeAspect="1"/>
+            </wp:cNvGraphicFramePr>
+            <a:graphic xmlns:a="http://schemas.openxmlformats.org/drawingml/2006/main">
+              <a:graphicData uri="http://schemas.openxmlformats.org/drawingml/2006/picture">
+                <pic:pic xmlns:pic="http://schemas.openxmlformats.org/drawingml/2006/picture">
+                  <pic:nvPicPr>
+                    <pic:cNvPr id="0" name="Picture 24"/>
+                    <pic:cNvPicPr>
+                      <a:picLocks noChangeAspect="1" noChangeArrowheads="1"/>
+                    </pic:cNvPicPr>
+                  </pic:nvPicPr>
+                  <pic:blipFill>
+                    <a:blip r:embed="rId112">
+                      <a:extLst>
+                        <a:ext uri="{28A0092B-C50C-407E-A947-70E740481C1C}">
+                          <a14:useLocalDpi xmlns:a14="http://schemas.microsoft.com/office/drawing/2010/main" val="0"/>
+                        </a:ext>
+                      </a:extLst>
+                    </a:blip>
+                    <a:srcRect/>
+                    <a:stretch>
+                      <a:fillRect/>
+                    </a:stretch>
+                  </pic:blipFill>
+                  <pic:spPr bwMode="auto">
+                    <a:xfrm>
+                      <a:off x="0" y="0"/>
+                      <a:ext cx="428400" cy="374400"/>
+                    </a:xfrm>
+                    <a:prstGeom prst="rect">
+                      <a:avLst/>
+                    </a:prstGeom>
+                    <a:noFill/>
+                    <a:ln>
+                      <a:noFill/>
+                    </a:ln>
+                  </pic:spPr>
+                </pic:pic>
+              </a:graphicData>
+            </a:graphic>
+          </wp:inline>
+        </w:drawing>
+      </w:r>
+      <w:r>
+        <w:rPr>
+          <w:noProof/>
+        </w:rPr>
+        <w:drawing>
+          <wp:inline distT="0" distB="0" distL="0" distR="0" wp14:anchorId="11339F2F" wp14:editId="2FC5D397">
+            <wp:extent cx="428400" cy="374400"/>
+            <wp:effectExtent l="0" t="0" r="0" b="6985"/>
+            <wp:docPr id="1209333435" name="Εικόνα 25"/>
+            <wp:cNvGraphicFramePr>
+              <a:graphicFrameLocks xmlns:a="http://schemas.openxmlformats.org/drawingml/2006/main" noChangeAspect="1"/>
+            </wp:cNvGraphicFramePr>
+            <a:graphic xmlns:a="http://schemas.openxmlformats.org/drawingml/2006/main">
+              <a:graphicData uri="http://schemas.openxmlformats.org/drawingml/2006/picture">
+                <pic:pic xmlns:pic="http://schemas.openxmlformats.org/drawingml/2006/picture">
+                  <pic:nvPicPr>
+                    <pic:cNvPr id="0" name="Picture 25"/>
+                    <pic:cNvPicPr>
+                      <a:picLocks noChangeAspect="1" noChangeArrowheads="1"/>
+                    </pic:cNvPicPr>
+                  </pic:nvPicPr>
+                  <pic:blipFill>
+                    <a:blip r:embed="rId113">
+                      <a:extLst>
+                        <a:ext uri="{28A0092B-C50C-407E-A947-70E740481C1C}">
+                          <a14:useLocalDpi xmlns:a14="http://schemas.microsoft.com/office/drawing/2010/main" val="0"/>
+                        </a:ext>
+                      </a:extLst>
+                    </a:blip>
+                    <a:srcRect/>
+                    <a:stretch>
+                      <a:fillRect/>
+                    </a:stretch>
+                  </pic:blipFill>
+                  <pic:spPr bwMode="auto">
+                    <a:xfrm>
+                      <a:off x="0" y="0"/>
+                      <a:ext cx="428400" cy="374400"/>
+                    </a:xfrm>
+                    <a:prstGeom prst="rect">
+                      <a:avLst/>
+                    </a:prstGeom>
+                    <a:noFill/>
+                    <a:ln>
+                      <a:noFill/>
+                    </a:ln>
+                  </pic:spPr>
+                </pic:pic>
+              </a:graphicData>
+            </a:graphic>
+          </wp:inline>
+        </w:drawing>
+      </w:r>
+      <w:r>
+        <w:rPr>
+          <w:noProof/>
+        </w:rPr>
+        <w:drawing>
+          <wp:inline distT="0" distB="0" distL="0" distR="0" wp14:anchorId="39FCB799" wp14:editId="53532045">
+            <wp:extent cx="435600" cy="313200"/>
+            <wp:effectExtent l="0" t="0" r="3175" b="0"/>
+            <wp:docPr id="1970610957" name="Εικόνα 26"/>
+            <wp:cNvGraphicFramePr>
+              <a:graphicFrameLocks xmlns:a="http://schemas.openxmlformats.org/drawingml/2006/main" noChangeAspect="1"/>
+            </wp:cNvGraphicFramePr>
+            <a:graphic xmlns:a="http://schemas.openxmlformats.org/drawingml/2006/main">
+              <a:graphicData uri="http://schemas.openxmlformats.org/drawingml/2006/picture">
+                <pic:pic xmlns:pic="http://schemas.openxmlformats.org/drawingml/2006/picture">
+                  <pic:nvPicPr>
+                    <pic:cNvPr id="0" name="Picture 26"/>
+                    <pic:cNvPicPr>
+                      <a:picLocks noChangeAspect="1" noChangeArrowheads="1"/>
+                    </pic:cNvPicPr>
+                  </pic:nvPicPr>
+                  <pic:blipFill>
+                    <a:blip r:embed="rId114">
+                      <a:extLst>
+                        <a:ext uri="{28A0092B-C50C-407E-A947-70E740481C1C}">
+                          <a14:useLocalDpi xmlns:a14="http://schemas.microsoft.com/office/drawing/2010/main" val="0"/>
+                        </a:ext>
+                      </a:extLst>
+                    </a:blip>
+                    <a:srcRect/>
+                    <a:stretch>
+                      <a:fillRect/>
+                    </a:stretch>
+                  </pic:blipFill>
+                  <pic:spPr bwMode="auto">
+                    <a:xfrm>
+                      <a:off x="0" y="0"/>
+                      <a:ext cx="435600" cy="313200"/>
+                    </a:xfrm>
+                    <a:prstGeom prst="rect">
+                      <a:avLst/>
+                    </a:prstGeom>
+                    <a:noFill/>
+                    <a:ln>
+                      <a:noFill/>
+                    </a:ln>
+                  </pic:spPr>
+                </pic:pic>
+              </a:graphicData>
+            </a:graphic>
+          </wp:inline>
+        </w:drawing>
+      </w:r>
+      <w:r>
+        <w:rPr>
+          <w:noProof/>
+        </w:rPr>
+        <w:t xml:space="preserve">                                     </w:t>
+      </w:r>
+      <w:r>
+        <w:rPr>
+          <w:noProof/>
+        </w:rPr>
+        <w:drawing>
+          <wp:inline distT="0" distB="0" distL="0" distR="0" wp14:anchorId="2EA586DF" wp14:editId="3709DDCB">
+            <wp:extent cx="2221200" cy="280800"/>
+            <wp:effectExtent l="0" t="0" r="8255" b="5080"/>
+            <wp:docPr id="383358412" name="Εικόνα 27"/>
+            <wp:cNvGraphicFramePr>
+              <a:graphicFrameLocks xmlns:a="http://schemas.openxmlformats.org/drawingml/2006/main" noChangeAspect="1"/>
+            </wp:cNvGraphicFramePr>
+            <a:graphic xmlns:a="http://schemas.openxmlformats.org/drawingml/2006/main">
+              <a:graphicData uri="http://schemas.openxmlformats.org/drawingml/2006/picture">
+                <pic:pic xmlns:pic="http://schemas.openxmlformats.org/drawingml/2006/picture">
+                  <pic:nvPicPr>
+                    <pic:cNvPr id="0" name="Picture 27"/>
+                    <pic:cNvPicPr>
+                      <a:picLocks noChangeAspect="1" noChangeArrowheads="1"/>
+                    </pic:cNvPicPr>
+                  </pic:nvPicPr>
+                  <pic:blipFill>
+                    <a:blip r:embed="rId115">
+                      <a:extLst>
+                        <a:ext uri="{28A0092B-C50C-407E-A947-70E740481C1C}">
+                          <a14:useLocalDpi xmlns:a14="http://schemas.microsoft.com/office/drawing/2010/main" val="0"/>
+                        </a:ext>
+                      </a:extLst>
+                    </a:blip>
+                    <a:srcRect/>
+                    <a:stretch>
+                      <a:fillRect/>
+                    </a:stretch>
+                  </pic:blipFill>
+                  <pic:spPr bwMode="auto">
+                    <a:xfrm>
+                      <a:off x="0" y="0"/>
+                      <a:ext cx="2221200" cy="280800"/>
+                    </a:xfrm>
+                    <a:prstGeom prst="rect">
+                      <a:avLst/>
+                    </a:prstGeom>
+                    <a:noFill/>
+                    <a:ln>
+                      <a:noFill/>
+                    </a:ln>
+                  </pic:spPr>
+                </pic:pic>
+              </a:graphicData>
+            </a:graphic>
+          </wp:inline>
+        </w:drawing>
+      </w:r>
+    </w:p>
+    <w:p>
+      <w:r>
+        <w:rPr>
+          <w:noProof/>
+        </w:rPr>
+        <w:drawing>
+          <wp:inline distT="0" distB="0" distL="0" distR="0" wp14:anchorId="4E5D927B" wp14:editId="76C962EE">
+            <wp:extent cx="583200" cy="219600"/>
+            <wp:effectExtent l="0" t="0" r="7620" b="9525"/>
+            <wp:docPr id="2102968123" name="Εικόνα 24"/>
+            <wp:cNvGraphicFramePr>
+              <a:graphicFrameLocks xmlns:a="http://schemas.openxmlformats.org/drawingml/2006/main" noChangeAspect="1"/>
+            </wp:cNvGraphicFramePr>
+            <a:graphic xmlns:a="http://schemas.openxmlformats.org/drawingml/2006/main">
+              <a:graphicData uri="http://schemas.openxmlformats.org/drawingml/2006/picture">
+                <pic:pic xmlns:pic="http://schemas.openxmlformats.org/drawingml/2006/picture">
+                  <pic:nvPicPr>
+                    <pic:cNvPr id="0" name="Picture 24"/>
+                    <pic:cNvPicPr>
+                      <a:picLocks noChangeAspect="1" noChangeArrowheads="1"/>
+                    </pic:cNvPicPr>
+                  </pic:nvPicPr>
+                  <pic:blipFill>
+                    <a:blip r:embed="rId77">
+                      <a:extLst>
+                        <a:ext uri="{28A0092B-C50C-407E-A947-70E740481C1C}">
+                          <a14:useLocalDpi xmlns:a14="http://schemas.microsoft.com/office/drawing/2010/main" val="0"/>
+                        </a:ext>
+                      </a:extLst>
+                    </a:blip>
+                    <a:srcRect/>
+                    <a:stretch>
+                      <a:fillRect/>
+                    </a:stretch>
+                  </pic:blipFill>
+                  <pic:spPr bwMode="auto">
+                    <a:xfrm>
+                      <a:off x="0" y="0"/>
+                      <a:ext cx="583200" cy="219600"/>
+                    </a:xfrm>
+                    <a:prstGeom prst="rect">
+                      <a:avLst/>
+                    </a:prstGeom>
+                    <a:noFill/>
+                    <a:ln>
+                      <a:noFill/>
+                    </a:ln>
+                  </pic:spPr>
+                </pic:pic>
+              </a:graphicData>
+            </a:graphic>
+          </wp:inline>
+        </w:drawing>
+      </w:r>
+    </w:p>
+    <w:p>
+      <w:r>
+        <w:t>Αποτέλεσμα σε ακτίνια</w:t>
+      </w:r>
+    </w:p>
+    <w:p>
+      <w:r>
+        <w:rPr>
+          <w:noProof/>
+        </w:rPr>
+        <w:drawing>
+          <wp:inline distT="0" distB="0" distL="0" distR="0" wp14:anchorId="76DE7559" wp14:editId="4600EB3D">
+            <wp:extent cx="428400" cy="356400"/>
+            <wp:effectExtent l="0" t="0" r="0" b="5715"/>
+            <wp:docPr id="720520695" name="Εικόνα 23" descr="Εικόνα που περιέχει στιγμιότυπο οθόνης&#10;&#10;Περιγραφή που δημιουργήθηκε αυτόματα"/>
+            <wp:cNvGraphicFramePr>
+              <a:graphicFrameLocks xmlns:a="http://schemas.openxmlformats.org/drawingml/2006/main" noChangeAspect="1"/>
+            </wp:cNvGraphicFramePr>
+            <a:graphic xmlns:a="http://schemas.openxmlformats.org/drawingml/2006/main">
+              <a:graphicData uri="http://schemas.openxmlformats.org/drawingml/2006/picture">
+                <pic:pic xmlns:pic="http://schemas.openxmlformats.org/drawingml/2006/picture">
+                  <pic:nvPicPr>
+                    <pic:cNvPr id="720520695" name="Εικόνα 23" descr="Εικόνα που περιέχει στιγμιότυπο οθόνης&#10;&#10;Περιγραφή που δημιουργήθηκε αυτόματα"/>
+                    <pic:cNvPicPr>
+                      <a:picLocks noChangeAspect="1" noChangeArrowheads="1"/>
+                    </pic:cNvPicPr>
+                  </pic:nvPicPr>
+                  <pic:blipFill>
+                    <a:blip r:embed="rId99">
+                      <a:extLst>
+                        <a:ext uri="{28A0092B-C50C-407E-A947-70E740481C1C}">
+                          <a14:useLocalDpi xmlns:a14="http://schemas.microsoft.com/office/drawing/2010/main" val="0"/>
+                        </a:ext>
+                      </a:extLst>
+                    </a:blip>
+                    <a:srcRect/>
+                    <a:stretch>
+                      <a:fillRect/>
+                    </a:stretch>
+                  </pic:blipFill>
+                  <pic:spPr bwMode="auto">
+                    <a:xfrm>
+                      <a:off x="0" y="0"/>
+                      <a:ext cx="428400" cy="356400"/>
+                    </a:xfrm>
+                    <a:prstGeom prst="rect">
+                      <a:avLst/>
+                    </a:prstGeom>
+                    <a:noFill/>
+                    <a:ln>
+                      <a:noFill/>
+                    </a:ln>
+                  </pic:spPr>
+                </pic:pic>
+              </a:graphicData>
+            </a:graphic>
+          </wp:inline>
+        </w:drawing>
+      </w:r>
+      <w:r>
+        <w:rPr>
+          <w:noProof/>
+        </w:rPr>
+        <w:drawing>
+          <wp:inline distT="0" distB="0" distL="0" distR="0" wp14:anchorId="0867A0D9" wp14:editId="0FBB2EE1">
+            <wp:extent cx="428400" cy="374400"/>
+            <wp:effectExtent l="0" t="0" r="0" b="6985"/>
+            <wp:docPr id="1142980163" name="Εικόνα 24" descr="Εικόνα που περιέχει στιγμιότυπο οθόνης&#10;&#10;Περιγραφή που δημιουργήθηκε αυτόματα"/>
+            <wp:cNvGraphicFramePr>
+              <a:graphicFrameLocks xmlns:a="http://schemas.openxmlformats.org/drawingml/2006/main" noChangeAspect="1"/>
+            </wp:cNvGraphicFramePr>
+            <a:graphic xmlns:a="http://schemas.openxmlformats.org/drawingml/2006/main">
+              <a:graphicData uri="http://schemas.openxmlformats.org/drawingml/2006/picture">
+                <pic:pic xmlns:pic="http://schemas.openxmlformats.org/drawingml/2006/picture">
+                  <pic:nvPicPr>
+                    <pic:cNvPr id="1142980163" name="Εικόνα 24" descr="Εικόνα που περιέχει στιγμιότυπο οθόνης&#10;&#10;Περιγραφή που δημιουργήθηκε αυτόματα"/>
+                    <pic:cNvPicPr>
+                      <a:picLocks noChangeAspect="1" noChangeArrowheads="1"/>
+                    </pic:cNvPicPr>
+                  </pic:nvPicPr>
+                  <pic:blipFill>
+                    <a:blip r:embed="rId112">
+                      <a:extLst>
+                        <a:ext uri="{28A0092B-C50C-407E-A947-70E740481C1C}">
+                          <a14:useLocalDpi xmlns:a14="http://schemas.microsoft.com/office/drawing/2010/main" val="0"/>
+                        </a:ext>
+                      </a:extLst>
+                    </a:blip>
+                    <a:srcRect/>
+                    <a:stretch>
+                      <a:fillRect/>
+                    </a:stretch>
+                  </pic:blipFill>
+                  <pic:spPr bwMode="auto">
+                    <a:xfrm>
+                      <a:off x="0" y="0"/>
+                      <a:ext cx="428400" cy="374400"/>
+                    </a:xfrm>
+                    <a:prstGeom prst="rect">
+                      <a:avLst/>
+                    </a:prstGeom>
+                    <a:noFill/>
+                    <a:ln>
+                      <a:noFill/>
+                    </a:ln>
+                  </pic:spPr>
+                </pic:pic>
+              </a:graphicData>
+            </a:graphic>
+          </wp:inline>
+        </w:drawing>
+      </w:r>
+      <w:r>
+        <w:rPr>
+          <w:noProof/>
+        </w:rPr>
+        <w:drawing>
+          <wp:inline distT="0" distB="0" distL="0" distR="0" wp14:anchorId="25B4A95D" wp14:editId="233DEE68">
+            <wp:extent cx="428400" cy="374400"/>
+            <wp:effectExtent l="0" t="0" r="0" b="6985"/>
+            <wp:docPr id="281689841" name="Εικόνα 25" descr="Εικόνα που περιέχει στιγμιότυπο οθόνης, ορθογώνιο παραλληλόγραμμο&#10;&#10;Περιγραφή που δημιουργήθηκε αυτόματα"/>
+            <wp:cNvGraphicFramePr>
+              <a:graphicFrameLocks xmlns:a="http://schemas.openxmlformats.org/drawingml/2006/main" noChangeAspect="1"/>
+            </wp:cNvGraphicFramePr>
+            <a:graphic xmlns:a="http://schemas.openxmlformats.org/drawingml/2006/main">
+              <a:graphicData uri="http://schemas.openxmlformats.org/drawingml/2006/picture">
+                <pic:pic xmlns:pic="http://schemas.openxmlformats.org/drawingml/2006/picture">
+                  <pic:nvPicPr>
+                    <pic:cNvPr id="281689841" name="Εικόνα 25" descr="Εικόνα που περιέχει στιγμιότυπο οθόνης, ορθογώνιο παραλληλόγραμμο&#10;&#10;Περιγραφή που δημιουργήθηκε αυτόματα"/>
+                    <pic:cNvPicPr>
+                      <a:picLocks noChangeAspect="1" noChangeArrowheads="1"/>
+                    </pic:cNvPicPr>
+                  </pic:nvPicPr>
+                  <pic:blipFill>
+                    <a:blip r:embed="rId113">
+                      <a:extLst>
+                        <a:ext uri="{28A0092B-C50C-407E-A947-70E740481C1C}">
+                          <a14:useLocalDpi xmlns:a14="http://schemas.microsoft.com/office/drawing/2010/main" val="0"/>
+                        </a:ext>
+                      </a:extLst>
+                    </a:blip>
+                    <a:srcRect/>
+                    <a:stretch>
+                      <a:fillRect/>
+                    </a:stretch>
+                  </pic:blipFill>
+                  <pic:spPr bwMode="auto">
+                    <a:xfrm>
+                      <a:off x="0" y="0"/>
+                      <a:ext cx="428400" cy="374400"/>
+                    </a:xfrm>
+                    <a:prstGeom prst="rect">
+                      <a:avLst/>
+                    </a:prstGeom>
+                    <a:noFill/>
+                    <a:ln>
+                      <a:noFill/>
+                    </a:ln>
+                  </pic:spPr>
+                </pic:pic>
+              </a:graphicData>
+            </a:graphic>
+          </wp:inline>
+        </w:drawing>
+      </w:r>
+      <w:r>
+        <w:rPr>
+          <w:noProof/>
+        </w:rPr>
+        <w:drawing>
+          <wp:inline distT="0" distB="0" distL="0" distR="0" wp14:anchorId="097721F8" wp14:editId="3A5ED0FB">
+            <wp:extent cx="435600" cy="313200"/>
+            <wp:effectExtent l="0" t="0" r="3175" b="0"/>
+            <wp:docPr id="1186010595" name="Εικόνα 26"/>
+            <wp:cNvGraphicFramePr>
+              <a:graphicFrameLocks xmlns:a="http://schemas.openxmlformats.org/drawingml/2006/main" noChangeAspect="1"/>
+            </wp:cNvGraphicFramePr>
+            <a:graphic xmlns:a="http://schemas.openxmlformats.org/drawingml/2006/main">
+              <a:graphicData uri="http://schemas.openxmlformats.org/drawingml/2006/picture">
+                <pic:pic xmlns:pic="http://schemas.openxmlformats.org/drawingml/2006/picture">
+                  <pic:nvPicPr>
+                    <pic:cNvPr id="0" name="Picture 26"/>
+                    <pic:cNvPicPr>
+                      <a:picLocks noChangeAspect="1" noChangeArrowheads="1"/>
+                    </pic:cNvPicPr>
+                  </pic:nvPicPr>
+                  <pic:blipFill>
+                    <a:blip r:embed="rId114">
+                      <a:extLst>
+                        <a:ext uri="{28A0092B-C50C-407E-A947-70E740481C1C}">
+                          <a14:useLocalDpi xmlns:a14="http://schemas.microsoft.com/office/drawing/2010/main" val="0"/>
+                        </a:ext>
+                      </a:extLst>
+                    </a:blip>
+                    <a:srcRect/>
+                    <a:stretch>
+                      <a:fillRect/>
+                    </a:stretch>
+                  </pic:blipFill>
+                  <pic:spPr bwMode="auto">
+                    <a:xfrm>
+                      <a:off x="0" y="0"/>
+                      <a:ext cx="435600" cy="313200"/>
+                    </a:xfrm>
+                    <a:prstGeom prst="rect">
+                      <a:avLst/>
+                    </a:prstGeom>
+                    <a:noFill/>
+                    <a:ln>
+                      <a:noFill/>
+                    </a:ln>
+                  </pic:spPr>
+                </pic:pic>
+              </a:graphicData>
+            </a:graphic>
+          </wp:inline>
+        </w:drawing>
+      </w:r>
+      <w:r>
+        <w:rPr>
+          <w:noProof/>
+        </w:rPr>
+        <w:t xml:space="preserve">                                      </w:t>
+      </w:r>
+      <w:r>
+        <w:rPr>
+          <w:noProof/>
+        </w:rPr>
+        <w:drawing>
+          <wp:inline distT="0" distB="0" distL="0" distR="0" wp14:anchorId="2B359285" wp14:editId="16B82ABA">
+            <wp:extent cx="2210400" cy="284400"/>
+            <wp:effectExtent l="0" t="0" r="0" b="1905"/>
+            <wp:docPr id="1020882561" name="Εικόνα 28"/>
+            <wp:cNvGraphicFramePr>
+              <a:graphicFrameLocks xmlns:a="http://schemas.openxmlformats.org/drawingml/2006/main" noChangeAspect="1"/>
+            </wp:cNvGraphicFramePr>
+            <a:graphic xmlns:a="http://schemas.openxmlformats.org/drawingml/2006/main">
+              <a:graphicData uri="http://schemas.openxmlformats.org/drawingml/2006/picture">
+                <pic:pic xmlns:pic="http://schemas.openxmlformats.org/drawingml/2006/picture">
+                  <pic:nvPicPr>
+                    <pic:cNvPr id="0" name="Picture 28"/>
+                    <pic:cNvPicPr>
+                      <a:picLocks noChangeAspect="1" noChangeArrowheads="1"/>
+                    </pic:cNvPicPr>
+                  </pic:nvPicPr>
+                  <pic:blipFill>
+                    <a:blip r:embed="rId116">
+                      <a:extLst>
+                        <a:ext uri="{28A0092B-C50C-407E-A947-70E740481C1C}">
+                          <a14:useLocalDpi xmlns:a14="http://schemas.microsoft.com/office/drawing/2010/main" val="0"/>
+                        </a:ext>
+                      </a:extLst>
+                    </a:blip>
+                    <a:srcRect/>
+                    <a:stretch>
+                      <a:fillRect/>
+                    </a:stretch>
+                  </pic:blipFill>
+                  <pic:spPr bwMode="auto">
+                    <a:xfrm>
+                      <a:off x="0" y="0"/>
+                      <a:ext cx="2210400" cy="284400"/>
+                    </a:xfrm>
+                    <a:prstGeom prst="rect">
+                      <a:avLst/>
+                    </a:prstGeom>
+                    <a:noFill/>
+                    <a:ln>
+                      <a:noFill/>
+                    </a:ln>
+                  </pic:spPr>
+                </pic:pic>
+              </a:graphicData>
+            </a:graphic>
+          </wp:inline>
+        </w:drawing>
+      </w:r>
+    </w:p>
+    <w:p/>
+    <w:p/>
+    <w:p/>
+    <w:p/>
+    <w:p/>
+    <w:p/>
+    <w:p/>
+    <w:p/>
+    <w:p>
+      <w:pPr>
+        <w:pStyle w:val="1"/>
+      </w:pPr>
+      <w:bookmarkStart w:id="36" w:name="_Toc168588786"/>
+      <w:r>
+        <w:lastRenderedPageBreak/>
+        <w:t>Λειτουργίες Μνήμης</w:t>
+      </w:r>
+      <w:bookmarkEnd w:id="36"/>
+    </w:p>
+    <w:p>
+      <w:pPr>
+        <w:pStyle w:val="31"/>
+      </w:pPr>
+      <w:bookmarkStart w:id="37" w:name="_Toc168588787"/>
+      <w:r>
+        <w:t>Αποθήκευση</w:t>
+      </w:r>
+      <w:r>
+        <w:t xml:space="preserve"> στη Μνήμη</w:t>
+      </w:r>
+      <w:bookmarkEnd w:id="37"/>
+    </w:p>
+    <w:p>
+      <w:r>
+        <w:rPr>
+          <w:noProof/>
+        </w:rPr>
+        <w:drawing>
+          <wp:inline distT="0" distB="0" distL="0" distR="0" wp14:anchorId="6910CD96" wp14:editId="77DAF82F">
+            <wp:extent cx="424800" cy="327600"/>
+            <wp:effectExtent l="0" t="0" r="0" b="0"/>
+            <wp:docPr id="567059389" name="Εικόνα 29"/>
+            <wp:cNvGraphicFramePr>
+              <a:graphicFrameLocks xmlns:a="http://schemas.openxmlformats.org/drawingml/2006/main" noChangeAspect="1"/>
+            </wp:cNvGraphicFramePr>
+            <a:graphic xmlns:a="http://schemas.openxmlformats.org/drawingml/2006/main">
+              <a:graphicData uri="http://schemas.openxmlformats.org/drawingml/2006/picture">
+                <pic:pic xmlns:pic="http://schemas.openxmlformats.org/drawingml/2006/picture">
+                  <pic:nvPicPr>
+                    <pic:cNvPr id="0" name="Picture 29"/>
+                    <pic:cNvPicPr>
+                      <a:picLocks noChangeAspect="1" noChangeArrowheads="1"/>
+                    </pic:cNvPicPr>
+                  </pic:nvPicPr>
+                  <pic:blipFill>
+                    <a:blip r:embed="rId117">
+                      <a:extLst>
+                        <a:ext uri="{28A0092B-C50C-407E-A947-70E740481C1C}">
+                          <a14:useLocalDpi xmlns:a14="http://schemas.microsoft.com/office/drawing/2010/main" val="0"/>
+                        </a:ext>
+                      </a:extLst>
+                    </a:blip>
+                    <a:srcRect/>
+                    <a:stretch>
+                      <a:fillRect/>
+                    </a:stretch>
+                  </pic:blipFill>
+                  <pic:spPr bwMode="auto">
+                    <a:xfrm>
+                      <a:off x="0" y="0"/>
+                      <a:ext cx="424800" cy="327600"/>
+                    </a:xfrm>
+                    <a:prstGeom prst="rect">
+                      <a:avLst/>
+                    </a:prstGeom>
+                    <a:noFill/>
+                    <a:ln>
+                      <a:noFill/>
+                    </a:ln>
+                  </pic:spPr>
+                </pic:pic>
+              </a:graphicData>
+            </a:graphic>
+          </wp:inline>
+        </w:drawing>
+      </w:r>
+    </w:p>
+    <w:p>
+      <w:r>
+        <w:t>Πατώντας το πλήκ</w:t>
+      </w:r>
+      <w:r>
+        <w:t xml:space="preserve">τρο </w:t>
+      </w:r>
+      <w:r>
+        <w:rPr>
+          <w:noProof/>
+        </w:rPr>
+        <w:drawing>
+          <wp:inline distT="0" distB="0" distL="0" distR="0" wp14:anchorId="12679490" wp14:editId="055CB005">
+            <wp:extent cx="223200" cy="172800"/>
+            <wp:effectExtent l="0" t="0" r="5715" b="0"/>
+            <wp:docPr id="234623649" name="Εικόνα 29"/>
+            <wp:cNvGraphicFramePr>
+              <a:graphicFrameLocks xmlns:a="http://schemas.openxmlformats.org/drawingml/2006/main" noChangeAspect="1"/>
+            </wp:cNvGraphicFramePr>
+            <a:graphic xmlns:a="http://schemas.openxmlformats.org/drawingml/2006/main">
+              <a:graphicData uri="http://schemas.openxmlformats.org/drawingml/2006/picture">
+                <pic:pic xmlns:pic="http://schemas.openxmlformats.org/drawingml/2006/picture">
+                  <pic:nvPicPr>
+                    <pic:cNvPr id="0" name="Picture 29"/>
+                    <pic:cNvPicPr>
+                      <a:picLocks noChangeAspect="1" noChangeArrowheads="1"/>
+                    </pic:cNvPicPr>
+                  </pic:nvPicPr>
+                  <pic:blipFill>
+                    <a:blip r:embed="rId117" cstate="print">
+                      <a:extLst>
+                        <a:ext uri="{28A0092B-C50C-407E-A947-70E740481C1C}">
+                          <a14:useLocalDpi xmlns:a14="http://schemas.microsoft.com/office/drawing/2010/main" val="0"/>
+                        </a:ext>
+                      </a:extLst>
+                    </a:blip>
+                    <a:srcRect/>
+                    <a:stretch>
+                      <a:fillRect/>
+                    </a:stretch>
+                  </pic:blipFill>
+                  <pic:spPr bwMode="auto">
+                    <a:xfrm>
+                      <a:off x="0" y="0"/>
+                      <a:ext cx="223200" cy="172800"/>
+                    </a:xfrm>
+                    <a:prstGeom prst="rect">
+                      <a:avLst/>
+                    </a:prstGeom>
+                    <a:noFill/>
+                    <a:ln>
+                      <a:noFill/>
+                    </a:ln>
+                  </pic:spPr>
+                </pic:pic>
+              </a:graphicData>
+            </a:graphic>
+          </wp:inline>
+        </w:drawing>
+      </w:r>
+      <w:r>
+        <w:t>, ο αριθμός που εμφανίζεται στην οθόνη αποθηκεύεται στη μνήμη.</w:t>
+      </w:r>
+    </w:p>
+    <w:p/>
+    <w:p>
+      <w:pPr>
+        <w:pStyle w:val="31"/>
+      </w:pPr>
+      <w:bookmarkStart w:id="38" w:name="_Toc168588788"/>
+      <w:r>
+        <w:t xml:space="preserve">Πρόσθεση </w:t>
+      </w:r>
+      <w:r>
+        <w:t>στον Αποθηκευμένο Αριθμό</w:t>
+      </w:r>
+      <w:bookmarkEnd w:id="38"/>
+    </w:p>
+    <w:p>
+      <w:r>
+        <w:rPr>
+          <w:noProof/>
+        </w:rPr>
+        <w:drawing>
+          <wp:inline distT="0" distB="0" distL="0" distR="0" wp14:anchorId="68BF0623" wp14:editId="45566BE3">
+            <wp:extent cx="435600" cy="313200"/>
+            <wp:effectExtent l="0" t="0" r="3175" b="0"/>
+            <wp:docPr id="963687935" name="Εικόνα 30"/>
+            <wp:cNvGraphicFramePr>
+              <a:graphicFrameLocks xmlns:a="http://schemas.openxmlformats.org/drawingml/2006/main" noChangeAspect="1"/>
+            </wp:cNvGraphicFramePr>
+            <a:graphic xmlns:a="http://schemas.openxmlformats.org/drawingml/2006/main">
+              <a:graphicData uri="http://schemas.openxmlformats.org/drawingml/2006/picture">
+                <pic:pic xmlns:pic="http://schemas.openxmlformats.org/drawingml/2006/picture">
+                  <pic:nvPicPr>
+                    <pic:cNvPr id="0" name="Picture 30"/>
+                    <pic:cNvPicPr>
+                      <a:picLocks noChangeAspect="1" noChangeArrowheads="1"/>
+                    </pic:cNvPicPr>
+                  </pic:nvPicPr>
+                  <pic:blipFill>
+                    <a:blip r:embed="rId118">
+                      <a:extLst>
+                        <a:ext uri="{28A0092B-C50C-407E-A947-70E740481C1C}">
+                          <a14:useLocalDpi xmlns:a14="http://schemas.microsoft.com/office/drawing/2010/main" val="0"/>
+                        </a:ext>
+                      </a:extLst>
+                    </a:blip>
+                    <a:srcRect/>
+                    <a:stretch>
+                      <a:fillRect/>
+                    </a:stretch>
+                  </pic:blipFill>
+                  <pic:spPr bwMode="auto">
+                    <a:xfrm>
+                      <a:off x="0" y="0"/>
+                      <a:ext cx="435600" cy="313200"/>
+                    </a:xfrm>
+                    <a:prstGeom prst="rect">
+                      <a:avLst/>
+                    </a:prstGeom>
+                    <a:noFill/>
+                    <a:ln>
+                      <a:noFill/>
+                    </a:ln>
+                  </pic:spPr>
+                </pic:pic>
+              </a:graphicData>
+            </a:graphic>
+          </wp:inline>
+        </w:drawing>
+      </w:r>
+    </w:p>
+    <w:p>
+      <w:r>
+        <w:t xml:space="preserve">Πατώντας το πλήκτρο </w:t>
+      </w:r>
+      <w:r>
+        <w:rPr>
+          <w:noProof/>
+        </w:rPr>
+        <w:drawing>
+          <wp:inline distT="0" distB="0" distL="0" distR="0" wp14:anchorId="7534DD75" wp14:editId="679E09D0">
+            <wp:extent cx="230400" cy="165600"/>
+            <wp:effectExtent l="0" t="0" r="0" b="6350"/>
+            <wp:docPr id="1054568382" name="Εικόνα 30"/>
+            <wp:cNvGraphicFramePr>
+              <a:graphicFrameLocks xmlns:a="http://schemas.openxmlformats.org/drawingml/2006/main" noChangeAspect="1"/>
+            </wp:cNvGraphicFramePr>
+            <a:graphic xmlns:a="http://schemas.openxmlformats.org/drawingml/2006/main">
+              <a:graphicData uri="http://schemas.openxmlformats.org/drawingml/2006/picture">
+                <pic:pic xmlns:pic="http://schemas.openxmlformats.org/drawingml/2006/picture">
+                  <pic:nvPicPr>
+                    <pic:cNvPr id="0" name="Picture 30"/>
+                    <pic:cNvPicPr>
+                      <a:picLocks noChangeAspect="1" noChangeArrowheads="1"/>
+                    </pic:cNvPicPr>
+                  </pic:nvPicPr>
+                  <pic:blipFill>
+                    <a:blip r:embed="rId118" cstate="print">
+                      <a:extLst>
+                        <a:ext uri="{28A0092B-C50C-407E-A947-70E740481C1C}">
+                          <a14:useLocalDpi xmlns:a14="http://schemas.microsoft.com/office/drawing/2010/main" val="0"/>
+                        </a:ext>
+                      </a:extLst>
+                    </a:blip>
+                    <a:srcRect/>
+                    <a:stretch>
+                      <a:fillRect/>
+                    </a:stretch>
+                  </pic:blipFill>
+                  <pic:spPr bwMode="auto">
+                    <a:xfrm>
+                      <a:off x="0" y="0"/>
+                      <a:ext cx="230400" cy="165600"/>
+                    </a:xfrm>
+                    <a:prstGeom prst="rect">
+                      <a:avLst/>
+                    </a:prstGeom>
+                    <a:noFill/>
+                    <a:ln>
+                      <a:noFill/>
+                    </a:ln>
+                  </pic:spPr>
+                </pic:pic>
+              </a:graphicData>
+            </a:graphic>
+          </wp:inline>
+        </w:drawing>
+      </w:r>
+      <w:r>
+        <w:t>, ο αριθμός που εμφανίζεται στην οθόνη προστίθεται στον ήδη αποθηκευμένο αριθμό.</w:t>
+      </w:r>
+    </w:p>
+    <w:p/>
+    <w:p>
+      <w:pPr>
+        <w:pStyle w:val="31"/>
+      </w:pPr>
+      <w:bookmarkStart w:id="39" w:name="_Toc168588789"/>
+      <w:r>
+        <w:t>Αφαίρεση από τον Αποθηκευμένο Αριθμό</w:t>
+      </w:r>
+      <w:bookmarkEnd w:id="39"/>
+    </w:p>
+    <w:p>
+      <w:r>
+        <w:rPr>
+          <w:noProof/>
+        </w:rPr>
+        <w:drawing>
+          <wp:inline distT="0" distB="0" distL="0" distR="0" wp14:anchorId="2B228A1F" wp14:editId="105FBC83">
+            <wp:extent cx="424800" cy="327600"/>
+            <wp:effectExtent l="0" t="0" r="0" b="0"/>
+            <wp:docPr id="1288678488" name="Εικόνα 31"/>
+            <wp:cNvGraphicFramePr>
+              <a:graphicFrameLocks xmlns:a="http://schemas.openxmlformats.org/drawingml/2006/main" noChangeAspect="1"/>
+            </wp:cNvGraphicFramePr>
+            <a:graphic xmlns:a="http://schemas.openxmlformats.org/drawingml/2006/main">
+              <a:graphicData uri="http://schemas.openxmlformats.org/drawingml/2006/picture">
+                <pic:pic xmlns:pic="http://schemas.openxmlformats.org/drawingml/2006/picture">
+                  <pic:nvPicPr>
+                    <pic:cNvPr id="0" name="Picture 31"/>
+                    <pic:cNvPicPr>
+                      <a:picLocks noChangeAspect="1" noChangeArrowheads="1"/>
+                    </pic:cNvPicPr>
+                  </pic:nvPicPr>
+                  <pic:blipFill>
+                    <a:blip r:embed="rId119">
+                      <a:extLst>
+                        <a:ext uri="{28A0092B-C50C-407E-A947-70E740481C1C}">
+                          <a14:useLocalDpi xmlns:a14="http://schemas.microsoft.com/office/drawing/2010/main" val="0"/>
+                        </a:ext>
+                      </a:extLst>
+                    </a:blip>
+                    <a:srcRect/>
+                    <a:stretch>
+                      <a:fillRect/>
+                    </a:stretch>
+                  </pic:blipFill>
+                  <pic:spPr bwMode="auto">
+                    <a:xfrm>
+                      <a:off x="0" y="0"/>
+                      <a:ext cx="424800" cy="327600"/>
+                    </a:xfrm>
+                    <a:prstGeom prst="rect">
+                      <a:avLst/>
+                    </a:prstGeom>
+                    <a:noFill/>
+                    <a:ln>
+                      <a:noFill/>
+                    </a:ln>
+                  </pic:spPr>
+                </pic:pic>
+              </a:graphicData>
+            </a:graphic>
+          </wp:inline>
+        </w:drawing>
+      </w:r>
+    </w:p>
+    <w:p>
+      <w:r>
+        <w:t xml:space="preserve">Πατώντας το πλήκτρο </w:t>
+      </w:r>
+      <w:r>
+        <w:rPr>
+          <w:noProof/>
+        </w:rPr>
+        <w:drawing>
+          <wp:inline distT="0" distB="0" distL="0" distR="0" wp14:anchorId="2543E0D4" wp14:editId="66E7D9DE">
+            <wp:extent cx="223200" cy="172800"/>
+            <wp:effectExtent l="0" t="0" r="5715" b="0"/>
+            <wp:docPr id="1403271893" name="Εικόνα 31"/>
+            <wp:cNvGraphicFramePr>
+              <a:graphicFrameLocks xmlns:a="http://schemas.openxmlformats.org/drawingml/2006/main" noChangeAspect="1"/>
+            </wp:cNvGraphicFramePr>
+            <a:graphic xmlns:a="http://schemas.openxmlformats.org/drawingml/2006/main">
+              <a:graphicData uri="http://schemas.openxmlformats.org/drawingml/2006/picture">
+                <pic:pic xmlns:pic="http://schemas.openxmlformats.org/drawingml/2006/picture">
+                  <pic:nvPicPr>
+                    <pic:cNvPr id="0" name="Picture 31"/>
+                    <pic:cNvPicPr>
+                      <a:picLocks noChangeAspect="1" noChangeArrowheads="1"/>
+                    </pic:cNvPicPr>
+                  </pic:nvPicPr>
+                  <pic:blipFill>
+                    <a:blip r:embed="rId119" cstate="print">
+                      <a:extLst>
+                        <a:ext uri="{28A0092B-C50C-407E-A947-70E740481C1C}">
+                          <a14:useLocalDpi xmlns:a14="http://schemas.microsoft.com/office/drawing/2010/main" val="0"/>
+                        </a:ext>
+                      </a:extLst>
+                    </a:blip>
+                    <a:srcRect/>
+                    <a:stretch>
+                      <a:fillRect/>
+                    </a:stretch>
+                  </pic:blipFill>
+                  <pic:spPr bwMode="auto">
+                    <a:xfrm>
+                      <a:off x="0" y="0"/>
+                      <a:ext cx="223200" cy="172800"/>
+                    </a:xfrm>
+                    <a:prstGeom prst="rect">
+                      <a:avLst/>
+                    </a:prstGeom>
+                    <a:noFill/>
+                    <a:ln>
+                      <a:noFill/>
+                    </a:ln>
+                  </pic:spPr>
+                </pic:pic>
+              </a:graphicData>
+            </a:graphic>
+          </wp:inline>
+        </w:drawing>
+      </w:r>
+      <w:r>
+        <w:t xml:space="preserve">, ο αριθμός που εμφανίζεται στην οθόνη </w:t>
+      </w:r>
+      <w:r>
+        <w:t xml:space="preserve">αφαιρείται από </w:t>
+      </w:r>
+      <w:r>
+        <w:t>τον ήδη αποθηκευμένο αριθμό.</w:t>
+      </w:r>
+    </w:p>
+    <w:p/>
+    <w:p>
+      <w:pPr>
+        <w:pStyle w:val="31"/>
+      </w:pPr>
+      <w:bookmarkStart w:id="40" w:name="_Toc168588790"/>
+      <w:r>
+        <w:t>Κλήση του Αποθηκευμένου Αριθμού</w:t>
+      </w:r>
+      <w:bookmarkEnd w:id="40"/>
+    </w:p>
+    <w:p>
+      <w:r>
+        <w:rPr>
+          <w:noProof/>
+        </w:rPr>
+        <w:drawing>
+          <wp:inline distT="0" distB="0" distL="0" distR="0" wp14:anchorId="045C80BE" wp14:editId="5A721DA3">
+            <wp:extent cx="446400" cy="316800"/>
+            <wp:effectExtent l="0" t="0" r="0" b="7620"/>
+            <wp:docPr id="1619076165" name="Εικόνα 32"/>
+            <wp:cNvGraphicFramePr>
+              <a:graphicFrameLocks xmlns:a="http://schemas.openxmlformats.org/drawingml/2006/main" noChangeAspect="1"/>
+            </wp:cNvGraphicFramePr>
+            <a:graphic xmlns:a="http://schemas.openxmlformats.org/drawingml/2006/main">
+              <a:graphicData uri="http://schemas.openxmlformats.org/drawingml/2006/picture">
+                <pic:pic xmlns:pic="http://schemas.openxmlformats.org/drawingml/2006/picture">
+                  <pic:nvPicPr>
+                    <pic:cNvPr id="0" name="Picture 32"/>
+                    <pic:cNvPicPr>
+                      <a:picLocks noChangeAspect="1" noChangeArrowheads="1"/>
+                    </pic:cNvPicPr>
+                  </pic:nvPicPr>
+                  <pic:blipFill>
+                    <a:blip r:embed="rId120">
+                      <a:extLst>
+                        <a:ext uri="{28A0092B-C50C-407E-A947-70E740481C1C}">
+                          <a14:useLocalDpi xmlns:a14="http://schemas.microsoft.com/office/drawing/2010/main" val="0"/>
+                        </a:ext>
+                      </a:extLst>
+                    </a:blip>
+                    <a:srcRect/>
+                    <a:stretch>
+                      <a:fillRect/>
+                    </a:stretch>
+                  </pic:blipFill>
+                  <pic:spPr bwMode="auto">
+                    <a:xfrm>
+                      <a:off x="0" y="0"/>
+                      <a:ext cx="446400" cy="316800"/>
+                    </a:xfrm>
+                    <a:prstGeom prst="rect">
+                      <a:avLst/>
+                    </a:prstGeom>
+                    <a:noFill/>
+                    <a:ln>
+                      <a:noFill/>
+                    </a:ln>
+                  </pic:spPr>
+                </pic:pic>
+              </a:graphicData>
+            </a:graphic>
+          </wp:inline>
+        </w:drawing>
+      </w:r>
+    </w:p>
+    <w:p>
+      <w:r>
+        <w:t xml:space="preserve">Πατώντας το πλήκτρο </w:t>
+      </w:r>
+      <w:r>
+        <w:rPr>
+          <w:noProof/>
+        </w:rPr>
+        <w:drawing>
+          <wp:inline distT="0" distB="0" distL="0" distR="0" wp14:anchorId="13653003" wp14:editId="0D85520C">
+            <wp:extent cx="237600" cy="169200"/>
+            <wp:effectExtent l="0" t="0" r="0" b="2540"/>
+            <wp:docPr id="601986582" name="Εικόνα 32"/>
+            <wp:cNvGraphicFramePr>
+              <a:graphicFrameLocks xmlns:a="http://schemas.openxmlformats.org/drawingml/2006/main" noChangeAspect="1"/>
+            </wp:cNvGraphicFramePr>
+            <a:graphic xmlns:a="http://schemas.openxmlformats.org/drawingml/2006/main">
+              <a:graphicData uri="http://schemas.openxmlformats.org/drawingml/2006/picture">
+                <pic:pic xmlns:pic="http://schemas.openxmlformats.org/drawingml/2006/picture">
+                  <pic:nvPicPr>
+                    <pic:cNvPr id="0" name="Picture 32"/>
+                    <pic:cNvPicPr>
+                      <a:picLocks noChangeAspect="1" noChangeArrowheads="1"/>
+                    </pic:cNvPicPr>
+                  </pic:nvPicPr>
+                  <pic:blipFill>
+                    <a:blip r:embed="rId120" cstate="print">
+                      <a:extLst>
+                        <a:ext uri="{28A0092B-C50C-407E-A947-70E740481C1C}">
+                          <a14:useLocalDpi xmlns:a14="http://schemas.microsoft.com/office/drawing/2010/main" val="0"/>
+                        </a:ext>
+                      </a:extLst>
+                    </a:blip>
+                    <a:srcRect/>
+                    <a:stretch>
+                      <a:fillRect/>
+                    </a:stretch>
+                  </pic:blipFill>
+                  <pic:spPr bwMode="auto">
+                    <a:xfrm>
+                      <a:off x="0" y="0"/>
+                      <a:ext cx="237600" cy="169200"/>
+                    </a:xfrm>
+                    <a:prstGeom prst="rect">
+                      <a:avLst/>
+                    </a:prstGeom>
+                    <a:noFill/>
+                    <a:ln>
+                      <a:noFill/>
+                    </a:ln>
+                  </pic:spPr>
+                </pic:pic>
+              </a:graphicData>
+            </a:graphic>
+          </wp:inline>
+        </w:drawing>
+      </w:r>
+      <w:r>
+        <w:t xml:space="preserve">, ο αριθμός </w:t>
+      </w:r>
+      <w:r>
+        <w:t>που είναι αποθηκευμένος στη μνήμη εμφανίζεται στην οθόνη.</w:t>
+      </w:r>
+    </w:p>
+    <w:p/>
+    <w:p>
+      <w:pPr>
+        <w:pStyle w:val="31"/>
+      </w:pPr>
+      <w:bookmarkStart w:id="41" w:name="_Toc168588791"/>
+      <w:r>
+        <w:t>Καθαρισμός Μνήμης</w:t>
+      </w:r>
+      <w:bookmarkEnd w:id="41"/>
+      <w:r>
+        <w:t xml:space="preserve"> </w:t>
+      </w:r>
+    </w:p>
+    <w:p>
+      <w:r>
+        <w:rPr>
+          <w:noProof/>
+        </w:rPr>
+        <w:drawing>
+          <wp:inline distT="0" distB="0" distL="0" distR="0" wp14:anchorId="4E3A9ABE" wp14:editId="24A9DC9D">
+            <wp:extent cx="435600" cy="313200"/>
+            <wp:effectExtent l="0" t="0" r="3175" b="0"/>
+            <wp:docPr id="1429103640" name="Εικόνα 33"/>
+            <wp:cNvGraphicFramePr>
+              <a:graphicFrameLocks xmlns:a="http://schemas.openxmlformats.org/drawingml/2006/main" noChangeAspect="1"/>
+            </wp:cNvGraphicFramePr>
+            <a:graphic xmlns:a="http://schemas.openxmlformats.org/drawingml/2006/main">
+              <a:graphicData uri="http://schemas.openxmlformats.org/drawingml/2006/picture">
+                <pic:pic xmlns:pic="http://schemas.openxmlformats.org/drawingml/2006/picture">
+                  <pic:nvPicPr>
+                    <pic:cNvPr id="0" name="Picture 33"/>
+                    <pic:cNvPicPr>
+                      <a:picLocks noChangeAspect="1" noChangeArrowheads="1"/>
+                    </pic:cNvPicPr>
+                  </pic:nvPicPr>
+                  <pic:blipFill>
+                    <a:blip r:embed="rId121">
+                      <a:extLst>
+                        <a:ext uri="{28A0092B-C50C-407E-A947-70E740481C1C}">
+                          <a14:useLocalDpi xmlns:a14="http://schemas.microsoft.com/office/drawing/2010/main" val="0"/>
+                        </a:ext>
+                      </a:extLst>
+                    </a:blip>
+                    <a:srcRect/>
+                    <a:stretch>
+                      <a:fillRect/>
+                    </a:stretch>
+                  </pic:blipFill>
+                  <pic:spPr bwMode="auto">
+                    <a:xfrm>
+                      <a:off x="0" y="0"/>
+                      <a:ext cx="435600" cy="313200"/>
+                    </a:xfrm>
+                    <a:prstGeom prst="rect">
+                      <a:avLst/>
+                    </a:prstGeom>
+                    <a:noFill/>
+                    <a:ln>
+                      <a:noFill/>
+                    </a:ln>
+                  </pic:spPr>
+                </pic:pic>
+              </a:graphicData>
+            </a:graphic>
+          </wp:inline>
+        </w:drawing>
+      </w:r>
+    </w:p>
+    <w:p>
+      <w:r>
+        <w:t xml:space="preserve">Πατώντας το πλήκτρο </w:t>
+      </w:r>
+      <w:r>
+        <w:rPr>
+          <w:noProof/>
+        </w:rPr>
+        <w:drawing>
+          <wp:inline distT="0" distB="0" distL="0" distR="0" wp14:anchorId="2CD12575" wp14:editId="74020BA3">
+            <wp:extent cx="230400" cy="165600"/>
+            <wp:effectExtent l="0" t="0" r="0" b="6350"/>
+            <wp:docPr id="454759908" name="Εικόνα 33"/>
+            <wp:cNvGraphicFramePr>
+              <a:graphicFrameLocks xmlns:a="http://schemas.openxmlformats.org/drawingml/2006/main" noChangeAspect="1"/>
+            </wp:cNvGraphicFramePr>
+            <a:graphic xmlns:a="http://schemas.openxmlformats.org/drawingml/2006/main">
+              <a:graphicData uri="http://schemas.openxmlformats.org/drawingml/2006/picture">
+                <pic:pic xmlns:pic="http://schemas.openxmlformats.org/drawingml/2006/picture">
+                  <pic:nvPicPr>
+                    <pic:cNvPr id="0" name="Picture 33"/>
+                    <pic:cNvPicPr>
+                      <a:picLocks noChangeAspect="1" noChangeArrowheads="1"/>
+                    </pic:cNvPicPr>
+                  </pic:nvPicPr>
+                  <pic:blipFill>
+                    <a:blip r:embed="rId121" cstate="print">
+                      <a:extLst>
+                        <a:ext uri="{28A0092B-C50C-407E-A947-70E740481C1C}">
+                          <a14:useLocalDpi xmlns:a14="http://schemas.microsoft.com/office/drawing/2010/main" val="0"/>
+                        </a:ext>
+                      </a:extLst>
+                    </a:blip>
+                    <a:srcRect/>
+                    <a:stretch>
+                      <a:fillRect/>
+                    </a:stretch>
+                  </pic:blipFill>
+                  <pic:spPr bwMode="auto">
+                    <a:xfrm>
+                      <a:off x="0" y="0"/>
+                      <a:ext cx="230400" cy="165600"/>
+                    </a:xfrm>
+                    <a:prstGeom prst="rect">
+                      <a:avLst/>
+                    </a:prstGeom>
+                    <a:noFill/>
+                    <a:ln>
+                      <a:noFill/>
+                    </a:ln>
+                  </pic:spPr>
+                </pic:pic>
+              </a:graphicData>
+            </a:graphic>
+          </wp:inline>
+        </w:drawing>
+      </w:r>
+      <w:r>
+        <w:t xml:space="preserve">, ο αριθμός που είναι αποθηκευμένος στη μνήμη διαγράφεται (γίνεται </w:t>
+      </w:r>
+      <w:r>
+        <w:t>μηδέν)</w:t>
+      </w:r>
+    </w:p>
+    <w:p/>
+    <w:p>
+      <w:pPr>
+        <w:pStyle w:val="31"/>
+      </w:pPr>
+      <w:bookmarkStart w:id="42" w:name="_Toc168588792"/>
+      <w:r>
+        <w:lastRenderedPageBreak/>
+        <w:t>Γενικό Σύνολο</w:t>
+      </w:r>
+      <w:bookmarkEnd w:id="42"/>
+    </w:p>
+    <w:p>
+      <w:r>
+        <w:rPr>
+          <w:noProof/>
+        </w:rPr>
+        <w:drawing>
+          <wp:inline distT="0" distB="0" distL="0" distR="0" wp14:anchorId="44A88ADD" wp14:editId="49C51D54">
+            <wp:extent cx="428400" cy="320400"/>
+            <wp:effectExtent l="0" t="0" r="0" b="3810"/>
+            <wp:docPr id="1965569714" name="Εικόνα 34"/>
+            <wp:cNvGraphicFramePr>
+              <a:graphicFrameLocks xmlns:a="http://schemas.openxmlformats.org/drawingml/2006/main" noChangeAspect="1"/>
+            </wp:cNvGraphicFramePr>
+            <a:graphic xmlns:a="http://schemas.openxmlformats.org/drawingml/2006/main">
+              <a:graphicData uri="http://schemas.openxmlformats.org/drawingml/2006/picture">
+                <pic:pic xmlns:pic="http://schemas.openxmlformats.org/drawingml/2006/picture">
+                  <pic:nvPicPr>
+                    <pic:cNvPr id="0" name="Picture 34"/>
+                    <pic:cNvPicPr>
+                      <a:picLocks noChangeAspect="1" noChangeArrowheads="1"/>
+                    </pic:cNvPicPr>
+                  </pic:nvPicPr>
+                  <pic:blipFill>
+                    <a:blip r:embed="rId122">
+                      <a:extLst>
+                        <a:ext uri="{28A0092B-C50C-407E-A947-70E740481C1C}">
+                          <a14:useLocalDpi xmlns:a14="http://schemas.microsoft.com/office/drawing/2010/main" val="0"/>
+                        </a:ext>
+                      </a:extLst>
+                    </a:blip>
+                    <a:srcRect/>
+                    <a:stretch>
+                      <a:fillRect/>
+                    </a:stretch>
+                  </pic:blipFill>
+                  <pic:spPr bwMode="auto">
+                    <a:xfrm>
+                      <a:off x="0" y="0"/>
+                      <a:ext cx="428400" cy="320400"/>
+                    </a:xfrm>
+                    <a:prstGeom prst="rect">
+                      <a:avLst/>
+                    </a:prstGeom>
+                    <a:noFill/>
+                    <a:ln>
+                      <a:noFill/>
+                    </a:ln>
+                  </pic:spPr>
+                </pic:pic>
+              </a:graphicData>
+            </a:graphic>
+          </wp:inline>
+        </w:drawing>
+      </w:r>
+    </w:p>
+    <w:p>
+      <w:r>
+        <w:t xml:space="preserve">Κάθε αποτέλεσμα (μετά το πάτημα του </w:t>
+      </w:r>
+      <w:r>
+        <w:t xml:space="preserve">«=» </w:t>
+      </w:r>
+      <w:r>
+        <w:rPr>
+          <w:noProof/>
+        </w:rPr>
+        <w:drawing>
+          <wp:inline distT="0" distB="0" distL="0" distR="0" wp14:anchorId="5728FDEF" wp14:editId="557F113E">
+            <wp:extent cx="230400" cy="198000"/>
+            <wp:effectExtent l="0" t="0" r="0" b="0"/>
+            <wp:docPr id="2028614622" name="Εικόνα 35"/>
+            <wp:cNvGraphicFramePr>
+              <a:graphicFrameLocks xmlns:a="http://schemas.openxmlformats.org/drawingml/2006/main" noChangeAspect="1"/>
+            </wp:cNvGraphicFramePr>
+            <a:graphic xmlns:a="http://schemas.openxmlformats.org/drawingml/2006/main">
+              <a:graphicData uri="http://schemas.openxmlformats.org/drawingml/2006/picture">
+                <pic:pic xmlns:pic="http://schemas.openxmlformats.org/drawingml/2006/picture">
+                  <pic:nvPicPr>
+                    <pic:cNvPr id="0" name="Picture 35"/>
+                    <pic:cNvPicPr>
+                      <a:picLocks noChangeAspect="1" noChangeArrowheads="1"/>
+                    </pic:cNvPicPr>
+                  </pic:nvPicPr>
+                  <pic:blipFill>
+                    <a:blip r:embed="rId97" cstate="print">
+                      <a:extLst>
+                        <a:ext uri="{28A0092B-C50C-407E-A947-70E740481C1C}">
+                          <a14:useLocalDpi xmlns:a14="http://schemas.microsoft.com/office/drawing/2010/main" val="0"/>
+                        </a:ext>
+                      </a:extLst>
+                    </a:blip>
+                    <a:srcRect/>
+                    <a:stretch>
+                      <a:fillRect/>
+                    </a:stretch>
+                  </pic:blipFill>
+                  <pic:spPr bwMode="auto">
+                    <a:xfrm>
+                      <a:off x="0" y="0"/>
+                      <a:ext cx="230400" cy="198000"/>
+                    </a:xfrm>
+                    <a:prstGeom prst="rect">
+                      <a:avLst/>
+                    </a:prstGeom>
+                    <a:noFill/>
+                    <a:ln>
+                      <a:noFill/>
+                    </a:ln>
+                  </pic:spPr>
+                </pic:pic>
+              </a:graphicData>
+            </a:graphic>
+          </wp:inline>
+        </w:drawing>
+      </w:r>
+      <w:r>
+        <w:t xml:space="preserve">) </w:t>
+      </w:r>
+      <w:r>
+        <w:t>προστίθεται σε ένα</w:t>
+      </w:r>
+      <w:r>
+        <w:t xml:space="preserve"> γενικό σύνολο. Πατώντας το πλήκτρο </w:t>
+      </w:r>
+      <w:r>
+        <w:rPr>
+          <w:noProof/>
+        </w:rPr>
+        <w:drawing>
+          <wp:inline distT="0" distB="0" distL="0" distR="0" wp14:anchorId="5105B992" wp14:editId="14D23C7D">
+            <wp:extent cx="226800" cy="169200"/>
+            <wp:effectExtent l="0" t="0" r="1905" b="2540"/>
+            <wp:docPr id="241964146" name="Εικόνα 34"/>
+            <wp:cNvGraphicFramePr>
+              <a:graphicFrameLocks xmlns:a="http://schemas.openxmlformats.org/drawingml/2006/main" noChangeAspect="1"/>
+            </wp:cNvGraphicFramePr>
+            <a:graphic xmlns:a="http://schemas.openxmlformats.org/drawingml/2006/main">
+              <a:graphicData uri="http://schemas.openxmlformats.org/drawingml/2006/picture">
+                <pic:pic xmlns:pic="http://schemas.openxmlformats.org/drawingml/2006/picture">
+                  <pic:nvPicPr>
+                    <pic:cNvPr id="0" name="Picture 34"/>
+                    <pic:cNvPicPr>
+                      <a:picLocks noChangeAspect="1" noChangeArrowheads="1"/>
+                    </pic:cNvPicPr>
+                  </pic:nvPicPr>
+                  <pic:blipFill>
+                    <a:blip r:embed="rId122" cstate="print">
+                      <a:extLst>
+                        <a:ext uri="{28A0092B-C50C-407E-A947-70E740481C1C}">
+                          <a14:useLocalDpi xmlns:a14="http://schemas.microsoft.com/office/drawing/2010/main" val="0"/>
+                        </a:ext>
+                      </a:extLst>
+                    </a:blip>
+                    <a:srcRect/>
+                    <a:stretch>
+                      <a:fillRect/>
+                    </a:stretch>
+                  </pic:blipFill>
+                  <pic:spPr bwMode="auto">
+                    <a:xfrm>
+                      <a:off x="0" y="0"/>
+                      <a:ext cx="226800" cy="169200"/>
+                    </a:xfrm>
+                    <a:prstGeom prst="rect">
+                      <a:avLst/>
+                    </a:prstGeom>
+                    <a:noFill/>
+                    <a:ln>
+                      <a:noFill/>
+                    </a:ln>
+                  </pic:spPr>
+                </pic:pic>
+              </a:graphicData>
+            </a:graphic>
+          </wp:inline>
+        </w:drawing>
+      </w:r>
+      <w:r>
+        <w:t>, το σύνολο αυτό εμφανίζεται στη μνήμη</w:t>
+      </w:r>
+      <w:r>
+        <w:t xml:space="preserve">. Για να γίνει μηδενισμός του γενικού συνόλου, πρέπει να πατηθεί το πλήκτρο </w:t>
+      </w:r>
+      <w:r>
+        <w:rPr>
+          <w:noProof/>
+        </w:rPr>
+        <w:drawing>
+          <wp:inline distT="0" distB="0" distL="0" distR="0" wp14:anchorId="258DA829" wp14:editId="7B375FB5">
+            <wp:extent cx="226800" cy="198000"/>
+            <wp:effectExtent l="0" t="0" r="1905" b="0"/>
+            <wp:docPr id="638697549" name="Εικόνα 36"/>
+            <wp:cNvGraphicFramePr>
+              <a:graphicFrameLocks xmlns:a="http://schemas.openxmlformats.org/drawingml/2006/main" noChangeAspect="1"/>
+            </wp:cNvGraphicFramePr>
+            <a:graphic xmlns:a="http://schemas.openxmlformats.org/drawingml/2006/main">
+              <a:graphicData uri="http://schemas.openxmlformats.org/drawingml/2006/picture">
+                <pic:pic xmlns:pic="http://schemas.openxmlformats.org/drawingml/2006/picture">
+                  <pic:nvPicPr>
+                    <pic:cNvPr id="0" name="Picture 36"/>
+                    <pic:cNvPicPr>
+                      <a:picLocks noChangeAspect="1" noChangeArrowheads="1"/>
+                    </pic:cNvPicPr>
+                  </pic:nvPicPr>
+                  <pic:blipFill>
+                    <a:blip r:embed="rId123" cstate="print">
+                      <a:extLst>
+                        <a:ext uri="{28A0092B-C50C-407E-A947-70E740481C1C}">
+                          <a14:useLocalDpi xmlns:a14="http://schemas.microsoft.com/office/drawing/2010/main" val="0"/>
+                        </a:ext>
+                      </a:extLst>
+                    </a:blip>
+                    <a:srcRect/>
+                    <a:stretch>
+                      <a:fillRect/>
+                    </a:stretch>
+                  </pic:blipFill>
+                  <pic:spPr bwMode="auto">
+                    <a:xfrm>
+                      <a:off x="0" y="0"/>
+                      <a:ext cx="226800" cy="198000"/>
+                    </a:xfrm>
+                    <a:prstGeom prst="rect">
+                      <a:avLst/>
+                    </a:prstGeom>
+                    <a:noFill/>
+                    <a:ln>
+                      <a:noFill/>
+                    </a:ln>
+                  </pic:spPr>
+                </pic:pic>
+              </a:graphicData>
+            </a:graphic>
+          </wp:inline>
+        </w:drawing>
+      </w:r>
+      <w:r>
+        <w:t xml:space="preserve"> (βλέπε</w:t>
+      </w:r>
+      <w:r>
+        <w:t xml:space="preserve"> </w:t>
+      </w:r>
+      <w:hyperlink w:anchor="_Πλήκτρο_All_Clear" w:history="1">
+        <w:r>
+          <w:rPr>
+            <w:rStyle w:val="-0"/>
+          </w:rPr>
+          <w:t xml:space="preserve">Πλήκτρο </w:t>
+        </w:r>
+        <w:proofErr w:type="spellStart"/>
+        <w:r>
+          <w:rPr>
+            <w:rStyle w:val="-0"/>
+          </w:rPr>
+          <w:t>All</w:t>
+        </w:r>
+        <w:proofErr w:type="spellEnd"/>
+        <w:r>
+          <w:rPr>
+            <w:rStyle w:val="-0"/>
+          </w:rPr>
+          <w:t xml:space="preserve"> </w:t>
+        </w:r>
+        <w:proofErr w:type="spellStart"/>
+        <w:r>
+          <w:rPr>
+            <w:rStyle w:val="-0"/>
+          </w:rPr>
+          <w:t>Clear</w:t>
+        </w:r>
+        <w:proofErr w:type="spellEnd"/>
+      </w:hyperlink>
+      <w:r>
+        <w:t xml:space="preserve">) </w:t>
+      </w:r>
+      <w:r>
+        <w:t>.</w:t>
+      </w:r>
+    </w:p>
+    <w:p>
+      <w:pPr>
+        <w:pStyle w:val="1"/>
+      </w:pPr>
+      <w:bookmarkStart w:id="43" w:name="_Toc168588793"/>
+      <w:r>
+        <w:t>Λειτουργίες Εκκαθάρισης</w:t>
+      </w:r>
+      <w:bookmarkEnd w:id="43"/>
+    </w:p>
+    <w:p/>
+    <w:p>
+      <w:pPr>
+        <w:pStyle w:val="31"/>
+      </w:pPr>
+      <w:bookmarkStart w:id="44" w:name="_Toc168588794"/>
+      <w:r>
+        <w:t>Πλήκτρο</w:t>
+      </w:r>
+      <w:r>
+        <w:rPr>
+          <w:lang w:val="en-US"/>
+        </w:rPr>
+        <w:t xml:space="preserve"> </w:t>
+      </w:r>
+      <w:r>
+        <w:rPr>
+          <w:lang w:val="en-US"/>
+        </w:rPr>
+        <w:t>Clear</w:t>
+      </w:r>
+      <w:bookmarkEnd w:id="44"/>
+    </w:p>
+    <w:p>
+      <w:r>
+        <w:rPr>
+          <w:noProof/>
+        </w:rPr>
+        <w:drawing>
+          <wp:inline distT="0" distB="0" distL="0" distR="0" wp14:anchorId="0E0B1592" wp14:editId="12257184">
+            <wp:extent cx="435600" cy="374400"/>
+            <wp:effectExtent l="0" t="0" r="3175" b="6985"/>
+            <wp:docPr id="889533982" name="Εικόνα 37"/>
+            <wp:cNvGraphicFramePr>
+              <a:graphicFrameLocks xmlns:a="http://schemas.openxmlformats.org/drawingml/2006/main" noChangeAspect="1"/>
+            </wp:cNvGraphicFramePr>
+            <a:graphic xmlns:a="http://schemas.openxmlformats.org/drawingml/2006/main">
+              <a:graphicData uri="http://schemas.openxmlformats.org/drawingml/2006/picture">
+                <pic:pic xmlns:pic="http://schemas.openxmlformats.org/drawingml/2006/picture">
+                  <pic:nvPicPr>
+                    <pic:cNvPr id="0" name="Picture 37"/>
+                    <pic:cNvPicPr>
+                      <a:picLocks noChangeAspect="1" noChangeArrowheads="1"/>
+                    </pic:cNvPicPr>
+                  </pic:nvPicPr>
+                  <pic:blipFill>
+                    <a:blip r:embed="rId124">
+                      <a:extLst>
+                        <a:ext uri="{28A0092B-C50C-407E-A947-70E740481C1C}">
+                          <a14:useLocalDpi xmlns:a14="http://schemas.microsoft.com/office/drawing/2010/main" val="0"/>
+                        </a:ext>
+                      </a:extLst>
+                    </a:blip>
+                    <a:srcRect/>
+                    <a:stretch>
+                      <a:fillRect/>
+                    </a:stretch>
+                  </pic:blipFill>
+                  <pic:spPr bwMode="auto">
+                    <a:xfrm>
+                      <a:off x="0" y="0"/>
+                      <a:ext cx="435600" cy="374400"/>
+                    </a:xfrm>
+                    <a:prstGeom prst="rect">
+                      <a:avLst/>
+                    </a:prstGeom>
+                    <a:noFill/>
+                    <a:ln>
+                      <a:noFill/>
+                    </a:ln>
+                  </pic:spPr>
+                </pic:pic>
+              </a:graphicData>
+            </a:graphic>
+          </wp:inline>
+        </w:drawing>
+      </w:r>
+    </w:p>
+    <w:p>
+      <w:r>
+        <w:t>Διαγράφει τον αριθμό που φαίνεται στην οθόνη, και σβήνει από τη μνήμη τ</w:t>
+      </w:r>
+      <w:r>
+        <w:t>ον τελευταίο τελεστή πράξης.</w:t>
+      </w:r>
+    </w:p>
+    <w:p/>
+    <w:p>
+      <w:pPr>
+        <w:pStyle w:val="31"/>
+      </w:pPr>
+      <w:bookmarkStart w:id="45" w:name="_Toc168588795"/>
+      <w:bookmarkStart w:id="46" w:name="_Πλήκτρο_All_Clear"/>
+      <w:bookmarkEnd w:id="46"/>
+      <w:r>
+        <w:t>Πλήκτρο</w:t>
+      </w:r>
+      <w:r>
+        <w:t xml:space="preserve"> </w:t>
+      </w:r>
+      <w:r>
+        <w:rPr>
+          <w:lang w:val="en-US"/>
+        </w:rPr>
+        <w:t>All</w:t>
+      </w:r>
+      <w:r>
+        <w:t xml:space="preserve"> </w:t>
+      </w:r>
+      <w:r>
+        <w:rPr>
+          <w:lang w:val="en-US"/>
+        </w:rPr>
+        <w:t>Clear</w:t>
+      </w:r>
+      <w:bookmarkEnd w:id="45"/>
+    </w:p>
+    <w:p>
+      <w:r>
+        <w:rPr>
+          <w:noProof/>
+        </w:rPr>
+        <w:drawing>
+          <wp:inline distT="0" distB="0" distL="0" distR="0" wp14:anchorId="7CCC664F" wp14:editId="075116A4">
+            <wp:extent cx="428400" cy="374400"/>
+            <wp:effectExtent l="0" t="0" r="0" b="6985"/>
+            <wp:docPr id="1660704855" name="Εικόνα 38"/>
+            <wp:cNvGraphicFramePr>
+              <a:graphicFrameLocks xmlns:a="http://schemas.openxmlformats.org/drawingml/2006/main" noChangeAspect="1"/>
+            </wp:cNvGraphicFramePr>
+            <a:graphic xmlns:a="http://schemas.openxmlformats.org/drawingml/2006/main">
+              <a:graphicData uri="http://schemas.openxmlformats.org/drawingml/2006/picture">
+                <pic:pic xmlns:pic="http://schemas.openxmlformats.org/drawingml/2006/picture">
+                  <pic:nvPicPr>
+                    <pic:cNvPr id="0" name="Picture 38"/>
+                    <pic:cNvPicPr>
+                      <a:picLocks noChangeAspect="1" noChangeArrowheads="1"/>
+                    </pic:cNvPicPr>
+                  </pic:nvPicPr>
+                  <pic:blipFill>
+                    <a:blip r:embed="rId123">
+                      <a:extLst>
+                        <a:ext uri="{28A0092B-C50C-407E-A947-70E740481C1C}">
+                          <a14:useLocalDpi xmlns:a14="http://schemas.microsoft.com/office/drawing/2010/main" val="0"/>
+                        </a:ext>
+                      </a:extLst>
+                    </a:blip>
+                    <a:srcRect/>
+                    <a:stretch>
+                      <a:fillRect/>
+                    </a:stretch>
+                  </pic:blipFill>
+                  <pic:spPr bwMode="auto">
+                    <a:xfrm>
+                      <a:off x="0" y="0"/>
+                      <a:ext cx="428400" cy="374400"/>
+                    </a:xfrm>
+                    <a:prstGeom prst="rect">
+                      <a:avLst/>
+                    </a:prstGeom>
+                    <a:noFill/>
+                    <a:ln>
+                      <a:noFill/>
+                    </a:ln>
+                  </pic:spPr>
+                </pic:pic>
+              </a:graphicData>
+            </a:graphic>
+          </wp:inline>
+        </w:drawing>
+      </w:r>
+    </w:p>
+    <w:p>
+      <w:r>
+        <w:t>Διαγράφει όλους τους αποθηκευμένους αριθμούς (μερικά και γενικά σύνολα)</w:t>
+      </w:r>
+      <w:r>
+        <w:t xml:space="preserve"> και τις πράξεις </w:t>
+      </w:r>
+      <w:r>
+        <w:t>από τη μνήμη</w:t>
+      </w:r>
+      <w:r>
+        <w:t xml:space="preserve">, </w:t>
+      </w:r>
+      <w:r>
+        <w:t>και διαγράφει όποιον αριθμό εμφανίζεται στην οθόνη.</w:t>
+      </w:r>
+    </w:p>
+    <w:p/>
+    <w:p>
+      <w:pPr>
+        <w:pStyle w:val="31"/>
+      </w:pPr>
+      <w:bookmarkStart w:id="47" w:name="_Toc168588796"/>
+      <w:r>
+        <w:t>Πλήκτρο</w:t>
+      </w:r>
+      <w:r>
+        <w:t xml:space="preserve"> </w:t>
+      </w:r>
+      <w:r>
+        <w:rPr>
+          <w:lang w:val="en-US"/>
+        </w:rPr>
+        <w:t>Backspace</w:t>
+      </w:r>
+      <w:bookmarkEnd w:id="47"/>
+    </w:p>
+    <w:p>
+      <w:r>
+        <w:rPr>
+          <w:noProof/>
+        </w:rPr>
+        <w:drawing>
+          <wp:inline distT="0" distB="0" distL="0" distR="0" wp14:anchorId="72CCC488" wp14:editId="7A907736">
+            <wp:extent cx="435600" cy="374400"/>
+            <wp:effectExtent l="0" t="0" r="3175" b="6985"/>
+            <wp:docPr id="1984788514" name="Εικόνα 39"/>
+            <wp:cNvGraphicFramePr>
+              <a:graphicFrameLocks xmlns:a="http://schemas.openxmlformats.org/drawingml/2006/main" noChangeAspect="1"/>
+            </wp:cNvGraphicFramePr>
+            <a:graphic xmlns:a="http://schemas.openxmlformats.org/drawingml/2006/main">
+              <a:graphicData uri="http://schemas.openxmlformats.org/drawingml/2006/picture">
+                <pic:pic xmlns:pic="http://schemas.openxmlformats.org/drawingml/2006/picture">
+                  <pic:nvPicPr>
+                    <pic:cNvPr id="0" name="Picture 39"/>
+                    <pic:cNvPicPr>
+                      <a:picLocks noChangeAspect="1" noChangeArrowheads="1"/>
+                    </pic:cNvPicPr>
+                  </pic:nvPicPr>
+                  <pic:blipFill>
+                    <a:blip r:embed="rId125">
+                      <a:extLst>
+                        <a:ext uri="{28A0092B-C50C-407E-A947-70E740481C1C}">
+                          <a14:useLocalDpi xmlns:a14="http://schemas.microsoft.com/office/drawing/2010/main" val="0"/>
+                        </a:ext>
+                      </a:extLst>
+                    </a:blip>
+                    <a:srcRect/>
+                    <a:stretch>
+                      <a:fillRect/>
+                    </a:stretch>
+                  </pic:blipFill>
+                  <pic:spPr bwMode="auto">
+                    <a:xfrm>
+                      <a:off x="0" y="0"/>
+                      <a:ext cx="435600" cy="374400"/>
+                    </a:xfrm>
+                    <a:prstGeom prst="rect">
+                      <a:avLst/>
+                    </a:prstGeom>
+                    <a:noFill/>
+                    <a:ln>
+                      <a:noFill/>
+                    </a:ln>
+                  </pic:spPr>
+                </pic:pic>
+              </a:graphicData>
+            </a:graphic>
+          </wp:inline>
+        </w:drawing>
+      </w:r>
+    </w:p>
+    <w:p>
+      <w:r>
+        <w:t>Διαγράφει το τελευταίο ψηφίο από τον αριθμό που εμφανίζεται στην οθόνη</w:t>
+      </w:r>
+      <w:r>
+        <w:t>. Αν ο αριθμός είναι μονοψήφιος, εμφανίζει το «0».</w:t>
+      </w:r>
+    </w:p>
+    <w:p/>
     <w:sectPr>
-      <w:footerReference w:type="default" r:id="rId91"/>
+      <w:footerReference w:type="default" r:id="rId126"/>
       <w:pgSz w:w="11906" w:h="16838" w:code="9"/>
       <w:pgMar w:top="1728" w:right="1800" w:bottom="1440" w:left="1800" w:header="720" w:footer="720" w:gutter="0"/>
       <w:pgNumType w:start="0"/>
@@ -18034,6 +23580,119 @@
     </w:lvl>
   </w:abstractNum>
   <w:abstractNum w:abstractNumId="12" w15:restartNumberingAfterBreak="0">
+    <w:nsid w:val="14F36D0B"/>
+    <w:multiLevelType w:val="hybridMultilevel"/>
+    <w:tmpl w:val="26DC2C6C"/>
+    <w:lvl w:ilvl="0" w:tplc="04080001">
+      <w:start w:val="1"/>
+      <w:numFmt w:val="bullet"/>
+      <w:lvlText w:val=""/>
+      <w:lvlJc w:val="left"/>
+      <w:pPr>
+        <w:ind w:left="720" w:hanging="360"/>
+      </w:pPr>
+      <w:rPr>
+        <w:rFonts w:ascii="Symbol" w:hAnsi="Symbol" w:hint="default"/>
+      </w:rPr>
+    </w:lvl>
+    <w:lvl w:ilvl="1" w:tplc="04080003" w:tentative="1">
+      <w:start w:val="1"/>
+      <w:numFmt w:val="bullet"/>
+      <w:lvlText w:val="o"/>
+      <w:lvlJc w:val="left"/>
+      <w:pPr>
+        <w:ind w:left="1440" w:hanging="360"/>
+      </w:pPr>
+      <w:rPr>
+        <w:rFonts w:ascii="Courier New" w:hAnsi="Courier New" w:cs="Courier New" w:hint="default"/>
+      </w:rPr>
+    </w:lvl>
+    <w:lvl w:ilvl="2" w:tplc="04080005" w:tentative="1">
+      <w:start w:val="1"/>
+      <w:numFmt w:val="bullet"/>
+      <w:lvlText w:val=""/>
+      <w:lvlJc w:val="left"/>
+      <w:pPr>
+        <w:ind w:left="2160" w:hanging="360"/>
+      </w:pPr>
+      <w:rPr>
+        <w:rFonts w:ascii="Wingdings" w:hAnsi="Wingdings" w:hint="default"/>
+      </w:rPr>
+    </w:lvl>
+    <w:lvl w:ilvl="3" w:tplc="04080001" w:tentative="1">
+      <w:start w:val="1"/>
+      <w:numFmt w:val="bullet"/>
+      <w:lvlText w:val=""/>
+      <w:lvlJc w:val="left"/>
+      <w:pPr>
+        <w:ind w:left="2880" w:hanging="360"/>
+      </w:pPr>
+      <w:rPr>
+        <w:rFonts w:ascii="Symbol" w:hAnsi="Symbol" w:hint="default"/>
+      </w:rPr>
+    </w:lvl>
+    <w:lvl w:ilvl="4" w:tplc="04080003" w:tentative="1">
+      <w:start w:val="1"/>
+      <w:numFmt w:val="bullet"/>
+      <w:lvlText w:val="o"/>
+      <w:lvlJc w:val="left"/>
+      <w:pPr>
+        <w:ind w:left="3600" w:hanging="360"/>
+      </w:pPr>
+      <w:rPr>
+        <w:rFonts w:ascii="Courier New" w:hAnsi="Courier New" w:cs="Courier New" w:hint="default"/>
+      </w:rPr>
+    </w:lvl>
+    <w:lvl w:ilvl="5" w:tplc="04080005" w:tentative="1">
+      <w:start w:val="1"/>
+      <w:numFmt w:val="bullet"/>
+      <w:lvlText w:val=""/>
+      <w:lvlJc w:val="left"/>
+      <w:pPr>
+        <w:ind w:left="4320" w:hanging="360"/>
+      </w:pPr>
+      <w:rPr>
+        <w:rFonts w:ascii="Wingdings" w:hAnsi="Wingdings" w:hint="default"/>
+      </w:rPr>
+    </w:lvl>
+    <w:lvl w:ilvl="6" w:tplc="04080001" w:tentative="1">
+      <w:start w:val="1"/>
+      <w:numFmt w:val="bullet"/>
+      <w:lvlText w:val=""/>
+      <w:lvlJc w:val="left"/>
+      <w:pPr>
+        <w:ind w:left="5040" w:hanging="360"/>
+      </w:pPr>
+      <w:rPr>
+        <w:rFonts w:ascii="Symbol" w:hAnsi="Symbol" w:hint="default"/>
+      </w:rPr>
+    </w:lvl>
+    <w:lvl w:ilvl="7" w:tplc="04080003" w:tentative="1">
+      <w:start w:val="1"/>
+      <w:numFmt w:val="bullet"/>
+      <w:lvlText w:val="o"/>
+      <w:lvlJc w:val="left"/>
+      <w:pPr>
+        <w:ind w:left="5760" w:hanging="360"/>
+      </w:pPr>
+      <w:rPr>
+        <w:rFonts w:ascii="Courier New" w:hAnsi="Courier New" w:cs="Courier New" w:hint="default"/>
+      </w:rPr>
+    </w:lvl>
+    <w:lvl w:ilvl="8" w:tplc="04080005" w:tentative="1">
+      <w:start w:val="1"/>
+      <w:numFmt w:val="bullet"/>
+      <w:lvlText w:val=""/>
+      <w:lvlJc w:val="left"/>
+      <w:pPr>
+        <w:ind w:left="6480" w:hanging="360"/>
+      </w:pPr>
+      <w:rPr>
+        <w:rFonts w:ascii="Wingdings" w:hAnsi="Wingdings" w:hint="default"/>
+      </w:rPr>
+    </w:lvl>
+  </w:abstractNum>
+  <w:abstractNum w:abstractNumId="13" w15:restartNumberingAfterBreak="0">
     <w:nsid w:val="24FC1D3C"/>
     <w:multiLevelType w:val="multilevel"/>
     <w:tmpl w:val="0409001D"/>
@@ -18123,7 +23782,7 @@
       </w:pPr>
     </w:lvl>
   </w:abstractNum>
-  <w:abstractNum w:abstractNumId="13" w15:restartNumberingAfterBreak="0">
+  <w:abstractNum w:abstractNumId="14" w15:restartNumberingAfterBreak="0">
     <w:nsid w:val="47164D09"/>
     <w:multiLevelType w:val="multilevel"/>
     <w:tmpl w:val="0409001F"/>
@@ -18209,7 +23868,7 @@
       </w:pPr>
     </w:lvl>
   </w:abstractNum>
-  <w:abstractNum w:abstractNumId="14" w15:restartNumberingAfterBreak="0">
+  <w:abstractNum w:abstractNumId="15" w15:restartNumberingAfterBreak="0">
     <w:nsid w:val="5D427CB3"/>
     <w:multiLevelType w:val="multilevel"/>
     <w:tmpl w:val="0409001F"/>
@@ -18299,7 +23958,7 @@
       </w:pPr>
     </w:lvl>
   </w:abstractNum>
-  <w:abstractNum w:abstractNumId="15" w15:restartNumberingAfterBreak="0">
+  <w:abstractNum w:abstractNumId="16" w15:restartNumberingAfterBreak="0">
     <w:nsid w:val="605311A7"/>
     <w:multiLevelType w:val="multilevel"/>
     <w:tmpl w:val="04090023"/>
@@ -18403,7 +24062,7 @@
     <w:abstractNumId w:val="9"/>
   </w:num>
   <w:num w:numId="5" w16cid:durableId="1867136149">
-    <w:abstractNumId w:val="13"/>
+    <w:abstractNumId w:val="14"/>
   </w:num>
   <w:num w:numId="6" w16cid:durableId="863783413">
     <w:abstractNumId w:val="10"/>
@@ -18436,13 +24095,16 @@
     <w:abstractNumId w:val="0"/>
   </w:num>
   <w:num w:numId="16" w16cid:durableId="1167281997">
-    <w:abstractNumId w:val="14"/>
+    <w:abstractNumId w:val="15"/>
   </w:num>
   <w:num w:numId="17" w16cid:durableId="708340611">
-    <w:abstractNumId w:val="12"/>
+    <w:abstractNumId w:val="13"/>
   </w:num>
   <w:num w:numId="18" w16cid:durableId="997076874">
-    <w:abstractNumId w:val="15"/>
+    <w:abstractNumId w:val="16"/>
+  </w:num>
+  <w:num w:numId="19" w16cid:durableId="440806639">
+    <w:abstractNumId w:val="12"/>
   </w:num>
 </w:numbering>
 </file>
@@ -18846,7 +24508,7 @@
   <w:style w:type="paragraph" w:default="1" w:styleId="a2">
     <w:name w:val="Normal"/>
     <w:qFormat/>
-    <w:rsid w:val="0060213A"/>
+    <w:rsid w:val="00D75232"/>
     <w:rPr>
       <w:rFonts w:ascii="Constantia" w:hAnsi="Constantia"/>
     </w:rPr>
@@ -26402,7 +32064,6 @@
     <w:name w:val="List Paragraph"/>
     <w:basedOn w:val="a2"/>
     <w:uiPriority w:val="34"/>
-    <w:semiHidden/>
     <w:unhideWhenUsed/>
     <w:qFormat/>
     <w:rsid w:val="000D2C65"/>

--- a/sci_calc_main/documentation/Scientific Calculator Οδηγίες Χρήσης.docx
+++ b/sci_calc_main/documentation/Scientific Calculator Οδηγίες Χρήσης.docx
@@ -246,157 +246,7 @@
           <w:r>
             <w:fldChar w:fldCharType="separate"/>
           </w:r>
-          <w:hyperlink w:anchor="_Toc168588752" w:history="1">
-            <w:r>
-              <w:rPr>
-                <w:rStyle w:val="-0"/>
-                <w:noProof/>
-              </w:rPr>
-              <w:t>Απαιτήσεις Συστήματος</w:t>
-            </w:r>
-            <w:r>
-              <w:rPr>
-                <w:noProof/>
-                <w:webHidden/>
-              </w:rPr>
-              <w:tab/>
-            </w:r>
-            <w:r>
-              <w:rPr>
-                <w:noProof/>
-                <w:webHidden/>
-              </w:rPr>
-              <w:fldChar w:fldCharType="begin"/>
-            </w:r>
-            <w:r>
-              <w:rPr>
-                <w:noProof/>
-                <w:webHidden/>
-              </w:rPr>
-              <w:instrText xml:space="preserve"> PAGEREF _Toc168588752 \h </w:instrText>
-            </w:r>
-            <w:r>
-              <w:rPr>
-                <w:noProof/>
-                <w:webHidden/>
-              </w:rPr>
-            </w:r>
-            <w:r>
-              <w:rPr>
-                <w:noProof/>
-                <w:webHidden/>
-              </w:rPr>
-              <w:fldChar w:fldCharType="separate"/>
-            </w:r>
-            <w:r>
-              <w:rPr>
-                <w:noProof/>
-                <w:webHidden/>
-              </w:rPr>
-              <w:t>3</w:t>
-            </w:r>
-            <w:r>
-              <w:rPr>
-                <w:noProof/>
-                <w:webHidden/>
-              </w:rPr>
-              <w:fldChar w:fldCharType="end"/>
-            </w:r>
-          </w:hyperlink>
-        </w:p>
-        <w:p>
-          <w:pPr>
-            <w:pStyle w:val="10"/>
-            <w:tabs>
-              <w:tab w:val="right" w:leader="dot" w:pos="8296"/>
-            </w:tabs>
-            <w:rPr>
-              <w:rFonts w:asciiTheme="minorHAnsi" w:eastAsiaTheme="minorEastAsia" w:hAnsiTheme="minorHAnsi"/>
-              <w:noProof/>
-              <w:color w:val="auto"/>
-              <w:kern w:val="2"/>
-              <w:sz w:val="24"/>
-              <w:szCs w:val="24"/>
-              <w:lang w:eastAsia="el-GR"/>
-              <w14:ligatures w14:val="standardContextual"/>
-            </w:rPr>
-          </w:pPr>
-          <w:hyperlink w:anchor="_Toc168588753" w:history="1">
-            <w:r>
-              <w:rPr>
-                <w:rStyle w:val="-0"/>
-                <w:noProof/>
-              </w:rPr>
-              <w:t>Οδηγίες Εγκατάστασης</w:t>
-            </w:r>
-            <w:r>
-              <w:rPr>
-                <w:noProof/>
-                <w:webHidden/>
-              </w:rPr>
-              <w:tab/>
-            </w:r>
-            <w:r>
-              <w:rPr>
-                <w:noProof/>
-                <w:webHidden/>
-              </w:rPr>
-              <w:fldChar w:fldCharType="begin"/>
-            </w:r>
-            <w:r>
-              <w:rPr>
-                <w:noProof/>
-                <w:webHidden/>
-              </w:rPr>
-              <w:instrText xml:space="preserve"> PAGEREF _Toc168588753 \h </w:instrText>
-            </w:r>
-            <w:r>
-              <w:rPr>
-                <w:noProof/>
-                <w:webHidden/>
-              </w:rPr>
-            </w:r>
-            <w:r>
-              <w:rPr>
-                <w:noProof/>
-                <w:webHidden/>
-              </w:rPr>
-              <w:fldChar w:fldCharType="separate"/>
-            </w:r>
-            <w:r>
-              <w:rPr>
-                <w:noProof/>
-                <w:webHidden/>
-              </w:rPr>
-              <w:t>3</w:t>
-            </w:r>
-            <w:r>
-              <w:rPr>
-                <w:noProof/>
-                <w:webHidden/>
-              </w:rPr>
-              <w:fldChar w:fldCharType="end"/>
-            </w:r>
-          </w:hyperlink>
-        </w:p>
-        <w:p>
-          <w:pPr>
-            <w:pStyle w:val="10"/>
-            <w:tabs>
-              <w:tab w:val="right" w:leader="dot" w:pos="8296"/>
-            </w:tabs>
-            <w:rPr>
-              <w:rFonts w:asciiTheme="minorHAnsi" w:eastAsiaTheme="minorEastAsia" w:hAnsiTheme="minorHAnsi"/>
-              <w:noProof/>
-              <w:color w:val="auto"/>
-              <w:kern w:val="2"/>
-              <w:sz w:val="24"/>
-              <w:szCs w:val="24"/>
-              <w:lang w:eastAsia="el-GR"/>
-              <w14:ligatures w14:val="standardContextual"/>
-            </w:rPr>
-          </w:pPr>
-          <w:hyperlink w:anchor="_Toc168588754" w:history="1">
+          <w:hyperlink w:anchor="_Toc168673768" w:history="1">
             <w:r>
               <w:rPr>
                 <w:rStyle w:val="-0"/>
@@ -423,7 +273,7 @@
                 <w:noProof/>
                 <w:webHidden/>
               </w:rPr>
-              <w:instrText xml:space="preserve"> PAGEREF _Toc168588754 \h </w:instrText>
+              <w:instrText xml:space="preserve"> PAGEREF _Toc168673768 \h </w:instrText>
             </w:r>
             <w:r>
               <w:rPr>
@@ -471,7 +321,7 @@
               <w14:ligatures w14:val="standardContextual"/>
             </w:rPr>
           </w:pPr>
-          <w:hyperlink w:anchor="_Toc168588755" w:history="1">
+          <w:hyperlink w:anchor="_Toc168673769" w:history="1">
             <w:r>
               <w:rPr>
                 <w:rStyle w:val="-0"/>
@@ -498,7 +348,7 @@
                 <w:noProof/>
                 <w:webHidden/>
               </w:rPr>
-              <w:instrText xml:space="preserve"> PAGEREF _Toc168588755 \h </w:instrText>
+              <w:instrText xml:space="preserve"> PAGEREF _Toc168673769 \h </w:instrText>
             </w:r>
             <w:r>
               <w:rPr>
@@ -546,7 +396,7 @@
               <w14:ligatures w14:val="standardContextual"/>
             </w:rPr>
           </w:pPr>
-          <w:hyperlink w:anchor="_Toc168588756" w:history="1">
+          <w:hyperlink w:anchor="_Toc168673770" w:history="1">
             <w:r>
               <w:rPr>
                 <w:rStyle w:val="-0"/>
@@ -588,7 +438,7 @@
                 <w:noProof/>
                 <w:webHidden/>
               </w:rPr>
-              <w:instrText xml:space="preserve"> PAGEREF _Toc168588756 \h </w:instrText>
+              <w:instrText xml:space="preserve"> PAGEREF _Toc168673770 \h </w:instrText>
             </w:r>
             <w:r>
               <w:rPr>
@@ -608,7 +458,7 @@
                 <w:noProof/>
                 <w:webHidden/>
               </w:rPr>
-              <w:t>4</w:t>
+              <w:t>3</w:t>
             </w:r>
             <w:r>
               <w:rPr>
@@ -636,7 +486,7 @@
               <w14:ligatures w14:val="standardContextual"/>
             </w:rPr>
           </w:pPr>
-          <w:hyperlink w:anchor="_Toc168588757" w:history="1">
+          <w:hyperlink w:anchor="_Toc168673771" w:history="1">
             <w:r>
               <w:rPr>
                 <w:rStyle w:val="-0"/>
@@ -663,7 +513,7 @@
                 <w:noProof/>
                 <w:webHidden/>
               </w:rPr>
-              <w:instrText xml:space="preserve"> PAGEREF _Toc168588757 \h </w:instrText>
+              <w:instrText xml:space="preserve"> PAGEREF _Toc168673771 \h </w:instrText>
             </w:r>
             <w:r>
               <w:rPr>
@@ -711,7 +561,7 @@
               <w14:ligatures w14:val="standardContextual"/>
             </w:rPr>
           </w:pPr>
-          <w:hyperlink w:anchor="_Toc168588758" w:history="1">
+          <w:hyperlink w:anchor="_Toc168673772" w:history="1">
             <w:r>
               <w:rPr>
                 <w:rStyle w:val="-0"/>
@@ -738,7 +588,7 @@
                 <w:noProof/>
                 <w:webHidden/>
               </w:rPr>
-              <w:instrText xml:space="preserve"> PAGEREF _Toc168588758 \h </w:instrText>
+              <w:instrText xml:space="preserve"> PAGEREF _Toc168673772 \h </w:instrText>
             </w:r>
             <w:r>
               <w:rPr>
@@ -786,7 +636,7 @@
               <w14:ligatures w14:val="standardContextual"/>
             </w:rPr>
           </w:pPr>
-          <w:hyperlink w:anchor="_Toc168588759" w:history="1">
+          <w:hyperlink w:anchor="_Toc168673773" w:history="1">
             <w:r>
               <w:rPr>
                 <w:rStyle w:val="-0"/>
@@ -813,7 +663,157 @@
                 <w:noProof/>
                 <w:webHidden/>
               </w:rPr>
-              <w:instrText xml:space="preserve"> PAGEREF _Toc168588759 \h </w:instrText>
+              <w:instrText xml:space="preserve"> PAGEREF _Toc168673773 \h </w:instrText>
+            </w:r>
+            <w:r>
+              <w:rPr>
+                <w:noProof/>
+                <w:webHidden/>
+              </w:rPr>
+            </w:r>
+            <w:r>
+              <w:rPr>
+                <w:noProof/>
+                <w:webHidden/>
+              </w:rPr>
+              <w:fldChar w:fldCharType="separate"/>
+            </w:r>
+            <w:r>
+              <w:rPr>
+                <w:noProof/>
+                <w:webHidden/>
+              </w:rPr>
+              <w:t>4</w:t>
+            </w:r>
+            <w:r>
+              <w:rPr>
+                <w:noProof/>
+                <w:webHidden/>
+              </w:rPr>
+              <w:fldChar w:fldCharType="end"/>
+            </w:r>
+          </w:hyperlink>
+        </w:p>
+        <w:p>
+          <w:pPr>
+            <w:pStyle w:val="34"/>
+            <w:tabs>
+              <w:tab w:val="right" w:leader="dot" w:pos="8296"/>
+            </w:tabs>
+            <w:rPr>
+              <w:rFonts w:asciiTheme="minorHAnsi" w:eastAsiaTheme="minorEastAsia" w:hAnsiTheme="minorHAnsi"/>
+              <w:noProof/>
+              <w:color w:val="auto"/>
+              <w:kern w:val="2"/>
+              <w:sz w:val="24"/>
+              <w:szCs w:val="24"/>
+              <w:lang w:eastAsia="el-GR"/>
+              <w14:ligatures w14:val="standardContextual"/>
+            </w:rPr>
+          </w:pPr>
+          <w:hyperlink w:anchor="_Toc168673774" w:history="1">
+            <w:r>
+              <w:rPr>
+                <w:rStyle w:val="-0"/>
+                <w:noProof/>
+              </w:rPr>
+              <w:t>Τετραγωνική Ρίζα</w:t>
+            </w:r>
+            <w:r>
+              <w:rPr>
+                <w:noProof/>
+                <w:webHidden/>
+              </w:rPr>
+              <w:tab/>
+            </w:r>
+            <w:r>
+              <w:rPr>
+                <w:noProof/>
+                <w:webHidden/>
+              </w:rPr>
+              <w:fldChar w:fldCharType="begin"/>
+            </w:r>
+            <w:r>
+              <w:rPr>
+                <w:noProof/>
+                <w:webHidden/>
+              </w:rPr>
+              <w:instrText xml:space="preserve"> PAGEREF _Toc168673774 \h </w:instrText>
+            </w:r>
+            <w:r>
+              <w:rPr>
+                <w:noProof/>
+                <w:webHidden/>
+              </w:rPr>
+            </w:r>
+            <w:r>
+              <w:rPr>
+                <w:noProof/>
+                <w:webHidden/>
+              </w:rPr>
+              <w:fldChar w:fldCharType="separate"/>
+            </w:r>
+            <w:r>
+              <w:rPr>
+                <w:noProof/>
+                <w:webHidden/>
+              </w:rPr>
+              <w:t>4</w:t>
+            </w:r>
+            <w:r>
+              <w:rPr>
+                <w:noProof/>
+                <w:webHidden/>
+              </w:rPr>
+              <w:fldChar w:fldCharType="end"/>
+            </w:r>
+          </w:hyperlink>
+        </w:p>
+        <w:p>
+          <w:pPr>
+            <w:pStyle w:val="34"/>
+            <w:tabs>
+              <w:tab w:val="right" w:leader="dot" w:pos="8296"/>
+            </w:tabs>
+            <w:rPr>
+              <w:rFonts w:asciiTheme="minorHAnsi" w:eastAsiaTheme="minorEastAsia" w:hAnsiTheme="minorHAnsi"/>
+              <w:noProof/>
+              <w:color w:val="auto"/>
+              <w:kern w:val="2"/>
+              <w:sz w:val="24"/>
+              <w:szCs w:val="24"/>
+              <w:lang w:eastAsia="el-GR"/>
+              <w14:ligatures w14:val="standardContextual"/>
+            </w:rPr>
+          </w:pPr>
+          <w:hyperlink w:anchor="_Toc168673775" w:history="1">
+            <w:r>
+              <w:rPr>
+                <w:rStyle w:val="-0"/>
+                <w:noProof/>
+              </w:rPr>
+              <w:t>Ν-οστή Ρίζα</w:t>
+            </w:r>
+            <w:r>
+              <w:rPr>
+                <w:noProof/>
+                <w:webHidden/>
+              </w:rPr>
+              <w:tab/>
+            </w:r>
+            <w:r>
+              <w:rPr>
+                <w:noProof/>
+                <w:webHidden/>
+              </w:rPr>
+              <w:fldChar w:fldCharType="begin"/>
+            </w:r>
+            <w:r>
+              <w:rPr>
+                <w:noProof/>
+                <w:webHidden/>
+              </w:rPr>
+              <w:instrText xml:space="preserve"> PAGEREF _Toc168673775 \h </w:instrText>
             </w:r>
             <w:r>
               <w:rPr>
@@ -861,13 +861,13 @@
               <w14:ligatures w14:val="standardContextual"/>
             </w:rPr>
           </w:pPr>
-          <w:hyperlink w:anchor="_Toc168588760" w:history="1">
+          <w:hyperlink w:anchor="_Toc168673776" w:history="1">
             <w:r>
               <w:rPr>
                 <w:rStyle w:val="-0"/>
                 <w:noProof/>
               </w:rPr>
-              <w:t>Τετραγωνική Ρίζα</w:t>
+              <w:t>Αντίστροφος</w:t>
             </w:r>
             <w:r>
               <w:rPr>
@@ -888,7 +888,7 @@
                 <w:noProof/>
                 <w:webHidden/>
               </w:rPr>
-              <w:instrText xml:space="preserve"> PAGEREF _Toc168588760 \h </w:instrText>
+              <w:instrText xml:space="preserve"> PAGEREF _Toc168673776 \h </w:instrText>
             </w:r>
             <w:r>
               <w:rPr>
@@ -936,13 +936,13 @@
               <w14:ligatures w14:val="standardContextual"/>
             </w:rPr>
           </w:pPr>
-          <w:hyperlink w:anchor="_Toc168588761" w:history="1">
+          <w:hyperlink w:anchor="_Toc168673777" w:history="1">
             <w:r>
               <w:rPr>
                 <w:rStyle w:val="-0"/>
                 <w:noProof/>
               </w:rPr>
-              <w:t>Ν-οστή Ρίζα</w:t>
+              <w:t>Ποσοστό</w:t>
             </w:r>
             <w:r>
               <w:rPr>
@@ -963,82 +963,7 @@
                 <w:noProof/>
                 <w:webHidden/>
               </w:rPr>
-              <w:instrText xml:space="preserve"> PAGEREF _Toc168588761 \h </w:instrText>
-            </w:r>
-            <w:r>
-              <w:rPr>
-                <w:noProof/>
-                <w:webHidden/>
-              </w:rPr>
-            </w:r>
-            <w:r>
-              <w:rPr>
-                <w:noProof/>
-                <w:webHidden/>
-              </w:rPr>
-              <w:fldChar w:fldCharType="separate"/>
-            </w:r>
-            <w:r>
-              <w:rPr>
-                <w:noProof/>
-                <w:webHidden/>
-              </w:rPr>
-              <w:t>5</w:t>
-            </w:r>
-            <w:r>
-              <w:rPr>
-                <w:noProof/>
-                <w:webHidden/>
-              </w:rPr>
-              <w:fldChar w:fldCharType="end"/>
-            </w:r>
-          </w:hyperlink>
-        </w:p>
-        <w:p>
-          <w:pPr>
-            <w:pStyle w:val="34"/>
-            <w:tabs>
-              <w:tab w:val="right" w:leader="dot" w:pos="8296"/>
-            </w:tabs>
-            <w:rPr>
-              <w:rFonts w:asciiTheme="minorHAnsi" w:eastAsiaTheme="minorEastAsia" w:hAnsiTheme="minorHAnsi"/>
-              <w:noProof/>
-              <w:color w:val="auto"/>
-              <w:kern w:val="2"/>
-              <w:sz w:val="24"/>
-              <w:szCs w:val="24"/>
-              <w:lang w:eastAsia="el-GR"/>
-              <w14:ligatures w14:val="standardContextual"/>
-            </w:rPr>
-          </w:pPr>
-          <w:hyperlink w:anchor="_Toc168588762" w:history="1">
-            <w:r>
-              <w:rPr>
-                <w:rStyle w:val="-0"/>
-                <w:noProof/>
-              </w:rPr>
-              <w:t>Αντίστροφος</w:t>
-            </w:r>
-            <w:r>
-              <w:rPr>
-                <w:noProof/>
-                <w:webHidden/>
-              </w:rPr>
-              <w:tab/>
-            </w:r>
-            <w:r>
-              <w:rPr>
-                <w:noProof/>
-                <w:webHidden/>
-              </w:rPr>
-              <w:fldChar w:fldCharType="begin"/>
-            </w:r>
-            <w:r>
-              <w:rPr>
-                <w:noProof/>
-                <w:webHidden/>
-              </w:rPr>
-              <w:instrText xml:space="preserve"> PAGEREF _Toc168588762 \h </w:instrText>
+              <w:instrText xml:space="preserve"> PAGEREF _Toc168673777 \h </w:instrText>
             </w:r>
             <w:r>
               <w:rPr>
@@ -1086,13 +1011,13 @@
               <w14:ligatures w14:val="standardContextual"/>
             </w:rPr>
           </w:pPr>
-          <w:hyperlink w:anchor="_Toc168588763" w:history="1">
+          <w:hyperlink w:anchor="_Toc168673778" w:history="1">
             <w:r>
               <w:rPr>
                 <w:rStyle w:val="-0"/>
                 <w:noProof/>
               </w:rPr>
-              <w:t>Ποσοστό</w:t>
+              <w:t>Παραγοντικό</w:t>
             </w:r>
             <w:r>
               <w:rPr>
@@ -1113,7 +1038,7 @@
                 <w:noProof/>
                 <w:webHidden/>
               </w:rPr>
-              <w:instrText xml:space="preserve"> PAGEREF _Toc168588763 \h </w:instrText>
+              <w:instrText xml:space="preserve"> PAGEREF _Toc168673778 \h </w:instrText>
             </w:r>
             <w:r>
               <w:rPr>
@@ -1161,13 +1086,13 @@
               <w14:ligatures w14:val="standardContextual"/>
             </w:rPr>
           </w:pPr>
-          <w:hyperlink w:anchor="_Toc168588764" w:history="1">
+          <w:hyperlink w:anchor="_Toc168673779" w:history="1">
             <w:r>
               <w:rPr>
                 <w:rStyle w:val="-0"/>
                 <w:noProof/>
               </w:rPr>
-              <w:t>Παραγοντικό</w:t>
+              <w:t>Φυσικός ή Νεπέριος Λογάριθμος</w:t>
             </w:r>
             <w:r>
               <w:rPr>
@@ -1188,7 +1113,82 @@
                 <w:noProof/>
                 <w:webHidden/>
               </w:rPr>
-              <w:instrText xml:space="preserve"> PAGEREF _Toc168588764 \h </w:instrText>
+              <w:instrText xml:space="preserve"> PAGEREF _Toc168673779 \h </w:instrText>
+            </w:r>
+            <w:r>
+              <w:rPr>
+                <w:noProof/>
+                <w:webHidden/>
+              </w:rPr>
+            </w:r>
+            <w:r>
+              <w:rPr>
+                <w:noProof/>
+                <w:webHidden/>
+              </w:rPr>
+              <w:fldChar w:fldCharType="separate"/>
+            </w:r>
+            <w:r>
+              <w:rPr>
+                <w:noProof/>
+                <w:webHidden/>
+              </w:rPr>
+              <w:t>6</w:t>
+            </w:r>
+            <w:r>
+              <w:rPr>
+                <w:noProof/>
+                <w:webHidden/>
+              </w:rPr>
+              <w:fldChar w:fldCharType="end"/>
+            </w:r>
+          </w:hyperlink>
+        </w:p>
+        <w:p>
+          <w:pPr>
+            <w:pStyle w:val="34"/>
+            <w:tabs>
+              <w:tab w:val="right" w:leader="dot" w:pos="8296"/>
+            </w:tabs>
+            <w:rPr>
+              <w:rFonts w:asciiTheme="minorHAnsi" w:eastAsiaTheme="minorEastAsia" w:hAnsiTheme="minorHAnsi"/>
+              <w:noProof/>
+              <w:color w:val="auto"/>
+              <w:kern w:val="2"/>
+              <w:sz w:val="24"/>
+              <w:szCs w:val="24"/>
+              <w:lang w:eastAsia="el-GR"/>
+              <w14:ligatures w14:val="standardContextual"/>
+            </w:rPr>
+          </w:pPr>
+          <w:hyperlink w:anchor="_Toc168673780" w:history="1">
+            <w:r>
+              <w:rPr>
+                <w:rStyle w:val="-0"/>
+                <w:noProof/>
+              </w:rPr>
+              <w:t>Δεκαδικός Λογάριθμος</w:t>
+            </w:r>
+            <w:r>
+              <w:rPr>
+                <w:noProof/>
+                <w:webHidden/>
+              </w:rPr>
+              <w:tab/>
+            </w:r>
+            <w:r>
+              <w:rPr>
+                <w:noProof/>
+                <w:webHidden/>
+              </w:rPr>
+              <w:fldChar w:fldCharType="begin"/>
+            </w:r>
+            <w:r>
+              <w:rPr>
+                <w:noProof/>
+                <w:webHidden/>
+              </w:rPr>
+              <w:instrText xml:space="preserve"> PAGEREF _Toc168673780 \h </w:instrText>
             </w:r>
             <w:r>
               <w:rPr>
@@ -1236,13 +1236,13 @@
               <w14:ligatures w14:val="standardContextual"/>
             </w:rPr>
           </w:pPr>
-          <w:hyperlink w:anchor="_Toc168588765" w:history="1">
+          <w:hyperlink w:anchor="_Toc168673781" w:history="1">
             <w:r>
               <w:rPr>
                 <w:rStyle w:val="-0"/>
                 <w:noProof/>
               </w:rPr>
-              <w:t>Φυσικός ή Νεπέριος Λογάριθμος</w:t>
+              <w:t>Στρογγυλοποίηση Στον Μεγαλύτερο Ακέραιο</w:t>
             </w:r>
             <w:r>
               <w:rPr>
@@ -1263,7 +1263,7 @@
                 <w:noProof/>
                 <w:webHidden/>
               </w:rPr>
-              <w:instrText xml:space="preserve"> PAGEREF _Toc168588765 \h </w:instrText>
+              <w:instrText xml:space="preserve"> PAGEREF _Toc168673781 \h </w:instrText>
             </w:r>
             <w:r>
               <w:rPr>
@@ -1311,13 +1311,13 @@
               <w14:ligatures w14:val="standardContextual"/>
             </w:rPr>
           </w:pPr>
-          <w:hyperlink w:anchor="_Toc168588766" w:history="1">
+          <w:hyperlink w:anchor="_Toc168673782" w:history="1">
             <w:r>
               <w:rPr>
                 <w:rStyle w:val="-0"/>
                 <w:noProof/>
               </w:rPr>
-              <w:t>Δεκαδικός Λογάριθμος</w:t>
+              <w:t>Στρογγυλοποίηση Στον Μικρότερο Ακέραιο</w:t>
             </w:r>
             <w:r>
               <w:rPr>
@@ -1338,7 +1338,82 @@
                 <w:noProof/>
                 <w:webHidden/>
               </w:rPr>
-              <w:instrText xml:space="preserve"> PAGEREF _Toc168588766 \h </w:instrText>
+              <w:instrText xml:space="preserve"> PAGEREF _Toc168673782 \h </w:instrText>
+            </w:r>
+            <w:r>
+              <w:rPr>
+                <w:noProof/>
+                <w:webHidden/>
+              </w:rPr>
+            </w:r>
+            <w:r>
+              <w:rPr>
+                <w:noProof/>
+                <w:webHidden/>
+              </w:rPr>
+              <w:fldChar w:fldCharType="separate"/>
+            </w:r>
+            <w:r>
+              <w:rPr>
+                <w:noProof/>
+                <w:webHidden/>
+              </w:rPr>
+              <w:t>7</w:t>
+            </w:r>
+            <w:r>
+              <w:rPr>
+                <w:noProof/>
+                <w:webHidden/>
+              </w:rPr>
+              <w:fldChar w:fldCharType="end"/>
+            </w:r>
+          </w:hyperlink>
+        </w:p>
+        <w:p>
+          <w:pPr>
+            <w:pStyle w:val="22"/>
+            <w:tabs>
+              <w:tab w:val="right" w:leader="dot" w:pos="8296"/>
+            </w:tabs>
+            <w:rPr>
+              <w:rFonts w:asciiTheme="minorHAnsi" w:eastAsiaTheme="minorEastAsia" w:hAnsiTheme="minorHAnsi"/>
+              <w:noProof/>
+              <w:color w:val="auto"/>
+              <w:kern w:val="2"/>
+              <w:sz w:val="24"/>
+              <w:szCs w:val="24"/>
+              <w:lang w:eastAsia="el-GR"/>
+              <w14:ligatures w14:val="standardContextual"/>
+            </w:rPr>
+          </w:pPr>
+          <w:hyperlink w:anchor="_Toc168673783" w:history="1">
+            <w:r>
+              <w:rPr>
+                <w:rStyle w:val="-0"/>
+                <w:noProof/>
+              </w:rPr>
+              <w:t>Ειδικοί Αριθμοί</w:t>
+            </w:r>
+            <w:r>
+              <w:rPr>
+                <w:noProof/>
+                <w:webHidden/>
+              </w:rPr>
+              <w:tab/>
+            </w:r>
+            <w:r>
+              <w:rPr>
+                <w:noProof/>
+                <w:webHidden/>
+              </w:rPr>
+              <w:fldChar w:fldCharType="begin"/>
+            </w:r>
+            <w:r>
+              <w:rPr>
+                <w:noProof/>
+                <w:webHidden/>
+              </w:rPr>
+              <w:instrText xml:space="preserve"> PAGEREF _Toc168673783 \h </w:instrText>
             </w:r>
             <w:r>
               <w:rPr>
@@ -1386,13 +1461,13 @@
               <w14:ligatures w14:val="standardContextual"/>
             </w:rPr>
           </w:pPr>
-          <w:hyperlink w:anchor="_Toc168588767" w:history="1">
+          <w:hyperlink w:anchor="_Toc168673784" w:history="1">
             <w:r>
               <w:rPr>
                 <w:rStyle w:val="-0"/>
                 <w:noProof/>
               </w:rPr>
-              <w:t>Στρογγυλοποίηση Στον Μεγαλύτερο Ακέραιο</w:t>
+              <w:t>π</w:t>
             </w:r>
             <w:r>
               <w:rPr>
@@ -1413,7 +1488,7 @@
                 <w:noProof/>
                 <w:webHidden/>
               </w:rPr>
-              <w:instrText xml:space="preserve"> PAGEREF _Toc168588767 \h </w:instrText>
+              <w:instrText xml:space="preserve"> PAGEREF _Toc168673784 \h </w:instrText>
             </w:r>
             <w:r>
               <w:rPr>
@@ -1461,13 +1536,28 @@
               <w14:ligatures w14:val="standardContextual"/>
             </w:rPr>
           </w:pPr>
-          <w:hyperlink w:anchor="_Toc168588768" w:history="1">
+          <w:hyperlink w:anchor="_Toc168673785" w:history="1">
             <w:r>
               <w:rPr>
                 <w:rStyle w:val="-0"/>
                 <w:noProof/>
               </w:rPr>
-              <w:t>Στρογγυλοποίηση Στον Μικρότερο Ακέραιο</w:t>
+              <w:t>Σταθερά του Νέιπιερ (</w:t>
+            </w:r>
+            <w:r>
+              <w:rPr>
+                <w:rStyle w:val="-0"/>
+                <w:noProof/>
+                <w:lang w:val="en-US"/>
+              </w:rPr>
+              <w:t>e</w:t>
+            </w:r>
+            <w:r>
+              <w:rPr>
+                <w:rStyle w:val="-0"/>
+                <w:noProof/>
+              </w:rPr>
+              <w:t>)</w:t>
             </w:r>
             <w:r>
               <w:rPr>
@@ -1488,7 +1578,7 @@
                 <w:noProof/>
                 <w:webHidden/>
               </w:rPr>
-              <w:instrText xml:space="preserve"> PAGEREF _Toc168588768 \h </w:instrText>
+              <w:instrText xml:space="preserve"> PAGEREF _Toc168673785 \h </w:instrText>
             </w:r>
             <w:r>
               <w:rPr>
@@ -1536,13 +1626,13 @@
               <w14:ligatures w14:val="standardContextual"/>
             </w:rPr>
           </w:pPr>
-          <w:hyperlink w:anchor="_Toc168588769" w:history="1">
+          <w:hyperlink w:anchor="_Toc168673786" w:history="1">
             <w:r>
               <w:rPr>
                 <w:rStyle w:val="-0"/>
                 <w:noProof/>
               </w:rPr>
-              <w:t>Ειδικοί Αριθμοί</w:t>
+              <w:t>Τριγωνομετρικές πράξεις</w:t>
             </w:r>
             <w:r>
               <w:rPr>
@@ -1563,7 +1653,7 @@
                 <w:noProof/>
                 <w:webHidden/>
               </w:rPr>
-              <w:instrText xml:space="preserve"> PAGEREF _Toc168588769 \h </w:instrText>
+              <w:instrText xml:space="preserve"> PAGEREF _Toc168673786 \h </w:instrText>
             </w:r>
             <w:r>
               <w:rPr>
@@ -1611,13 +1701,13 @@
               <w14:ligatures w14:val="standardContextual"/>
             </w:rPr>
           </w:pPr>
-          <w:hyperlink w:anchor="_Toc168588770" w:history="1">
+          <w:hyperlink w:anchor="_Toc168673787" w:history="1">
             <w:r>
               <w:rPr>
                 <w:rStyle w:val="-0"/>
                 <w:noProof/>
               </w:rPr>
-              <w:t>π</w:t>
+              <w:t>Επιλογέας Μοιρών/ Ακτινίων</w:t>
             </w:r>
             <w:r>
               <w:rPr>
@@ -1638,7 +1728,7 @@
                 <w:noProof/>
                 <w:webHidden/>
               </w:rPr>
-              <w:instrText xml:space="preserve"> PAGEREF _Toc168588770 \h </w:instrText>
+              <w:instrText xml:space="preserve"> PAGEREF _Toc168673787 \h </w:instrText>
             </w:r>
             <w:r>
               <w:rPr>
@@ -1686,28 +1776,13 @@
               <w14:ligatures w14:val="standardContextual"/>
             </w:rPr>
           </w:pPr>
-          <w:hyperlink w:anchor="_Toc168588771" w:history="1">
+          <w:hyperlink w:anchor="_Toc168673788" w:history="1">
             <w:r>
               <w:rPr>
                 <w:rStyle w:val="-0"/>
                 <w:noProof/>
               </w:rPr>
-              <w:t>Σταθερά του Νέιπιερ (</w:t>
-            </w:r>
-            <w:r>
-              <w:rPr>
-                <w:rStyle w:val="-0"/>
-                <w:noProof/>
-                <w:lang w:val="en-US"/>
-              </w:rPr>
-              <w:t>e</w:t>
-            </w:r>
-            <w:r>
-              <w:rPr>
-                <w:rStyle w:val="-0"/>
-                <w:noProof/>
-              </w:rPr>
-              <w:t>)</w:t>
+              <w:t>Ημίτονο</w:t>
             </w:r>
             <w:r>
               <w:rPr>
@@ -1728,82 +1803,7 @@
                 <w:noProof/>
                 <w:webHidden/>
               </w:rPr>
-              <w:instrText xml:space="preserve"> PAGEREF _Toc168588771 \h </w:instrText>
-            </w:r>
-            <w:r>
-              <w:rPr>
-                <w:noProof/>
-                <w:webHidden/>
-              </w:rPr>
-            </w:r>
-            <w:r>
-              <w:rPr>
-                <w:noProof/>
-                <w:webHidden/>
-              </w:rPr>
-              <w:fldChar w:fldCharType="separate"/>
-            </w:r>
-            <w:r>
-              <w:rPr>
-                <w:noProof/>
-                <w:webHidden/>
-              </w:rPr>
-              <w:t>8</w:t>
-            </w:r>
-            <w:r>
-              <w:rPr>
-                <w:noProof/>
-                <w:webHidden/>
-              </w:rPr>
-              <w:fldChar w:fldCharType="end"/>
-            </w:r>
-          </w:hyperlink>
-        </w:p>
-        <w:p>
-          <w:pPr>
-            <w:pStyle w:val="22"/>
-            <w:tabs>
-              <w:tab w:val="right" w:leader="dot" w:pos="8296"/>
-            </w:tabs>
-            <w:rPr>
-              <w:rFonts w:asciiTheme="minorHAnsi" w:eastAsiaTheme="minorEastAsia" w:hAnsiTheme="minorHAnsi"/>
-              <w:noProof/>
-              <w:color w:val="auto"/>
-              <w:kern w:val="2"/>
-              <w:sz w:val="24"/>
-              <w:szCs w:val="24"/>
-              <w:lang w:eastAsia="el-GR"/>
-              <w14:ligatures w14:val="standardContextual"/>
-            </w:rPr>
-          </w:pPr>
-          <w:hyperlink w:anchor="_Toc168588772" w:history="1">
-            <w:r>
-              <w:rPr>
-                <w:rStyle w:val="-0"/>
-                <w:noProof/>
-              </w:rPr>
-              <w:t>Τριγωνομετρικές πράξεις</w:t>
-            </w:r>
-            <w:r>
-              <w:rPr>
-                <w:noProof/>
-                <w:webHidden/>
-              </w:rPr>
-              <w:tab/>
-            </w:r>
-            <w:r>
-              <w:rPr>
-                <w:noProof/>
-                <w:webHidden/>
-              </w:rPr>
-              <w:fldChar w:fldCharType="begin"/>
-            </w:r>
-            <w:r>
-              <w:rPr>
-                <w:noProof/>
-                <w:webHidden/>
-              </w:rPr>
-              <w:instrText xml:space="preserve"> PAGEREF _Toc168588772 \h </w:instrText>
+              <w:instrText xml:space="preserve"> PAGEREF _Toc168673788 \h </w:instrText>
             </w:r>
             <w:r>
               <w:rPr>
@@ -1851,13 +1851,13 @@
               <w14:ligatures w14:val="standardContextual"/>
             </w:rPr>
           </w:pPr>
-          <w:hyperlink w:anchor="_Toc168588773" w:history="1">
+          <w:hyperlink w:anchor="_Toc168673789" w:history="1">
             <w:r>
               <w:rPr>
                 <w:rStyle w:val="-0"/>
                 <w:noProof/>
               </w:rPr>
-              <w:t>Επιλογέας Μοιρών/ Ακτινίων</w:t>
+              <w:t>Συνημίτονο</w:t>
             </w:r>
             <w:r>
               <w:rPr>
@@ -1878,82 +1878,7 @@
                 <w:noProof/>
                 <w:webHidden/>
               </w:rPr>
-              <w:instrText xml:space="preserve"> PAGEREF _Toc168588773 \h </w:instrText>
-            </w:r>
-            <w:r>
-              <w:rPr>
-                <w:noProof/>
-                <w:webHidden/>
-              </w:rPr>
-            </w:r>
-            <w:r>
-              <w:rPr>
-                <w:noProof/>
-                <w:webHidden/>
-              </w:rPr>
-              <w:fldChar w:fldCharType="separate"/>
-            </w:r>
-            <w:r>
-              <w:rPr>
-                <w:noProof/>
-                <w:webHidden/>
-              </w:rPr>
-              <w:t>8</w:t>
-            </w:r>
-            <w:r>
-              <w:rPr>
-                <w:noProof/>
-                <w:webHidden/>
-              </w:rPr>
-              <w:fldChar w:fldCharType="end"/>
-            </w:r>
-          </w:hyperlink>
-        </w:p>
-        <w:p>
-          <w:pPr>
-            <w:pStyle w:val="34"/>
-            <w:tabs>
-              <w:tab w:val="right" w:leader="dot" w:pos="8296"/>
-            </w:tabs>
-            <w:rPr>
-              <w:rFonts w:asciiTheme="minorHAnsi" w:eastAsiaTheme="minorEastAsia" w:hAnsiTheme="minorHAnsi"/>
-              <w:noProof/>
-              <w:color w:val="auto"/>
-              <w:kern w:val="2"/>
-              <w:sz w:val="24"/>
-              <w:szCs w:val="24"/>
-              <w:lang w:eastAsia="el-GR"/>
-              <w14:ligatures w14:val="standardContextual"/>
-            </w:rPr>
-          </w:pPr>
-          <w:hyperlink w:anchor="_Toc168588774" w:history="1">
-            <w:r>
-              <w:rPr>
-                <w:rStyle w:val="-0"/>
-                <w:noProof/>
-              </w:rPr>
-              <w:t>Ημίτονο</w:t>
-            </w:r>
-            <w:r>
-              <w:rPr>
-                <w:noProof/>
-                <w:webHidden/>
-              </w:rPr>
-              <w:tab/>
-            </w:r>
-            <w:r>
-              <w:rPr>
-                <w:noProof/>
-                <w:webHidden/>
-              </w:rPr>
-              <w:fldChar w:fldCharType="begin"/>
-            </w:r>
-            <w:r>
-              <w:rPr>
-                <w:noProof/>
-                <w:webHidden/>
-              </w:rPr>
-              <w:instrText xml:space="preserve"> PAGEREF _Toc168588774 \h </w:instrText>
+              <w:instrText xml:space="preserve"> PAGEREF _Toc168673789 \h </w:instrText>
             </w:r>
             <w:r>
               <w:rPr>
@@ -2001,13 +1926,13 @@
               <w14:ligatures w14:val="standardContextual"/>
             </w:rPr>
           </w:pPr>
-          <w:hyperlink w:anchor="_Toc168588775" w:history="1">
+          <w:hyperlink w:anchor="_Toc168673790" w:history="1">
             <w:r>
               <w:rPr>
                 <w:rStyle w:val="-0"/>
                 <w:noProof/>
               </w:rPr>
-              <w:t>Συνημίτονο</w:t>
+              <w:t>Εφαπτομένη</w:t>
             </w:r>
             <w:r>
               <w:rPr>
@@ -2028,7 +1953,7 @@
                 <w:noProof/>
                 <w:webHidden/>
               </w:rPr>
-              <w:instrText xml:space="preserve"> PAGEREF _Toc168588775 \h </w:instrText>
+              <w:instrText xml:space="preserve"> PAGEREF _Toc168673790 \h </w:instrText>
             </w:r>
             <w:r>
               <w:rPr>
@@ -2076,13 +2001,13 @@
               <w14:ligatures w14:val="standardContextual"/>
             </w:rPr>
           </w:pPr>
-          <w:hyperlink w:anchor="_Toc168588776" w:history="1">
+          <w:hyperlink w:anchor="_Toc168673791" w:history="1">
             <w:r>
               <w:rPr>
                 <w:rStyle w:val="-0"/>
                 <w:noProof/>
               </w:rPr>
-              <w:t>Εφαπτομένη</w:t>
+              <w:t>Αντίστροφο Ημίτονο/ Τόξο Ημιτόνου</w:t>
             </w:r>
             <w:r>
               <w:rPr>
@@ -2103,7 +2028,7 @@
                 <w:noProof/>
                 <w:webHidden/>
               </w:rPr>
-              <w:instrText xml:space="preserve"> PAGEREF _Toc168588776 \h </w:instrText>
+              <w:instrText xml:space="preserve"> PAGEREF _Toc168673791 \h </w:instrText>
             </w:r>
             <w:r>
               <w:rPr>
@@ -2151,13 +2076,13 @@
               <w14:ligatures w14:val="standardContextual"/>
             </w:rPr>
           </w:pPr>
-          <w:hyperlink w:anchor="_Toc168588777" w:history="1">
+          <w:hyperlink w:anchor="_Toc168673792" w:history="1">
             <w:r>
               <w:rPr>
                 <w:rStyle w:val="-0"/>
                 <w:noProof/>
               </w:rPr>
-              <w:t>Αντίστροφο Ημίτονο/ Τόξο Ημιτόνου</w:t>
+              <w:t>Αντίστροφο Συνημίτονο/ Τόξο Συνημίτονου</w:t>
             </w:r>
             <w:r>
               <w:rPr>
@@ -2178,7 +2103,7 @@
                 <w:noProof/>
                 <w:webHidden/>
               </w:rPr>
-              <w:instrText xml:space="preserve"> PAGEREF _Toc168588777 \h </w:instrText>
+              <w:instrText xml:space="preserve"> PAGEREF _Toc168673792 \h </w:instrText>
             </w:r>
             <w:r>
               <w:rPr>
@@ -2226,13 +2151,13 @@
               <w14:ligatures w14:val="standardContextual"/>
             </w:rPr>
           </w:pPr>
-          <w:hyperlink w:anchor="_Toc168588778" w:history="1">
+          <w:hyperlink w:anchor="_Toc168673793" w:history="1">
             <w:r>
               <w:rPr>
                 <w:rStyle w:val="-0"/>
                 <w:noProof/>
               </w:rPr>
-              <w:t>Αντίστροφο Συνημίτονο/ Τόξο Συνημίτονου</w:t>
+              <w:t>Αντίστροφη Εφαπτομένη/ Τόξο Εφαπτομένης</w:t>
             </w:r>
             <w:r>
               <w:rPr>
@@ -2253,7 +2178,7 @@
                 <w:noProof/>
                 <w:webHidden/>
               </w:rPr>
-              <w:instrText xml:space="preserve"> PAGEREF _Toc168588778 \h </w:instrText>
+              <w:instrText xml:space="preserve"> PAGEREF _Toc168673793 \h </w:instrText>
             </w:r>
             <w:r>
               <w:rPr>
@@ -2301,13 +2226,13 @@
               <w14:ligatures w14:val="standardContextual"/>
             </w:rPr>
           </w:pPr>
-          <w:hyperlink w:anchor="_Toc168588779" w:history="1">
+          <w:hyperlink w:anchor="_Toc168673794" w:history="1">
             <w:r>
               <w:rPr>
                 <w:rStyle w:val="-0"/>
                 <w:noProof/>
               </w:rPr>
-              <w:t>Αντίστροφη Εφαπτομένη/ Τόξο Εφαπτομένης</w:t>
+              <w:t>Υπερβολικό Ημίτονο</w:t>
             </w:r>
             <w:r>
               <w:rPr>
@@ -2328,7 +2253,7 @@
                 <w:noProof/>
                 <w:webHidden/>
               </w:rPr>
-              <w:instrText xml:space="preserve"> PAGEREF _Toc168588779 \h </w:instrText>
+              <w:instrText xml:space="preserve"> PAGEREF _Toc168673794 \h </w:instrText>
             </w:r>
             <w:r>
               <w:rPr>
@@ -2376,13 +2301,13 @@
               <w14:ligatures w14:val="standardContextual"/>
             </w:rPr>
           </w:pPr>
-          <w:hyperlink w:anchor="_Toc168588780" w:history="1">
+          <w:hyperlink w:anchor="_Toc168673795" w:history="1">
             <w:r>
               <w:rPr>
                 <w:rStyle w:val="-0"/>
                 <w:noProof/>
               </w:rPr>
-              <w:t>Υπερβολικό Ημίτονο</w:t>
+              <w:t>Υπερβολικό Συνημίτονο</w:t>
             </w:r>
             <w:r>
               <w:rPr>
@@ -2403,7 +2328,7 @@
                 <w:noProof/>
                 <w:webHidden/>
               </w:rPr>
-              <w:instrText xml:space="preserve"> PAGEREF _Toc168588780 \h </w:instrText>
+              <w:instrText xml:space="preserve"> PAGEREF _Toc168673795 \h </w:instrText>
             </w:r>
             <w:r>
               <w:rPr>
@@ -2451,82 +2376,7 @@
               <w14:ligatures w14:val="standardContextual"/>
             </w:rPr>
           </w:pPr>
-          <w:hyperlink w:anchor="_Toc168588781" w:history="1">
-            <w:r>
-              <w:rPr>
-                <w:rStyle w:val="-0"/>
-                <w:noProof/>
-              </w:rPr>
-              <w:t>Υπερβολικό Συνημίτονο</w:t>
-            </w:r>
-            <w:r>
-              <w:rPr>
-                <w:noProof/>
-                <w:webHidden/>
-              </w:rPr>
-              <w:tab/>
-            </w:r>
-            <w:r>
-              <w:rPr>
-                <w:noProof/>
-                <w:webHidden/>
-              </w:rPr>
-              <w:fldChar w:fldCharType="begin"/>
-            </w:r>
-            <w:r>
-              <w:rPr>
-                <w:noProof/>
-                <w:webHidden/>
-              </w:rPr>
-              <w:instrText xml:space="preserve"> PAGEREF _Toc168588781 \h </w:instrText>
-            </w:r>
-            <w:r>
-              <w:rPr>
-                <w:noProof/>
-                <w:webHidden/>
-              </w:rPr>
-            </w:r>
-            <w:r>
-              <w:rPr>
-                <w:noProof/>
-                <w:webHidden/>
-              </w:rPr>
-              <w:fldChar w:fldCharType="separate"/>
-            </w:r>
-            <w:r>
-              <w:rPr>
-                <w:noProof/>
-                <w:webHidden/>
-              </w:rPr>
-              <w:t>11</w:t>
-            </w:r>
-            <w:r>
-              <w:rPr>
-                <w:noProof/>
-                <w:webHidden/>
-              </w:rPr>
-              <w:fldChar w:fldCharType="end"/>
-            </w:r>
-          </w:hyperlink>
-        </w:p>
-        <w:p>
-          <w:pPr>
-            <w:pStyle w:val="34"/>
-            <w:tabs>
-              <w:tab w:val="right" w:leader="dot" w:pos="8296"/>
-            </w:tabs>
-            <w:rPr>
-              <w:rFonts w:asciiTheme="minorHAnsi" w:eastAsiaTheme="minorEastAsia" w:hAnsiTheme="minorHAnsi"/>
-              <w:noProof/>
-              <w:color w:val="auto"/>
-              <w:kern w:val="2"/>
-              <w:sz w:val="24"/>
-              <w:szCs w:val="24"/>
-              <w:lang w:eastAsia="el-GR"/>
-              <w14:ligatures w14:val="standardContextual"/>
-            </w:rPr>
-          </w:pPr>
-          <w:hyperlink w:anchor="_Toc168588782" w:history="1">
+          <w:hyperlink w:anchor="_Toc168673796" w:history="1">
             <w:r>
               <w:rPr>
                 <w:rStyle w:val="-0"/>
@@ -2553,307 +2403,7 @@
                 <w:noProof/>
                 <w:webHidden/>
               </w:rPr>
-              <w:instrText xml:space="preserve"> PAGEREF _Toc168588782 \h </w:instrText>
-            </w:r>
-            <w:r>
-              <w:rPr>
-                <w:noProof/>
-                <w:webHidden/>
-              </w:rPr>
-            </w:r>
-            <w:r>
-              <w:rPr>
-                <w:noProof/>
-                <w:webHidden/>
-              </w:rPr>
-              <w:fldChar w:fldCharType="separate"/>
-            </w:r>
-            <w:r>
-              <w:rPr>
-                <w:noProof/>
-                <w:webHidden/>
-              </w:rPr>
-              <w:t>11</w:t>
-            </w:r>
-            <w:r>
-              <w:rPr>
-                <w:noProof/>
-                <w:webHidden/>
-              </w:rPr>
-              <w:fldChar w:fldCharType="end"/>
-            </w:r>
-          </w:hyperlink>
-        </w:p>
-        <w:p>
-          <w:pPr>
-            <w:pStyle w:val="34"/>
-            <w:tabs>
-              <w:tab w:val="right" w:leader="dot" w:pos="8296"/>
-            </w:tabs>
-            <w:rPr>
-              <w:rFonts w:asciiTheme="minorHAnsi" w:eastAsiaTheme="minorEastAsia" w:hAnsiTheme="minorHAnsi"/>
-              <w:noProof/>
-              <w:color w:val="auto"/>
-              <w:kern w:val="2"/>
-              <w:sz w:val="24"/>
-              <w:szCs w:val="24"/>
-              <w:lang w:eastAsia="el-GR"/>
-              <w14:ligatures w14:val="standardContextual"/>
-            </w:rPr>
-          </w:pPr>
-          <w:hyperlink w:anchor="_Toc168588783" w:history="1">
-            <w:r>
-              <w:rPr>
-                <w:rStyle w:val="-0"/>
-                <w:noProof/>
-              </w:rPr>
-              <w:t>Τόξο Υπερβολικού Ημίτονου</w:t>
-            </w:r>
-            <w:r>
-              <w:rPr>
-                <w:noProof/>
-                <w:webHidden/>
-              </w:rPr>
-              <w:tab/>
-            </w:r>
-            <w:r>
-              <w:rPr>
-                <w:noProof/>
-                <w:webHidden/>
-              </w:rPr>
-              <w:fldChar w:fldCharType="begin"/>
-            </w:r>
-            <w:r>
-              <w:rPr>
-                <w:noProof/>
-                <w:webHidden/>
-              </w:rPr>
-              <w:instrText xml:space="preserve"> PAGEREF _Toc168588783 \h </w:instrText>
-            </w:r>
-            <w:r>
-              <w:rPr>
-                <w:noProof/>
-                <w:webHidden/>
-              </w:rPr>
-            </w:r>
-            <w:r>
-              <w:rPr>
-                <w:noProof/>
-                <w:webHidden/>
-              </w:rPr>
-              <w:fldChar w:fldCharType="separate"/>
-            </w:r>
-            <w:r>
-              <w:rPr>
-                <w:noProof/>
-                <w:webHidden/>
-              </w:rPr>
-              <w:t>11</w:t>
-            </w:r>
-            <w:r>
-              <w:rPr>
-                <w:noProof/>
-                <w:webHidden/>
-              </w:rPr>
-              <w:fldChar w:fldCharType="end"/>
-            </w:r>
-          </w:hyperlink>
-        </w:p>
-        <w:p>
-          <w:pPr>
-            <w:pStyle w:val="34"/>
-            <w:tabs>
-              <w:tab w:val="right" w:leader="dot" w:pos="8296"/>
-            </w:tabs>
-            <w:rPr>
-              <w:rFonts w:asciiTheme="minorHAnsi" w:eastAsiaTheme="minorEastAsia" w:hAnsiTheme="minorHAnsi"/>
-              <w:noProof/>
-              <w:color w:val="auto"/>
-              <w:kern w:val="2"/>
-              <w:sz w:val="24"/>
-              <w:szCs w:val="24"/>
-              <w:lang w:eastAsia="el-GR"/>
-              <w14:ligatures w14:val="standardContextual"/>
-            </w:rPr>
-          </w:pPr>
-          <w:hyperlink w:anchor="_Toc168588784" w:history="1">
-            <w:r>
-              <w:rPr>
-                <w:rStyle w:val="-0"/>
-                <w:noProof/>
-              </w:rPr>
-              <w:t>Τόξο Υπερβολικού Συνημίτονου</w:t>
-            </w:r>
-            <w:r>
-              <w:rPr>
-                <w:noProof/>
-                <w:webHidden/>
-              </w:rPr>
-              <w:tab/>
-            </w:r>
-            <w:r>
-              <w:rPr>
-                <w:noProof/>
-                <w:webHidden/>
-              </w:rPr>
-              <w:fldChar w:fldCharType="begin"/>
-            </w:r>
-            <w:r>
-              <w:rPr>
-                <w:noProof/>
-                <w:webHidden/>
-              </w:rPr>
-              <w:instrText xml:space="preserve"> PAGEREF _Toc168588784 \h </w:instrText>
-            </w:r>
-            <w:r>
-              <w:rPr>
-                <w:noProof/>
-                <w:webHidden/>
-              </w:rPr>
-            </w:r>
-            <w:r>
-              <w:rPr>
-                <w:noProof/>
-                <w:webHidden/>
-              </w:rPr>
-              <w:fldChar w:fldCharType="separate"/>
-            </w:r>
-            <w:r>
-              <w:rPr>
-                <w:noProof/>
-                <w:webHidden/>
-              </w:rPr>
-              <w:t>11</w:t>
-            </w:r>
-            <w:r>
-              <w:rPr>
-                <w:noProof/>
-                <w:webHidden/>
-              </w:rPr>
-              <w:fldChar w:fldCharType="end"/>
-            </w:r>
-          </w:hyperlink>
-        </w:p>
-        <w:p>
-          <w:pPr>
-            <w:pStyle w:val="34"/>
-            <w:tabs>
-              <w:tab w:val="right" w:leader="dot" w:pos="8296"/>
-            </w:tabs>
-            <w:rPr>
-              <w:rFonts w:asciiTheme="minorHAnsi" w:eastAsiaTheme="minorEastAsia" w:hAnsiTheme="minorHAnsi"/>
-              <w:noProof/>
-              <w:color w:val="auto"/>
-              <w:kern w:val="2"/>
-              <w:sz w:val="24"/>
-              <w:szCs w:val="24"/>
-              <w:lang w:eastAsia="el-GR"/>
-              <w14:ligatures w14:val="standardContextual"/>
-            </w:rPr>
-          </w:pPr>
-          <w:hyperlink w:anchor="_Toc168588785" w:history="1">
-            <w:r>
-              <w:rPr>
-                <w:rStyle w:val="-0"/>
-                <w:noProof/>
-              </w:rPr>
-              <w:t>Τόξο Υπερβολικής Εφαπτομένης</w:t>
-            </w:r>
-            <w:r>
-              <w:rPr>
-                <w:noProof/>
-                <w:webHidden/>
-              </w:rPr>
-              <w:tab/>
-            </w:r>
-            <w:r>
-              <w:rPr>
-                <w:noProof/>
-                <w:webHidden/>
-              </w:rPr>
-              <w:fldChar w:fldCharType="begin"/>
-            </w:r>
-            <w:r>
-              <w:rPr>
-                <w:noProof/>
-                <w:webHidden/>
-              </w:rPr>
-              <w:instrText xml:space="preserve"> PAGEREF _Toc168588785 \h </w:instrText>
-            </w:r>
-            <w:r>
-              <w:rPr>
-                <w:noProof/>
-                <w:webHidden/>
-              </w:rPr>
-            </w:r>
-            <w:r>
-              <w:rPr>
-                <w:noProof/>
-                <w:webHidden/>
-              </w:rPr>
-              <w:fldChar w:fldCharType="separate"/>
-            </w:r>
-            <w:r>
-              <w:rPr>
-                <w:noProof/>
-                <w:webHidden/>
-              </w:rPr>
-              <w:t>11</w:t>
-            </w:r>
-            <w:r>
-              <w:rPr>
-                <w:noProof/>
-                <w:webHidden/>
-              </w:rPr>
-              <w:fldChar w:fldCharType="end"/>
-            </w:r>
-          </w:hyperlink>
-        </w:p>
-        <w:p>
-          <w:pPr>
-            <w:pStyle w:val="10"/>
-            <w:tabs>
-              <w:tab w:val="right" w:leader="dot" w:pos="8296"/>
-            </w:tabs>
-            <w:rPr>
-              <w:rFonts w:asciiTheme="minorHAnsi" w:eastAsiaTheme="minorEastAsia" w:hAnsiTheme="minorHAnsi"/>
-              <w:noProof/>
-              <w:color w:val="auto"/>
-              <w:kern w:val="2"/>
-              <w:sz w:val="24"/>
-              <w:szCs w:val="24"/>
-              <w:lang w:eastAsia="el-GR"/>
-              <w14:ligatures w14:val="standardContextual"/>
-            </w:rPr>
-          </w:pPr>
-          <w:hyperlink w:anchor="_Toc168588786" w:history="1">
-            <w:r>
-              <w:rPr>
-                <w:rStyle w:val="-0"/>
-                <w:noProof/>
-              </w:rPr>
-              <w:t>Λειτουργίες Μνήμης</w:t>
-            </w:r>
-            <w:r>
-              <w:rPr>
-                <w:noProof/>
-                <w:webHidden/>
-              </w:rPr>
-              <w:tab/>
-            </w:r>
-            <w:r>
-              <w:rPr>
-                <w:noProof/>
-                <w:webHidden/>
-              </w:rPr>
-              <w:fldChar w:fldCharType="begin"/>
-            </w:r>
-            <w:r>
-              <w:rPr>
-                <w:noProof/>
-                <w:webHidden/>
-              </w:rPr>
-              <w:instrText xml:space="preserve"> PAGEREF _Toc168588786 \h </w:instrText>
+              <w:instrText xml:space="preserve"> PAGEREF _Toc168673796 \h </w:instrText>
             </w:r>
             <w:r>
               <w:rPr>
@@ -2901,13 +2451,13 @@
               <w14:ligatures w14:val="standardContextual"/>
             </w:rPr>
           </w:pPr>
-          <w:hyperlink w:anchor="_Toc168588787" w:history="1">
+          <w:hyperlink w:anchor="_Toc168673797" w:history="1">
             <w:r>
               <w:rPr>
                 <w:rStyle w:val="-0"/>
                 <w:noProof/>
               </w:rPr>
-              <w:t>Αποθήκευση στη Μνήμη</w:t>
+              <w:t>Τόξο Υπερβολικού Ημίτονου</w:t>
             </w:r>
             <w:r>
               <w:rPr>
@@ -2928,7 +2478,7 @@
                 <w:noProof/>
                 <w:webHidden/>
               </w:rPr>
-              <w:instrText xml:space="preserve"> PAGEREF _Toc168588787 \h </w:instrText>
+              <w:instrText xml:space="preserve"> PAGEREF _Toc168673797 \h </w:instrText>
             </w:r>
             <w:r>
               <w:rPr>
@@ -2976,13 +2526,13 @@
               <w14:ligatures w14:val="standardContextual"/>
             </w:rPr>
           </w:pPr>
-          <w:hyperlink w:anchor="_Toc168588788" w:history="1">
+          <w:hyperlink w:anchor="_Toc168673798" w:history="1">
             <w:r>
               <w:rPr>
                 <w:rStyle w:val="-0"/>
                 <w:noProof/>
               </w:rPr>
-              <w:t>Πρόσθεση στον Αποθηκευμένο Αριθμό</w:t>
+              <w:t>Τόξο Υπερβολικού Συνημίτονου</w:t>
             </w:r>
             <w:r>
               <w:rPr>
@@ -3003,7 +2553,7 @@
                 <w:noProof/>
                 <w:webHidden/>
               </w:rPr>
-              <w:instrText xml:space="preserve"> PAGEREF _Toc168588788 \h </w:instrText>
+              <w:instrText xml:space="preserve"> PAGEREF _Toc168673798 \h </w:instrText>
             </w:r>
             <w:r>
               <w:rPr>
@@ -3051,13 +2601,13 @@
               <w14:ligatures w14:val="standardContextual"/>
             </w:rPr>
           </w:pPr>
-          <w:hyperlink w:anchor="_Toc168588789" w:history="1">
+          <w:hyperlink w:anchor="_Toc168673799" w:history="1">
             <w:r>
               <w:rPr>
                 <w:rStyle w:val="-0"/>
                 <w:noProof/>
               </w:rPr>
-              <w:t>Αφαίρεση από τον Αποθηκευμένο Αριθμό</w:t>
+              <w:t>Τόξο Υπερβολικής Εφαπτομένης</w:t>
             </w:r>
             <w:r>
               <w:rPr>
@@ -3078,232 +2628,7 @@
                 <w:noProof/>
                 <w:webHidden/>
               </w:rPr>
-              <w:instrText xml:space="preserve"> PAGEREF _Toc168588789 \h </w:instrText>
-            </w:r>
-            <w:r>
-              <w:rPr>
-                <w:noProof/>
-                <w:webHidden/>
-              </w:rPr>
-            </w:r>
-            <w:r>
-              <w:rPr>
-                <w:noProof/>
-                <w:webHidden/>
-              </w:rPr>
-              <w:fldChar w:fldCharType="separate"/>
-            </w:r>
-            <w:r>
-              <w:rPr>
-                <w:noProof/>
-                <w:webHidden/>
-              </w:rPr>
-              <w:t>13</w:t>
-            </w:r>
-            <w:r>
-              <w:rPr>
-                <w:noProof/>
-                <w:webHidden/>
-              </w:rPr>
-              <w:fldChar w:fldCharType="end"/>
-            </w:r>
-          </w:hyperlink>
-        </w:p>
-        <w:p>
-          <w:pPr>
-            <w:pStyle w:val="34"/>
-            <w:tabs>
-              <w:tab w:val="right" w:leader="dot" w:pos="8296"/>
-            </w:tabs>
-            <w:rPr>
-              <w:rFonts w:asciiTheme="minorHAnsi" w:eastAsiaTheme="minorEastAsia" w:hAnsiTheme="minorHAnsi"/>
-              <w:noProof/>
-              <w:color w:val="auto"/>
-              <w:kern w:val="2"/>
-              <w:sz w:val="24"/>
-              <w:szCs w:val="24"/>
-              <w:lang w:eastAsia="el-GR"/>
-              <w14:ligatures w14:val="standardContextual"/>
-            </w:rPr>
-          </w:pPr>
-          <w:hyperlink w:anchor="_Toc168588790" w:history="1">
-            <w:r>
-              <w:rPr>
-                <w:rStyle w:val="-0"/>
-                <w:noProof/>
-              </w:rPr>
-              <w:t>Κλήση του Αποθηκευμένου Αριθμού</w:t>
-            </w:r>
-            <w:r>
-              <w:rPr>
-                <w:noProof/>
-                <w:webHidden/>
-              </w:rPr>
-              <w:tab/>
-            </w:r>
-            <w:r>
-              <w:rPr>
-                <w:noProof/>
-                <w:webHidden/>
-              </w:rPr>
-              <w:fldChar w:fldCharType="begin"/>
-            </w:r>
-            <w:r>
-              <w:rPr>
-                <w:noProof/>
-                <w:webHidden/>
-              </w:rPr>
-              <w:instrText xml:space="preserve"> PAGEREF _Toc168588790 \h </w:instrText>
-            </w:r>
-            <w:r>
-              <w:rPr>
-                <w:noProof/>
-                <w:webHidden/>
-              </w:rPr>
-            </w:r>
-            <w:r>
-              <w:rPr>
-                <w:noProof/>
-                <w:webHidden/>
-              </w:rPr>
-              <w:fldChar w:fldCharType="separate"/>
-            </w:r>
-            <w:r>
-              <w:rPr>
-                <w:noProof/>
-                <w:webHidden/>
-              </w:rPr>
-              <w:t>13</w:t>
-            </w:r>
-            <w:r>
-              <w:rPr>
-                <w:noProof/>
-                <w:webHidden/>
-              </w:rPr>
-              <w:fldChar w:fldCharType="end"/>
-            </w:r>
-          </w:hyperlink>
-        </w:p>
-        <w:p>
-          <w:pPr>
-            <w:pStyle w:val="34"/>
-            <w:tabs>
-              <w:tab w:val="right" w:leader="dot" w:pos="8296"/>
-            </w:tabs>
-            <w:rPr>
-              <w:rFonts w:asciiTheme="minorHAnsi" w:eastAsiaTheme="minorEastAsia" w:hAnsiTheme="minorHAnsi"/>
-              <w:noProof/>
-              <w:color w:val="auto"/>
-              <w:kern w:val="2"/>
-              <w:sz w:val="24"/>
-              <w:szCs w:val="24"/>
-              <w:lang w:eastAsia="el-GR"/>
-              <w14:ligatures w14:val="standardContextual"/>
-            </w:rPr>
-          </w:pPr>
-          <w:hyperlink w:anchor="_Toc168588791" w:history="1">
-            <w:r>
-              <w:rPr>
-                <w:rStyle w:val="-0"/>
-                <w:noProof/>
-              </w:rPr>
-              <w:t>Καθαρισμός Μνήμης</w:t>
-            </w:r>
-            <w:r>
-              <w:rPr>
-                <w:noProof/>
-                <w:webHidden/>
-              </w:rPr>
-              <w:tab/>
-            </w:r>
-            <w:r>
-              <w:rPr>
-                <w:noProof/>
-                <w:webHidden/>
-              </w:rPr>
-              <w:fldChar w:fldCharType="begin"/>
-            </w:r>
-            <w:r>
-              <w:rPr>
-                <w:noProof/>
-                <w:webHidden/>
-              </w:rPr>
-              <w:instrText xml:space="preserve"> PAGEREF _Toc168588791 \h </w:instrText>
-            </w:r>
-            <w:r>
-              <w:rPr>
-                <w:noProof/>
-                <w:webHidden/>
-              </w:rPr>
-            </w:r>
-            <w:r>
-              <w:rPr>
-                <w:noProof/>
-                <w:webHidden/>
-              </w:rPr>
-              <w:fldChar w:fldCharType="separate"/>
-            </w:r>
-            <w:r>
-              <w:rPr>
-                <w:noProof/>
-                <w:webHidden/>
-              </w:rPr>
-              <w:t>13</w:t>
-            </w:r>
-            <w:r>
-              <w:rPr>
-                <w:noProof/>
-                <w:webHidden/>
-              </w:rPr>
-              <w:fldChar w:fldCharType="end"/>
-            </w:r>
-          </w:hyperlink>
-        </w:p>
-        <w:p>
-          <w:pPr>
-            <w:pStyle w:val="34"/>
-            <w:tabs>
-              <w:tab w:val="right" w:leader="dot" w:pos="8296"/>
-            </w:tabs>
-            <w:rPr>
-              <w:rFonts w:asciiTheme="minorHAnsi" w:eastAsiaTheme="minorEastAsia" w:hAnsiTheme="minorHAnsi"/>
-              <w:noProof/>
-              <w:color w:val="auto"/>
-              <w:kern w:val="2"/>
-              <w:sz w:val="24"/>
-              <w:szCs w:val="24"/>
-              <w:lang w:eastAsia="el-GR"/>
-              <w14:ligatures w14:val="standardContextual"/>
-            </w:rPr>
-          </w:pPr>
-          <w:hyperlink w:anchor="_Toc168588792" w:history="1">
-            <w:r>
-              <w:rPr>
-                <w:rStyle w:val="-0"/>
-                <w:noProof/>
-              </w:rPr>
-              <w:t>Γενικό Σύνολο</w:t>
-            </w:r>
-            <w:r>
-              <w:rPr>
-                <w:noProof/>
-                <w:webHidden/>
-              </w:rPr>
-              <w:tab/>
-            </w:r>
-            <w:r>
-              <w:rPr>
-                <w:noProof/>
-                <w:webHidden/>
-              </w:rPr>
-              <w:fldChar w:fldCharType="begin"/>
-            </w:r>
-            <w:r>
-              <w:rPr>
-                <w:noProof/>
-                <w:webHidden/>
-              </w:rPr>
-              <w:instrText xml:space="preserve"> PAGEREF _Toc168588792 \h </w:instrText>
+              <w:instrText xml:space="preserve"> PAGEREF _Toc168673799 \h </w:instrText>
             </w:r>
             <w:r>
               <w:rPr>
@@ -3351,13 +2676,13 @@
               <w14:ligatures w14:val="standardContextual"/>
             </w:rPr>
           </w:pPr>
-          <w:hyperlink w:anchor="_Toc168588793" w:history="1">
+          <w:hyperlink w:anchor="_Toc168673800" w:history="1">
             <w:r>
               <w:rPr>
                 <w:rStyle w:val="-0"/>
                 <w:noProof/>
               </w:rPr>
-              <w:t>Λειτουργίες Εκκαθάρισης</w:t>
+              <w:t>Λειτουργίες Μνήμης</w:t>
             </w:r>
             <w:r>
               <w:rPr>
@@ -3378,7 +2703,7 @@
                 <w:noProof/>
                 <w:webHidden/>
               </w:rPr>
-              <w:instrText xml:space="preserve"> PAGEREF _Toc168588793 \h </w:instrText>
+              <w:instrText xml:space="preserve"> PAGEREF _Toc168673800 \h </w:instrText>
             </w:r>
             <w:r>
               <w:rPr>
@@ -3398,7 +2723,7 @@
                 <w:noProof/>
                 <w:webHidden/>
               </w:rPr>
-              <w:t>13</w:t>
+              <w:t>14</w:t>
             </w:r>
             <w:r>
               <w:rPr>
@@ -3426,7 +2751,532 @@
               <w14:ligatures w14:val="standardContextual"/>
             </w:rPr>
           </w:pPr>
-          <w:hyperlink w:anchor="_Toc168588794" w:history="1">
+          <w:hyperlink w:anchor="_Toc168673801" w:history="1">
+            <w:r>
+              <w:rPr>
+                <w:rStyle w:val="-0"/>
+                <w:noProof/>
+              </w:rPr>
+              <w:t>Αποθήκευση στη Μνήμη</w:t>
+            </w:r>
+            <w:r>
+              <w:rPr>
+                <w:noProof/>
+                <w:webHidden/>
+              </w:rPr>
+              <w:tab/>
+            </w:r>
+            <w:r>
+              <w:rPr>
+                <w:noProof/>
+                <w:webHidden/>
+              </w:rPr>
+              <w:fldChar w:fldCharType="begin"/>
+            </w:r>
+            <w:r>
+              <w:rPr>
+                <w:noProof/>
+                <w:webHidden/>
+              </w:rPr>
+              <w:instrText xml:space="preserve"> PAGEREF _Toc168673801 \h </w:instrText>
+            </w:r>
+            <w:r>
+              <w:rPr>
+                <w:noProof/>
+                <w:webHidden/>
+              </w:rPr>
+            </w:r>
+            <w:r>
+              <w:rPr>
+                <w:noProof/>
+                <w:webHidden/>
+              </w:rPr>
+              <w:fldChar w:fldCharType="separate"/>
+            </w:r>
+            <w:r>
+              <w:rPr>
+                <w:noProof/>
+                <w:webHidden/>
+              </w:rPr>
+              <w:t>14</w:t>
+            </w:r>
+            <w:r>
+              <w:rPr>
+                <w:noProof/>
+                <w:webHidden/>
+              </w:rPr>
+              <w:fldChar w:fldCharType="end"/>
+            </w:r>
+          </w:hyperlink>
+        </w:p>
+        <w:p>
+          <w:pPr>
+            <w:pStyle w:val="34"/>
+            <w:tabs>
+              <w:tab w:val="right" w:leader="dot" w:pos="8296"/>
+            </w:tabs>
+            <w:rPr>
+              <w:rFonts w:asciiTheme="minorHAnsi" w:eastAsiaTheme="minorEastAsia" w:hAnsiTheme="minorHAnsi"/>
+              <w:noProof/>
+              <w:color w:val="auto"/>
+              <w:kern w:val="2"/>
+              <w:sz w:val="24"/>
+              <w:szCs w:val="24"/>
+              <w:lang w:eastAsia="el-GR"/>
+              <w14:ligatures w14:val="standardContextual"/>
+            </w:rPr>
+          </w:pPr>
+          <w:hyperlink w:anchor="_Toc168673802" w:history="1">
+            <w:r>
+              <w:rPr>
+                <w:rStyle w:val="-0"/>
+                <w:noProof/>
+              </w:rPr>
+              <w:t>Πρόσθεση στον Αποθηκευμένο Αριθμό</w:t>
+            </w:r>
+            <w:r>
+              <w:rPr>
+                <w:noProof/>
+                <w:webHidden/>
+              </w:rPr>
+              <w:tab/>
+            </w:r>
+            <w:r>
+              <w:rPr>
+                <w:noProof/>
+                <w:webHidden/>
+              </w:rPr>
+              <w:fldChar w:fldCharType="begin"/>
+            </w:r>
+            <w:r>
+              <w:rPr>
+                <w:noProof/>
+                <w:webHidden/>
+              </w:rPr>
+              <w:instrText xml:space="preserve"> PAGEREF _Toc168673802 \h </w:instrText>
+            </w:r>
+            <w:r>
+              <w:rPr>
+                <w:noProof/>
+                <w:webHidden/>
+              </w:rPr>
+            </w:r>
+            <w:r>
+              <w:rPr>
+                <w:noProof/>
+                <w:webHidden/>
+              </w:rPr>
+              <w:fldChar w:fldCharType="separate"/>
+            </w:r>
+            <w:r>
+              <w:rPr>
+                <w:noProof/>
+                <w:webHidden/>
+              </w:rPr>
+              <w:t>14</w:t>
+            </w:r>
+            <w:r>
+              <w:rPr>
+                <w:noProof/>
+                <w:webHidden/>
+              </w:rPr>
+              <w:fldChar w:fldCharType="end"/>
+            </w:r>
+          </w:hyperlink>
+        </w:p>
+        <w:p>
+          <w:pPr>
+            <w:pStyle w:val="34"/>
+            <w:tabs>
+              <w:tab w:val="right" w:leader="dot" w:pos="8296"/>
+            </w:tabs>
+            <w:rPr>
+              <w:rFonts w:asciiTheme="minorHAnsi" w:eastAsiaTheme="minorEastAsia" w:hAnsiTheme="minorHAnsi"/>
+              <w:noProof/>
+              <w:color w:val="auto"/>
+              <w:kern w:val="2"/>
+              <w:sz w:val="24"/>
+              <w:szCs w:val="24"/>
+              <w:lang w:eastAsia="el-GR"/>
+              <w14:ligatures w14:val="standardContextual"/>
+            </w:rPr>
+          </w:pPr>
+          <w:hyperlink w:anchor="_Toc168673803" w:history="1">
+            <w:r>
+              <w:rPr>
+                <w:rStyle w:val="-0"/>
+                <w:noProof/>
+              </w:rPr>
+              <w:t>Αφαίρεση από τον Αποθηκευμένο Αριθμό</w:t>
+            </w:r>
+            <w:r>
+              <w:rPr>
+                <w:noProof/>
+                <w:webHidden/>
+              </w:rPr>
+              <w:tab/>
+            </w:r>
+            <w:r>
+              <w:rPr>
+                <w:noProof/>
+                <w:webHidden/>
+              </w:rPr>
+              <w:fldChar w:fldCharType="begin"/>
+            </w:r>
+            <w:r>
+              <w:rPr>
+                <w:noProof/>
+                <w:webHidden/>
+              </w:rPr>
+              <w:instrText xml:space="preserve"> PAGEREF _Toc168673803 \h </w:instrText>
+            </w:r>
+            <w:r>
+              <w:rPr>
+                <w:noProof/>
+                <w:webHidden/>
+              </w:rPr>
+            </w:r>
+            <w:r>
+              <w:rPr>
+                <w:noProof/>
+                <w:webHidden/>
+              </w:rPr>
+              <w:fldChar w:fldCharType="separate"/>
+            </w:r>
+            <w:r>
+              <w:rPr>
+                <w:noProof/>
+                <w:webHidden/>
+              </w:rPr>
+              <w:t>14</w:t>
+            </w:r>
+            <w:r>
+              <w:rPr>
+                <w:noProof/>
+                <w:webHidden/>
+              </w:rPr>
+              <w:fldChar w:fldCharType="end"/>
+            </w:r>
+          </w:hyperlink>
+        </w:p>
+        <w:p>
+          <w:pPr>
+            <w:pStyle w:val="34"/>
+            <w:tabs>
+              <w:tab w:val="right" w:leader="dot" w:pos="8296"/>
+            </w:tabs>
+            <w:rPr>
+              <w:rFonts w:asciiTheme="minorHAnsi" w:eastAsiaTheme="minorEastAsia" w:hAnsiTheme="minorHAnsi"/>
+              <w:noProof/>
+              <w:color w:val="auto"/>
+              <w:kern w:val="2"/>
+              <w:sz w:val="24"/>
+              <w:szCs w:val="24"/>
+              <w:lang w:eastAsia="el-GR"/>
+              <w14:ligatures w14:val="standardContextual"/>
+            </w:rPr>
+          </w:pPr>
+          <w:hyperlink w:anchor="_Toc168673804" w:history="1">
+            <w:r>
+              <w:rPr>
+                <w:rStyle w:val="-0"/>
+                <w:noProof/>
+              </w:rPr>
+              <w:t>Κλήση του Αποθηκευμένου Αριθμού</w:t>
+            </w:r>
+            <w:r>
+              <w:rPr>
+                <w:noProof/>
+                <w:webHidden/>
+              </w:rPr>
+              <w:tab/>
+            </w:r>
+            <w:r>
+              <w:rPr>
+                <w:noProof/>
+                <w:webHidden/>
+              </w:rPr>
+              <w:fldChar w:fldCharType="begin"/>
+            </w:r>
+            <w:r>
+              <w:rPr>
+                <w:noProof/>
+                <w:webHidden/>
+              </w:rPr>
+              <w:instrText xml:space="preserve"> PAGEREF _Toc168673804 \h </w:instrText>
+            </w:r>
+            <w:r>
+              <w:rPr>
+                <w:noProof/>
+                <w:webHidden/>
+              </w:rPr>
+            </w:r>
+            <w:r>
+              <w:rPr>
+                <w:noProof/>
+                <w:webHidden/>
+              </w:rPr>
+              <w:fldChar w:fldCharType="separate"/>
+            </w:r>
+            <w:r>
+              <w:rPr>
+                <w:noProof/>
+                <w:webHidden/>
+              </w:rPr>
+              <w:t>14</w:t>
+            </w:r>
+            <w:r>
+              <w:rPr>
+                <w:noProof/>
+                <w:webHidden/>
+              </w:rPr>
+              <w:fldChar w:fldCharType="end"/>
+            </w:r>
+          </w:hyperlink>
+        </w:p>
+        <w:p>
+          <w:pPr>
+            <w:pStyle w:val="34"/>
+            <w:tabs>
+              <w:tab w:val="right" w:leader="dot" w:pos="8296"/>
+            </w:tabs>
+            <w:rPr>
+              <w:rFonts w:asciiTheme="minorHAnsi" w:eastAsiaTheme="minorEastAsia" w:hAnsiTheme="minorHAnsi"/>
+              <w:noProof/>
+              <w:color w:val="auto"/>
+              <w:kern w:val="2"/>
+              <w:sz w:val="24"/>
+              <w:szCs w:val="24"/>
+              <w:lang w:eastAsia="el-GR"/>
+              <w14:ligatures w14:val="standardContextual"/>
+            </w:rPr>
+          </w:pPr>
+          <w:hyperlink w:anchor="_Toc168673805" w:history="1">
+            <w:r>
+              <w:rPr>
+                <w:rStyle w:val="-0"/>
+                <w:noProof/>
+              </w:rPr>
+              <w:t>Καθαρισμός Μνήμης</w:t>
+            </w:r>
+            <w:r>
+              <w:rPr>
+                <w:noProof/>
+                <w:webHidden/>
+              </w:rPr>
+              <w:tab/>
+            </w:r>
+            <w:r>
+              <w:rPr>
+                <w:noProof/>
+                <w:webHidden/>
+              </w:rPr>
+              <w:fldChar w:fldCharType="begin"/>
+            </w:r>
+            <w:r>
+              <w:rPr>
+                <w:noProof/>
+                <w:webHidden/>
+              </w:rPr>
+              <w:instrText xml:space="preserve"> PAGEREF _Toc168673805 \h </w:instrText>
+            </w:r>
+            <w:r>
+              <w:rPr>
+                <w:noProof/>
+                <w:webHidden/>
+              </w:rPr>
+            </w:r>
+            <w:r>
+              <w:rPr>
+                <w:noProof/>
+                <w:webHidden/>
+              </w:rPr>
+              <w:fldChar w:fldCharType="separate"/>
+            </w:r>
+            <w:r>
+              <w:rPr>
+                <w:noProof/>
+                <w:webHidden/>
+              </w:rPr>
+              <w:t>14</w:t>
+            </w:r>
+            <w:r>
+              <w:rPr>
+                <w:noProof/>
+                <w:webHidden/>
+              </w:rPr>
+              <w:fldChar w:fldCharType="end"/>
+            </w:r>
+          </w:hyperlink>
+        </w:p>
+        <w:p>
+          <w:pPr>
+            <w:pStyle w:val="34"/>
+            <w:tabs>
+              <w:tab w:val="right" w:leader="dot" w:pos="8296"/>
+            </w:tabs>
+            <w:rPr>
+              <w:rFonts w:asciiTheme="minorHAnsi" w:eastAsiaTheme="minorEastAsia" w:hAnsiTheme="minorHAnsi"/>
+              <w:noProof/>
+              <w:color w:val="auto"/>
+              <w:kern w:val="2"/>
+              <w:sz w:val="24"/>
+              <w:szCs w:val="24"/>
+              <w:lang w:eastAsia="el-GR"/>
+              <w14:ligatures w14:val="standardContextual"/>
+            </w:rPr>
+          </w:pPr>
+          <w:hyperlink w:anchor="_Toc168673806" w:history="1">
+            <w:r>
+              <w:rPr>
+                <w:rStyle w:val="-0"/>
+                <w:noProof/>
+              </w:rPr>
+              <w:t>Γενικό Σύνολο</w:t>
+            </w:r>
+            <w:r>
+              <w:rPr>
+                <w:noProof/>
+                <w:webHidden/>
+              </w:rPr>
+              <w:tab/>
+            </w:r>
+            <w:r>
+              <w:rPr>
+                <w:noProof/>
+                <w:webHidden/>
+              </w:rPr>
+              <w:fldChar w:fldCharType="begin"/>
+            </w:r>
+            <w:r>
+              <w:rPr>
+                <w:noProof/>
+                <w:webHidden/>
+              </w:rPr>
+              <w:instrText xml:space="preserve"> PAGEREF _Toc168673806 \h </w:instrText>
+            </w:r>
+            <w:r>
+              <w:rPr>
+                <w:noProof/>
+                <w:webHidden/>
+              </w:rPr>
+            </w:r>
+            <w:r>
+              <w:rPr>
+                <w:noProof/>
+                <w:webHidden/>
+              </w:rPr>
+              <w:fldChar w:fldCharType="separate"/>
+            </w:r>
+            <w:r>
+              <w:rPr>
+                <w:noProof/>
+                <w:webHidden/>
+              </w:rPr>
+              <w:t>15</w:t>
+            </w:r>
+            <w:r>
+              <w:rPr>
+                <w:noProof/>
+                <w:webHidden/>
+              </w:rPr>
+              <w:fldChar w:fldCharType="end"/>
+            </w:r>
+          </w:hyperlink>
+        </w:p>
+        <w:p>
+          <w:pPr>
+            <w:pStyle w:val="10"/>
+            <w:tabs>
+              <w:tab w:val="right" w:leader="dot" w:pos="8296"/>
+            </w:tabs>
+            <w:rPr>
+              <w:rFonts w:asciiTheme="minorHAnsi" w:eastAsiaTheme="minorEastAsia" w:hAnsiTheme="minorHAnsi"/>
+              <w:noProof/>
+              <w:color w:val="auto"/>
+              <w:kern w:val="2"/>
+              <w:sz w:val="24"/>
+              <w:szCs w:val="24"/>
+              <w:lang w:eastAsia="el-GR"/>
+              <w14:ligatures w14:val="standardContextual"/>
+            </w:rPr>
+          </w:pPr>
+          <w:hyperlink w:anchor="_Toc168673807" w:history="1">
+            <w:r>
+              <w:rPr>
+                <w:rStyle w:val="-0"/>
+                <w:noProof/>
+              </w:rPr>
+              <w:t>Λειτουργίες Εκκαθάρισης</w:t>
+            </w:r>
+            <w:r>
+              <w:rPr>
+                <w:noProof/>
+                <w:webHidden/>
+              </w:rPr>
+              <w:tab/>
+            </w:r>
+            <w:r>
+              <w:rPr>
+                <w:noProof/>
+                <w:webHidden/>
+              </w:rPr>
+              <w:fldChar w:fldCharType="begin"/>
+            </w:r>
+            <w:r>
+              <w:rPr>
+                <w:noProof/>
+                <w:webHidden/>
+              </w:rPr>
+              <w:instrText xml:space="preserve"> PAGEREF _Toc168673807 \h </w:instrText>
+            </w:r>
+            <w:r>
+              <w:rPr>
+                <w:noProof/>
+                <w:webHidden/>
+              </w:rPr>
+            </w:r>
+            <w:r>
+              <w:rPr>
+                <w:noProof/>
+                <w:webHidden/>
+              </w:rPr>
+              <w:fldChar w:fldCharType="separate"/>
+            </w:r>
+            <w:r>
+              <w:rPr>
+                <w:noProof/>
+                <w:webHidden/>
+              </w:rPr>
+              <w:t>15</w:t>
+            </w:r>
+            <w:r>
+              <w:rPr>
+                <w:noProof/>
+                <w:webHidden/>
+              </w:rPr>
+              <w:fldChar w:fldCharType="end"/>
+            </w:r>
+          </w:hyperlink>
+        </w:p>
+        <w:p>
+          <w:pPr>
+            <w:pStyle w:val="34"/>
+            <w:tabs>
+              <w:tab w:val="right" w:leader="dot" w:pos="8296"/>
+            </w:tabs>
+            <w:rPr>
+              <w:rFonts w:asciiTheme="minorHAnsi" w:eastAsiaTheme="minorEastAsia" w:hAnsiTheme="minorHAnsi"/>
+              <w:noProof/>
+              <w:color w:val="auto"/>
+              <w:kern w:val="2"/>
+              <w:sz w:val="24"/>
+              <w:szCs w:val="24"/>
+              <w:lang w:eastAsia="el-GR"/>
+              <w14:ligatures w14:val="standardContextual"/>
+            </w:rPr>
+          </w:pPr>
+          <w:hyperlink w:anchor="_Toc168673808" w:history="1">
             <w:r>
               <w:rPr>
                 <w:rStyle w:val="-0"/>
@@ -3461,7 +3311,7 @@
                 <w:noProof/>
                 <w:webHidden/>
               </w:rPr>
-              <w:instrText xml:space="preserve"> PAGEREF _Toc168588794 \h </w:instrText>
+              <w:instrText xml:space="preserve"> PAGEREF _Toc168673808 \h </w:instrText>
             </w:r>
             <w:r>
               <w:rPr>
@@ -3481,7 +3331,7 @@
                 <w:noProof/>
                 <w:webHidden/>
               </w:rPr>
-              <w:t>13</w:t>
+              <w:t>15</w:t>
             </w:r>
             <w:r>
               <w:rPr>
@@ -3509,13 +3359,13 @@
               <w14:ligatures w14:val="standardContextual"/>
             </w:rPr>
           </w:pPr>
-          <w:hyperlink w:anchor="_Toc168588795" w:history="1">
+          <w:hyperlink w:anchor="_Toc168673809" w:history="1">
             <w:r>
               <w:rPr>
                 <w:rStyle w:val="-0"/>
                 <w:noProof/>
               </w:rPr>
-              <w:t>Πλήκτρο</w:t>
+              <w:t xml:space="preserve">Πλήκτρο </w:t>
             </w:r>
             <w:r>
               <w:rPr>
@@ -3523,7 +3373,22 @@
                 <w:noProof/>
                 <w:lang w:val="en-US"/>
               </w:rPr>
-              <w:t xml:space="preserve"> All Clear</w:t>
+              <w:t>All</w:t>
+            </w:r>
+            <w:r>
+              <w:rPr>
+                <w:rStyle w:val="-0"/>
+                <w:noProof/>
+              </w:rPr>
+              <w:t xml:space="preserve"> </w:t>
+            </w:r>
+            <w:r>
+              <w:rPr>
+                <w:rStyle w:val="-0"/>
+                <w:noProof/>
+                <w:lang w:val="en-US"/>
+              </w:rPr>
+              <w:t>Clear</w:t>
             </w:r>
             <w:r>
               <w:rPr>
@@ -3544,7 +3409,7 @@
                 <w:noProof/>
                 <w:webHidden/>
               </w:rPr>
-              <w:instrText xml:space="preserve"> PAGEREF _Toc168588795 \h </w:instrText>
+              <w:instrText xml:space="preserve"> PAGEREF _Toc168673809 \h </w:instrText>
             </w:r>
             <w:r>
               <w:rPr>
@@ -3564,7 +3429,7 @@
                 <w:noProof/>
                 <w:webHidden/>
               </w:rPr>
-              <w:t>13</w:t>
+              <w:t>15</w:t>
             </w:r>
             <w:r>
               <w:rPr>
@@ -3592,13 +3457,13 @@
               <w14:ligatures w14:val="standardContextual"/>
             </w:rPr>
           </w:pPr>
-          <w:hyperlink w:anchor="_Toc168588796" w:history="1">
+          <w:hyperlink w:anchor="_Toc168673810" w:history="1">
             <w:r>
               <w:rPr>
                 <w:rStyle w:val="-0"/>
                 <w:noProof/>
               </w:rPr>
-              <w:t>Πλήκτρο</w:t>
+              <w:t xml:space="preserve">Πλήκτρο </w:t>
             </w:r>
             <w:r>
               <w:rPr>
@@ -3606,7 +3471,7 @@
                 <w:noProof/>
                 <w:lang w:val="en-US"/>
               </w:rPr>
-              <w:t xml:space="preserve"> Backspace</w:t>
+              <w:t>Backspace</w:t>
             </w:r>
             <w:r>
               <w:rPr>
@@ -3627,7 +3492,7 @@
                 <w:noProof/>
                 <w:webHidden/>
               </w:rPr>
-              <w:instrText xml:space="preserve"> PAGEREF _Toc168588796 \h </w:instrText>
+              <w:instrText xml:space="preserve"> PAGEREF _Toc168673810 \h </w:instrText>
             </w:r>
             <w:r>
               <w:rPr>
@@ -3647,7 +3512,7 @@
                 <w:noProof/>
                 <w:webHidden/>
               </w:rPr>
-              <w:t>13</w:t>
+              <w:t>15</w:t>
             </w:r>
             <w:r>
               <w:rPr>
@@ -3710,126 +3575,22 @@
       <w:pPr>
         <w:pStyle w:val="1"/>
       </w:pPr>
-      <w:bookmarkStart w:id="1" w:name="_Toc168588752"/>
-      <w:r>
-        <w:t>Απαιτήσεις Συστήματος</w:t>
-      </w:r>
-      <w:bookmarkEnd w:id="1"/>
-    </w:p>
-    <w:p>
-      <w:r>
-        <w:t>Για το .</w:t>
-      </w:r>
-      <w:r>
-        <w:rPr>
-          <w:lang w:val="en-US"/>
-        </w:rPr>
-        <w:t>exe</w:t>
-      </w:r>
-      <w:r>
-        <w:t>:</w:t>
-      </w:r>
-    </w:p>
-    <w:p>
-      <w:pPr>
-        <w:pStyle w:val="aff7"/>
-        <w:numPr>
-          <w:ilvl w:val="0"/>
-          <w:numId w:val="19"/>
-        </w:numPr>
-      </w:pPr>
-      <w:r>
-        <w:rPr>
-          <w:lang w:val="en-US"/>
-        </w:rPr>
-        <w:t>Windows</w:t>
-      </w:r>
-      <w:r>
-        <w:t xml:space="preserve"> 10 </w:t>
-      </w:r>
-      <w:r>
-        <w:t xml:space="preserve">ή </w:t>
-      </w:r>
-      <w:r>
-        <w:t>νεότερη έκδοση</w:t>
-      </w:r>
-    </w:p>
-    <w:p/>
-    <w:p>
-      <w:r>
-        <w:t xml:space="preserve">Για τον πηγαίο κώδικα: </w:t>
-      </w:r>
-    </w:p>
-    <w:p>
-      <w:pPr>
-        <w:pStyle w:val="aff7"/>
-        <w:numPr>
-          <w:ilvl w:val="0"/>
-          <w:numId w:val="19"/>
-        </w:numPr>
-      </w:pPr>
-      <w:r>
-        <w:rPr>
-          <w:lang w:val="en-US"/>
-        </w:rPr>
-        <w:t xml:space="preserve">Python 3.6 </w:t>
-      </w:r>
-      <w:r>
-        <w:t>ή νεότερη έκδοση</w:t>
-      </w:r>
-    </w:p>
-    <w:p>
-      <w:pPr>
-        <w:pStyle w:val="aff7"/>
-      </w:pPr>
-    </w:p>
-    <w:p>
-      <w:pPr>
-        <w:pStyle w:val="1"/>
-      </w:pPr>
-      <w:bookmarkStart w:id="2" w:name="_Toc168588753"/>
-      <w:r>
-        <w:t>Οδηγίες Εγκατάστασης</w:t>
-      </w:r>
-      <w:bookmarkEnd w:id="2"/>
-    </w:p>
-    <w:p>
-      <w:r>
-        <w:t xml:space="preserve">Για </w:t>
-      </w:r>
-    </w:p>
-    <w:p/>
-    <w:p/>
-    <w:p/>
-    <w:p/>
-    <w:p/>
-    <w:p/>
-    <w:p/>
-    <w:p/>
-    <w:p/>
-    <w:p/>
-    <w:p/>
-    <w:p/>
-    <w:p>
-      <w:pPr>
-        <w:pStyle w:val="1"/>
-      </w:pPr>
-      <w:bookmarkStart w:id="3" w:name="_Toc168588754"/>
+      <w:bookmarkStart w:id="1" w:name="_Toc168673768"/>
       <w:r>
         <w:lastRenderedPageBreak/>
         <w:t>Βασικές Λειτουργίες</w:t>
       </w:r>
-      <w:bookmarkEnd w:id="3"/>
+      <w:bookmarkEnd w:id="1"/>
     </w:p>
     <w:p>
       <w:pPr>
         <w:pStyle w:val="21"/>
       </w:pPr>
-      <w:bookmarkStart w:id="4" w:name="_Toc168588755"/>
+      <w:bookmarkStart w:id="2" w:name="_Toc168673769"/>
       <w:r>
         <w:t>Βασικές πράξεις</w:t>
       </w:r>
-      <w:bookmarkEnd w:id="4"/>
+      <w:bookmarkEnd w:id="2"/>
       <w:r>
         <w:t xml:space="preserve"> </w:t>
       </w:r>
@@ -5593,7 +5354,7 @@
       <w:pPr>
         <w:pStyle w:val="31"/>
       </w:pPr>
-      <w:bookmarkStart w:id="5" w:name="_Toc168588756"/>
+      <w:bookmarkStart w:id="3" w:name="_Toc168673770"/>
       <w:r>
         <w:t>Ακέραιο</w:t>
       </w:r>
@@ -5615,7 +5376,7 @@
       <w:r>
         <w:t>)</w:t>
       </w:r>
-      <w:bookmarkEnd w:id="5"/>
+      <w:bookmarkEnd w:id="3"/>
     </w:p>
     <w:p>
       <w:r>
@@ -6438,7 +6199,7 @@
       <w:pPr>
         <w:pStyle w:val="21"/>
       </w:pPr>
-      <w:bookmarkStart w:id="6" w:name="_Toc168588757"/>
+      <w:bookmarkStart w:id="4" w:name="_Toc168673771"/>
       <w:r>
         <w:lastRenderedPageBreak/>
         <w:t>Δευτε</w:t>
@@ -6452,7 +6213,7 @@
       <w:r>
         <w:t>Πράξεις</w:t>
       </w:r>
-      <w:bookmarkEnd w:id="6"/>
+      <w:bookmarkEnd w:id="4"/>
     </w:p>
     <w:p>
       <w:r>
@@ -6467,11 +6228,11 @@
       <w:pPr>
         <w:pStyle w:val="31"/>
       </w:pPr>
-      <w:bookmarkStart w:id="7" w:name="_Toc168588758"/>
+      <w:bookmarkStart w:id="5" w:name="_Toc168673772"/>
       <w:r>
         <w:t>Ύψωση σε δύναμη</w:t>
       </w:r>
-      <w:bookmarkEnd w:id="7"/>
+      <w:bookmarkEnd w:id="5"/>
     </w:p>
     <w:p>
       <w:r>
@@ -7721,14 +7482,14 @@
           <w:noProof/>
         </w:rPr>
       </w:pPr>
-      <w:bookmarkStart w:id="8" w:name="_Toc168588759"/>
+      <w:bookmarkStart w:id="6" w:name="_Toc168673773"/>
       <w:r>
         <w:rPr>
           <w:noProof/>
         </w:rPr>
         <w:t>Ύψωση στο τετράγωνο</w:t>
       </w:r>
-      <w:bookmarkEnd w:id="8"/>
+      <w:bookmarkEnd w:id="6"/>
     </w:p>
     <w:p>
       <w:r>
@@ -8349,14 +8110,14 @@
           <w:noProof/>
         </w:rPr>
       </w:pPr>
-      <w:bookmarkStart w:id="9" w:name="_Toc168588760"/>
+      <w:bookmarkStart w:id="7" w:name="_Toc168673774"/>
       <w:r>
         <w:rPr>
           <w:noProof/>
         </w:rPr>
         <w:t>Τετραγωνική Ρίζα</w:t>
       </w:r>
-      <w:bookmarkEnd w:id="9"/>
+      <w:bookmarkEnd w:id="7"/>
     </w:p>
     <w:p>
       <w:r>
@@ -9003,7 +8764,7 @@
       <w:pPr>
         <w:pStyle w:val="31"/>
       </w:pPr>
-      <w:bookmarkStart w:id="10" w:name="_Toc168588761"/>
+      <w:bookmarkStart w:id="8" w:name="_Toc168673775"/>
       <w:r>
         <w:t>Ν</w:t>
       </w:r>
@@ -9018,7 +8779,7 @@
       <w:r>
         <w:t xml:space="preserve"> Ρίζα</w:t>
       </w:r>
-      <w:bookmarkEnd w:id="10"/>
+      <w:bookmarkEnd w:id="8"/>
     </w:p>
     <w:p>
       <w:r>
@@ -9738,11 +9499,11 @@
       <w:pPr>
         <w:pStyle w:val="31"/>
       </w:pPr>
-      <w:bookmarkStart w:id="11" w:name="_Toc168588762"/>
+      <w:bookmarkStart w:id="9" w:name="_Toc168673776"/>
       <w:r>
         <w:t>Αντίστροφος</w:t>
       </w:r>
-      <w:bookmarkEnd w:id="11"/>
+      <w:bookmarkEnd w:id="9"/>
     </w:p>
     <w:p>
       <w:r>
@@ -10316,12 +10077,12 @@
       <w:pPr>
         <w:pStyle w:val="31"/>
       </w:pPr>
-      <w:bookmarkStart w:id="12" w:name="_Toc168588763"/>
+      <w:bookmarkStart w:id="10" w:name="_Toc168673777"/>
       <w:r>
         <w:lastRenderedPageBreak/>
         <w:t>Ποσοστό</w:t>
       </w:r>
-      <w:bookmarkEnd w:id="12"/>
+      <w:bookmarkEnd w:id="10"/>
     </w:p>
     <w:p>
       <w:r>
@@ -11319,11 +11080,11 @@
       <w:pPr>
         <w:pStyle w:val="31"/>
       </w:pPr>
-      <w:bookmarkStart w:id="13" w:name="_Toc168588764"/>
+      <w:bookmarkStart w:id="11" w:name="_Toc168673778"/>
       <w:r>
         <w:t>Παραγοντικό</w:t>
       </w:r>
-      <w:bookmarkEnd w:id="13"/>
+      <w:bookmarkEnd w:id="11"/>
     </w:p>
     <w:p>
       <w:r>
@@ -11938,7 +11699,7 @@
       <w:pPr>
         <w:pStyle w:val="31"/>
       </w:pPr>
-      <w:bookmarkStart w:id="14" w:name="_Toc168588765"/>
+      <w:bookmarkStart w:id="12" w:name="_Toc168673779"/>
       <w:r>
         <w:t xml:space="preserve">Φυσικός ή </w:t>
       </w:r>
@@ -11950,7 +11711,7 @@
       <w:r>
         <w:t xml:space="preserve"> Λογάριθμος</w:t>
       </w:r>
-      <w:bookmarkEnd w:id="14"/>
+      <w:bookmarkEnd w:id="12"/>
     </w:p>
     <w:p>
       <w:r>
@@ -12387,14 +12148,14 @@
           <w:noProof/>
         </w:rPr>
       </w:pPr>
-      <w:bookmarkStart w:id="15" w:name="_Toc168588766"/>
+      <w:bookmarkStart w:id="13" w:name="_Toc168673780"/>
       <w:r>
         <w:rPr>
           <w:noProof/>
         </w:rPr>
         <w:t>Δεκαδικός Λογάριθμος</w:t>
       </w:r>
-      <w:bookmarkEnd w:id="15"/>
+      <w:bookmarkEnd w:id="13"/>
     </w:p>
     <w:p>
       <w:r>
@@ -12819,14 +12580,14 @@
           <w:noProof/>
         </w:rPr>
       </w:pPr>
-      <w:bookmarkStart w:id="16" w:name="_Toc168588767"/>
+      <w:bookmarkStart w:id="14" w:name="_Toc168673781"/>
       <w:r>
         <w:rPr>
           <w:noProof/>
         </w:rPr>
         <w:t>Στρογγυλοποίηση Στον Μεγαλύτερο Ακέραιο</w:t>
       </w:r>
-      <w:bookmarkEnd w:id="16"/>
+      <w:bookmarkEnd w:id="14"/>
     </w:p>
     <w:p>
       <w:r>
@@ -13083,14 +12844,14 @@
           <w:noProof/>
         </w:rPr>
       </w:pPr>
-      <w:bookmarkStart w:id="17" w:name="_Toc168588768"/>
+      <w:bookmarkStart w:id="15" w:name="_Toc168673782"/>
       <w:r>
         <w:rPr>
           <w:noProof/>
         </w:rPr>
         <w:t>Στρογγυλοποίηση Στον Μικρότερο Ακέραιο</w:t>
       </w:r>
-      <w:bookmarkEnd w:id="17"/>
+      <w:bookmarkEnd w:id="15"/>
     </w:p>
     <w:p>
       <w:r>
@@ -13330,21 +13091,21 @@
       <w:pPr>
         <w:pStyle w:val="21"/>
       </w:pPr>
-      <w:bookmarkStart w:id="18" w:name="_Toc168588769"/>
+      <w:bookmarkStart w:id="16" w:name="_Toc168673783"/>
       <w:r>
         <w:t>Ειδικοί Αριθμοί</w:t>
       </w:r>
-      <w:bookmarkEnd w:id="18"/>
+      <w:bookmarkEnd w:id="16"/>
     </w:p>
     <w:p>
       <w:pPr>
         <w:pStyle w:val="31"/>
       </w:pPr>
-      <w:bookmarkStart w:id="19" w:name="_Toc168588770"/>
+      <w:bookmarkStart w:id="17" w:name="_Toc168673784"/>
       <w:r>
         <w:t>π</w:t>
       </w:r>
-      <w:bookmarkEnd w:id="19"/>
+      <w:bookmarkEnd w:id="17"/>
     </w:p>
     <w:p>
       <w:r>
@@ -13469,7 +13230,7 @@
       <w:pPr>
         <w:pStyle w:val="31"/>
       </w:pPr>
-      <w:bookmarkStart w:id="20" w:name="_Toc168588771"/>
+      <w:bookmarkStart w:id="18" w:name="_Toc168673785"/>
       <w:r>
         <w:lastRenderedPageBreak/>
         <w:t>Σ</w:t>
@@ -13494,7 +13255,7 @@
       <w:r>
         <w:t>)</w:t>
       </w:r>
-      <w:bookmarkEnd w:id="20"/>
+      <w:bookmarkEnd w:id="18"/>
     </w:p>
     <w:p>
       <w:r>
@@ -13833,24 +13594,24 @@
       <w:pPr>
         <w:pStyle w:val="21"/>
       </w:pPr>
-      <w:bookmarkStart w:id="21" w:name="_Toc168588772"/>
+      <w:bookmarkStart w:id="19" w:name="_Toc168673786"/>
       <w:r>
         <w:t>Τριγωνομετρικές πράξεις</w:t>
       </w:r>
-      <w:bookmarkEnd w:id="21"/>
+      <w:bookmarkEnd w:id="19"/>
     </w:p>
     <w:p>
       <w:pPr>
         <w:pStyle w:val="31"/>
       </w:pPr>
-      <w:bookmarkStart w:id="22" w:name="_Toc168588773"/>
+      <w:bookmarkStart w:id="20" w:name="_Toc168673787"/>
       <w:r>
         <w:t xml:space="preserve">Επιλογέας </w:t>
       </w:r>
       <w:r>
         <w:t>Μοιρών/ Ακτινίων</w:t>
       </w:r>
-      <w:bookmarkEnd w:id="22"/>
+      <w:bookmarkEnd w:id="20"/>
     </w:p>
     <w:p>
       <w:r>
@@ -14119,11 +13880,11 @@
       <w:pPr>
         <w:pStyle w:val="31"/>
       </w:pPr>
-      <w:bookmarkStart w:id="23" w:name="_Toc168588774"/>
+      <w:bookmarkStart w:id="21" w:name="_Toc168673788"/>
       <w:r>
         <w:t>Ημίτονο</w:t>
       </w:r>
-      <w:bookmarkEnd w:id="23"/>
+      <w:bookmarkEnd w:id="21"/>
     </w:p>
     <w:p>
       <w:r>
@@ -14650,12 +14411,12 @@
       <w:pPr>
         <w:pStyle w:val="31"/>
       </w:pPr>
-      <w:bookmarkStart w:id="24" w:name="_Toc168588775"/>
+      <w:bookmarkStart w:id="22" w:name="_Toc168673789"/>
       <w:r>
         <w:lastRenderedPageBreak/>
         <w:t>Συνημίτονο</w:t>
       </w:r>
-      <w:bookmarkEnd w:id="24"/>
+      <w:bookmarkEnd w:id="22"/>
     </w:p>
     <w:p>
       <w:r>
@@ -15423,11 +15184,11 @@
       <w:pPr>
         <w:pStyle w:val="31"/>
       </w:pPr>
-      <w:bookmarkStart w:id="25" w:name="_Toc168588776"/>
+      <w:bookmarkStart w:id="23" w:name="_Toc168673790"/>
       <w:r>
         <w:t>Εφαπτομένη</w:t>
       </w:r>
-      <w:bookmarkEnd w:id="25"/>
+      <w:bookmarkEnd w:id="23"/>
     </w:p>
     <w:p>
       <w:r>
@@ -16209,7 +15970,7 @@
       <w:pPr>
         <w:pStyle w:val="31"/>
       </w:pPr>
-      <w:bookmarkStart w:id="26" w:name="_Toc168588777"/>
+      <w:bookmarkStart w:id="24" w:name="_Toc168673791"/>
       <w:r>
         <w:t>Αντίστροφο Ημίτονο</w:t>
       </w:r>
@@ -16219,7 +15980,7 @@
       <w:r>
         <w:t>ιτόνου</w:t>
       </w:r>
-      <w:bookmarkEnd w:id="26"/>
+      <w:bookmarkEnd w:id="24"/>
     </w:p>
     <w:p>
       <w:r>
@@ -16709,7 +16470,7 @@
       <w:pPr>
         <w:pStyle w:val="31"/>
       </w:pPr>
-      <w:bookmarkStart w:id="27" w:name="_Toc168588778"/>
+      <w:bookmarkStart w:id="25" w:name="_Toc168673792"/>
       <w:r>
         <w:t>Αντίστροφο Συνημίτονο</w:t>
       </w:r>
@@ -16719,7 +16480,7 @@
       <w:r>
         <w:t>Συνημίτονου</w:t>
       </w:r>
-      <w:bookmarkEnd w:id="27"/>
+      <w:bookmarkEnd w:id="25"/>
     </w:p>
     <w:p>
       <w:r>
@@ -17198,7 +16959,7 @@
       <w:pPr>
         <w:pStyle w:val="31"/>
       </w:pPr>
-      <w:bookmarkStart w:id="28" w:name="_Toc168588779"/>
+      <w:bookmarkStart w:id="26" w:name="_Toc168673793"/>
       <w:r>
         <w:t>Αντίστροφη Εφαπτομένη</w:t>
       </w:r>
@@ -17208,7 +16969,7 @@
       <w:r>
         <w:t>Τόξο Εφαπτομένης</w:t>
       </w:r>
-      <w:bookmarkEnd w:id="28"/>
+      <w:bookmarkEnd w:id="26"/>
     </w:p>
     <w:p>
       <w:r>
@@ -17791,11 +17552,11 @@
       <w:pPr>
         <w:pStyle w:val="31"/>
       </w:pPr>
-      <w:bookmarkStart w:id="29" w:name="_Toc168588780"/>
+      <w:bookmarkStart w:id="27" w:name="_Toc168673794"/>
       <w:r>
         <w:t>Υπερβολικό Ημίτονο</w:t>
       </w:r>
-      <w:bookmarkEnd w:id="29"/>
+      <w:bookmarkEnd w:id="27"/>
     </w:p>
     <w:p>
       <w:r>
@@ -17853,7 +17614,7 @@
       </w:r>
     </w:p>
     <w:p>
-      <w:bookmarkStart w:id="30" w:name="_Hlk168591548"/>
+      <w:bookmarkStart w:id="28" w:name="_Hlk168591548"/>
       <w:r>
         <w:t>Αποτέλεσμα σε μοίρες</w:t>
       </w:r>
@@ -18537,17 +18298,17 @@
         </w:drawing>
       </w:r>
     </w:p>
-    <w:bookmarkEnd w:id="30"/>
+    <w:bookmarkEnd w:id="28"/>
     <w:p/>
     <w:p>
       <w:pPr>
         <w:pStyle w:val="31"/>
       </w:pPr>
-      <w:bookmarkStart w:id="31" w:name="_Toc168588781"/>
+      <w:bookmarkStart w:id="29" w:name="_Toc168673795"/>
       <w:r>
         <w:t>Υπερβολικό Συνημίτονο</w:t>
       </w:r>
-      <w:bookmarkEnd w:id="31"/>
+      <w:bookmarkEnd w:id="29"/>
     </w:p>
     <w:p>
       <w:r>
@@ -19319,12 +19080,12 @@
       <w:pPr>
         <w:pStyle w:val="31"/>
       </w:pPr>
-      <w:bookmarkStart w:id="32" w:name="_Toc168588782"/>
+      <w:bookmarkStart w:id="30" w:name="_Toc168673796"/>
       <w:r>
         <w:lastRenderedPageBreak/>
         <w:t>Υπερβολική Εφαπτομένη</w:t>
       </w:r>
-      <w:bookmarkEnd w:id="32"/>
+      <w:bookmarkEnd w:id="30"/>
     </w:p>
     <w:p>
       <w:r>
@@ -19946,11 +19707,6 @@
       </w:r>
     </w:p>
     <w:p>
-      <w:pPr>
-        <w:rPr>
-          <w:lang w:val="en-US"/>
-        </w:rPr>
-      </w:pPr>
       <w:r>
         <w:rPr>
           <w:noProof/>
@@ -20007,7 +19763,6 @@
       <w:r>
         <w:rPr>
           <w:noProof/>
-          <w:lang w:val="en-US"/>
         </w:rPr>
         <w:t xml:space="preserve">                                                                          </w:t>
       </w:r>
@@ -20075,15 +19830,12 @@
     <w:p>
       <w:pPr>
         <w:pStyle w:val="31"/>
-        <w:rPr>
-          <w:lang w:val="en-US"/>
-        </w:rPr>
       </w:pPr>
-      <w:bookmarkStart w:id="33" w:name="_Toc168588783"/>
+      <w:bookmarkStart w:id="31" w:name="_Toc168673797"/>
       <w:r>
         <w:t>Τόξο Υπερβολικού Ημίτονου</w:t>
       </w:r>
-      <w:bookmarkEnd w:id="33"/>
+      <w:bookmarkEnd w:id="31"/>
     </w:p>
     <w:p>
       <w:r>
@@ -20388,11 +20140,6 @@
       </w:r>
     </w:p>
     <w:p>
-      <w:pPr>
-        <w:rPr>
-          <w:lang w:val="en-US"/>
-        </w:rPr>
-      </w:pPr>
       <w:r>
         <w:rPr>
           <w:noProof/>
@@ -20502,7 +20249,6 @@
       <w:r>
         <w:rPr>
           <w:noProof/>
-          <w:lang w:val="en-US"/>
         </w:rPr>
         <w:t xml:space="preserve">                          </w:t>
       </w:r>
@@ -20513,9 +20259,6 @@
         <w:t xml:space="preserve">      </w:t>
       </w:r>
       <w:r>
-        <w:rPr>
-          <w:lang w:val="en-US"/>
-        </w:rPr>
         <w:t xml:space="preserve">                               </w:t>
       </w:r>
       <w:r>
@@ -20573,29 +20316,18 @@
         </w:drawing>
       </w:r>
     </w:p>
-    <w:p>
-      <w:pPr>
-        <w:rPr>
-          <w:lang w:val="en-US"/>
-        </w:rPr>
-      </w:pPr>
-    </w:p>
+    <w:p/>
     <w:p>
       <w:pPr>
         <w:pStyle w:val="31"/>
       </w:pPr>
-      <w:bookmarkStart w:id="34" w:name="_Toc168588784"/>
+      <w:bookmarkStart w:id="32" w:name="_Toc168673798"/>
       <w:r>
         <w:t>Τόξο Υπερβολικού Συνημίτονου</w:t>
       </w:r>
-      <w:bookmarkEnd w:id="34"/>
+      <w:bookmarkEnd w:id="32"/>
     </w:p>
     <w:p>
-      <w:pPr>
-        <w:rPr>
-          <w:lang w:val="en-US"/>
-        </w:rPr>
-      </w:pPr>
       <w:r>
         <w:t xml:space="preserve">Επιστρέφει το τόξο υπερβολικού </w:t>
       </w:r>
@@ -20621,27 +20353,9 @@
         <w:t xml:space="preserve"> το όρισμα</w:t>
       </w:r>
     </w:p>
-    <w:p>
-      <w:pPr>
-        <w:rPr>
-          <w:lang w:val="en-US"/>
-        </w:rPr>
-      </w:pPr>
-    </w:p>
-    <w:p>
-      <w:pPr>
-        <w:rPr>
-          <w:lang w:val="en-US"/>
-        </w:rPr>
-      </w:pPr>
-    </w:p>
-    <w:p>
-      <w:pPr>
-        <w:rPr>
-          <w:lang w:val="en-US"/>
-        </w:rPr>
-      </w:pPr>
-    </w:p>
+    <w:p/>
+    <w:p/>
+    <w:p/>
     <w:p>
       <w:r>
         <w:rPr>
@@ -20938,11 +20652,6 @@
       </w:r>
     </w:p>
     <w:p>
-      <w:pPr>
-        <w:rPr>
-          <w:lang w:val="en-US"/>
-        </w:rPr>
-      </w:pPr>
       <w:r>
         <w:rPr>
           <w:noProof/>
@@ -21052,7 +20761,6 @@
       <w:r>
         <w:rPr>
           <w:noProof/>
-          <w:lang w:val="en-US"/>
         </w:rPr>
         <w:t xml:space="preserve">                          </w:t>
       </w:r>
@@ -21063,9 +20771,6 @@
         <w:t xml:space="preserve">      </w:t>
       </w:r>
       <w:r>
-        <w:rPr>
-          <w:lang w:val="en-US"/>
-        </w:rPr>
         <w:t xml:space="preserve">                              </w:t>
       </w:r>
       <w:r>
@@ -21123,22 +20828,16 @@
         </w:drawing>
       </w:r>
     </w:p>
-    <w:p>
-      <w:pPr>
-        <w:rPr>
-          <w:lang w:val="en-US"/>
-        </w:rPr>
-      </w:pPr>
-    </w:p>
+    <w:p/>
     <w:p>
       <w:pPr>
         <w:pStyle w:val="31"/>
       </w:pPr>
-      <w:bookmarkStart w:id="35" w:name="_Toc168588785"/>
+      <w:bookmarkStart w:id="33" w:name="_Toc168673799"/>
       <w:r>
         <w:t>Τόξο Υπερβολικής Εφαπτομένης</w:t>
       </w:r>
-      <w:bookmarkEnd w:id="35"/>
+      <w:bookmarkEnd w:id="33"/>
     </w:p>
     <w:p>
       <w:r>
@@ -21862,25 +21561,25 @@
       <w:pPr>
         <w:pStyle w:val="1"/>
       </w:pPr>
-      <w:bookmarkStart w:id="36" w:name="_Toc168588786"/>
+      <w:bookmarkStart w:id="34" w:name="_Toc168673800"/>
       <w:r>
         <w:lastRenderedPageBreak/>
         <w:t>Λειτουργίες Μνήμης</w:t>
       </w:r>
-      <w:bookmarkEnd w:id="36"/>
+      <w:bookmarkEnd w:id="34"/>
     </w:p>
     <w:p>
       <w:pPr>
         <w:pStyle w:val="31"/>
       </w:pPr>
-      <w:bookmarkStart w:id="37" w:name="_Toc168588787"/>
+      <w:bookmarkStart w:id="35" w:name="_Toc168673801"/>
       <w:r>
         <w:t>Αποθήκευση</w:t>
       </w:r>
       <w:r>
         <w:t xml:space="preserve"> στη Μνήμη</w:t>
       </w:r>
-      <w:bookmarkEnd w:id="37"/>
+      <w:bookmarkEnd w:id="35"/>
     </w:p>
     <w:p>
       <w:r>
@@ -21949,7 +21648,7 @@
           <w:noProof/>
         </w:rPr>
         <w:drawing>
-          <wp:inline distT="0" distB="0" distL="0" distR="0" wp14:anchorId="12679490" wp14:editId="055CB005">
+          <wp:inline distT="0" distB="0" distL="0" distR="0" wp14:anchorId="12679490" wp14:editId="1BB16F66">
             <wp:extent cx="223200" cy="172800"/>
             <wp:effectExtent l="0" t="0" r="5715" b="0"/>
             <wp:docPr id="234623649" name="Εικόνα 29"/>
@@ -22006,14 +21705,14 @@
       <w:pPr>
         <w:pStyle w:val="31"/>
       </w:pPr>
-      <w:bookmarkStart w:id="38" w:name="_Toc168588788"/>
+      <w:bookmarkStart w:id="36" w:name="_Toc168673802"/>
       <w:r>
         <w:t xml:space="preserve">Πρόσθεση </w:t>
       </w:r>
       <w:r>
         <w:t>στον Αποθηκευμένο Αριθμό</w:t>
       </w:r>
-      <w:bookmarkEnd w:id="38"/>
+      <w:bookmarkEnd w:id="36"/>
     </w:p>
     <w:p>
       <w:r>
@@ -22079,7 +21778,7 @@
           <w:noProof/>
         </w:rPr>
         <w:drawing>
-          <wp:inline distT="0" distB="0" distL="0" distR="0" wp14:anchorId="7534DD75" wp14:editId="679E09D0">
+          <wp:inline distT="0" distB="0" distL="0" distR="0" wp14:anchorId="7534DD75" wp14:editId="0DE16A23">
             <wp:extent cx="230400" cy="165600"/>
             <wp:effectExtent l="0" t="0" r="0" b="6350"/>
             <wp:docPr id="1054568382" name="Εικόνα 30"/>
@@ -22136,11 +21835,11 @@
       <w:pPr>
         <w:pStyle w:val="31"/>
       </w:pPr>
-      <w:bookmarkStart w:id="39" w:name="_Toc168588789"/>
+      <w:bookmarkStart w:id="37" w:name="_Toc168673803"/>
       <w:r>
         <w:t>Αφαίρεση από τον Αποθηκευμένο Αριθμό</w:t>
       </w:r>
-      <w:bookmarkEnd w:id="39"/>
+      <w:bookmarkEnd w:id="37"/>
     </w:p>
     <w:p>
       <w:r>
@@ -22206,7 +21905,7 @@
           <w:noProof/>
         </w:rPr>
         <w:drawing>
-          <wp:inline distT="0" distB="0" distL="0" distR="0" wp14:anchorId="2543E0D4" wp14:editId="66E7D9DE">
+          <wp:inline distT="0" distB="0" distL="0" distR="0" wp14:anchorId="2543E0D4" wp14:editId="374930C9">
             <wp:extent cx="223200" cy="172800"/>
             <wp:effectExtent l="0" t="0" r="5715" b="0"/>
             <wp:docPr id="1403271893" name="Εικόνα 31"/>
@@ -22255,13 +21954,7 @@
         </w:drawing>
       </w:r>
       <w:r>
-        <w:t xml:space="preserve">, ο αριθμός που εμφανίζεται στην οθόνη </w:t>
-      </w:r>
-      <w:r>
-        <w:t xml:space="preserve">αφαιρείται από </w:t>
-      </w:r>
-      <w:r>
-        <w:t>τον ήδη αποθηκευμένο αριθμό.</w:t>
+        <w:t>, ο αριθμός που εμφανίζεται στην οθόνη αφαιρείται από τον ήδη αποθηκευμένο αριθμό.</w:t>
       </w:r>
     </w:p>
     <w:p/>
@@ -22269,11 +21962,11 @@
       <w:pPr>
         <w:pStyle w:val="31"/>
       </w:pPr>
-      <w:bookmarkStart w:id="40" w:name="_Toc168588790"/>
+      <w:bookmarkStart w:id="38" w:name="_Toc168673804"/>
       <w:r>
         <w:t>Κλήση του Αποθηκευμένου Αριθμού</w:t>
       </w:r>
-      <w:bookmarkEnd w:id="40"/>
+      <w:bookmarkEnd w:id="38"/>
     </w:p>
     <w:p>
       <w:r>
@@ -22339,7 +22032,7 @@
           <w:noProof/>
         </w:rPr>
         <w:drawing>
-          <wp:inline distT="0" distB="0" distL="0" distR="0" wp14:anchorId="13653003" wp14:editId="0D85520C">
+          <wp:inline distT="0" distB="0" distL="0" distR="0" wp14:anchorId="13653003" wp14:editId="4C24B539">
             <wp:extent cx="237600" cy="169200"/>
             <wp:effectExtent l="0" t="0" r="0" b="2540"/>
             <wp:docPr id="601986582" name="Εικόνα 32"/>
@@ -22388,10 +22081,7 @@
         </w:drawing>
       </w:r>
       <w:r>
-        <w:t xml:space="preserve">, ο αριθμός </w:t>
-      </w:r>
-      <w:r>
-        <w:t>που είναι αποθηκευμένος στη μνήμη εμφανίζεται στην οθόνη.</w:t>
+        <w:t>, ο αριθμός που είναι αποθηκευμένος στη μνήμη εμφανίζεται στην οθόνη.</w:t>
       </w:r>
     </w:p>
     <w:p/>
@@ -22399,11 +22089,11 @@
       <w:pPr>
         <w:pStyle w:val="31"/>
       </w:pPr>
-      <w:bookmarkStart w:id="41" w:name="_Toc168588791"/>
+      <w:bookmarkStart w:id="39" w:name="_Toc168673805"/>
       <w:r>
         <w:t>Καθαρισμός Μνήμης</w:t>
       </w:r>
-      <w:bookmarkEnd w:id="41"/>
+      <w:bookmarkEnd w:id="39"/>
       <w:r>
         <w:t xml:space="preserve"> </w:t>
       </w:r>
@@ -22472,7 +22162,7 @@
           <w:noProof/>
         </w:rPr>
         <w:drawing>
-          <wp:inline distT="0" distB="0" distL="0" distR="0" wp14:anchorId="2CD12575" wp14:editId="74020BA3">
+          <wp:inline distT="0" distB="0" distL="0" distR="0" wp14:anchorId="2CD12575" wp14:editId="3EC95092">
             <wp:extent cx="230400" cy="165600"/>
             <wp:effectExtent l="0" t="0" r="0" b="6350"/>
             <wp:docPr id="454759908" name="Εικόνα 33"/>
@@ -22532,12 +22222,12 @@
       <w:pPr>
         <w:pStyle w:val="31"/>
       </w:pPr>
-      <w:bookmarkStart w:id="42" w:name="_Toc168588792"/>
+      <w:bookmarkStart w:id="40" w:name="_Toc168673806"/>
       <w:r>
         <w:lastRenderedPageBreak/>
         <w:t>Γενικό Σύνολο</w:t>
       </w:r>
-      <w:bookmarkEnd w:id="42"/>
+      <w:bookmarkEnd w:id="40"/>
     </w:p>
     <w:p>
       <w:r>
@@ -22606,7 +22296,7 @@
           <w:noProof/>
         </w:rPr>
         <w:drawing>
-          <wp:inline distT="0" distB="0" distL="0" distR="0" wp14:anchorId="5728FDEF" wp14:editId="557F113E">
+          <wp:inline distT="0" distB="0" distL="0" distR="0" wp14:anchorId="5728FDEF" wp14:editId="27BAA7EF">
             <wp:extent cx="230400" cy="198000"/>
             <wp:effectExtent l="0" t="0" r="0" b="0"/>
             <wp:docPr id="2028614622" name="Εικόνα 35"/>
@@ -22668,7 +22358,7 @@
           <w:noProof/>
         </w:rPr>
         <w:drawing>
-          <wp:inline distT="0" distB="0" distL="0" distR="0" wp14:anchorId="5105B992" wp14:editId="14D23C7D">
+          <wp:inline distT="0" distB="0" distL="0" distR="0" wp14:anchorId="5105B992" wp14:editId="73BCA95F">
             <wp:extent cx="226800" cy="169200"/>
             <wp:effectExtent l="0" t="0" r="1905" b="2540"/>
             <wp:docPr id="241964146" name="Εικόνα 34"/>
@@ -22727,7 +22417,7 @@
           <w:noProof/>
         </w:rPr>
         <w:drawing>
-          <wp:inline distT="0" distB="0" distL="0" distR="0" wp14:anchorId="258DA829" wp14:editId="7B375FB5">
+          <wp:inline distT="0" distB="0" distL="0" distR="0" wp14:anchorId="258DA829" wp14:editId="58489659">
             <wp:extent cx="226800" cy="198000"/>
             <wp:effectExtent l="0" t="0" r="1905" b="0"/>
             <wp:docPr id="638697549" name="Εικόνα 36"/>
@@ -22822,18 +22512,18 @@
       <w:pPr>
         <w:pStyle w:val="1"/>
       </w:pPr>
-      <w:bookmarkStart w:id="43" w:name="_Toc168588793"/>
+      <w:bookmarkStart w:id="41" w:name="_Toc168673807"/>
       <w:r>
         <w:t>Λειτουργίες Εκκαθάρισης</w:t>
       </w:r>
-      <w:bookmarkEnd w:id="43"/>
+      <w:bookmarkEnd w:id="41"/>
     </w:p>
     <w:p/>
     <w:p>
       <w:pPr>
         <w:pStyle w:val="31"/>
       </w:pPr>
-      <w:bookmarkStart w:id="44" w:name="_Toc168588794"/>
+      <w:bookmarkStart w:id="42" w:name="_Toc168673808"/>
       <w:r>
         <w:t>Πλήκτρο</w:t>
       </w:r>
@@ -22849,7 +22539,7 @@
         </w:rPr>
         <w:t>Clear</w:t>
       </w:r>
-      <w:bookmarkEnd w:id="44"/>
+      <w:bookmarkEnd w:id="42"/>
     </w:p>
     <w:p>
       <w:r>
@@ -22919,9 +22609,9 @@
       <w:pPr>
         <w:pStyle w:val="31"/>
       </w:pPr>
-      <w:bookmarkStart w:id="45" w:name="_Toc168588795"/>
-      <w:bookmarkStart w:id="46" w:name="_Πλήκτρο_All_Clear"/>
-      <w:bookmarkEnd w:id="46"/>
+      <w:bookmarkStart w:id="43" w:name="_Πλήκτρο_All_Clear"/>
+      <w:bookmarkStart w:id="44" w:name="_Toc168673809"/>
+      <w:bookmarkEnd w:id="43"/>
       <w:r>
         <w:t>Πλήκτρο</w:t>
       </w:r>
@@ -22943,7 +22633,7 @@
         </w:rPr>
         <w:t>Clear</w:t>
       </w:r>
-      <w:bookmarkEnd w:id="45"/>
+      <w:bookmarkEnd w:id="44"/>
     </w:p>
     <w:p>
       <w:r>
@@ -23005,10 +22695,7 @@
         <w:t>Διαγράφει όλους τους αποθηκευμένους αριθμούς (μερικά και γενικά σύνολα)</w:t>
       </w:r>
       <w:r>
-        <w:t xml:space="preserve"> και τις πράξεις </w:t>
-      </w:r>
-      <w:r>
-        <w:t>από τη μνήμη</w:t>
+        <w:t xml:space="preserve"> και τις πράξεις από τη μνήμη</w:t>
       </w:r>
       <w:r>
         <w:t xml:space="preserve">, </w:t>
@@ -23022,7 +22709,7 @@
       <w:pPr>
         <w:pStyle w:val="31"/>
       </w:pPr>
-      <w:bookmarkStart w:id="47" w:name="_Toc168588796"/>
+      <w:bookmarkStart w:id="45" w:name="_Toc168673810"/>
       <w:r>
         <w:t>Πλήκτρο</w:t>
       </w:r>
@@ -23035,7 +22722,7 @@
         </w:rPr>
         <w:t>Backspace</w:t>
       </w:r>
-      <w:bookmarkEnd w:id="47"/>
+      <w:bookmarkEnd w:id="45"/>
     </w:p>
     <w:p>
       <w:r>
